--- a/SKPL FASOR.docx
+++ b/SKPL FASOR.docx
@@ -1,6 +1,6 @@
 
 <file path=word/document.xml><?xml version="1.0" encoding="utf-8"?>
-<w:document xmlns:wpc="http://schemas.microsoft.com/office/word/2010/wordprocessingCanvas" xmlns:cx="http://schemas.microsoft.com/office/drawing/2014/chartex" xmlns:cx1="http://schemas.microsoft.com/office/drawing/2015/9/8/chartex" xmlns:cx2="http://schemas.microsoft.com/office/drawing/2015/10/21/chartex" xmlns:cx3="http://schemas.microsoft.com/office/drawing/2016/5/9/chartex" xmlns:cx4="http://schemas.microsoft.com/office/drawing/2016/5/10/chartex" xmlns:cx5="http://schemas.microsoft.com/office/drawing/2016/5/11/chartex" xmlns:cx6="http://schemas.microsoft.com/office/drawing/2016/5/12/chartex" xmlns:cx7="http://schemas.microsoft.com/office/drawing/2016/5/13/chartex" xmlns:cx8="http://schemas.microsoft.com/office/drawing/2016/5/14/chartex" xmlns:mc="http://schemas.openxmlformats.org/markup-compatibility/2006" xmlns:aink="http://schemas.microsoft.com/office/drawing/2016/ink" xmlns:am3d="http://schemas.microsoft.com/office/drawing/2017/model3d" xmlns:o="urn:schemas-microsoft-com:office:office" xmlns:r="http://schemas.openxmlformats.org/officeDocument/2006/relationships" xmlns:m="http://schemas.openxmlformats.org/officeDocument/2006/math" xmlns:v="urn:schemas-microsoft-com:vml" xmlns:wp14="http://schemas.microsoft.com/office/word/2010/wordprocessingDrawing" xmlns:wp="http://schemas.openxmlformats.org/drawingml/2006/wordprocessingDrawing" xmlns:w10="urn:schemas-microsoft-com:office:word" xmlns:w="http://schemas.openxmlformats.org/wordprocessingml/2006/main" xmlns:w14="http://schemas.microsoft.com/office/word/2010/wordml" xmlns:w15="http://schemas.microsoft.com/office/word/2012/wordml" xmlns:w16cid="http://schemas.microsoft.com/office/word/2016/wordml/cid" xmlns:w16se="http://schemas.microsoft.com/office/word/2015/wordml/symex" xmlns:wpg="http://schemas.microsoft.com/office/word/2010/wordprocessingGroup" xmlns:wpi="http://schemas.microsoft.com/office/word/2010/wordprocessingInk" xmlns:wne="http://schemas.microsoft.com/office/word/2006/wordml" xmlns:wps="http://schemas.microsoft.com/office/word/2010/wordprocessingShape" mc:Ignorable="w14 w15 w16se w16cid wp14">
+<w:document xmlns:wpc="http://schemas.microsoft.com/office/word/2010/wordprocessingCanvas" xmlns:cx="http://schemas.microsoft.com/office/drawing/2014/chartex" xmlns:mc="http://schemas.openxmlformats.org/markup-compatibility/2006" xmlns:o="urn:schemas-microsoft-com:office:office" xmlns:r="http://schemas.openxmlformats.org/officeDocument/2006/relationships" xmlns:m="http://schemas.openxmlformats.org/officeDocument/2006/math" xmlns:v="urn:schemas-microsoft-com:vml" xmlns:wp14="http://schemas.microsoft.com/office/word/2010/wordprocessingDrawing" xmlns:wp="http://schemas.openxmlformats.org/drawingml/2006/wordprocessingDrawing" xmlns:w10="urn:schemas-microsoft-com:office:word" xmlns:w="http://schemas.openxmlformats.org/wordprocessingml/2006/main" xmlns:w14="http://schemas.microsoft.com/office/word/2010/wordml" xmlns:w15="http://schemas.microsoft.com/office/word/2012/wordml" xmlns:w16se="http://schemas.microsoft.com/office/word/2015/wordml/symex" xmlns:wpg="http://schemas.microsoft.com/office/word/2010/wordprocessingGroup" xmlns:wpi="http://schemas.microsoft.com/office/word/2010/wordprocessingInk" xmlns:wne="http://schemas.microsoft.com/office/word/2006/wordml" xmlns:wps="http://schemas.microsoft.com/office/word/2010/wordprocessingShape" mc:Ignorable="w14 w15 w16se wp14">
   <w:body>
     <w:p>
       <w:pPr>
@@ -406,7 +406,7 @@
             <w:r>
               <w:rPr>
                 <w:noProof/>
-                <w:lang w:val="id-ID" w:eastAsia="id-ID"/>
+                <w:lang w:val="en-US"/>
               </w:rPr>
               <w:drawing>
                 <wp:inline distT="0" distB="0" distL="0" distR="0">
@@ -7959,16 +7959,15 @@
           <w:szCs w:val="22"/>
           <w:lang w:val="fi-FI"/>
         </w:rPr>
-        <w:t>S</w:t>
-      </w:r>
-      <w:bookmarkStart w:id="21" w:name="_GoBack"/>
+        <w:t>SIS</w:t>
+      </w:r>
       <w:r>
         <w:rPr>
           <w:sz w:val="22"/>
           <w:szCs w:val="22"/>
           <w:lang w:val="fi-FI"/>
         </w:rPr>
-        <w:t>IS</w:t>
+        <w:t>FOR</w:t>
       </w:r>
       <w:r>
         <w:rPr>
@@ -7976,7 +7975,7 @@
           <w:szCs w:val="22"/>
           <w:lang w:val="fi-FI"/>
         </w:rPr>
-        <w:t>FOR</w:t>
+        <w:t xml:space="preserve"> ini dapat </w:t>
       </w:r>
       <w:r>
         <w:rPr>
@@ -7984,7 +7983,7 @@
           <w:szCs w:val="22"/>
           <w:lang w:val="fi-FI"/>
         </w:rPr>
-        <w:t xml:space="preserve"> ini dapat </w:t>
+        <w:t xml:space="preserve">diakses oleh penyewa maupun petugas administrasi selama 7 hari dalam 1 minggu, </w:t>
       </w:r>
       <w:r>
         <w:rPr>
@@ -7992,7 +7991,7 @@
           <w:szCs w:val="22"/>
           <w:lang w:val="fi-FI"/>
         </w:rPr>
-        <w:t>diakses oleh penyewa maupun petugas administrasi selama 7 hari dalam 1 minggu, dimulai dari jam 06.00-22.00WIB</w:t>
+        <w:t>selama 24 jam</w:t>
       </w:r>
       <w:r>
         <w:rPr>
@@ -8024,16 +8023,7 @@
           <w:szCs w:val="22"/>
           <w:lang w:val="en-US"/>
         </w:rPr>
-        <w:t>petugas administrasi FASOR maupun calon penyewa fas</w:t>
-      </w:r>
-      <w:bookmarkEnd w:id="21"/>
-      <w:r>
-        <w:rPr>
-          <w:sz w:val="22"/>
-          <w:szCs w:val="22"/>
-          <w:lang w:val="en-US"/>
-        </w:rPr>
-        <w:t>ilitas FASOR</w:t>
+        <w:t>petugas administrasi FASOR maupun calon penyewa fasilitas FASOR</w:t>
       </w:r>
       <w:r>
         <w:rPr>
@@ -8053,23 +8043,23 @@
           <w:lang w:val="id-ID"/>
         </w:rPr>
       </w:pPr>
-      <w:bookmarkStart w:id="22" w:name="_Toc505219817"/>
-      <w:bookmarkStart w:id="23" w:name="_Toc525536494"/>
-      <w:bookmarkStart w:id="24" w:name="_Toc530143614"/>
-      <w:bookmarkStart w:id="25" w:name="_Toc326747346"/>
-      <w:bookmarkStart w:id="26" w:name="_Toc499557212"/>
+      <w:bookmarkStart w:id="21" w:name="_Toc505219817"/>
+      <w:bookmarkStart w:id="22" w:name="_Toc525536494"/>
+      <w:bookmarkStart w:id="23" w:name="_Toc530143614"/>
+      <w:bookmarkStart w:id="24" w:name="_Toc326747346"/>
+      <w:bookmarkStart w:id="25" w:name="_Toc499557212"/>
       <w:r>
         <w:rPr>
           <w:i w:val="0"/>
         </w:rPr>
         <w:t>Definisi dan Istilah</w:t>
       </w:r>
-      <w:bookmarkStart w:id="27" w:name="_Toc505219818"/>
+      <w:bookmarkStart w:id="26" w:name="_Toc505219818"/>
+      <w:bookmarkEnd w:id="21"/>
       <w:bookmarkEnd w:id="22"/>
       <w:bookmarkEnd w:id="23"/>
       <w:bookmarkEnd w:id="24"/>
       <w:bookmarkEnd w:id="25"/>
-      <w:bookmarkEnd w:id="26"/>
     </w:p>
     <w:p/>
     <w:p>
@@ -8574,21 +8564,21 @@
           <w:i w:val="0"/>
         </w:rPr>
       </w:pPr>
-      <w:bookmarkStart w:id="28" w:name="_Toc525536495"/>
-      <w:bookmarkStart w:id="29" w:name="_Toc530143615"/>
-      <w:bookmarkStart w:id="30" w:name="_Toc326747347"/>
-      <w:bookmarkStart w:id="31" w:name="_Toc499557213"/>
+      <w:bookmarkStart w:id="27" w:name="_Toc525536495"/>
+      <w:bookmarkStart w:id="28" w:name="_Toc530143615"/>
+      <w:bookmarkStart w:id="29" w:name="_Toc326747347"/>
+      <w:bookmarkStart w:id="30" w:name="_Toc499557213"/>
       <w:r>
         <w:rPr>
           <w:i w:val="0"/>
         </w:rPr>
         <w:t>Aturan Penamaan dan Penomoran</w:t>
       </w:r>
+      <w:bookmarkEnd w:id="26"/>
       <w:bookmarkEnd w:id="27"/>
       <w:bookmarkEnd w:id="28"/>
       <w:bookmarkEnd w:id="29"/>
       <w:bookmarkEnd w:id="30"/>
-      <w:bookmarkEnd w:id="31"/>
     </w:p>
     <w:p>
       <w:pPr>
@@ -8629,7 +8619,7 @@
           <w:lang w:val="sv-SE"/>
         </w:rPr>
       </w:pPr>
-      <w:bookmarkStart w:id="32" w:name="_Toc499557443"/>
+      <w:bookmarkStart w:id="31" w:name="_Toc499557443"/>
       <w:r>
         <w:rPr>
           <w:color w:val="auto"/>
@@ -8674,7 +8664,7 @@
         </w:rPr>
         <w:t xml:space="preserve"> Aturan Penomoran dan Penamaan</w:t>
       </w:r>
-      <w:bookmarkEnd w:id="32"/>
+      <w:bookmarkEnd w:id="31"/>
     </w:p>
     <w:tbl>
       <w:tblPr>
@@ -8982,19 +8972,11 @@
                 <w:lang w:val="en-US"/>
               </w:rPr>
             </w:pPr>
-            <w:proofErr w:type="gramStart"/>
-            <w:r>
-              <w:rPr>
-                <w:lang w:val="en-US"/>
-              </w:rPr>
-              <w:t>UCXX :</w:t>
-            </w:r>
-            <w:proofErr w:type="gramEnd"/>
-            <w:r>
-              <w:rPr>
-                <w:lang w:val="en-US"/>
-              </w:rPr>
-              <w:t xml:space="preserve"> Menunjukkan </w:t>
+            <w:r>
+              <w:rPr>
+                <w:lang w:val="en-US"/>
+              </w:rPr>
+              <w:t xml:space="preserve">UCXX : Menunjukkan </w:t>
             </w:r>
             <w:r>
               <w:rPr>
@@ -9025,17 +9007,17 @@
           <w:i w:val="0"/>
         </w:rPr>
       </w:pPr>
-      <w:bookmarkStart w:id="33" w:name="_Toc505219819"/>
-      <w:bookmarkStart w:id="34" w:name="_Toc525536496"/>
-      <w:bookmarkStart w:id="35" w:name="_Toc530143616"/>
+      <w:bookmarkStart w:id="32" w:name="_Toc505219819"/>
+      <w:bookmarkStart w:id="33" w:name="_Toc525536496"/>
+      <w:bookmarkStart w:id="34" w:name="_Toc530143616"/>
       <w:r>
         <w:rPr>
           <w:i w:val="0"/>
         </w:rPr>
         <w:br w:type="page"/>
       </w:r>
-      <w:bookmarkStart w:id="36" w:name="_Toc326747348"/>
-      <w:bookmarkStart w:id="37" w:name="_Toc499557214"/>
+      <w:bookmarkStart w:id="35" w:name="_Toc326747348"/>
+      <w:bookmarkStart w:id="36" w:name="_Toc499557214"/>
       <w:r>
         <w:rPr>
           <w:i w:val="0"/>
@@ -9043,11 +9025,11 @@
         <w:lastRenderedPageBreak/>
         <w:t>Referensi</w:t>
       </w:r>
+      <w:bookmarkEnd w:id="32"/>
       <w:bookmarkEnd w:id="33"/>
       <w:bookmarkEnd w:id="34"/>
       <w:bookmarkEnd w:id="35"/>
       <w:bookmarkEnd w:id="36"/>
-      <w:bookmarkEnd w:id="37"/>
     </w:p>
     <w:p>
       <w:pPr>
@@ -9289,22 +9271,22 @@
           <w:i w:val="0"/>
         </w:rPr>
       </w:pPr>
-      <w:bookmarkStart w:id="38" w:name="_Toc505219820"/>
-      <w:bookmarkStart w:id="39" w:name="_Toc525536497"/>
-      <w:bookmarkStart w:id="40" w:name="_Toc530143617"/>
-      <w:bookmarkStart w:id="41" w:name="_Toc326747349"/>
-      <w:bookmarkStart w:id="42" w:name="_Toc499557215"/>
+      <w:bookmarkStart w:id="37" w:name="_Toc505219820"/>
+      <w:bookmarkStart w:id="38" w:name="_Toc525536497"/>
+      <w:bookmarkStart w:id="39" w:name="_Toc530143617"/>
+      <w:bookmarkStart w:id="40" w:name="_Toc326747349"/>
+      <w:bookmarkStart w:id="41" w:name="_Toc499557215"/>
       <w:r>
         <w:rPr>
           <w:i w:val="0"/>
         </w:rPr>
         <w:t>Ikhtisar Dokumen</w:t>
       </w:r>
+      <w:bookmarkEnd w:id="37"/>
       <w:bookmarkEnd w:id="38"/>
       <w:bookmarkEnd w:id="39"/>
       <w:bookmarkEnd w:id="40"/>
       <w:bookmarkEnd w:id="41"/>
-      <w:bookmarkEnd w:id="42"/>
     </w:p>
     <w:p/>
     <w:p>
@@ -9452,17 +9434,17 @@
         <w:pStyle w:val="Heading1"/>
         <w:spacing w:line="360" w:lineRule="auto"/>
       </w:pPr>
-      <w:bookmarkStart w:id="43" w:name="_Toc525536498"/>
-      <w:bookmarkStart w:id="44" w:name="_Toc530143618"/>
-      <w:bookmarkStart w:id="45" w:name="_Toc326747350"/>
-      <w:bookmarkStart w:id="46" w:name="_Toc499557216"/>
+      <w:bookmarkStart w:id="42" w:name="_Toc525536498"/>
+      <w:bookmarkStart w:id="43" w:name="_Toc530143618"/>
+      <w:bookmarkStart w:id="44" w:name="_Toc326747350"/>
+      <w:bookmarkStart w:id="45" w:name="_Toc499557216"/>
       <w:r>
         <w:t>Deskripsi Umum Perangkat Lunak</w:t>
       </w:r>
+      <w:bookmarkEnd w:id="42"/>
       <w:bookmarkEnd w:id="43"/>
       <w:bookmarkEnd w:id="44"/>
       <w:bookmarkEnd w:id="45"/>
-      <w:bookmarkEnd w:id="46"/>
     </w:p>
     <w:p>
       <w:pPr>
@@ -9472,20 +9454,20 @@
           <w:i w:val="0"/>
         </w:rPr>
       </w:pPr>
-      <w:bookmarkStart w:id="47" w:name="_Toc525536499"/>
-      <w:bookmarkStart w:id="48" w:name="_Toc530143619"/>
-      <w:bookmarkStart w:id="49" w:name="_Toc326747351"/>
-      <w:bookmarkStart w:id="50" w:name="_Toc499557217"/>
+      <w:bookmarkStart w:id="46" w:name="_Toc525536499"/>
+      <w:bookmarkStart w:id="47" w:name="_Toc530143619"/>
+      <w:bookmarkStart w:id="48" w:name="_Toc326747351"/>
+      <w:bookmarkStart w:id="49" w:name="_Toc499557217"/>
       <w:r>
         <w:rPr>
           <w:i w:val="0"/>
         </w:rPr>
         <w:t>Deskripsi Umum Sistem</w:t>
       </w:r>
+      <w:bookmarkEnd w:id="46"/>
       <w:bookmarkEnd w:id="47"/>
       <w:bookmarkEnd w:id="48"/>
       <w:bookmarkEnd w:id="49"/>
-      <w:bookmarkEnd w:id="50"/>
     </w:p>
     <w:p>
       <w:pPr>
@@ -9498,9 +9480,9 @@
           <w:lang w:val="en-US"/>
         </w:rPr>
       </w:pPr>
-      <w:bookmarkStart w:id="51" w:name="_Toc525536500"/>
-      <w:bookmarkStart w:id="52" w:name="_Toc530143620"/>
-      <w:bookmarkStart w:id="53" w:name="_Toc326747352"/>
+      <w:bookmarkStart w:id="50" w:name="_Toc525536500"/>
+      <w:bookmarkStart w:id="51" w:name="_Toc530143620"/>
+      <w:bookmarkStart w:id="52" w:name="_Toc326747352"/>
       <w:r>
         <w:rPr>
           <w:sz w:val="22"/>
@@ -9559,7 +9541,7 @@
           <w:i w:val="0"/>
         </w:rPr>
       </w:pPr>
-      <w:bookmarkStart w:id="54" w:name="_Toc499557218"/>
+      <w:bookmarkStart w:id="53" w:name="_Toc499557218"/>
       <w:r>
         <w:rPr>
           <w:i w:val="0"/>
@@ -9567,10 +9549,10 @@
         <w:lastRenderedPageBreak/>
         <w:t>Fungsi Produk</w:t>
       </w:r>
+      <w:bookmarkEnd w:id="50"/>
       <w:bookmarkEnd w:id="51"/>
       <w:bookmarkEnd w:id="52"/>
       <w:bookmarkEnd w:id="53"/>
-      <w:bookmarkEnd w:id="54"/>
     </w:p>
     <w:p>
       <w:pPr>
@@ -10396,25 +10378,48 @@
     </w:p>
     <w:p>
       <w:pPr>
+        <w:pStyle w:val="ListParagraph"/>
+        <w:numPr>
+          <w:ilvl w:val="0"/>
+          <w:numId w:val="38"/>
+        </w:numPr>
+        <w:spacing w:after="240" w:line="360" w:lineRule="auto"/>
+        <w:jc w:val="both"/>
+        <w:rPr>
+          <w:sz w:val="22"/>
+          <w:szCs w:val="22"/>
+        </w:rPr>
+      </w:pPr>
+      <w:r>
+        <w:rPr>
+          <w:sz w:val="22"/>
+          <w:szCs w:val="22"/>
+          <w:lang w:val="en-US"/>
+        </w:rPr>
+        <w:t xml:space="preserve">(SKPL-F24) system memungkinkan penyewa </w:t>
+      </w:r>
+    </w:p>
+    <w:p>
+      <w:pPr>
         <w:pStyle w:val="Heading2"/>
         <w:rPr>
           <w:i w:val="0"/>
         </w:rPr>
       </w:pPr>
-      <w:bookmarkStart w:id="55" w:name="_Toc525536501"/>
-      <w:bookmarkStart w:id="56" w:name="_Toc530143621"/>
-      <w:bookmarkStart w:id="57" w:name="_Toc326747353"/>
-      <w:bookmarkStart w:id="58" w:name="_Toc499557219"/>
+      <w:bookmarkStart w:id="54" w:name="_Toc525536501"/>
+      <w:bookmarkStart w:id="55" w:name="_Toc530143621"/>
+      <w:bookmarkStart w:id="56" w:name="_Toc326747353"/>
+      <w:bookmarkStart w:id="57" w:name="_Toc499557219"/>
       <w:r>
         <w:rPr>
           <w:i w:val="0"/>
         </w:rPr>
         <w:t>Karakteristik Pengguna</w:t>
       </w:r>
+      <w:bookmarkEnd w:id="54"/>
       <w:bookmarkEnd w:id="55"/>
       <w:bookmarkEnd w:id="56"/>
       <w:bookmarkEnd w:id="57"/>
-      <w:bookmarkEnd w:id="58"/>
     </w:p>
     <w:p>
       <w:pPr>
@@ -10449,7 +10454,7 @@
           <w:color w:val="auto"/>
         </w:rPr>
       </w:pPr>
-      <w:bookmarkStart w:id="59" w:name="_Toc499557444"/>
+      <w:bookmarkStart w:id="58" w:name="_Toc499557444"/>
       <w:r>
         <w:rPr>
           <w:color w:val="auto"/>
@@ -10494,7 +10499,7 @@
         </w:rPr>
         <w:t xml:space="preserve"> Karakteristik Pengguna</w:t>
       </w:r>
-      <w:bookmarkEnd w:id="59"/>
+      <w:bookmarkEnd w:id="58"/>
     </w:p>
     <w:tbl>
       <w:tblPr>
@@ -10835,11 +10840,8 @@
               <w:ind w:left="229" w:hanging="270"/>
             </w:pPr>
             <w:r>
-              <w:t xml:space="preserve">Mengubah jadwal pemakaian lapangan yang sudah disewa oleh penyewa maksimal 3 hari sebelum </w:t>
-            </w:r>
-            <w:r>
               <w:lastRenderedPageBreak/>
-              <w:t xml:space="preserve">penyewaan lapangan yang telah </w:t>
+              <w:t xml:space="preserve">Mengubah jadwal pemakaian lapangan yang sudah disewa oleh penyewa maksimal 3 hari sebelum penyewaan lapangan yang telah </w:t>
             </w:r>
             <w:r>
               <w:t>diubah</w:t>
@@ -10994,6 +10996,7 @@
               <w:rPr>
                 <w:lang w:val="en-US"/>
               </w:rPr>
+              <w:lastRenderedPageBreak/>
               <w:t>Penyewa</w:t>
             </w:r>
           </w:p>
@@ -11188,16 +11191,16 @@
           <w:i w:val="0"/>
         </w:rPr>
       </w:pPr>
-      <w:bookmarkStart w:id="60" w:name="_Toc525536502"/>
-      <w:bookmarkStart w:id="61" w:name="_Toc530143622"/>
+      <w:bookmarkStart w:id="59" w:name="_Toc525536502"/>
+      <w:bookmarkStart w:id="60" w:name="_Toc530143622"/>
       <w:r>
         <w:rPr>
           <w:i w:val="0"/>
         </w:rPr>
         <w:br w:type="page"/>
       </w:r>
-      <w:bookmarkStart w:id="62" w:name="_Toc326747354"/>
-      <w:bookmarkStart w:id="63" w:name="_Toc499557220"/>
+      <w:bookmarkStart w:id="61" w:name="_Toc326747354"/>
+      <w:bookmarkStart w:id="62" w:name="_Toc499557220"/>
       <w:r>
         <w:rPr>
           <w:i w:val="0"/>
@@ -11205,10 +11208,10 @@
         <w:lastRenderedPageBreak/>
         <w:t>Batasan</w:t>
       </w:r>
+      <w:bookmarkEnd w:id="59"/>
       <w:bookmarkEnd w:id="60"/>
       <w:bookmarkEnd w:id="61"/>
       <w:bookmarkEnd w:id="62"/>
-      <w:bookmarkEnd w:id="63"/>
     </w:p>
     <w:p>
       <w:pPr>
@@ -11273,7 +11276,6 @@
         <w:rPr>
           <w:sz w:val="22"/>
           <w:szCs w:val="22"/>
-          <w:highlight w:val="yellow"/>
           <w:lang w:val="sv-SE"/>
         </w:rPr>
       </w:pPr>
@@ -11281,7 +11283,6 @@
         <w:rPr>
           <w:sz w:val="22"/>
           <w:szCs w:val="22"/>
-          <w:highlight w:val="yellow"/>
           <w:lang w:val="sv-SE"/>
         </w:rPr>
         <w:t>Sistem Informasi FASOR dibuat de</w:t>
@@ -11290,7 +11291,6 @@
         <w:rPr>
           <w:sz w:val="22"/>
           <w:szCs w:val="22"/>
-          <w:highlight w:val="yellow"/>
           <w:lang w:val="sv-SE"/>
         </w:rPr>
         <w:t xml:space="preserve">ngan menggunakan bahasa </w:t>
@@ -11299,18 +11299,9 @@
         <w:rPr>
           <w:sz w:val="22"/>
           <w:szCs w:val="22"/>
-          <w:highlight w:val="yellow"/>
-        </w:rPr>
-        <w:t xml:space="preserve">... </w:t>
-      </w:r>
-      <w:r>
-        <w:rPr>
-          <w:i/>
-          <w:sz w:val="22"/>
-          <w:szCs w:val="22"/>
-          <w:highlight w:val="yellow"/>
-        </w:rPr>
-        <w:t>(silahkan isi sendiri)</w:t>
+          <w:lang w:val="en-US"/>
+        </w:rPr>
+        <w:t>pemograman php, dengan database MySQL, HTML5, CSS Javascript</w:t>
       </w:r>
     </w:p>
     <w:p>
@@ -11328,6 +11319,8 @@
           <w:lang w:val="sv-SE"/>
         </w:rPr>
       </w:pPr>
+      <w:bookmarkStart w:id="63" w:name="_GoBack"/>
+      <w:bookmarkEnd w:id="63"/>
       <w:r>
         <w:rPr>
           <w:sz w:val="22"/>
@@ -12052,7 +12045,7 @@
       <w:r>
         <w:rPr>
           <w:noProof/>
-          <w:lang w:eastAsia="id-ID"/>
+          <w:lang w:val="en-US"/>
         </w:rPr>
         <w:drawing>
           <wp:inline distT="0" distB="0" distL="0" distR="0" wp14:anchorId="0024CFEB" wp14:editId="1F491DB3">
@@ -12684,21 +12677,7 @@
               <w:rPr>
                 <w:lang w:val="en-US"/>
               </w:rPr>
-              <w:t xml:space="preserve">Petugas mengisi formulir sesuai informasi yang sebelumnya sudah didapat dari calon penyewa </w:t>
-            </w:r>
-            <w:proofErr w:type="gramStart"/>
-            <w:r>
-              <w:rPr>
-                <w:lang w:val="en-US"/>
-              </w:rPr>
-              <w:t>( nama</w:t>
-            </w:r>
-            <w:proofErr w:type="gramEnd"/>
-            <w:r>
-              <w:rPr>
-                <w:lang w:val="en-US"/>
-              </w:rPr>
-              <w:t xml:space="preserve">_penyewa, no_hp_penyewa </w:t>
+              <w:t xml:space="preserve">Petugas mengisi formulir sesuai informasi yang sebelumnya sudah didapat dari calon penyewa ( nama_penyewa, no_hp_penyewa </w:t>
             </w:r>
             <w:r>
               <w:t>dan</w:t>
@@ -12776,21 +12755,7 @@
               <w:rPr>
                 <w:lang w:val="en-US"/>
               </w:rPr>
-              <w:t xml:space="preserve"> Penyewa berubah, bertambah data baru berisikan id_</w:t>
-            </w:r>
-            <w:proofErr w:type="gramStart"/>
-            <w:r>
-              <w:rPr>
-                <w:lang w:val="en-US"/>
-              </w:rPr>
-              <w:t>penyewa,  nama</w:t>
-            </w:r>
-            <w:proofErr w:type="gramEnd"/>
-            <w:r>
-              <w:rPr>
-                <w:lang w:val="en-US"/>
-              </w:rPr>
-              <w:t xml:space="preserve">_penyewa, no_hp_penyewa </w:t>
+              <w:t xml:space="preserve"> Penyewa berubah, bertambah data baru berisikan id_penyewa,  nama_penyewa, no_hp_penyewa </w:t>
             </w:r>
             <w:r>
               <w:t>dan</w:t>
@@ -13077,7 +13042,7 @@
       <w:r>
         <w:rPr>
           <w:noProof/>
-          <w:lang w:eastAsia="id-ID"/>
+          <w:lang w:val="en-US"/>
         </w:rPr>
         <w:drawing>
           <wp:inline distT="0" distB="0" distL="0" distR="0" wp14:anchorId="53051FC3" wp14:editId="06A06BDD">
@@ -13703,27 +13668,13 @@
               <w:rPr>
                 <w:lang w:val="en-US"/>
               </w:rPr>
-              <w:t xml:space="preserve">lapangan </w:t>
-            </w:r>
-            <w:proofErr w:type="gramStart"/>
-            <w:r>
-              <w:rPr>
-                <w:lang w:val="en-US"/>
-              </w:rPr>
-              <w:t xml:space="preserve">FASOR  </w:t>
-            </w:r>
-            <w:r>
-              <w:rPr>
-                <w:lang w:val="en-US"/>
-              </w:rPr>
-              <w:t>pada</w:t>
-            </w:r>
-            <w:proofErr w:type="gramEnd"/>
-            <w:r>
-              <w:rPr>
-                <w:lang w:val="en-US"/>
-              </w:rPr>
-              <w:t xml:space="preserve"> </w:t>
+              <w:t xml:space="preserve">lapangan FASOR  </w:t>
+            </w:r>
+            <w:r>
+              <w:rPr>
+                <w:lang w:val="en-US"/>
+              </w:rPr>
+              <w:t xml:space="preserve">pada </w:t>
             </w:r>
             <w:r>
               <w:rPr>
@@ -14972,7 +14923,7 @@
       <w:r>
         <w:rPr>
           <w:noProof/>
-          <w:lang w:eastAsia="id-ID"/>
+          <w:lang w:val="en-US"/>
         </w:rPr>
         <w:drawing>
           <wp:inline distT="0" distB="0" distL="0" distR="0" wp14:anchorId="5F386B65" wp14:editId="127CF3F6">
@@ -16562,7 +16513,7 @@
       <w:r>
         <w:rPr>
           <w:noProof/>
-          <w:lang w:eastAsia="id-ID"/>
+          <w:lang w:val="en-US"/>
         </w:rPr>
         <w:drawing>
           <wp:inline distT="0" distB="0" distL="0" distR="0" wp14:anchorId="1CD4456A" wp14:editId="1677AAE2">
@@ -17474,7 +17425,7 @@
       <w:r>
         <w:rPr>
           <w:noProof/>
-          <w:lang w:eastAsia="id-ID"/>
+          <w:lang w:val="en-US"/>
         </w:rPr>
         <w:drawing>
           <wp:inline distT="0" distB="0" distL="0" distR="0" wp14:anchorId="38D03370" wp14:editId="26521F0A">
@@ -18094,7 +18045,7 @@
       <w:r>
         <w:rPr>
           <w:noProof/>
-          <w:lang w:eastAsia="id-ID"/>
+          <w:lang w:val="en-US"/>
         </w:rPr>
         <w:drawing>
           <wp:inline distT="0" distB="0" distL="0" distR="0" wp14:anchorId="16C0F416" wp14:editId="0360B0F6">
@@ -18873,7 +18824,7 @@
       <w:r>
         <w:rPr>
           <w:noProof/>
-          <w:lang w:eastAsia="id-ID"/>
+          <w:lang w:val="en-US"/>
         </w:rPr>
         <w:drawing>
           <wp:inline distT="0" distB="0" distL="0" distR="0" wp14:anchorId="71567641" wp14:editId="1D039AC5">
@@ -19462,7 +19413,7 @@
       <w:r>
         <w:rPr>
           <w:noProof/>
-          <w:lang w:eastAsia="id-ID"/>
+          <w:lang w:val="en-US"/>
         </w:rPr>
         <w:drawing>
           <wp:inline distT="0" distB="0" distL="0" distR="0" wp14:anchorId="6A37E02B" wp14:editId="7C9FD065">
@@ -20179,7 +20130,7 @@
       <w:r>
         <w:rPr>
           <w:noProof/>
-          <w:lang w:eastAsia="id-ID"/>
+          <w:lang w:val="en-US"/>
         </w:rPr>
         <w:drawing>
           <wp:inline distT="0" distB="0" distL="0" distR="0" wp14:anchorId="6F878253" wp14:editId="3C9F8A49">
@@ -20831,7 +20782,7 @@
       <w:r>
         <w:rPr>
           <w:noProof/>
-          <w:lang w:eastAsia="id-ID"/>
+          <w:lang w:val="en-US"/>
         </w:rPr>
         <w:drawing>
           <wp:inline distT="0" distB="0" distL="0" distR="0" wp14:anchorId="1ECA7AAA" wp14:editId="58D09BEE">
@@ -21868,7 +21819,7 @@
       <w:r>
         <w:rPr>
           <w:noProof/>
-          <w:lang w:eastAsia="id-ID"/>
+          <w:lang w:val="en-US"/>
         </w:rPr>
         <w:drawing>
           <wp:inline distT="0" distB="0" distL="0" distR="0" wp14:anchorId="3B97E8B8" wp14:editId="4DC7B043">
@@ -24280,7 +24231,7 @@
 </file>
 
 <file path=word/endnotes.xml><?xml version="1.0" encoding="utf-8"?>
-<w:endnotes xmlns:wpc="http://schemas.microsoft.com/office/word/2010/wordprocessingCanvas" xmlns:cx="http://schemas.microsoft.com/office/drawing/2014/chartex" xmlns:cx1="http://schemas.microsoft.com/office/drawing/2015/9/8/chartex" xmlns:cx2="http://schemas.microsoft.com/office/drawing/2015/10/21/chartex" xmlns:cx3="http://schemas.microsoft.com/office/drawing/2016/5/9/chartex" xmlns:cx4="http://schemas.microsoft.com/office/drawing/2016/5/10/chartex" xmlns:cx5="http://schemas.microsoft.com/office/drawing/2016/5/11/chartex" xmlns:cx6="http://schemas.microsoft.com/office/drawing/2016/5/12/chartex" xmlns:cx7="http://schemas.microsoft.com/office/drawing/2016/5/13/chartex" xmlns:cx8="http://schemas.microsoft.com/office/drawing/2016/5/14/chartex" xmlns:mc="http://schemas.openxmlformats.org/markup-compatibility/2006" xmlns:aink="http://schemas.microsoft.com/office/drawing/2016/ink" xmlns:am3d="http://schemas.microsoft.com/office/drawing/2017/model3d" xmlns:o="urn:schemas-microsoft-com:office:office" xmlns:r="http://schemas.openxmlformats.org/officeDocument/2006/relationships" xmlns:m="http://schemas.openxmlformats.org/officeDocument/2006/math" xmlns:v="urn:schemas-microsoft-com:vml" xmlns:wp14="http://schemas.microsoft.com/office/word/2010/wordprocessingDrawing" xmlns:wp="http://schemas.openxmlformats.org/drawingml/2006/wordprocessingDrawing" xmlns:w10="urn:schemas-microsoft-com:office:word" xmlns:w="http://schemas.openxmlformats.org/wordprocessingml/2006/main" xmlns:w14="http://schemas.microsoft.com/office/word/2010/wordml" xmlns:w15="http://schemas.microsoft.com/office/word/2012/wordml" xmlns:w16cid="http://schemas.microsoft.com/office/word/2016/wordml/cid" xmlns:w16se="http://schemas.microsoft.com/office/word/2015/wordml/symex" xmlns:wpg="http://schemas.microsoft.com/office/word/2010/wordprocessingGroup" xmlns:wpi="http://schemas.microsoft.com/office/word/2010/wordprocessingInk" xmlns:wne="http://schemas.microsoft.com/office/word/2006/wordml" xmlns:wps="http://schemas.microsoft.com/office/word/2010/wordprocessingShape" mc:Ignorable="w14 w15 w16se w16cid wp14">
+<w:endnotes xmlns:wpc="http://schemas.microsoft.com/office/word/2010/wordprocessingCanvas" xmlns:cx="http://schemas.microsoft.com/office/drawing/2014/chartex" xmlns:mc="http://schemas.openxmlformats.org/markup-compatibility/2006" xmlns:o="urn:schemas-microsoft-com:office:office" xmlns:r="http://schemas.openxmlformats.org/officeDocument/2006/relationships" xmlns:m="http://schemas.openxmlformats.org/officeDocument/2006/math" xmlns:v="urn:schemas-microsoft-com:vml" xmlns:wp14="http://schemas.microsoft.com/office/word/2010/wordprocessingDrawing" xmlns:wp="http://schemas.openxmlformats.org/drawingml/2006/wordprocessingDrawing" xmlns:w10="urn:schemas-microsoft-com:office:word" xmlns:w="http://schemas.openxmlformats.org/wordprocessingml/2006/main" xmlns:w14="http://schemas.microsoft.com/office/word/2010/wordml" xmlns:w15="http://schemas.microsoft.com/office/word/2012/wordml" xmlns:w16se="http://schemas.microsoft.com/office/word/2015/wordml/symex" xmlns:wpg="http://schemas.microsoft.com/office/word/2010/wordprocessingGroup" xmlns:wpi="http://schemas.microsoft.com/office/word/2010/wordprocessingInk" xmlns:wne="http://schemas.microsoft.com/office/word/2006/wordml" xmlns:wps="http://schemas.microsoft.com/office/word/2010/wordprocessingShape" mc:Ignorable="w14 w15 w16se wp14">
   <w:endnote w:type="separator" w:id="-1">
     <w:p>
       <w:r>
@@ -24299,7 +24250,7 @@
 </file>
 
 <file path=word/footer1.xml><?xml version="1.0" encoding="utf-8"?>
-<w:ftr xmlns:wpc="http://schemas.microsoft.com/office/word/2010/wordprocessingCanvas" xmlns:cx="http://schemas.microsoft.com/office/drawing/2014/chartex" xmlns:cx1="http://schemas.microsoft.com/office/drawing/2015/9/8/chartex" xmlns:cx2="http://schemas.microsoft.com/office/drawing/2015/10/21/chartex" xmlns:cx3="http://schemas.microsoft.com/office/drawing/2016/5/9/chartex" xmlns:cx4="http://schemas.microsoft.com/office/drawing/2016/5/10/chartex" xmlns:cx5="http://schemas.microsoft.com/office/drawing/2016/5/11/chartex" xmlns:cx6="http://schemas.microsoft.com/office/drawing/2016/5/12/chartex" xmlns:cx7="http://schemas.microsoft.com/office/drawing/2016/5/13/chartex" xmlns:cx8="http://schemas.microsoft.com/office/drawing/2016/5/14/chartex" xmlns:mc="http://schemas.openxmlformats.org/markup-compatibility/2006" xmlns:aink="http://schemas.microsoft.com/office/drawing/2016/ink" xmlns:am3d="http://schemas.microsoft.com/office/drawing/2017/model3d" xmlns:o="urn:schemas-microsoft-com:office:office" xmlns:r="http://schemas.openxmlformats.org/officeDocument/2006/relationships" xmlns:m="http://schemas.openxmlformats.org/officeDocument/2006/math" xmlns:v="urn:schemas-microsoft-com:vml" xmlns:wp14="http://schemas.microsoft.com/office/word/2010/wordprocessingDrawing" xmlns:wp="http://schemas.openxmlformats.org/drawingml/2006/wordprocessingDrawing" xmlns:w10="urn:schemas-microsoft-com:office:word" xmlns:w="http://schemas.openxmlformats.org/wordprocessingml/2006/main" xmlns:w14="http://schemas.microsoft.com/office/word/2010/wordml" xmlns:w15="http://schemas.microsoft.com/office/word/2012/wordml" xmlns:w16cid="http://schemas.microsoft.com/office/word/2016/wordml/cid" xmlns:w16se="http://schemas.microsoft.com/office/word/2015/wordml/symex" xmlns:wpg="http://schemas.microsoft.com/office/word/2010/wordprocessingGroup" xmlns:wpi="http://schemas.microsoft.com/office/word/2010/wordprocessingInk" xmlns:wne="http://schemas.microsoft.com/office/word/2006/wordml" xmlns:wps="http://schemas.microsoft.com/office/word/2010/wordprocessingShape" mc:Ignorable="w14 w15 w16se w16cid wp14">
+<w:ftr xmlns:wpc="http://schemas.microsoft.com/office/word/2010/wordprocessingCanvas" xmlns:cx="http://schemas.microsoft.com/office/drawing/2014/chartex" xmlns:mc="http://schemas.openxmlformats.org/markup-compatibility/2006" xmlns:o="urn:schemas-microsoft-com:office:office" xmlns:r="http://schemas.openxmlformats.org/officeDocument/2006/relationships" xmlns:m="http://schemas.openxmlformats.org/officeDocument/2006/math" xmlns:v="urn:schemas-microsoft-com:vml" xmlns:wp14="http://schemas.microsoft.com/office/word/2010/wordprocessingDrawing" xmlns:wp="http://schemas.openxmlformats.org/drawingml/2006/wordprocessingDrawing" xmlns:w10="urn:schemas-microsoft-com:office:word" xmlns:w="http://schemas.openxmlformats.org/wordprocessingml/2006/main" xmlns:w14="http://schemas.microsoft.com/office/word/2010/wordml" xmlns:w15="http://schemas.microsoft.com/office/word/2012/wordml" xmlns:w16se="http://schemas.microsoft.com/office/word/2015/wordml/symex" xmlns:wpg="http://schemas.microsoft.com/office/word/2010/wordprocessingGroup" xmlns:wpi="http://schemas.microsoft.com/office/word/2010/wordprocessingInk" xmlns:wne="http://schemas.microsoft.com/office/word/2006/wordml" xmlns:wps="http://schemas.microsoft.com/office/word/2010/wordprocessingShape" mc:Ignorable="w14 w15 w16se wp14">
   <w:tbl>
     <w:tblPr>
       <w:tblW w:w="9270" w:type="dxa"/>
@@ -24552,7 +24503,7 @@
 </file>
 
 <file path=word/footer2.xml><?xml version="1.0" encoding="utf-8"?>
-<w:ftr xmlns:wpc="http://schemas.microsoft.com/office/word/2010/wordprocessingCanvas" xmlns:cx="http://schemas.microsoft.com/office/drawing/2014/chartex" xmlns:cx1="http://schemas.microsoft.com/office/drawing/2015/9/8/chartex" xmlns:cx2="http://schemas.microsoft.com/office/drawing/2015/10/21/chartex" xmlns:cx3="http://schemas.microsoft.com/office/drawing/2016/5/9/chartex" xmlns:cx4="http://schemas.microsoft.com/office/drawing/2016/5/10/chartex" xmlns:cx5="http://schemas.microsoft.com/office/drawing/2016/5/11/chartex" xmlns:cx6="http://schemas.microsoft.com/office/drawing/2016/5/12/chartex" xmlns:cx7="http://schemas.microsoft.com/office/drawing/2016/5/13/chartex" xmlns:cx8="http://schemas.microsoft.com/office/drawing/2016/5/14/chartex" xmlns:mc="http://schemas.openxmlformats.org/markup-compatibility/2006" xmlns:aink="http://schemas.microsoft.com/office/drawing/2016/ink" xmlns:am3d="http://schemas.microsoft.com/office/drawing/2017/model3d" xmlns:o="urn:schemas-microsoft-com:office:office" xmlns:r="http://schemas.openxmlformats.org/officeDocument/2006/relationships" xmlns:m="http://schemas.openxmlformats.org/officeDocument/2006/math" xmlns:v="urn:schemas-microsoft-com:vml" xmlns:wp14="http://schemas.microsoft.com/office/word/2010/wordprocessingDrawing" xmlns:wp="http://schemas.openxmlformats.org/drawingml/2006/wordprocessingDrawing" xmlns:w10="urn:schemas-microsoft-com:office:word" xmlns:w="http://schemas.openxmlformats.org/wordprocessingml/2006/main" xmlns:w14="http://schemas.microsoft.com/office/word/2010/wordml" xmlns:w15="http://schemas.microsoft.com/office/word/2012/wordml" xmlns:w16cid="http://schemas.microsoft.com/office/word/2016/wordml/cid" xmlns:w16se="http://schemas.microsoft.com/office/word/2015/wordml/symex" xmlns:wpg="http://schemas.microsoft.com/office/word/2010/wordprocessingGroup" xmlns:wpi="http://schemas.microsoft.com/office/word/2010/wordprocessingInk" xmlns:wne="http://schemas.microsoft.com/office/word/2006/wordml" xmlns:wps="http://schemas.microsoft.com/office/word/2010/wordprocessingShape" mc:Ignorable="w14 w15 w16se w16cid wp14">
+<w:ftr xmlns:wpc="http://schemas.microsoft.com/office/word/2010/wordprocessingCanvas" xmlns:cx="http://schemas.microsoft.com/office/drawing/2014/chartex" xmlns:mc="http://schemas.openxmlformats.org/markup-compatibility/2006" xmlns:o="urn:schemas-microsoft-com:office:office" xmlns:r="http://schemas.openxmlformats.org/officeDocument/2006/relationships" xmlns:m="http://schemas.openxmlformats.org/officeDocument/2006/math" xmlns:v="urn:schemas-microsoft-com:vml" xmlns:wp14="http://schemas.microsoft.com/office/word/2010/wordprocessingDrawing" xmlns:wp="http://schemas.openxmlformats.org/drawingml/2006/wordprocessingDrawing" xmlns:w10="urn:schemas-microsoft-com:office:word" xmlns:w="http://schemas.openxmlformats.org/wordprocessingml/2006/main" xmlns:w14="http://schemas.microsoft.com/office/word/2010/wordml" xmlns:w15="http://schemas.microsoft.com/office/word/2012/wordml" xmlns:w16se="http://schemas.microsoft.com/office/word/2015/wordml/symex" xmlns:wpg="http://schemas.microsoft.com/office/word/2010/wordprocessingGroup" xmlns:wpi="http://schemas.microsoft.com/office/word/2010/wordprocessingInk" xmlns:wne="http://schemas.microsoft.com/office/word/2006/wordml" xmlns:wps="http://schemas.microsoft.com/office/word/2010/wordprocessingShape" mc:Ignorable="w14 w15 w16se wp14">
   <w:tbl>
     <w:tblPr>
       <w:tblW w:w="9270" w:type="dxa"/>
@@ -24684,7 +24635,7 @@
               <w:sz w:val="22"/>
               <w:lang w:val="id-ID"/>
             </w:rPr>
-            <w:t>20</w:t>
+            <w:t>13</w:t>
           </w:r>
           <w:r>
             <w:rPr>
@@ -24808,7 +24759,7 @@
 </file>
 
 <file path=word/footer3.xml><?xml version="1.0" encoding="utf-8"?>
-<w:ftr xmlns:wpc="http://schemas.microsoft.com/office/word/2010/wordprocessingCanvas" xmlns:cx="http://schemas.microsoft.com/office/drawing/2014/chartex" xmlns:cx1="http://schemas.microsoft.com/office/drawing/2015/9/8/chartex" xmlns:cx2="http://schemas.microsoft.com/office/drawing/2015/10/21/chartex" xmlns:cx3="http://schemas.microsoft.com/office/drawing/2016/5/9/chartex" xmlns:cx4="http://schemas.microsoft.com/office/drawing/2016/5/10/chartex" xmlns:cx5="http://schemas.microsoft.com/office/drawing/2016/5/11/chartex" xmlns:cx6="http://schemas.microsoft.com/office/drawing/2016/5/12/chartex" xmlns:cx7="http://schemas.microsoft.com/office/drawing/2016/5/13/chartex" xmlns:cx8="http://schemas.microsoft.com/office/drawing/2016/5/14/chartex" xmlns:mc="http://schemas.openxmlformats.org/markup-compatibility/2006" xmlns:aink="http://schemas.microsoft.com/office/drawing/2016/ink" xmlns:am3d="http://schemas.microsoft.com/office/drawing/2017/model3d" xmlns:o="urn:schemas-microsoft-com:office:office" xmlns:r="http://schemas.openxmlformats.org/officeDocument/2006/relationships" xmlns:m="http://schemas.openxmlformats.org/officeDocument/2006/math" xmlns:v="urn:schemas-microsoft-com:vml" xmlns:wp14="http://schemas.microsoft.com/office/word/2010/wordprocessingDrawing" xmlns:wp="http://schemas.openxmlformats.org/drawingml/2006/wordprocessingDrawing" xmlns:w10="urn:schemas-microsoft-com:office:word" xmlns:w="http://schemas.openxmlformats.org/wordprocessingml/2006/main" xmlns:w14="http://schemas.microsoft.com/office/word/2010/wordml" xmlns:w15="http://schemas.microsoft.com/office/word/2012/wordml" xmlns:w16cid="http://schemas.microsoft.com/office/word/2016/wordml/cid" xmlns:w16se="http://schemas.microsoft.com/office/word/2015/wordml/symex" xmlns:wpg="http://schemas.microsoft.com/office/word/2010/wordprocessingGroup" xmlns:wpi="http://schemas.microsoft.com/office/word/2010/wordprocessingInk" xmlns:wne="http://schemas.microsoft.com/office/word/2006/wordml" xmlns:wps="http://schemas.microsoft.com/office/word/2010/wordprocessingShape" mc:Ignorable="w14 w15 w16se w16cid wp14">
+<w:ftr xmlns:wpc="http://schemas.microsoft.com/office/word/2010/wordprocessingCanvas" xmlns:cx="http://schemas.microsoft.com/office/drawing/2014/chartex" xmlns:mc="http://schemas.openxmlformats.org/markup-compatibility/2006" xmlns:o="urn:schemas-microsoft-com:office:office" xmlns:r="http://schemas.openxmlformats.org/officeDocument/2006/relationships" xmlns:m="http://schemas.openxmlformats.org/officeDocument/2006/math" xmlns:v="urn:schemas-microsoft-com:vml" xmlns:wp14="http://schemas.microsoft.com/office/word/2010/wordprocessingDrawing" xmlns:wp="http://schemas.openxmlformats.org/drawingml/2006/wordprocessingDrawing" xmlns:w10="urn:schemas-microsoft-com:office:word" xmlns:w="http://schemas.openxmlformats.org/wordprocessingml/2006/main" xmlns:w14="http://schemas.microsoft.com/office/word/2010/wordml" xmlns:w15="http://schemas.microsoft.com/office/word/2012/wordml" xmlns:w16se="http://schemas.microsoft.com/office/word/2015/wordml/symex" xmlns:wpg="http://schemas.microsoft.com/office/word/2010/wordprocessingGroup" xmlns:wpi="http://schemas.microsoft.com/office/word/2010/wordprocessingInk" xmlns:wne="http://schemas.microsoft.com/office/word/2006/wordml" xmlns:wps="http://schemas.microsoft.com/office/word/2010/wordprocessingShape" mc:Ignorable="w14 w15 w16se wp14">
   <w:tbl>
     <w:tblPr>
       <w:tblW w:w="9270" w:type="dxa"/>
@@ -25064,7 +25015,7 @@
 </file>
 
 <file path=word/footer4.xml><?xml version="1.0" encoding="utf-8"?>
-<w:ftr xmlns:wpc="http://schemas.microsoft.com/office/word/2010/wordprocessingCanvas" xmlns:cx="http://schemas.microsoft.com/office/drawing/2014/chartex" xmlns:cx1="http://schemas.microsoft.com/office/drawing/2015/9/8/chartex" xmlns:cx2="http://schemas.microsoft.com/office/drawing/2015/10/21/chartex" xmlns:cx3="http://schemas.microsoft.com/office/drawing/2016/5/9/chartex" xmlns:cx4="http://schemas.microsoft.com/office/drawing/2016/5/10/chartex" xmlns:cx5="http://schemas.microsoft.com/office/drawing/2016/5/11/chartex" xmlns:cx6="http://schemas.microsoft.com/office/drawing/2016/5/12/chartex" xmlns:cx7="http://schemas.microsoft.com/office/drawing/2016/5/13/chartex" xmlns:cx8="http://schemas.microsoft.com/office/drawing/2016/5/14/chartex" xmlns:mc="http://schemas.openxmlformats.org/markup-compatibility/2006" xmlns:aink="http://schemas.microsoft.com/office/drawing/2016/ink" xmlns:am3d="http://schemas.microsoft.com/office/drawing/2017/model3d" xmlns:o="urn:schemas-microsoft-com:office:office" xmlns:r="http://schemas.openxmlformats.org/officeDocument/2006/relationships" xmlns:m="http://schemas.openxmlformats.org/officeDocument/2006/math" xmlns:v="urn:schemas-microsoft-com:vml" xmlns:wp14="http://schemas.microsoft.com/office/word/2010/wordprocessingDrawing" xmlns:wp="http://schemas.openxmlformats.org/drawingml/2006/wordprocessingDrawing" xmlns:w10="urn:schemas-microsoft-com:office:word" xmlns:w="http://schemas.openxmlformats.org/wordprocessingml/2006/main" xmlns:w14="http://schemas.microsoft.com/office/word/2010/wordml" xmlns:w15="http://schemas.microsoft.com/office/word/2012/wordml" xmlns:w16cid="http://schemas.microsoft.com/office/word/2016/wordml/cid" xmlns:w16se="http://schemas.microsoft.com/office/word/2015/wordml/symex" xmlns:wpg="http://schemas.microsoft.com/office/word/2010/wordprocessingGroup" xmlns:wpi="http://schemas.microsoft.com/office/word/2010/wordprocessingInk" xmlns:wne="http://schemas.microsoft.com/office/word/2006/wordml" xmlns:wps="http://schemas.microsoft.com/office/word/2010/wordprocessingShape" mc:Ignorable="w14 w15 w16se w16cid wp14">
+<w:ftr xmlns:wpc="http://schemas.microsoft.com/office/word/2010/wordprocessingCanvas" xmlns:cx="http://schemas.microsoft.com/office/drawing/2014/chartex" xmlns:mc="http://schemas.openxmlformats.org/markup-compatibility/2006" xmlns:o="urn:schemas-microsoft-com:office:office" xmlns:r="http://schemas.openxmlformats.org/officeDocument/2006/relationships" xmlns:m="http://schemas.openxmlformats.org/officeDocument/2006/math" xmlns:v="urn:schemas-microsoft-com:vml" xmlns:wp14="http://schemas.microsoft.com/office/word/2010/wordprocessingDrawing" xmlns:wp="http://schemas.openxmlformats.org/drawingml/2006/wordprocessingDrawing" xmlns:w10="urn:schemas-microsoft-com:office:word" xmlns:w="http://schemas.openxmlformats.org/wordprocessingml/2006/main" xmlns:w14="http://schemas.microsoft.com/office/word/2010/wordml" xmlns:w15="http://schemas.microsoft.com/office/word/2012/wordml" xmlns:w16se="http://schemas.microsoft.com/office/word/2015/wordml/symex" xmlns:wpg="http://schemas.microsoft.com/office/word/2010/wordprocessingGroup" xmlns:wpi="http://schemas.microsoft.com/office/word/2010/wordprocessingInk" xmlns:wne="http://schemas.microsoft.com/office/word/2006/wordml" xmlns:wps="http://schemas.microsoft.com/office/word/2010/wordprocessingShape" mc:Ignorable="w14 w15 w16se wp14">
   <w:tbl>
     <w:tblPr>
       <w:tblW w:w="9090" w:type="dxa"/>
@@ -25321,7 +25272,7 @@
 </file>
 
 <file path=word/footnotes.xml><?xml version="1.0" encoding="utf-8"?>
-<w:footnotes xmlns:wpc="http://schemas.microsoft.com/office/word/2010/wordprocessingCanvas" xmlns:cx="http://schemas.microsoft.com/office/drawing/2014/chartex" xmlns:cx1="http://schemas.microsoft.com/office/drawing/2015/9/8/chartex" xmlns:cx2="http://schemas.microsoft.com/office/drawing/2015/10/21/chartex" xmlns:cx3="http://schemas.microsoft.com/office/drawing/2016/5/9/chartex" xmlns:cx4="http://schemas.microsoft.com/office/drawing/2016/5/10/chartex" xmlns:cx5="http://schemas.microsoft.com/office/drawing/2016/5/11/chartex" xmlns:cx6="http://schemas.microsoft.com/office/drawing/2016/5/12/chartex" xmlns:cx7="http://schemas.microsoft.com/office/drawing/2016/5/13/chartex" xmlns:cx8="http://schemas.microsoft.com/office/drawing/2016/5/14/chartex" xmlns:mc="http://schemas.openxmlformats.org/markup-compatibility/2006" xmlns:aink="http://schemas.microsoft.com/office/drawing/2016/ink" xmlns:am3d="http://schemas.microsoft.com/office/drawing/2017/model3d" xmlns:o="urn:schemas-microsoft-com:office:office" xmlns:r="http://schemas.openxmlformats.org/officeDocument/2006/relationships" xmlns:m="http://schemas.openxmlformats.org/officeDocument/2006/math" xmlns:v="urn:schemas-microsoft-com:vml" xmlns:wp14="http://schemas.microsoft.com/office/word/2010/wordprocessingDrawing" xmlns:wp="http://schemas.openxmlformats.org/drawingml/2006/wordprocessingDrawing" xmlns:w10="urn:schemas-microsoft-com:office:word" xmlns:w="http://schemas.openxmlformats.org/wordprocessingml/2006/main" xmlns:w14="http://schemas.microsoft.com/office/word/2010/wordml" xmlns:w15="http://schemas.microsoft.com/office/word/2012/wordml" xmlns:w16cid="http://schemas.microsoft.com/office/word/2016/wordml/cid" xmlns:w16se="http://schemas.microsoft.com/office/word/2015/wordml/symex" xmlns:wpg="http://schemas.microsoft.com/office/word/2010/wordprocessingGroup" xmlns:wpi="http://schemas.microsoft.com/office/word/2010/wordprocessingInk" xmlns:wne="http://schemas.microsoft.com/office/word/2006/wordml" xmlns:wps="http://schemas.microsoft.com/office/word/2010/wordprocessingShape" mc:Ignorable="w14 w15 w16se w16cid wp14">
+<w:footnotes xmlns:wpc="http://schemas.microsoft.com/office/word/2010/wordprocessingCanvas" xmlns:cx="http://schemas.microsoft.com/office/drawing/2014/chartex" xmlns:mc="http://schemas.openxmlformats.org/markup-compatibility/2006" xmlns:o="urn:schemas-microsoft-com:office:office" xmlns:r="http://schemas.openxmlformats.org/officeDocument/2006/relationships" xmlns:m="http://schemas.openxmlformats.org/officeDocument/2006/math" xmlns:v="urn:schemas-microsoft-com:vml" xmlns:wp14="http://schemas.microsoft.com/office/word/2010/wordprocessingDrawing" xmlns:wp="http://schemas.openxmlformats.org/drawingml/2006/wordprocessingDrawing" xmlns:w10="urn:schemas-microsoft-com:office:word" xmlns:w="http://schemas.openxmlformats.org/wordprocessingml/2006/main" xmlns:w14="http://schemas.microsoft.com/office/word/2010/wordml" xmlns:w15="http://schemas.microsoft.com/office/word/2012/wordml" xmlns:w16se="http://schemas.microsoft.com/office/word/2015/wordml/symex" xmlns:wpg="http://schemas.microsoft.com/office/word/2010/wordprocessingGroup" xmlns:wpi="http://schemas.microsoft.com/office/word/2010/wordprocessingInk" xmlns:wne="http://schemas.microsoft.com/office/word/2006/wordml" xmlns:wps="http://schemas.microsoft.com/office/word/2010/wordprocessingShape" mc:Ignorable="w14 w15 w16se wp14">
   <w:footnote w:type="separator" w:id="-1">
     <w:p>
       <w:r>
@@ -25340,7 +25291,7 @@
 </file>
 
 <file path=word/header1.xml><?xml version="1.0" encoding="utf-8"?>
-<w:hdr xmlns:wpc="http://schemas.microsoft.com/office/word/2010/wordprocessingCanvas" xmlns:cx="http://schemas.microsoft.com/office/drawing/2014/chartex" xmlns:cx1="http://schemas.microsoft.com/office/drawing/2015/9/8/chartex" xmlns:cx2="http://schemas.microsoft.com/office/drawing/2015/10/21/chartex" xmlns:cx3="http://schemas.microsoft.com/office/drawing/2016/5/9/chartex" xmlns:cx4="http://schemas.microsoft.com/office/drawing/2016/5/10/chartex" xmlns:cx5="http://schemas.microsoft.com/office/drawing/2016/5/11/chartex" xmlns:cx6="http://schemas.microsoft.com/office/drawing/2016/5/12/chartex" xmlns:cx7="http://schemas.microsoft.com/office/drawing/2016/5/13/chartex" xmlns:cx8="http://schemas.microsoft.com/office/drawing/2016/5/14/chartex" xmlns:mc="http://schemas.openxmlformats.org/markup-compatibility/2006" xmlns:aink="http://schemas.microsoft.com/office/drawing/2016/ink" xmlns:am3d="http://schemas.microsoft.com/office/drawing/2017/model3d" xmlns:o="urn:schemas-microsoft-com:office:office" xmlns:r="http://schemas.openxmlformats.org/officeDocument/2006/relationships" xmlns:m="http://schemas.openxmlformats.org/officeDocument/2006/math" xmlns:v="urn:schemas-microsoft-com:vml" xmlns:wp14="http://schemas.microsoft.com/office/word/2010/wordprocessingDrawing" xmlns:wp="http://schemas.openxmlformats.org/drawingml/2006/wordprocessingDrawing" xmlns:w10="urn:schemas-microsoft-com:office:word" xmlns:w="http://schemas.openxmlformats.org/wordprocessingml/2006/main" xmlns:w14="http://schemas.microsoft.com/office/word/2010/wordml" xmlns:w15="http://schemas.microsoft.com/office/word/2012/wordml" xmlns:w16cid="http://schemas.microsoft.com/office/word/2016/wordml/cid" xmlns:w16se="http://schemas.microsoft.com/office/word/2015/wordml/symex" xmlns:wpg="http://schemas.microsoft.com/office/word/2010/wordprocessingGroup" xmlns:wpi="http://schemas.microsoft.com/office/word/2010/wordprocessingInk" xmlns:wne="http://schemas.microsoft.com/office/word/2006/wordml" xmlns:wps="http://schemas.microsoft.com/office/word/2010/wordprocessingShape" mc:Ignorable="w14 w15 w16se w16cid wp14">
+<w:hdr xmlns:wpc="http://schemas.microsoft.com/office/word/2010/wordprocessingCanvas" xmlns:cx="http://schemas.microsoft.com/office/drawing/2014/chartex" xmlns:mc="http://schemas.openxmlformats.org/markup-compatibility/2006" xmlns:o="urn:schemas-microsoft-com:office:office" xmlns:r="http://schemas.openxmlformats.org/officeDocument/2006/relationships" xmlns:m="http://schemas.openxmlformats.org/officeDocument/2006/math" xmlns:v="urn:schemas-microsoft-com:vml" xmlns:wp14="http://schemas.microsoft.com/office/word/2010/wordprocessingDrawing" xmlns:wp="http://schemas.openxmlformats.org/drawingml/2006/wordprocessingDrawing" xmlns:w10="urn:schemas-microsoft-com:office:word" xmlns:w="http://schemas.openxmlformats.org/wordprocessingml/2006/main" xmlns:w14="http://schemas.microsoft.com/office/word/2010/wordml" xmlns:w15="http://schemas.microsoft.com/office/word/2012/wordml" xmlns:w16se="http://schemas.microsoft.com/office/word/2015/wordml/symex" xmlns:wpg="http://schemas.microsoft.com/office/word/2010/wordprocessingGroup" xmlns:wpi="http://schemas.microsoft.com/office/word/2010/wordprocessingInk" xmlns:wne="http://schemas.microsoft.com/office/word/2006/wordml" xmlns:wps="http://schemas.microsoft.com/office/word/2010/wordprocessingShape" mc:Ignorable="w14 w15 w16se wp14">
   <w:p>
     <w:pPr>
       <w:pStyle w:val="Header"/>
@@ -25350,7 +25301,7 @@
 </file>
 
 <file path=word/numbering.xml><?xml version="1.0" encoding="utf-8"?>
-<w:numbering xmlns:wpc="http://schemas.microsoft.com/office/word/2010/wordprocessingCanvas" xmlns:cx="http://schemas.microsoft.com/office/drawing/2014/chartex" xmlns:cx1="http://schemas.microsoft.com/office/drawing/2015/9/8/chartex" xmlns:cx2="http://schemas.microsoft.com/office/drawing/2015/10/21/chartex" xmlns:cx3="http://schemas.microsoft.com/office/drawing/2016/5/9/chartex" xmlns:cx4="http://schemas.microsoft.com/office/drawing/2016/5/10/chartex" xmlns:cx5="http://schemas.microsoft.com/office/drawing/2016/5/11/chartex" xmlns:cx6="http://schemas.microsoft.com/office/drawing/2016/5/12/chartex" xmlns:cx7="http://schemas.microsoft.com/office/drawing/2016/5/13/chartex" xmlns:cx8="http://schemas.microsoft.com/office/drawing/2016/5/14/chartex" xmlns:mc="http://schemas.openxmlformats.org/markup-compatibility/2006" xmlns:aink="http://schemas.microsoft.com/office/drawing/2016/ink" xmlns:am3d="http://schemas.microsoft.com/office/drawing/2017/model3d" xmlns:o="urn:schemas-microsoft-com:office:office" xmlns:r="http://schemas.openxmlformats.org/officeDocument/2006/relationships" xmlns:m="http://schemas.openxmlformats.org/officeDocument/2006/math" xmlns:v="urn:schemas-microsoft-com:vml" xmlns:wp14="http://schemas.microsoft.com/office/word/2010/wordprocessingDrawing" xmlns:wp="http://schemas.openxmlformats.org/drawingml/2006/wordprocessingDrawing" xmlns:w10="urn:schemas-microsoft-com:office:word" xmlns:w="http://schemas.openxmlformats.org/wordprocessingml/2006/main" xmlns:w14="http://schemas.microsoft.com/office/word/2010/wordml" xmlns:w15="http://schemas.microsoft.com/office/word/2012/wordml" xmlns:w16cid="http://schemas.microsoft.com/office/word/2016/wordml/cid" xmlns:w16se="http://schemas.microsoft.com/office/word/2015/wordml/symex" xmlns:wpg="http://schemas.microsoft.com/office/word/2010/wordprocessingGroup" xmlns:wpi="http://schemas.microsoft.com/office/word/2010/wordprocessingInk" xmlns:wne="http://schemas.microsoft.com/office/word/2006/wordml" xmlns:wps="http://schemas.microsoft.com/office/word/2010/wordprocessingShape" mc:Ignorable="w14 w15 w16se w16cid wp14">
+<w:numbering xmlns:wpc="http://schemas.microsoft.com/office/word/2010/wordprocessingCanvas" xmlns:cx="http://schemas.microsoft.com/office/drawing/2014/chartex" xmlns:mc="http://schemas.openxmlformats.org/markup-compatibility/2006" xmlns:o="urn:schemas-microsoft-com:office:office" xmlns:r="http://schemas.openxmlformats.org/officeDocument/2006/relationships" xmlns:m="http://schemas.openxmlformats.org/officeDocument/2006/math" xmlns:v="urn:schemas-microsoft-com:vml" xmlns:wp14="http://schemas.microsoft.com/office/word/2010/wordprocessingDrawing" xmlns:wp="http://schemas.openxmlformats.org/drawingml/2006/wordprocessingDrawing" xmlns:w10="urn:schemas-microsoft-com:office:word" xmlns:w="http://schemas.openxmlformats.org/wordprocessingml/2006/main" xmlns:w14="http://schemas.microsoft.com/office/word/2010/wordml" xmlns:w15="http://schemas.microsoft.com/office/word/2012/wordml" xmlns:w16se="http://schemas.microsoft.com/office/word/2015/wordml/symex" xmlns:wpg="http://schemas.microsoft.com/office/word/2010/wordprocessingGroup" xmlns:wpi="http://schemas.microsoft.com/office/word/2010/wordprocessingInk" xmlns:wne="http://schemas.microsoft.com/office/word/2006/wordml" xmlns:wps="http://schemas.microsoft.com/office/word/2010/wordprocessingShape" mc:Ignorable="w14 w15 w16se wp14">
   <w:abstractNum w:abstractNumId="0" w15:restartNumberingAfterBreak="0">
     <w:nsid w:val="0000000D"/>
     <w:multiLevelType w:val="multilevel"/>
@@ -29295,7 +29246,7 @@
 </file>
 
 <file path=word/styles.xml><?xml version="1.0" encoding="utf-8"?>
-<w:styles xmlns:mc="http://schemas.openxmlformats.org/markup-compatibility/2006" xmlns:r="http://schemas.openxmlformats.org/officeDocument/2006/relationships" xmlns:w="http://schemas.openxmlformats.org/wordprocessingml/2006/main" xmlns:w14="http://schemas.microsoft.com/office/word/2010/wordml" xmlns:w15="http://schemas.microsoft.com/office/word/2012/wordml" xmlns:w16cid="http://schemas.microsoft.com/office/word/2016/wordml/cid" xmlns:w16se="http://schemas.microsoft.com/office/word/2015/wordml/symex" mc:Ignorable="w14 w15 w16se w16cid">
+<w:styles xmlns:mc="http://schemas.openxmlformats.org/markup-compatibility/2006" xmlns:r="http://schemas.openxmlformats.org/officeDocument/2006/relationships" xmlns:w="http://schemas.openxmlformats.org/wordprocessingml/2006/main" xmlns:w14="http://schemas.microsoft.com/office/word/2010/wordml" xmlns:w15="http://schemas.microsoft.com/office/word/2012/wordml" xmlns:w16se="http://schemas.microsoft.com/office/word/2015/wordml/symex" mc:Ignorable="w14 w15 w16se">
   <w:docDefaults>
     <w:rPrDefault>
       <w:rPr>
@@ -29311,7 +29262,7 @@
       </w:pPr>
     </w:pPrDefault>
   </w:docDefaults>
-  <w:latentStyles w:defLockedState="0" w:defUIPriority="99" w:defSemiHidden="0" w:defUnhideWhenUsed="0" w:defQFormat="0" w:count="375">
+  <w:latentStyles w:defLockedState="0" w:defUIPriority="99" w:defSemiHidden="0" w:defUnhideWhenUsed="0" w:defQFormat="0" w:count="371">
     <w:lsdException w:name="Normal" w:uiPriority="0" w:qFormat="1"/>
     <w:lsdException w:name="heading 1" w:uiPriority="0" w:qFormat="1"/>
     <w:lsdException w:name="heading 2" w:semiHidden="1" w:uiPriority="0" w:unhideWhenUsed="1" w:qFormat="1"/>
@@ -29417,6 +29368,7 @@
     <w:lsdException w:name="HTML Sample" w:semiHidden="1" w:unhideWhenUsed="1"/>
     <w:lsdException w:name="HTML Typewriter" w:semiHidden="1" w:unhideWhenUsed="1"/>
     <w:lsdException w:name="HTML Variable" w:semiHidden="1" w:unhideWhenUsed="1"/>
+    <w:lsdException w:name="Normal Table" w:semiHidden="1" w:unhideWhenUsed="1"/>
     <w:lsdException w:name="annotation subject" w:semiHidden="1" w:unhideWhenUsed="1"/>
     <w:lsdException w:name="No List" w:semiHidden="1" w:unhideWhenUsed="1"/>
     <w:lsdException w:name="Outline List 1" w:semiHidden="1" w:unhideWhenUsed="1"/>
@@ -29460,8 +29412,10 @@
     <w:lsdException w:name="Table Elegant" w:semiHidden="1" w:unhideWhenUsed="1"/>
     <w:lsdException w:name="Table Professional" w:semiHidden="1" w:unhideWhenUsed="1"/>
     <w:lsdException w:name="Table Subtle 1" w:semiHidden="1" w:unhideWhenUsed="1"/>
+    <w:lsdException w:name="Table Subtle 2" w:semiHidden="1" w:unhideWhenUsed="1"/>
     <w:lsdException w:name="Table Web 1" w:semiHidden="1" w:unhideWhenUsed="1"/>
     <w:lsdException w:name="Table Web 2" w:semiHidden="1" w:unhideWhenUsed="1"/>
+    <w:lsdException w:name="Table Web 3" w:semiHidden="1" w:unhideWhenUsed="1"/>
     <w:lsdException w:name="Balloon Text" w:semiHidden="1" w:unhideWhenUsed="1"/>
     <w:lsdException w:name="Table Grid" w:uiPriority="39"/>
     <w:lsdException w:name="Table Theme" w:semiHidden="1" w:unhideWhenUsed="1"/>
@@ -29680,10 +29634,6 @@
     <w:lsdException w:name="List Table 5 Dark Accent 6" w:uiPriority="50"/>
     <w:lsdException w:name="List Table 6 Colorful Accent 6" w:uiPriority="51"/>
     <w:lsdException w:name="List Table 7 Colorful Accent 6" w:uiPriority="52"/>
-    <w:lsdException w:name="Mention" w:semiHidden="1" w:unhideWhenUsed="1"/>
-    <w:lsdException w:name="Smart Hyperlink" w:semiHidden="1" w:unhideWhenUsed="1"/>
-    <w:lsdException w:name="Hashtag" w:semiHidden="1" w:unhideWhenUsed="1"/>
-    <w:lsdException w:name="Unresolved Mention" w:semiHidden="1" w:unhideWhenUsed="1"/>
   </w:latentStyles>
   <w:style w:type="paragraph" w:default="1" w:styleId="Normal">
     <w:name w:val="Normal"/>
@@ -30755,7 +30705,7 @@
 </file>
 
 <file path=customXml/itemProps1.xml><?xml version="1.0" encoding="utf-8"?>
-<ds:datastoreItem xmlns:ds="http://schemas.openxmlformats.org/officeDocument/2006/customXml" ds:itemID="{2C942352-AE99-4E04-BFC9-0B8776FD2536}">
+<ds:datastoreItem xmlns:ds="http://schemas.openxmlformats.org/officeDocument/2006/customXml" ds:itemID="{60424C51-1528-401D-A6CC-2FAF1F0985C4}">
   <ds:schemaRefs>
     <ds:schemaRef ds:uri="http://schemas.openxmlformats.org/officeDocument/2006/bibliography"/>
   </ds:schemaRefs>

--- a/SKPL FASOR.docx
+++ b/SKPL FASOR.docx
@@ -11319,8 +11319,6 @@
           <w:lang w:val="sv-SE"/>
         </w:rPr>
       </w:pPr>
-      <w:bookmarkStart w:id="63" w:name="_GoBack"/>
-      <w:bookmarkEnd w:id="63"/>
       <w:r>
         <w:rPr>
           <w:sz w:val="22"/>
@@ -11563,20 +11561,20 @@
           <w:i w:val="0"/>
         </w:rPr>
       </w:pPr>
-      <w:bookmarkStart w:id="64" w:name="_Toc525536503"/>
-      <w:bookmarkStart w:id="65" w:name="_Toc530143623"/>
-      <w:bookmarkStart w:id="66" w:name="_Toc326747355"/>
-      <w:bookmarkStart w:id="67" w:name="_Toc499557221"/>
+      <w:bookmarkStart w:id="63" w:name="_Toc525536503"/>
+      <w:bookmarkStart w:id="64" w:name="_Toc530143623"/>
+      <w:bookmarkStart w:id="65" w:name="_Toc326747355"/>
+      <w:bookmarkStart w:id="66" w:name="_Toc499557221"/>
       <w:r>
         <w:rPr>
           <w:i w:val="0"/>
         </w:rPr>
         <w:t>Lingkungan Operasi</w:t>
       </w:r>
+      <w:bookmarkEnd w:id="63"/>
       <w:bookmarkEnd w:id="64"/>
       <w:bookmarkEnd w:id="65"/>
       <w:bookmarkEnd w:id="66"/>
-      <w:bookmarkEnd w:id="67"/>
     </w:p>
     <w:p>
       <w:pPr>
@@ -11734,17 +11732,17 @@
           <w:lang w:val="id-ID"/>
         </w:rPr>
       </w:pPr>
-      <w:bookmarkStart w:id="68" w:name="_Toc525536504"/>
-      <w:bookmarkStart w:id="69" w:name="_Toc530143624"/>
-      <w:bookmarkStart w:id="70" w:name="_Toc326747356"/>
-      <w:bookmarkStart w:id="71" w:name="_Toc499557222"/>
+      <w:bookmarkStart w:id="67" w:name="_Toc525536504"/>
+      <w:bookmarkStart w:id="68" w:name="_Toc530143624"/>
+      <w:bookmarkStart w:id="69" w:name="_Toc326747356"/>
+      <w:bookmarkStart w:id="70" w:name="_Toc499557222"/>
       <w:r>
         <w:t>Deskripsi Umum Kebutuhan</w:t>
       </w:r>
+      <w:bookmarkEnd w:id="67"/>
       <w:bookmarkEnd w:id="68"/>
       <w:bookmarkEnd w:id="69"/>
       <w:bookmarkEnd w:id="70"/>
-      <w:bookmarkEnd w:id="71"/>
     </w:p>
     <w:p>
       <w:pPr>
@@ -11758,20 +11756,20 @@
           <w:i w:val="0"/>
         </w:rPr>
       </w:pPr>
-      <w:bookmarkStart w:id="72" w:name="_Toc525536505"/>
-      <w:bookmarkStart w:id="73" w:name="_Toc530143625"/>
-      <w:bookmarkStart w:id="74" w:name="_Toc326747357"/>
-      <w:bookmarkStart w:id="75" w:name="_Toc499557223"/>
+      <w:bookmarkStart w:id="71" w:name="_Toc525536505"/>
+      <w:bookmarkStart w:id="72" w:name="_Toc530143625"/>
+      <w:bookmarkStart w:id="73" w:name="_Toc326747357"/>
+      <w:bookmarkStart w:id="74" w:name="_Toc499557223"/>
       <w:r>
         <w:rPr>
           <w:i w:val="0"/>
         </w:rPr>
         <w:t>Kebutuhan antarmuka eksternal</w:t>
       </w:r>
+      <w:bookmarkEnd w:id="71"/>
       <w:bookmarkEnd w:id="72"/>
       <w:bookmarkEnd w:id="73"/>
       <w:bookmarkEnd w:id="74"/>
-      <w:bookmarkEnd w:id="75"/>
     </w:p>
     <w:p>
       <w:pPr>
@@ -11782,20 +11780,20 @@
         <w:spacing w:line="360" w:lineRule="auto"/>
         <w:ind w:left="0" w:firstLine="0"/>
       </w:pPr>
-      <w:bookmarkStart w:id="76" w:name="_Toc525536506"/>
-      <w:bookmarkStart w:id="77" w:name="_Toc530143626"/>
-      <w:bookmarkStart w:id="78" w:name="_Toc326747358"/>
-      <w:bookmarkStart w:id="79" w:name="_Toc499557224"/>
+      <w:bookmarkStart w:id="75" w:name="_Toc525536506"/>
+      <w:bookmarkStart w:id="76" w:name="_Toc530143626"/>
+      <w:bookmarkStart w:id="77" w:name="_Toc326747358"/>
+      <w:bookmarkStart w:id="78" w:name="_Toc499557224"/>
       <w:r>
         <w:t>Antarmuka pe</w:t>
       </w:r>
+      <w:bookmarkEnd w:id="75"/>
       <w:bookmarkEnd w:id="76"/>
+      <w:r>
+        <w:t>ngguna</w:t>
+      </w:r>
       <w:bookmarkEnd w:id="77"/>
-      <w:r>
-        <w:t>ngguna</w:t>
-      </w:r>
       <w:bookmarkEnd w:id="78"/>
-      <w:bookmarkEnd w:id="79"/>
     </w:p>
     <w:p>
       <w:pPr>
@@ -11805,10 +11803,10 @@
           <w:lang w:val="en-GB"/>
         </w:rPr>
       </w:pPr>
-      <w:bookmarkStart w:id="80" w:name="_Toc525536507"/>
-      <w:bookmarkStart w:id="81" w:name="_Toc530143627"/>
-      <w:bookmarkStart w:id="82" w:name="_Toc326747359"/>
-      <w:bookmarkStart w:id="83" w:name="_Toc499557225"/>
+      <w:bookmarkStart w:id="79" w:name="_Toc525536507"/>
+      <w:bookmarkStart w:id="80" w:name="_Toc530143627"/>
+      <w:bookmarkStart w:id="81" w:name="_Toc326747359"/>
+      <w:bookmarkStart w:id="82" w:name="_Toc499557225"/>
       <w:r>
         <w:rPr>
           <w:sz w:val="22"/>
@@ -11829,10 +11827,10 @@
       <w:r>
         <w:t>Antarmuka perangkat keras</w:t>
       </w:r>
+      <w:bookmarkEnd w:id="79"/>
       <w:bookmarkEnd w:id="80"/>
       <w:bookmarkEnd w:id="81"/>
       <w:bookmarkEnd w:id="82"/>
-      <w:bookmarkEnd w:id="83"/>
     </w:p>
     <w:p>
       <w:pPr>
@@ -11841,10 +11839,10 @@
           <w:lang w:val="en-GB"/>
         </w:rPr>
       </w:pPr>
-      <w:bookmarkStart w:id="84" w:name="_Toc525536508"/>
-      <w:bookmarkStart w:id="85" w:name="_Toc530143628"/>
-      <w:bookmarkStart w:id="86" w:name="_Toc326747360"/>
-      <w:bookmarkStart w:id="87" w:name="_Toc499557226"/>
+      <w:bookmarkStart w:id="83" w:name="_Toc525536508"/>
+      <w:bookmarkStart w:id="84" w:name="_Toc530143628"/>
+      <w:bookmarkStart w:id="85" w:name="_Toc326747360"/>
+      <w:bookmarkStart w:id="86" w:name="_Toc499557226"/>
       <w:r>
         <w:rPr>
           <w:sz w:val="22"/>
@@ -11865,10 +11863,10 @@
       <w:r>
         <w:t>Antarmuka perangkat lunak</w:t>
       </w:r>
+      <w:bookmarkEnd w:id="83"/>
       <w:bookmarkEnd w:id="84"/>
       <w:bookmarkEnd w:id="85"/>
       <w:bookmarkEnd w:id="86"/>
-      <w:bookmarkEnd w:id="87"/>
     </w:p>
     <w:p>
       <w:pPr>
@@ -11878,10 +11876,10 @@
           <w:lang w:val="en-GB"/>
         </w:rPr>
       </w:pPr>
-      <w:bookmarkStart w:id="88" w:name="_Toc525536509"/>
-      <w:bookmarkStart w:id="89" w:name="_Toc530143629"/>
-      <w:bookmarkStart w:id="90" w:name="_Toc326747361"/>
-      <w:bookmarkStart w:id="91" w:name="_Toc499557227"/>
+      <w:bookmarkStart w:id="87" w:name="_Toc525536509"/>
+      <w:bookmarkStart w:id="88" w:name="_Toc530143629"/>
+      <w:bookmarkStart w:id="89" w:name="_Toc326747361"/>
+      <w:bookmarkStart w:id="90" w:name="_Toc499557227"/>
       <w:r>
         <w:rPr>
           <w:sz w:val="22"/>
@@ -11941,10 +11939,10 @@
       <w:r>
         <w:t>Antarmuka komunikasi</w:t>
       </w:r>
+      <w:bookmarkEnd w:id="87"/>
       <w:bookmarkEnd w:id="88"/>
       <w:bookmarkEnd w:id="89"/>
       <w:bookmarkEnd w:id="90"/>
-      <w:bookmarkEnd w:id="91"/>
     </w:p>
     <w:p>
       <w:pPr>
@@ -11956,8 +11954,8 @@
           <w:lang w:val="en-US"/>
         </w:rPr>
       </w:pPr>
-      <w:bookmarkStart w:id="92" w:name="_Toc525536510"/>
-      <w:bookmarkStart w:id="93" w:name="_Toc530143630"/>
+      <w:bookmarkStart w:id="91" w:name="_Toc525536510"/>
+      <w:bookmarkStart w:id="92" w:name="_Toc530143630"/>
       <w:r>
         <w:rPr>
           <w:sz w:val="22"/>
@@ -11998,8 +11996,8 @@
           <w:i w:val="0"/>
         </w:rPr>
       </w:pPr>
-      <w:bookmarkStart w:id="94" w:name="_Toc326747362"/>
-      <w:bookmarkStart w:id="95" w:name="_Toc499557228"/>
+      <w:bookmarkStart w:id="93" w:name="_Toc326747362"/>
+      <w:bookmarkStart w:id="94" w:name="_Toc499557228"/>
       <w:r>
         <w:rPr>
           <w:i w:val="0"/>
@@ -12007,27 +12005,27 @@
         <w:lastRenderedPageBreak/>
         <w:t>Deskripsi Fungsional</w:t>
       </w:r>
+      <w:bookmarkEnd w:id="93"/>
       <w:bookmarkEnd w:id="94"/>
-      <w:bookmarkEnd w:id="95"/>
     </w:p>
     <w:p>
       <w:pPr>
         <w:pStyle w:val="Heading3"/>
         <w:spacing w:line="360" w:lineRule="auto"/>
       </w:pPr>
-      <w:bookmarkStart w:id="96" w:name="_Toc525536511"/>
-      <w:bookmarkStart w:id="97" w:name="_Toc530143631"/>
-      <w:bookmarkStart w:id="98" w:name="_Toc326747363"/>
-      <w:bookmarkStart w:id="99" w:name="_Toc505173933"/>
-      <w:bookmarkStart w:id="100" w:name="_Toc499557229"/>
+      <w:bookmarkStart w:id="95" w:name="_Toc525536511"/>
+      <w:bookmarkStart w:id="96" w:name="_Toc530143631"/>
+      <w:bookmarkStart w:id="97" w:name="_Toc326747363"/>
+      <w:bookmarkStart w:id="98" w:name="_Toc505173933"/>
+      <w:bookmarkStart w:id="99" w:name="_Toc499557229"/>
       <w:r>
         <w:t>Use Case Diagram</w:t>
       </w:r>
+      <w:bookmarkEnd w:id="95"/>
       <w:bookmarkEnd w:id="96"/>
       <w:bookmarkEnd w:id="97"/>
       <w:bookmarkEnd w:id="98"/>
       <w:bookmarkEnd w:id="99"/>
-      <w:bookmarkEnd w:id="100"/>
     </w:p>
     <w:p>
       <w:pPr>
@@ -12048,10 +12046,10 @@
           <w:lang w:val="en-US"/>
         </w:rPr>
         <w:drawing>
-          <wp:inline distT="0" distB="0" distL="0" distR="0" wp14:anchorId="0024CFEB" wp14:editId="1F491DB3">
-            <wp:extent cx="5759450" cy="5461723"/>
+          <wp:inline distT="0" distB="0" distL="0" distR="0">
+            <wp:extent cx="5759450" cy="7267118"/>
             <wp:effectExtent l="0" t="0" r="0" b="0"/>
-            <wp:docPr id="69" name="Picture 69"/>
+            <wp:docPr id="3" name="Picture 3" descr="F:\kuliah\semester 4\PPLFP\PPL\design\usecase.png"/>
             <wp:cNvGraphicFramePr>
               <a:graphicFrameLocks xmlns:a="http://schemas.openxmlformats.org/drawingml/2006/main" noChangeAspect="1"/>
             </wp:cNvGraphicFramePr>
@@ -12059,7 +12057,7 @@
               <a:graphicData uri="http://schemas.openxmlformats.org/drawingml/2006/picture">
                 <pic:pic xmlns:pic="http://schemas.openxmlformats.org/drawingml/2006/picture">
                   <pic:nvPicPr>
-                    <pic:cNvPr id="0" name="Picture 35"/>
+                    <pic:cNvPr id="0" name="Picture 2" descr="F:\kuliah\semester 4\PPLFP\PPL\design\usecase.png"/>
                     <pic:cNvPicPr>
                       <a:picLocks noChangeAspect="1" noChangeArrowheads="1"/>
                     </pic:cNvPicPr>
@@ -12080,7 +12078,7 @@
                   <pic:spPr bwMode="auto">
                     <a:xfrm>
                       <a:off x="0" y="0"/>
-                      <a:ext cx="5759450" cy="5461723"/>
+                      <a:ext cx="5759450" cy="7267118"/>
                     </a:xfrm>
                     <a:prstGeom prst="rect">
                       <a:avLst/>
@@ -12096,6 +12094,8 @@
           </wp:inline>
         </w:drawing>
       </w:r>
+      <w:bookmarkStart w:id="100" w:name="_GoBack"/>
+      <w:bookmarkEnd w:id="100"/>
     </w:p>
     <w:p>
       <w:pPr>
@@ -12160,6 +12160,7 @@
       <w:bookmarkStart w:id="102" w:name="_Toc326747364"/>
       <w:bookmarkStart w:id="103" w:name="_Toc499557230"/>
       <w:r>
+        <w:lastRenderedPageBreak/>
         <w:t xml:space="preserve">Fungsi 1: </w:t>
       </w:r>
       <w:bookmarkEnd w:id="102"/>
@@ -12227,8 +12228,8 @@
             <w:noWrap/>
             <w:hideMark/>
           </w:tcPr>
+          <w:bookmarkEnd w:id="91"/>
           <w:bookmarkEnd w:id="92"/>
-          <w:bookmarkEnd w:id="93"/>
           <w:p>
             <w:pPr>
               <w:spacing w:before="40" w:after="40"/>
@@ -12677,7 +12678,21 @@
               <w:rPr>
                 <w:lang w:val="en-US"/>
               </w:rPr>
-              <w:t xml:space="preserve">Petugas mengisi formulir sesuai informasi yang sebelumnya sudah didapat dari calon penyewa ( nama_penyewa, no_hp_penyewa </w:t>
+              <w:t xml:space="preserve">Petugas mengisi formulir sesuai informasi yang sebelumnya sudah didapat dari calon penyewa </w:t>
+            </w:r>
+            <w:proofErr w:type="gramStart"/>
+            <w:r>
+              <w:rPr>
+                <w:lang w:val="en-US"/>
+              </w:rPr>
+              <w:t>( nama</w:t>
+            </w:r>
+            <w:proofErr w:type="gramEnd"/>
+            <w:r>
+              <w:rPr>
+                <w:lang w:val="en-US"/>
+              </w:rPr>
+              <w:t xml:space="preserve">_penyewa, no_hp_penyewa </w:t>
             </w:r>
             <w:r>
               <w:t>dan</w:t>
@@ -12755,7 +12770,21 @@
               <w:rPr>
                 <w:lang w:val="en-US"/>
               </w:rPr>
-              <w:t xml:space="preserve"> Penyewa berubah, bertambah data baru berisikan id_penyewa,  nama_penyewa, no_hp_penyewa </w:t>
+              <w:t xml:space="preserve"> Penyewa berubah, bertambah data baru berisikan id_</w:t>
+            </w:r>
+            <w:proofErr w:type="gramStart"/>
+            <w:r>
+              <w:rPr>
+                <w:lang w:val="en-US"/>
+              </w:rPr>
+              <w:t>penyewa,  nama</w:t>
+            </w:r>
+            <w:proofErr w:type="gramEnd"/>
+            <w:r>
+              <w:rPr>
+                <w:lang w:val="en-US"/>
+              </w:rPr>
+              <w:t xml:space="preserve">_penyewa, no_hp_penyewa </w:t>
             </w:r>
             <w:r>
               <w:t>dan</w:t>
@@ -13668,13 +13697,27 @@
               <w:rPr>
                 <w:lang w:val="en-US"/>
               </w:rPr>
-              <w:t xml:space="preserve">lapangan FASOR  </w:t>
-            </w:r>
-            <w:r>
-              <w:rPr>
-                <w:lang w:val="en-US"/>
-              </w:rPr>
-              <w:t xml:space="preserve">pada </w:t>
+              <w:t xml:space="preserve">lapangan </w:t>
+            </w:r>
+            <w:proofErr w:type="gramStart"/>
+            <w:r>
+              <w:rPr>
+                <w:lang w:val="en-US"/>
+              </w:rPr>
+              <w:t xml:space="preserve">FASOR  </w:t>
+            </w:r>
+            <w:r>
+              <w:rPr>
+                <w:lang w:val="en-US"/>
+              </w:rPr>
+              <w:t>pada</w:t>
+            </w:r>
+            <w:proofErr w:type="gramEnd"/>
+            <w:r>
+              <w:rPr>
+                <w:lang w:val="en-US"/>
+              </w:rPr>
+              <w:t xml:space="preserve"> </w:t>
             </w:r>
             <w:r>
               <w:rPr>
@@ -24635,7 +24678,7 @@
               <w:sz w:val="22"/>
               <w:lang w:val="id-ID"/>
             </w:rPr>
-            <w:t>13</w:t>
+            <w:t>23</w:t>
           </w:r>
           <w:r>
             <w:rPr>
@@ -24699,7 +24742,7 @@
               <w:sz w:val="22"/>
               <w:lang w:val="id-ID"/>
             </w:rPr>
-            <w:t>31</w:t>
+            <w:t>32</w:t>
           </w:r>
           <w:r>
             <w:rPr>
@@ -25151,7 +25194,7 @@
               <w:sz w:val="22"/>
               <w:lang w:val="id-ID"/>
             </w:rPr>
-            <w:t>15</w:t>
+            <w:t>16</w:t>
           </w:r>
           <w:r>
             <w:rPr>
@@ -25215,7 +25258,7 @@
               <w:sz w:val="22"/>
               <w:lang w:val="id-ID"/>
             </w:rPr>
-            <w:t>31</w:t>
+            <w:t>32</w:t>
           </w:r>
           <w:r>
             <w:rPr>
@@ -30705,7 +30748,7 @@
 </file>
 
 <file path=customXml/itemProps1.xml><?xml version="1.0" encoding="utf-8"?>
-<ds:datastoreItem xmlns:ds="http://schemas.openxmlformats.org/officeDocument/2006/customXml" ds:itemID="{60424C51-1528-401D-A6CC-2FAF1F0985C4}">
+<ds:datastoreItem xmlns:ds="http://schemas.openxmlformats.org/officeDocument/2006/customXml" ds:itemID="{14C65F09-AB17-4FB5-88B5-1F6B59353709}">
   <ds:schemaRefs>
     <ds:schemaRef ds:uri="http://schemas.openxmlformats.org/officeDocument/2006/bibliography"/>
   </ds:schemaRefs>

--- a/SKPL FASOR.docx
+++ b/SKPL FASOR.docx
@@ -10631,7 +10631,7 @@
               <w:rPr>
                 <w:lang w:val="en-US"/>
               </w:rPr>
-              <w:t>Petugas Administrasi</w:t>
+              <w:t>Admin</w:t>
             </w:r>
           </w:p>
         </w:tc>
@@ -10650,12 +10650,16 @@
               </w:tabs>
               <w:spacing w:before="40" w:after="40"/>
               <w:ind w:left="229" w:hanging="270"/>
-            </w:pPr>
-            <w:r>
-              <w:t xml:space="preserve">Memasukkan dan menyimpan </w:t>
-            </w:r>
-            <w:r>
-              <w:t xml:space="preserve">data penyewa baru lapangan </w:t>
+              <w:rPr>
+                <w:highlight w:val="yellow"/>
+              </w:rPr>
+            </w:pPr>
+            <w:r>
+              <w:rPr>
+                <w:highlight w:val="yellow"/>
+                <w:lang w:val="en-US"/>
+              </w:rPr>
+              <w:t>Memverifikasi akun pendaftaran anggota</w:t>
             </w:r>
           </w:p>
           <w:p>
@@ -10776,7 +10780,10 @@
               <w:ind w:left="229" w:hanging="270"/>
             </w:pPr>
             <w:r>
-              <w:t>Mengisi slot jadwal penyewaan lapangan yang masih kosong</w:t>
+              <w:t xml:space="preserve">Mengubah jadwal pemakaian lapangan yang sudah disewa oleh penyewa maksimal 3 hari sebelum penyewaan lapangan yang telah </w:t>
+            </w:r>
+            <w:r>
+              <w:t>diubah</w:t>
             </w:r>
           </w:p>
           <w:p>
@@ -10792,39 +10799,7 @@
               <w:ind w:left="229" w:hanging="270"/>
             </w:pPr>
             <w:r>
-              <w:rPr>
-                <w:lang w:val="en-US"/>
-              </w:rPr>
-              <w:t>M</w:t>
-            </w:r>
-            <w:r>
-              <w:t>emasukkan tanggal batas pembayaran penyewaan lapangan</w:t>
-            </w:r>
-          </w:p>
-          <w:p>
-            <w:pPr>
-              <w:numPr>
-                <w:ilvl w:val="1"/>
-                <w:numId w:val="8"/>
-              </w:numPr>
-              <w:tabs>
-                <w:tab w:val="clear" w:pos="1440"/>
-                <w:tab w:val="num" w:pos="319"/>
-              </w:tabs>
-              <w:spacing w:before="40" w:after="40"/>
-              <w:ind w:left="229" w:hanging="270"/>
-            </w:pPr>
-            <w:r>
-              <w:t xml:space="preserve">Memberi keterangan pada slot mengenai penyewaan </w:t>
-            </w:r>
-            <w:r>
-              <w:rPr>
-                <w:lang w:val="en-US"/>
-              </w:rPr>
-              <w:t xml:space="preserve">lapangan </w:t>
-            </w:r>
-            <w:r>
-              <w:t>yang sudah dibayar dan belum dibayar</w:t>
+              <w:t>Mengatur ketersediaan alat-alat olahraga yang dapat disewakan</w:t>
             </w:r>
           </w:p>
           <w:p>
@@ -10840,45 +10815,10 @@
               <w:ind w:left="229" w:hanging="270"/>
             </w:pPr>
             <w:r>
+              <w:rPr>
+                <w:lang w:val="en-US"/>
+              </w:rPr>
               <w:lastRenderedPageBreak/>
-              <w:t xml:space="preserve">Mengubah jadwal pemakaian lapangan yang sudah disewa oleh penyewa maksimal 3 hari sebelum penyewaan lapangan yang telah </w:t>
-            </w:r>
-            <w:r>
-              <w:t>diubah</w:t>
-            </w:r>
-          </w:p>
-          <w:p>
-            <w:pPr>
-              <w:numPr>
-                <w:ilvl w:val="1"/>
-                <w:numId w:val="8"/>
-              </w:numPr>
-              <w:tabs>
-                <w:tab w:val="clear" w:pos="1440"/>
-              </w:tabs>
-              <w:spacing w:before="40" w:after="40"/>
-              <w:ind w:left="229" w:hanging="270"/>
-            </w:pPr>
-            <w:r>
-              <w:t>Mengatur ketersediaan alat-alat olahraga yang dapat disewakan</w:t>
-            </w:r>
-          </w:p>
-          <w:p>
-            <w:pPr>
-              <w:numPr>
-                <w:ilvl w:val="1"/>
-                <w:numId w:val="8"/>
-              </w:numPr>
-              <w:tabs>
-                <w:tab w:val="clear" w:pos="1440"/>
-              </w:tabs>
-              <w:spacing w:before="40" w:after="40"/>
-              <w:ind w:left="229" w:hanging="270"/>
-            </w:pPr>
-            <w:r>
-              <w:rPr>
-                <w:lang w:val="en-US"/>
-              </w:rPr>
               <w:t>Mengecek catatan aktivitas penyewaan lapangan dan alat-alat olahraga yang telah dilakukan</w:t>
             </w:r>
           </w:p>
@@ -10922,6 +10862,51 @@
               <w:t>Mengetahui kritik dan saran yang diberikan oleh penyewa lapangan dan alat-alat olahraga</w:t>
             </w:r>
           </w:p>
+          <w:p>
+            <w:pPr>
+              <w:numPr>
+                <w:ilvl w:val="1"/>
+                <w:numId w:val="8"/>
+              </w:numPr>
+              <w:tabs>
+                <w:tab w:val="clear" w:pos="1440"/>
+                <w:tab w:val="num" w:pos="1309"/>
+              </w:tabs>
+              <w:spacing w:before="40" w:after="40"/>
+              <w:ind w:left="229" w:hanging="270"/>
+              <w:rPr>
+                <w:highlight w:val="yellow"/>
+              </w:rPr>
+            </w:pPr>
+            <w:r>
+              <w:rPr>
+                <w:highlight w:val="yellow"/>
+                <w:lang w:val="en-US"/>
+              </w:rPr>
+              <w:t>Mengkonfimasi reservasi lapangan</w:t>
+            </w:r>
+          </w:p>
+          <w:p>
+            <w:pPr>
+              <w:numPr>
+                <w:ilvl w:val="1"/>
+                <w:numId w:val="8"/>
+              </w:numPr>
+              <w:tabs>
+                <w:tab w:val="clear" w:pos="1440"/>
+                <w:tab w:val="num" w:pos="1309"/>
+              </w:tabs>
+              <w:spacing w:before="40" w:after="40"/>
+              <w:ind w:left="229" w:hanging="270"/>
+            </w:pPr>
+            <w:r>
+              <w:rPr>
+                <w:highlight w:val="yellow"/>
+                <w:lang w:val="en-US"/>
+              </w:rPr>
+              <w:t>Mengkonfimasi reservasi alat</w:t>
+            </w:r>
+          </w:p>
         </w:tc>
         <w:tc>
           <w:tcPr>
@@ -10939,7 +10924,13 @@
                 <w:lang w:val="en-US"/>
               </w:rPr>
               <w:lastRenderedPageBreak/>
-              <w:t xml:space="preserve">Petugas Administrasi </w:t>
+              <w:t>Admin</w:t>
+            </w:r>
+            <w:r>
+              <w:rPr>
+                <w:lang w:val="en-US"/>
+              </w:rPr>
+              <w:t xml:space="preserve"> </w:t>
             </w:r>
           </w:p>
         </w:tc>
@@ -11023,7 +11014,7 @@
               <w:rPr>
                 <w:lang w:val="en-US"/>
               </w:rPr>
-              <w:t xml:space="preserve">Melihat jenis lapangan yang dapat disewa dan tarif penyewaan lapangan </w:t>
+              <w:t>Mendaftar menjadi anggota FASOR</w:t>
             </w:r>
           </w:p>
           <w:p>
@@ -11044,7 +11035,7 @@
               <w:rPr>
                 <w:lang w:val="en-US"/>
               </w:rPr>
-              <w:t xml:space="preserve">Melihat jadwal penyewaan lapangan yang sudah terisi dan masih kosong </w:t>
+              <w:t xml:space="preserve">Melihat jenis lapangan yang dapat disewa dan tarif penyewaan lapangan </w:t>
             </w:r>
           </w:p>
           <w:p>
@@ -11058,14 +11049,16 @@
               <w:ind w:left="192" w:hanging="192"/>
               <w:contextualSpacing w:val="0"/>
               <w:rPr>
-                <w:lang w:val="en-US"/>
-              </w:rPr>
-            </w:pPr>
-            <w:r>
-              <w:rPr>
-                <w:lang w:val="en-US"/>
-              </w:rPr>
-              <w:t>Mengetahui alat-alat olahraga yang dapat disewa dan tarif penyewaan alat-alat olahraga yang ditentukan</w:t>
+                <w:highlight w:val="yellow"/>
+                <w:lang w:val="en-US"/>
+              </w:rPr>
+            </w:pPr>
+            <w:r>
+              <w:rPr>
+                <w:highlight w:val="yellow"/>
+                <w:lang w:val="en-US"/>
+              </w:rPr>
+              <w:t>Melakukan reservasi lapangan</w:t>
             </w:r>
           </w:p>
           <w:p>
@@ -11086,10 +11079,7 @@
               <w:rPr>
                 <w:lang w:val="en-US"/>
               </w:rPr>
-              <w:t>M</w:t>
-            </w:r>
-            <w:r>
-              <w:t>elihat ketersediaan alat-alat olahraga yang ada</w:t>
+              <w:t xml:space="preserve">Melihat jadwal penyewaan lapangan yang sudah terisi dan masih kosong </w:t>
             </w:r>
           </w:p>
           <w:p>
@@ -11110,10 +11100,7 @@
               <w:rPr>
                 <w:lang w:val="en-US"/>
               </w:rPr>
-              <w:t>M</w:t>
-            </w:r>
-            <w:r>
-              <w:t>emberi kritik atau saran</w:t>
+              <w:t>Mengetahui alat-alat olahraga yang dapat disewa dan tarif penyewaan alat-alat olahraga yang ditentukan</w:t>
             </w:r>
           </w:p>
           <w:p>
@@ -11127,6 +11114,77 @@
               <w:ind w:left="192" w:hanging="192"/>
               <w:contextualSpacing w:val="0"/>
               <w:rPr>
+                <w:highlight w:val="yellow"/>
+                <w:lang w:val="en-US"/>
+              </w:rPr>
+            </w:pPr>
+            <w:r>
+              <w:rPr>
+                <w:highlight w:val="yellow"/>
+                <w:lang w:val="en-US"/>
+              </w:rPr>
+              <w:t>Melakukan reservasi alat</w:t>
+            </w:r>
+          </w:p>
+          <w:p>
+            <w:pPr>
+              <w:pStyle w:val="ListParagraph"/>
+              <w:numPr>
+                <w:ilvl w:val="0"/>
+                <w:numId w:val="15"/>
+              </w:numPr>
+              <w:spacing w:before="40" w:after="40"/>
+              <w:ind w:left="192" w:hanging="192"/>
+              <w:contextualSpacing w:val="0"/>
+              <w:rPr>
+                <w:lang w:val="en-US"/>
+              </w:rPr>
+            </w:pPr>
+            <w:r>
+              <w:rPr>
+                <w:lang w:val="en-US"/>
+              </w:rPr>
+              <w:t>M</w:t>
+            </w:r>
+            <w:r>
+              <w:t>elihat ketersediaan alat-alat olahraga yang ada</w:t>
+            </w:r>
+          </w:p>
+          <w:p>
+            <w:pPr>
+              <w:pStyle w:val="ListParagraph"/>
+              <w:numPr>
+                <w:ilvl w:val="0"/>
+                <w:numId w:val="15"/>
+              </w:numPr>
+              <w:spacing w:before="40" w:after="40"/>
+              <w:ind w:left="192" w:hanging="192"/>
+              <w:contextualSpacing w:val="0"/>
+              <w:rPr>
+                <w:lang w:val="en-US"/>
+              </w:rPr>
+            </w:pPr>
+            <w:r>
+              <w:rPr>
+                <w:lang w:val="en-US"/>
+              </w:rPr>
+              <w:t>M</w:t>
+            </w:r>
+            <w:r>
+              <w:t>emberi kritik atau saran</w:t>
+            </w:r>
+          </w:p>
+          <w:p>
+            <w:pPr>
+              <w:pStyle w:val="ListParagraph"/>
+              <w:numPr>
+                <w:ilvl w:val="0"/>
+                <w:numId w:val="15"/>
+              </w:numPr>
+              <w:spacing w:before="40" w:after="40"/>
+              <w:ind w:left="192" w:hanging="192"/>
+              <w:contextualSpacing w:val="0"/>
+              <w:rPr>
                 <w:lang w:val="en-US"/>
               </w:rPr>
             </w:pPr>
@@ -11135,6 +11193,28 @@
                 <w:lang w:val="en-US"/>
               </w:rPr>
               <w:t>Menghubungi petugas administrasi melalui nomor telepon yang ada</w:t>
+            </w:r>
+          </w:p>
+          <w:p>
+            <w:pPr>
+              <w:pStyle w:val="ListParagraph"/>
+              <w:numPr>
+                <w:ilvl w:val="0"/>
+                <w:numId w:val="15"/>
+              </w:numPr>
+              <w:spacing w:before="40" w:after="40"/>
+              <w:ind w:left="192" w:hanging="192"/>
+              <w:contextualSpacing w:val="0"/>
+              <w:rPr>
+                <w:lang w:val="en-US"/>
+              </w:rPr>
+            </w:pPr>
+            <w:r>
+              <w:rPr>
+                <w:highlight w:val="yellow"/>
+                <w:lang w:val="en-US"/>
+              </w:rPr>
+              <w:t>Mengubah jadwal reservasi lapangan</w:t>
             </w:r>
           </w:p>
         </w:tc>
@@ -11301,7 +11381,31 @@
           <w:szCs w:val="22"/>
           <w:lang w:val="en-US"/>
         </w:rPr>
-        <w:t>pemograman php, dengan database MySQL, HTML5, CSS Javascript</w:t>
+        <w:t>pemograman php, dengan database MySQL, HTML5, CSS</w:t>
+      </w:r>
+      <w:r>
+        <w:rPr>
+          <w:sz w:val="22"/>
+          <w:szCs w:val="22"/>
+          <w:lang w:val="en-US"/>
+        </w:rPr>
+        <w:t>,</w:t>
+      </w:r>
+      <w:r>
+        <w:rPr>
+          <w:sz w:val="22"/>
+          <w:szCs w:val="22"/>
+          <w:lang w:val="en-US"/>
+        </w:rPr>
+        <w:t xml:space="preserve"> Javascript</w:t>
+      </w:r>
+      <w:r>
+        <w:rPr>
+          <w:sz w:val="22"/>
+          <w:szCs w:val="22"/>
+          <w:lang w:val="en-US"/>
+        </w:rPr>
+        <w:t>.</w:t>
       </w:r>
     </w:p>
     <w:p>
@@ -12047,9 +12151,9 @@
         </w:rPr>
         <w:drawing>
           <wp:inline distT="0" distB="0" distL="0" distR="0">
-            <wp:extent cx="5759450" cy="7267118"/>
-            <wp:effectExtent l="0" t="0" r="0" b="0"/>
-            <wp:docPr id="3" name="Picture 3" descr="F:\kuliah\semester 4\PPLFP\PPL\design\usecase.png"/>
+            <wp:extent cx="5759450" cy="7294248"/>
+            <wp:effectExtent l="0" t="0" r="0" b="1905"/>
+            <wp:docPr id="6" name="Picture 6" descr="F:\kuliah\semester 4\PPLFP\PPL\design\usecase.png"/>
             <wp:cNvGraphicFramePr>
               <a:graphicFrameLocks xmlns:a="http://schemas.openxmlformats.org/drawingml/2006/main" noChangeAspect="1"/>
             </wp:cNvGraphicFramePr>
@@ -12057,7 +12161,7 @@
               <a:graphicData uri="http://schemas.openxmlformats.org/drawingml/2006/picture">
                 <pic:pic xmlns:pic="http://schemas.openxmlformats.org/drawingml/2006/picture">
                   <pic:nvPicPr>
-                    <pic:cNvPr id="0" name="Picture 2" descr="F:\kuliah\semester 4\PPLFP\PPL\design\usecase.png"/>
+                    <pic:cNvPr id="0" name="Picture 5" descr="F:\kuliah\semester 4\PPLFP\PPL\design\usecase.png"/>
                     <pic:cNvPicPr>
                       <a:picLocks noChangeAspect="1" noChangeArrowheads="1"/>
                     </pic:cNvPicPr>
@@ -12078,7 +12182,7 @@
                   <pic:spPr bwMode="auto">
                     <a:xfrm>
                       <a:off x="0" y="0"/>
-                      <a:ext cx="5759450" cy="7267118"/>
+                      <a:ext cx="5759450" cy="7294248"/>
                     </a:xfrm>
                     <a:prstGeom prst="rect">
                       <a:avLst/>
@@ -12094,105 +12198,85 @@
           </wp:inline>
         </w:drawing>
       </w:r>
-      <w:bookmarkStart w:id="100" w:name="_GoBack"/>
+    </w:p>
+    <w:p>
+      <w:pPr>
+        <w:pStyle w:val="Caption"/>
+        <w:jc w:val="center"/>
+        <w:rPr>
+          <w:color w:val="auto"/>
+          <w:lang w:val="en-US"/>
+        </w:rPr>
+      </w:pPr>
+      <w:bookmarkStart w:id="100" w:name="_Toc499565381"/>
+      <w:r>
+        <w:rPr>
+          <w:color w:val="auto"/>
+        </w:rPr>
+        <w:t xml:space="preserve">Gambar </w:t>
+      </w:r>
+      <w:r>
+        <w:rPr>
+          <w:color w:val="auto"/>
+        </w:rPr>
+        <w:fldChar w:fldCharType="begin"/>
+      </w:r>
+      <w:r>
+        <w:rPr>
+          <w:color w:val="auto"/>
+        </w:rPr>
+        <w:instrText xml:space="preserve"> SEQ Gambar \* ARABIC </w:instrText>
+      </w:r>
+      <w:r>
+        <w:rPr>
+          <w:color w:val="auto"/>
+        </w:rPr>
+        <w:fldChar w:fldCharType="separate"/>
+      </w:r>
+      <w:r>
+        <w:rPr>
+          <w:noProof/>
+          <w:color w:val="auto"/>
+        </w:rPr>
+        <w:t>1</w:t>
+      </w:r>
+      <w:r>
+        <w:rPr>
+          <w:color w:val="auto"/>
+        </w:rPr>
+        <w:fldChar w:fldCharType="end"/>
+      </w:r>
+      <w:r>
+        <w:rPr>
+          <w:color w:val="auto"/>
+          <w:lang w:val="en-US"/>
+        </w:rPr>
+        <w:t xml:space="preserve"> Use Case Diagram</w:t>
+      </w:r>
       <w:bookmarkEnd w:id="100"/>
     </w:p>
     <w:p>
       <w:pPr>
-        <w:pStyle w:val="Caption"/>
-        <w:jc w:val="center"/>
-        <w:rPr>
-          <w:color w:val="auto"/>
+        <w:pStyle w:val="Heading3"/>
+      </w:pPr>
+      <w:bookmarkStart w:id="101" w:name="_Toc326747364"/>
+      <w:bookmarkStart w:id="102" w:name="_Toc499557230"/>
+      <w:r>
+        <w:lastRenderedPageBreak/>
+        <w:t xml:space="preserve">Fungsi 1: </w:t>
+      </w:r>
+      <w:bookmarkEnd w:id="101"/>
+      <w:r>
+        <w:rPr>
           <w:lang w:val="en-US"/>
         </w:rPr>
-      </w:pPr>
-      <w:bookmarkStart w:id="101" w:name="_Toc499565381"/>
-      <w:r>
-        <w:rPr>
-          <w:color w:val="auto"/>
-        </w:rPr>
-        <w:t xml:space="preserve">Gambar </w:t>
-      </w:r>
-      <w:r>
-        <w:rPr>
-          <w:color w:val="auto"/>
-        </w:rPr>
-        <w:fldChar w:fldCharType="begin"/>
-      </w:r>
-      <w:r>
-        <w:rPr>
-          <w:color w:val="auto"/>
-        </w:rPr>
-        <w:instrText xml:space="preserve"> SEQ Gambar \* ARABIC </w:instrText>
-      </w:r>
-      <w:r>
-        <w:rPr>
-          <w:color w:val="auto"/>
-        </w:rPr>
-        <w:fldChar w:fldCharType="separate"/>
-      </w:r>
-      <w:r>
-        <w:rPr>
-          <w:noProof/>
-          <w:color w:val="auto"/>
-        </w:rPr>
-        <w:t>1</w:t>
-      </w:r>
-      <w:r>
-        <w:rPr>
-          <w:color w:val="auto"/>
-        </w:rPr>
-        <w:fldChar w:fldCharType="end"/>
-      </w:r>
-      <w:r>
-        <w:rPr>
-          <w:color w:val="auto"/>
-          <w:lang w:val="en-US"/>
-        </w:rPr>
-        <w:t xml:space="preserve"> Use Case Diagram</w:t>
-      </w:r>
-      <w:bookmarkEnd w:id="101"/>
+        <w:t>Menyimpan Data Penyewa</w:t>
+      </w:r>
+      <w:bookmarkEnd w:id="102"/>
     </w:p>
     <w:p>
       <w:pPr>
-        <w:pStyle w:val="Heading3"/>
-      </w:pPr>
-      <w:bookmarkStart w:id="102" w:name="_Toc326747364"/>
-      <w:bookmarkStart w:id="103" w:name="_Toc499557230"/>
-      <w:r>
-        <w:lastRenderedPageBreak/>
-        <w:t xml:space="preserve">Fungsi 1: </w:t>
-      </w:r>
-      <w:bookmarkEnd w:id="102"/>
-      <w:r>
-        <w:rPr>
-          <w:lang w:val="en-US"/>
-        </w:rPr>
-        <w:t>Menyimpan Data Penyewa</w:t>
-      </w:r>
-      <w:bookmarkEnd w:id="103"/>
-    </w:p>
-    <w:p>
-      <w:pPr>
         <w:pStyle w:val="Heading4"/>
-        <w:rPr>
-          <w:lang w:val="en-US"/>
-        </w:rPr>
-      </w:pPr>
-      <w:bookmarkStart w:id="104" w:name="_Toc326747365"/>
-      <w:r>
-        <w:t xml:space="preserve">Skenario: </w:t>
-      </w:r>
-      <w:bookmarkEnd w:id="104"/>
-      <w:r>
-        <w:rPr>
-          <w:lang w:val="en-US"/>
-        </w:rPr>
-        <w:t>Menyimpan Data Penyewa</w:t>
-      </w:r>
-    </w:p>
-    <w:p>
-      <w:pPr>
         <w:spacing w:line="360" w:lineRule="auto"/>
         <w:rPr>
           <w:lang w:val="en-US"/>
@@ -12206,6 +12290,17 @@
           <w:titlePg/>
         </w:sectPr>
       </w:pPr>
+      <w:bookmarkStart w:id="103" w:name="_Toc326747365"/>
+      <w:r>
+        <w:t xml:space="preserve">Skenario: </w:t>
+      </w:r>
+      <w:bookmarkEnd w:id="103"/>
+      <w:r>
+        <w:rPr>
+          <w:lang w:val="en-US"/>
+        </w:rPr>
+        <w:t>Menyimpan Data Penyewa</w:t>
+      </w:r>
     </w:p>
     <w:tbl>
       <w:tblPr>
@@ -12406,11 +12501,11 @@
             <w:pPr>
               <w:spacing w:before="40" w:after="40"/>
             </w:pPr>
-            <w:bookmarkStart w:id="105" w:name="RANGE!B5"/>
+            <w:bookmarkStart w:id="104" w:name="RANGE!B5"/>
             <w:r>
               <w:t>Petugas Administrasi memilih menu menyimpan data penyewa</w:t>
             </w:r>
-            <w:bookmarkEnd w:id="105"/>
+            <w:bookmarkEnd w:id="104"/>
           </w:p>
         </w:tc>
       </w:tr>
@@ -12510,7 +12605,12 @@
               <w:contextualSpacing w:val="0"/>
             </w:pPr>
             <w:r>
-              <w:t>Petugas Administrasi mengisi formulir sesuai data penyewa</w:t>
+              <w:t>Petugas Administrasi mengisi</w:t>
+            </w:r>
+            <w:bookmarkStart w:id="105" w:name="_GoBack"/>
+            <w:bookmarkEnd w:id="105"/>
+            <w:r>
+              <w:t xml:space="preserve"> formulir sesuai data penyewa</w:t>
             </w:r>
           </w:p>
           <w:p>
@@ -24678,7 +24778,7 @@
               <w:sz w:val="22"/>
               <w:lang w:val="id-ID"/>
             </w:rPr>
-            <w:t>23</w:t>
+            <w:t>15</w:t>
           </w:r>
           <w:r>
             <w:rPr>
@@ -24998,7 +25098,7 @@
               <w:sz w:val="22"/>
               <w:lang w:val="id-ID"/>
             </w:rPr>
-            <w:t>31</w:t>
+            <w:t>32</w:t>
           </w:r>
           <w:r>
             <w:rPr>
@@ -30748,7 +30848,7 @@
 </file>
 
 <file path=customXml/itemProps1.xml><?xml version="1.0" encoding="utf-8"?>
-<ds:datastoreItem xmlns:ds="http://schemas.openxmlformats.org/officeDocument/2006/customXml" ds:itemID="{14C65F09-AB17-4FB5-88B5-1F6B59353709}">
+<ds:datastoreItem xmlns:ds="http://schemas.openxmlformats.org/officeDocument/2006/customXml" ds:itemID="{317FEA72-A52B-4942-8FE6-516882DA2849}">
   <ds:schemaRefs>
     <ds:schemaRef ds:uri="http://schemas.openxmlformats.org/officeDocument/2006/bibliography"/>
   </ds:schemaRefs>

--- a/SKPL FASOR.docx
+++ b/SKPL FASOR.docx
@@ -12605,12 +12605,7 @@
               <w:contextualSpacing w:val="0"/>
             </w:pPr>
             <w:r>
-              <w:t>Petugas Administrasi mengisi</w:t>
-            </w:r>
-            <w:bookmarkStart w:id="105" w:name="_GoBack"/>
-            <w:bookmarkEnd w:id="105"/>
-            <w:r>
-              <w:t xml:space="preserve"> formulir sesuai data penyewa</w:t>
+              <w:t>Petugas Administrasi mengisi formulir sesuai data penyewa</w:t>
             </w:r>
           </w:p>
           <w:p>
@@ -13147,19 +13142,19 @@
           <w:lang w:val="en-US"/>
         </w:rPr>
       </w:pPr>
-      <w:bookmarkStart w:id="106" w:name="_Toc326747366"/>
+      <w:bookmarkStart w:id="105" w:name="_Toc326747366"/>
       <w:r>
         <w:lastRenderedPageBreak/>
         <w:t xml:space="preserve">Diagram Aktivitas: </w:t>
       </w:r>
-      <w:bookmarkEnd w:id="106"/>
+      <w:bookmarkEnd w:id="105"/>
       <w:r>
         <w:rPr>
           <w:lang w:val="en-US"/>
         </w:rPr>
         <w:t>Menyimpan Data Penyewa</w:t>
       </w:r>
-      <w:bookmarkStart w:id="107" w:name="_Toc326747367"/>
+      <w:bookmarkStart w:id="106" w:name="_Toc326747367"/>
     </w:p>
     <w:p>
       <w:pPr>
@@ -13232,7 +13227,7 @@
           <w:lang w:val="en-US"/>
         </w:rPr>
       </w:pPr>
-      <w:bookmarkStart w:id="108" w:name="_Toc499565382"/>
+      <w:bookmarkStart w:id="107" w:name="_Toc499565382"/>
       <w:r>
         <w:rPr>
           <w:color w:val="auto"/>
@@ -13277,69 +13272,64 @@
         </w:rPr>
         <w:t xml:space="preserve"> Diagram Aktivitas Menyimpan Data Penyewa</w:t>
       </w:r>
+      <w:bookmarkEnd w:id="107"/>
+    </w:p>
+    <w:p>
+      <w:pPr>
+        <w:pStyle w:val="Heading3"/>
+        <w:rPr>
+          <w:lang w:val="en-US"/>
+        </w:rPr>
+      </w:pPr>
+      <w:bookmarkStart w:id="108" w:name="_Toc326747369"/>
+      <w:bookmarkStart w:id="109" w:name="_Toc499557231"/>
+      <w:bookmarkEnd w:id="106"/>
+      <w:r>
+        <w:t xml:space="preserve">Fungsi </w:t>
+      </w:r>
+      <w:r>
+        <w:rPr>
+          <w:lang w:val="en-US"/>
+        </w:rPr>
+        <w:t>2</w:t>
+      </w:r>
+      <w:r>
+        <w:t xml:space="preserve">: </w:t>
+      </w:r>
       <w:bookmarkEnd w:id="108"/>
-    </w:p>
-    <w:p>
-      <w:pPr>
-        <w:pStyle w:val="Heading3"/>
+      <w:bookmarkEnd w:id="109"/>
+      <w:r>
         <w:rPr>
           <w:lang w:val="en-US"/>
         </w:rPr>
-      </w:pPr>
-      <w:bookmarkStart w:id="109" w:name="_Toc326747369"/>
-      <w:bookmarkStart w:id="110" w:name="_Toc499557231"/>
-      <w:bookmarkEnd w:id="107"/>
-      <w:r>
-        <w:t xml:space="preserve">Fungsi </w:t>
-      </w:r>
-      <w:r>
+        <w:t>Melihat Informasi Sewa Lapangan</w:t>
+      </w:r>
+    </w:p>
+    <w:p>
+      <w:pPr>
+        <w:pStyle w:val="Heading4"/>
         <w:rPr>
           <w:lang w:val="en-US"/>
         </w:rPr>
-        <w:t>2</w:t>
-      </w:r>
-      <w:r>
-        <w:t xml:space="preserve">: </w:t>
-      </w:r>
-      <w:r>
-        <w:rPr>
-          <w:lang w:val="id-ID"/>
-        </w:rPr>
-        <w:t>Me</w:t>
-      </w:r>
-      <w:bookmarkEnd w:id="109"/>
+      </w:pPr>
+      <w:bookmarkStart w:id="110" w:name="_Toc326747370"/>
+      <w:r>
+        <w:t xml:space="preserve">Skenario: </w:t>
+      </w:r>
+      <w:bookmarkEnd w:id="110"/>
       <w:r>
         <w:rPr>
           <w:lang w:val="en-US"/>
         </w:rPr>
-        <w:t>layani Penyewaan Lapangan</w:t>
-      </w:r>
-      <w:bookmarkEnd w:id="110"/>
-    </w:p>
-    <w:p>
-      <w:pPr>
-        <w:pStyle w:val="Heading4"/>
+        <w:t>Melihat Informasi Sewa Lapangan</w:t>
+      </w:r>
+    </w:p>
+    <w:p>
+      <w:pPr>
         <w:rPr>
           <w:lang w:val="en-US"/>
         </w:rPr>
       </w:pPr>
-      <w:bookmarkStart w:id="111" w:name="_Toc326747370"/>
-      <w:r>
-        <w:t xml:space="preserve">Skenario: </w:t>
-      </w:r>
-      <w:r>
-        <w:rPr>
-          <w:lang w:val="id-ID"/>
-        </w:rPr>
-        <w:t>Me</w:t>
-      </w:r>
-      <w:bookmarkEnd w:id="111"/>
-      <w:r>
-        <w:rPr>
-          <w:lang w:val="en-US"/>
-        </w:rPr>
-        <w:t>layani Penyewaan Lapangan</w:t>
-      </w:r>
     </w:p>
     <w:tbl>
       <w:tblPr>
@@ -13348,8 +13338,8 @@
         <w:tblLook w:val="04A0" w:firstRow="1" w:lastRow="0" w:firstColumn="1" w:lastColumn="0" w:noHBand="0" w:noVBand="1"/>
       </w:tblPr>
       <w:tblGrid>
-        <w:gridCol w:w="4544"/>
-        <w:gridCol w:w="4512"/>
+        <w:gridCol w:w="4513"/>
+        <w:gridCol w:w="4543"/>
       </w:tblGrid>
       <w:tr>
         <w:tc>
@@ -13385,8 +13375,15 @@
             <w:r>
               <w:rPr>
                 <w:b/>
-              </w:rPr>
-              <w:t>Melayani Penyewaan  Lapangan</w:t>
+                <w:lang w:val="en-US"/>
+              </w:rPr>
+              <w:t xml:space="preserve">Melihat Informasi Sewa </w:t>
+            </w:r>
+            <w:r>
+              <w:rPr>
+                <w:b/>
+              </w:rPr>
+              <w:t>Lapangan</w:t>
             </w:r>
           </w:p>
         </w:tc>
@@ -13415,9 +13412,18 @@
           <w:p>
             <w:pPr>
               <w:spacing w:before="40" w:after="40"/>
-            </w:pPr>
-            <w:r>
-              <w:t>UC02</w:t>
+              <w:rPr>
+                <w:lang w:val="en-US"/>
+              </w:rPr>
+            </w:pPr>
+            <w:r>
+              <w:t>UC0</w:t>
+            </w:r>
+            <w:r>
+              <w:rPr>
+                <w:lang w:val="en-US"/>
+              </w:rPr>
+              <w:t>2</w:t>
             </w:r>
           </w:p>
         </w:tc>
@@ -13448,10 +13454,7 @@
               <w:spacing w:before="40" w:after="40"/>
             </w:pPr>
             <w:r>
-              <w:t xml:space="preserve">Petugas </w:t>
-            </w:r>
-            <w:r>
-              <w:t>Administrasi</w:t>
+              <w:t>Penyewa</w:t>
             </w:r>
           </w:p>
         </w:tc>
@@ -13485,37 +13488,13 @@
               </w:rPr>
             </w:pPr>
             <w:r>
-              <w:t xml:space="preserve">Petugas </w:t>
-            </w:r>
-            <w:r>
-              <w:rPr>
-                <w:lang w:val="en-US"/>
-              </w:rPr>
-              <w:t xml:space="preserve">administrasi </w:t>
-            </w:r>
-            <w:r>
-              <w:t xml:space="preserve">memberikan informasi </w:t>
-            </w:r>
-            <w:r>
-              <w:t xml:space="preserve">dan prosedur </w:t>
-            </w:r>
-            <w:r>
-              <w:t>penyewaan lapangan olahraga</w:t>
-            </w:r>
-            <w:r>
-              <w:rPr>
-                <w:lang w:val="en-US"/>
-              </w:rPr>
-              <w:t xml:space="preserve"> FASOR bagi penyewa</w:t>
-            </w:r>
-            <w:r>
-              <w:rPr>
-                <w:lang w:val="en-US"/>
-              </w:rPr>
-              <w:t xml:space="preserve"> lapangan olahraga</w:t>
-            </w:r>
-            <w:r>
-              <w:t xml:space="preserve"> FASOR</w:t>
+              <w:t xml:space="preserve">Penyewa </w:t>
+            </w:r>
+            <w:r>
+              <w:rPr>
+                <w:lang w:val="en-US"/>
+              </w:rPr>
+              <w:t>melihat jadwal, serta tarif sewa lapangan</w:t>
             </w:r>
           </w:p>
         </w:tc>
@@ -13533,7 +13512,6 @@
               </w:rPr>
             </w:pPr>
             <w:r>
-              <w:lastRenderedPageBreak/>
               <w:t>Trigger</w:t>
             </w:r>
           </w:p>
@@ -13545,18 +13523,18 @@
           <w:p>
             <w:pPr>
               <w:spacing w:before="40" w:after="40"/>
-            </w:pPr>
-            <w:r>
-              <w:t xml:space="preserve">Petugas administrasi memilih menu untuk melayani proses penyewaan </w:t>
-            </w:r>
-            <w:r>
-              <w:rPr>
-                <w:lang w:val="en-US"/>
-              </w:rPr>
-              <w:t>lapangan</w:t>
-            </w:r>
-            <w:r>
-              <w:t xml:space="preserve"> olahraga FASOR</w:t>
+              <w:rPr>
+                <w:lang w:val="en-US"/>
+              </w:rPr>
+            </w:pPr>
+            <w:r>
+              <w:t xml:space="preserve">Penyewa </w:t>
+            </w:r>
+            <w:r>
+              <w:rPr>
+                <w:lang w:val="en-US"/>
+              </w:rPr>
+              <w:t>memilih menu jadwal lapangan</w:t>
             </w:r>
           </w:p>
         </w:tc>
@@ -13574,6 +13552,7 @@
               </w:rPr>
             </w:pPr>
             <w:r>
+              <w:lastRenderedPageBreak/>
               <w:t>Kondisi Awal</w:t>
             </w:r>
           </w:p>
@@ -13587,25 +13566,7 @@
               <w:spacing w:before="40" w:after="40"/>
             </w:pPr>
             <w:r>
-              <w:t xml:space="preserve">Petugas administrasi belum memproses penyewaan </w:t>
-            </w:r>
-            <w:r>
-              <w:rPr>
-                <w:lang w:val="en-US"/>
-              </w:rPr>
-              <w:t>lapangan</w:t>
-            </w:r>
-            <w:r>
-              <w:t xml:space="preserve"> olahraga FASOR oleh calon penyewa </w:t>
-            </w:r>
-            <w:r>
-              <w:rPr>
-                <w:lang w:val="en-US"/>
-              </w:rPr>
-              <w:t>lapangan olahraga</w:t>
-            </w:r>
-            <w:r>
-              <w:t xml:space="preserve"> FASOR</w:t>
+              <w:t>Penyewa belum tahu jadwal serta tarif sewa lapangan</w:t>
             </w:r>
           </w:p>
         </w:tc>
@@ -13618,6 +13579,9 @@
           <w:p>
             <w:pPr>
               <w:spacing w:before="40" w:after="40"/>
+              <w:rPr>
+                <w:b/>
+              </w:rPr>
             </w:pPr>
             <w:r>
               <w:t>Alur Normal</w:t>
@@ -13628,29 +13592,19 @@
               <w:pStyle w:val="ListParagraph"/>
               <w:numPr>
                 <w:ilvl w:val="0"/>
-                <w:numId w:val="16"/>
+                <w:numId w:val="32"/>
               </w:numPr>
               <w:spacing w:before="40" w:after="40"/>
-              <w:contextualSpacing w:val="0"/>
-              <w:jc w:val="both"/>
-            </w:pPr>
-            <w:r>
-              <w:t xml:space="preserve">Petugas administrasi memilih menu untuk melayani proses penyewaan </w:t>
-            </w:r>
-            <w:r>
-              <w:rPr>
-                <w:lang w:val="en-US"/>
-              </w:rPr>
-              <w:t>lapangan</w:t>
-            </w:r>
-            <w:r>
-              <w:rPr>
-                <w:lang w:val="en-US"/>
-              </w:rPr>
-              <w:t xml:space="preserve"> olahraga</w:t>
-            </w:r>
-            <w:r>
-              <w:t xml:space="preserve"> FASOR </w:t>
+              <w:ind w:left="517" w:hanging="450"/>
+              <w:rPr>
+                <w:b/>
+              </w:rPr>
+            </w:pPr>
+            <w:r>
+              <w:rPr>
+                <w:lang w:val="en-US"/>
+              </w:rPr>
+              <w:t>Penyewa memilih menu jadwal sewa lapangan</w:t>
             </w:r>
           </w:p>
           <w:p>
@@ -13658,26 +13612,40 @@
               <w:pStyle w:val="ListParagraph"/>
               <w:numPr>
                 <w:ilvl w:val="0"/>
-                <w:numId w:val="16"/>
+                <w:numId w:val="32"/>
               </w:numPr>
               <w:spacing w:before="40" w:after="40"/>
-              <w:contextualSpacing w:val="0"/>
-              <w:jc w:val="both"/>
-            </w:pPr>
-            <w:r>
-              <w:t xml:space="preserve">Sistem menampilkan jadwal sewa </w:t>
-            </w:r>
-            <w:r>
-              <w:rPr>
-                <w:lang w:val="en-US"/>
-              </w:rPr>
-              <w:t>lapangan olahraga</w:t>
-            </w:r>
-            <w:r>
-              <w:t xml:space="preserve"> FASOR </w:t>
-            </w:r>
-            <w:r>
-              <w:t>yang sudah disewa maupun belum disewa</w:t>
+              <w:ind w:left="517" w:hanging="450"/>
+              <w:rPr>
+                <w:b/>
+              </w:rPr>
+            </w:pPr>
+            <w:r>
+              <w:rPr>
+                <w:lang w:val="en-US"/>
+              </w:rPr>
+              <w:t>Sistem menampilkan jadwal sewa lapangan</w:t>
+            </w:r>
+          </w:p>
+          <w:p>
+            <w:pPr>
+              <w:spacing w:before="40" w:after="40"/>
+              <w:rPr>
+                <w:b/>
+              </w:rPr>
+            </w:pPr>
+          </w:p>
+        </w:tc>
+        <w:tc>
+          <w:tcPr>
+            <w:tcW w:w="4788" w:type="dxa"/>
+          </w:tcPr>
+          <w:p>
+            <w:pPr>
+              <w:spacing w:before="40" w:after="40"/>
+            </w:pPr>
+            <w:r>
+              <w:t>Informasi yang terkait</w:t>
             </w:r>
           </w:p>
           <w:p>
@@ -13685,26 +13653,31 @@
               <w:pStyle w:val="ListParagraph"/>
               <w:numPr>
                 <w:ilvl w:val="0"/>
-                <w:numId w:val="16"/>
+                <w:numId w:val="33"/>
               </w:numPr>
               <w:spacing w:before="40" w:after="40"/>
-              <w:contextualSpacing w:val="0"/>
-              <w:jc w:val="both"/>
-            </w:pPr>
-            <w:r>
-              <w:t>Petugas a</w:t>
-            </w:r>
-            <w:r>
-              <w:t>dministrasi memilih menu “</w:t>
-            </w:r>
-            <w:r>
+              <w:ind w:left="440" w:hanging="365"/>
+            </w:pPr>
+            <w:r>
+              <w:t>Menu Jadwal Sewa Lapangan</w:t>
+            </w:r>
+            <w:r>
+              <w:rPr>
+                <w:lang w:val="en-US"/>
+              </w:rPr>
+              <w:t xml:space="preserve"> beserta tarif</w:t>
+            </w:r>
+            <w:r>
+              <w:rPr>
+                <w:lang w:val="en-US"/>
+              </w:rPr>
+              <w:t xml:space="preserve"> </w:t>
+            </w:r>
+            <w:r>
+              <w:rPr>
+                <w:lang w:val="en-US"/>
+              </w:rPr>
               <w:t>sewa lapangan</w:t>
-            </w:r>
-            <w:r>
-              <w:rPr>
-                <w:lang w:val="en-US"/>
-              </w:rPr>
-              <w:t>”</w:t>
             </w:r>
           </w:p>
           <w:p>
@@ -13712,982 +13685,58 @@
               <w:pStyle w:val="ListParagraph"/>
               <w:numPr>
                 <w:ilvl w:val="0"/>
-                <w:numId w:val="16"/>
+                <w:numId w:val="33"/>
               </w:numPr>
               <w:spacing w:before="40" w:after="40"/>
-              <w:contextualSpacing w:val="0"/>
-              <w:jc w:val="both"/>
-            </w:pPr>
-            <w:r>
-              <w:t xml:space="preserve">Sistem menampilkan form untuk penyewaan </w:t>
-            </w:r>
-            <w:r>
-              <w:rPr>
-                <w:lang w:val="en-US"/>
-              </w:rPr>
-              <w:t>lapangan olahraga</w:t>
-            </w:r>
-            <w:r>
-              <w:t xml:space="preserve"> FASOR</w:t>
-            </w:r>
-          </w:p>
-          <w:p>
-            <w:pPr>
-              <w:pStyle w:val="ListParagraph"/>
-              <w:numPr>
-                <w:ilvl w:val="0"/>
-                <w:numId w:val="16"/>
-              </w:numPr>
-              <w:spacing w:before="40" w:after="40"/>
-              <w:contextualSpacing w:val="0"/>
-              <w:jc w:val="both"/>
-            </w:pPr>
-            <w:r>
-              <w:t xml:space="preserve">Petugas administrasi </w:t>
-            </w:r>
-            <w:r>
-              <w:t xml:space="preserve">memasukkan </w:t>
-            </w:r>
-            <w:r>
-              <w:rPr>
-                <w:lang w:val="en-US"/>
-              </w:rPr>
-              <w:t xml:space="preserve">nomor telepon </w:t>
-            </w:r>
-            <w:r>
-              <w:t xml:space="preserve"> penyewa</w:t>
-            </w:r>
-            <w:r>
-              <w:rPr>
-                <w:lang w:val="en-US"/>
-              </w:rPr>
-              <w:t xml:space="preserve"> lapangan FASOR</w:t>
-            </w:r>
-          </w:p>
-          <w:p>
-            <w:pPr>
-              <w:pStyle w:val="ListParagraph"/>
-              <w:numPr>
-                <w:ilvl w:val="0"/>
-                <w:numId w:val="16"/>
-              </w:numPr>
-              <w:spacing w:before="40" w:after="40"/>
-              <w:contextualSpacing w:val="0"/>
-              <w:jc w:val="both"/>
-            </w:pPr>
-            <w:r>
-              <w:rPr>
-                <w:lang w:val="en-US"/>
-              </w:rPr>
-              <w:t xml:space="preserve">a. Sistem </w:t>
-            </w:r>
-            <w:r>
-              <w:rPr>
-                <w:lang w:val="en-US"/>
-              </w:rPr>
-              <w:t>menemukan</w:t>
-            </w:r>
-            <w:r>
-              <w:rPr>
-                <w:lang w:val="en-US"/>
-              </w:rPr>
-              <w:t xml:space="preserve"> data penyewa </w:t>
-            </w:r>
-            <w:r>
-              <w:rPr>
-                <w:lang w:val="en-US"/>
-              </w:rPr>
-              <w:t xml:space="preserve">lapangan </w:t>
-            </w:r>
-            <w:proofErr w:type="gramStart"/>
-            <w:r>
-              <w:rPr>
-                <w:lang w:val="en-US"/>
-              </w:rPr>
-              <w:t xml:space="preserve">FASOR  </w:t>
-            </w:r>
-            <w:r>
-              <w:rPr>
-                <w:lang w:val="en-US"/>
-              </w:rPr>
-              <w:t>pada</w:t>
-            </w:r>
-            <w:proofErr w:type="gramEnd"/>
-            <w:r>
-              <w:rPr>
-                <w:lang w:val="en-US"/>
-              </w:rPr>
-              <w:t xml:space="preserve"> </w:t>
-            </w:r>
-            <w:r>
-              <w:rPr>
-                <w:lang w:val="en-US"/>
-              </w:rPr>
-              <w:t>basis data</w:t>
-            </w:r>
-          </w:p>
-          <w:p>
-            <w:pPr>
-              <w:pStyle w:val="ListParagraph"/>
-              <w:numPr>
-                <w:ilvl w:val="0"/>
-                <w:numId w:val="16"/>
-              </w:numPr>
-              <w:spacing w:before="40" w:after="40"/>
-              <w:contextualSpacing w:val="0"/>
-              <w:jc w:val="both"/>
-            </w:pPr>
-            <w:r>
-              <w:t xml:space="preserve">Petugas administrasi memilih </w:t>
-            </w:r>
-            <w:r>
-              <w:rPr>
-                <w:lang w:val="en-US"/>
-              </w:rPr>
-              <w:t>lapangan olahraga</w:t>
-            </w:r>
-            <w:r>
-              <w:t xml:space="preserve"> FASOR</w:t>
-            </w:r>
-            <w:r>
-              <w:t xml:space="preserve"> yang akan disewa</w:t>
-            </w:r>
-          </w:p>
-          <w:p>
-            <w:pPr>
-              <w:pStyle w:val="ListParagraph"/>
-              <w:numPr>
-                <w:ilvl w:val="0"/>
-                <w:numId w:val="16"/>
-              </w:numPr>
-              <w:spacing w:before="40" w:after="40"/>
-              <w:contextualSpacing w:val="0"/>
-              <w:jc w:val="both"/>
-            </w:pPr>
-            <w:r>
-              <w:t xml:space="preserve">Sistem menampilkan waktu yang masih tersedia untuk </w:t>
-            </w:r>
-            <w:r>
-              <w:rPr>
-                <w:lang w:val="en-US"/>
-              </w:rPr>
-              <w:t>lapangan olahraga</w:t>
-            </w:r>
-            <w:r>
-              <w:t xml:space="preserve"> FASOR </w:t>
-            </w:r>
-            <w:r>
-              <w:t>yang akan disewa</w:t>
-            </w:r>
-          </w:p>
-          <w:p>
-            <w:pPr>
-              <w:pStyle w:val="ListParagraph"/>
-              <w:numPr>
-                <w:ilvl w:val="0"/>
-                <w:numId w:val="16"/>
-              </w:numPr>
-              <w:spacing w:before="40" w:after="40"/>
-              <w:contextualSpacing w:val="0"/>
-              <w:jc w:val="both"/>
-            </w:pPr>
-            <w:r>
-              <w:t xml:space="preserve">Petugas administrasi memilih waktu dan tanggal sewa </w:t>
-            </w:r>
-            <w:r>
-              <w:rPr>
-                <w:lang w:val="en-US"/>
-              </w:rPr>
-              <w:t>lapangan olahraga</w:t>
-            </w:r>
-            <w:r>
-              <w:t xml:space="preserve"> FASOR</w:t>
-            </w:r>
-          </w:p>
-          <w:p>
-            <w:pPr>
-              <w:pStyle w:val="ListParagraph"/>
-              <w:numPr>
-                <w:ilvl w:val="0"/>
-                <w:numId w:val="16"/>
-              </w:numPr>
-              <w:spacing w:before="40" w:after="40"/>
-              <w:contextualSpacing w:val="0"/>
-              <w:jc w:val="both"/>
-            </w:pPr>
-            <w:r>
-              <w:t xml:space="preserve">Petugas administrasi memasukan durasi sewa </w:t>
-            </w:r>
-            <w:r>
-              <w:rPr>
-                <w:lang w:val="en-US"/>
-              </w:rPr>
-              <w:t>lapangan olahraga</w:t>
-            </w:r>
-            <w:r>
-              <w:t xml:space="preserve"> FASOR</w:t>
-            </w:r>
-          </w:p>
-          <w:p>
-            <w:pPr>
-              <w:pStyle w:val="ListParagraph"/>
-              <w:numPr>
-                <w:ilvl w:val="0"/>
-                <w:numId w:val="16"/>
-              </w:numPr>
-              <w:spacing w:before="40" w:after="40"/>
-              <w:contextualSpacing w:val="0"/>
-              <w:jc w:val="both"/>
-            </w:pPr>
-            <w:r>
-              <w:t xml:space="preserve">Petugas administrasi memasukkan harga sewa </w:t>
-            </w:r>
-            <w:r>
-              <w:rPr>
-                <w:lang w:val="en-US"/>
-              </w:rPr>
-              <w:t>lapangan olahraga</w:t>
-            </w:r>
-            <w:r>
-              <w:t xml:space="preserve"> FASOR</w:t>
-            </w:r>
-          </w:p>
-          <w:p>
-            <w:pPr>
-              <w:pStyle w:val="ListParagraph"/>
-              <w:numPr>
-                <w:ilvl w:val="0"/>
-                <w:numId w:val="16"/>
-              </w:numPr>
-              <w:spacing w:before="40" w:after="40"/>
-              <w:contextualSpacing w:val="0"/>
-              <w:jc w:val="both"/>
-            </w:pPr>
-            <w:r>
-              <w:t>Petugas administrasi memasukkan keperluan sewa / nama acara / kegiatan</w:t>
-            </w:r>
-          </w:p>
-          <w:p>
-            <w:pPr>
-              <w:pStyle w:val="ListParagraph"/>
-              <w:numPr>
-                <w:ilvl w:val="0"/>
-                <w:numId w:val="16"/>
-              </w:numPr>
-              <w:spacing w:before="40" w:after="40"/>
-              <w:contextualSpacing w:val="0"/>
-              <w:jc w:val="both"/>
-            </w:pPr>
-            <w:r>
-              <w:t xml:space="preserve">Petugas administrasi </w:t>
-            </w:r>
-            <w:r>
-              <w:t xml:space="preserve">memasukkan </w:t>
-            </w:r>
-            <w:r>
-              <w:rPr>
-                <w:lang w:val="en-US"/>
-              </w:rPr>
-              <w:t>waktu</w:t>
-            </w:r>
-            <w:r>
-              <w:t xml:space="preserve"> batas pembayaran penyewaan</w:t>
-            </w:r>
-            <w:r>
-              <w:rPr>
-                <w:lang w:val="en-US"/>
-              </w:rPr>
-              <w:t>lapangan olahraga</w:t>
-            </w:r>
-            <w:r>
-              <w:t xml:space="preserve"> FASOR</w:t>
-            </w:r>
-          </w:p>
-          <w:p>
-            <w:pPr>
-              <w:pStyle w:val="ListParagraph"/>
-              <w:numPr>
-                <w:ilvl w:val="0"/>
-                <w:numId w:val="16"/>
-              </w:numPr>
-              <w:spacing w:before="40" w:after="40"/>
-              <w:contextualSpacing w:val="0"/>
-              <w:jc w:val="both"/>
-            </w:pPr>
-            <w:r>
-              <w:rPr>
-                <w:lang w:val="en-US"/>
-              </w:rPr>
-              <w:t xml:space="preserve">a. </w:t>
-            </w:r>
-            <w:r>
-              <w:t xml:space="preserve">Petugas administrasi memberi keterangan jika biaya sewa </w:t>
-            </w:r>
-            <w:r>
-              <w:rPr>
-                <w:lang w:val="en-US"/>
-              </w:rPr>
-              <w:t>lapangan olahraga</w:t>
-            </w:r>
-            <w:r>
-              <w:t xml:space="preserve"> FASOR </w:t>
-            </w:r>
-            <w:r>
-              <w:t>sudah dibayar</w:t>
-            </w:r>
-          </w:p>
-          <w:p>
-            <w:pPr>
-              <w:pStyle w:val="ListParagraph"/>
-              <w:numPr>
-                <w:ilvl w:val="0"/>
-                <w:numId w:val="16"/>
-              </w:numPr>
-              <w:spacing w:before="40" w:after="40"/>
-              <w:contextualSpacing w:val="0"/>
-              <w:jc w:val="both"/>
-            </w:pPr>
-            <w:r>
-              <w:t xml:space="preserve">Sistem menyimpan data-data yang telah dimasukkan ke dalam </w:t>
-            </w:r>
-            <w:r>
-              <w:t>basis data</w:t>
-            </w:r>
-          </w:p>
-        </w:tc>
-        <w:tc>
-          <w:tcPr>
-            <w:tcW w:w="4788" w:type="dxa"/>
-          </w:tcPr>
-          <w:p>
-            <w:pPr>
-              <w:spacing w:before="40" w:after="40"/>
-            </w:pPr>
-            <w:r>
-              <w:t>Informasi yang terkait</w:t>
-            </w:r>
-          </w:p>
-          <w:p>
-            <w:pPr>
-              <w:pStyle w:val="ListParagraph"/>
-              <w:numPr>
-                <w:ilvl w:val="0"/>
-                <w:numId w:val="17"/>
-              </w:numPr>
-              <w:spacing w:before="40" w:after="40"/>
-              <w:contextualSpacing w:val="0"/>
-            </w:pPr>
-            <w:r>
-              <w:t>Daftar menu pada sistem</w:t>
-            </w:r>
-          </w:p>
-          <w:p>
-            <w:pPr>
-              <w:pStyle w:val="ListParagraph"/>
-              <w:numPr>
-                <w:ilvl w:val="0"/>
-                <w:numId w:val="17"/>
-              </w:numPr>
-              <w:spacing w:before="40" w:after="40"/>
-              <w:contextualSpacing w:val="0"/>
-              <w:jc w:val="both"/>
-            </w:pPr>
-            <w:r>
-              <w:t xml:space="preserve">Jadwal sewa </w:t>
-            </w:r>
-            <w:r>
-              <w:rPr>
-                <w:lang w:val="en-US"/>
-              </w:rPr>
-              <w:t>lapangan olahraga</w:t>
-            </w:r>
-            <w:r>
-              <w:t xml:space="preserve"> FASOR</w:t>
-            </w:r>
-            <w:r>
-              <w:t xml:space="preserve"> yang sudah disewa maupun belum disewa</w:t>
-            </w:r>
-            <w:r>
-              <w:rPr>
-                <w:lang w:val="en-US"/>
-              </w:rPr>
-              <w:t xml:space="preserve"> (diambil dari </w:t>
-            </w:r>
-            <w:r>
-              <w:rPr>
-                <w:lang w:val="en-US"/>
-              </w:rPr>
-              <w:t>Basis data</w:t>
-            </w:r>
-            <w:r>
-              <w:rPr>
-                <w:lang w:val="en-US"/>
-              </w:rPr>
-              <w:t>Lapangan)</w:t>
-            </w:r>
-          </w:p>
-          <w:p>
-            <w:pPr>
-              <w:pStyle w:val="ListParagraph"/>
-              <w:numPr>
-                <w:ilvl w:val="0"/>
-                <w:numId w:val="17"/>
-              </w:numPr>
-              <w:spacing w:before="40" w:after="40"/>
-              <w:contextualSpacing w:val="0"/>
-              <w:jc w:val="both"/>
-            </w:pPr>
-            <w:r>
-              <w:t>–</w:t>
-            </w:r>
-          </w:p>
-          <w:p>
-            <w:pPr>
-              <w:pStyle w:val="ListParagraph"/>
-              <w:numPr>
-                <w:ilvl w:val="0"/>
-                <w:numId w:val="17"/>
-              </w:numPr>
-              <w:spacing w:before="40" w:after="40"/>
-              <w:contextualSpacing w:val="0"/>
-              <w:jc w:val="both"/>
-            </w:pPr>
-            <w:r>
-              <w:t xml:space="preserve">Form untuk penyewaan </w:t>
-            </w:r>
-            <w:r>
-              <w:rPr>
-                <w:lang w:val="en-US"/>
-              </w:rPr>
-              <w:t>lapangan olahraga</w:t>
-            </w:r>
-            <w:r>
-              <w:t xml:space="preserve"> FASOR</w:t>
-            </w:r>
-          </w:p>
-          <w:p>
-            <w:pPr>
-              <w:pStyle w:val="ListParagraph"/>
-              <w:numPr>
-                <w:ilvl w:val="0"/>
-                <w:numId w:val="17"/>
-              </w:numPr>
-              <w:spacing w:before="40" w:after="40"/>
-              <w:contextualSpacing w:val="0"/>
-              <w:jc w:val="both"/>
-            </w:pPr>
-            <w:r>
-              <w:rPr>
-                <w:lang w:val="en-US"/>
-              </w:rPr>
-              <w:t>Nomor telepon penyewa</w:t>
-            </w:r>
-            <w:r>
-              <w:rPr>
-                <w:lang w:val="en-US"/>
-              </w:rPr>
-              <w:t xml:space="preserve"> </w:t>
-            </w:r>
-            <w:r>
-              <w:rPr>
-                <w:lang w:val="en-US"/>
-              </w:rPr>
-              <w:t>lapangan olahraga</w:t>
-            </w:r>
-            <w:r>
-              <w:t xml:space="preserve"> FASOR</w:t>
-            </w:r>
-          </w:p>
-          <w:p>
-            <w:pPr>
-              <w:pStyle w:val="ListParagraph"/>
-              <w:numPr>
-                <w:ilvl w:val="0"/>
-                <w:numId w:val="17"/>
-              </w:numPr>
-              <w:spacing w:before="40" w:after="40"/>
-              <w:contextualSpacing w:val="0"/>
-              <w:jc w:val="both"/>
-            </w:pPr>
-            <w:r>
-              <w:t xml:space="preserve">Data penyewa </w:t>
-            </w:r>
-            <w:r>
-              <w:rPr>
-                <w:lang w:val="en-US"/>
-              </w:rPr>
-              <w:t>lapangan olahraga</w:t>
-            </w:r>
-            <w:r>
-              <w:t xml:space="preserve"> FASOR</w:t>
-            </w:r>
-            <w:r>
-              <w:rPr>
-                <w:lang w:val="en-US"/>
-              </w:rPr>
-              <w:t xml:space="preserve"> pada </w:t>
-            </w:r>
-            <w:r>
-              <w:rPr>
-                <w:lang w:val="en-US"/>
-              </w:rPr>
-              <w:t>Basis data</w:t>
-            </w:r>
-            <w:r>
-              <w:rPr>
-                <w:lang w:val="en-US"/>
-              </w:rPr>
-              <w:t xml:space="preserve"> Penyewa</w:t>
-            </w:r>
-          </w:p>
-          <w:p>
-            <w:pPr>
-              <w:pStyle w:val="ListParagraph"/>
-              <w:numPr>
-                <w:ilvl w:val="0"/>
-                <w:numId w:val="17"/>
-              </w:numPr>
-              <w:spacing w:before="40" w:after="40"/>
-              <w:contextualSpacing w:val="0"/>
-              <w:jc w:val="both"/>
-            </w:pPr>
-            <w:r>
-              <w:t xml:space="preserve">Jenis </w:t>
-            </w:r>
-            <w:r>
-              <w:rPr>
-                <w:lang w:val="en-US"/>
-              </w:rPr>
-              <w:t>lapangan olahraga</w:t>
-            </w:r>
-            <w:r>
-              <w:t xml:space="preserve"> FASOR </w:t>
-            </w:r>
-            <w:r>
-              <w:t>yang akan disewa</w:t>
-            </w:r>
-            <w:r>
-              <w:rPr>
-                <w:lang w:val="en-US"/>
-              </w:rPr>
-              <w:t xml:space="preserve"> (diambil dari</w:t>
-            </w:r>
-            <w:r>
-              <w:rPr>
-                <w:lang w:val="en-US"/>
-              </w:rPr>
-              <w:t xml:space="preserve"> id_lap dan jenis_lap pada</w:t>
-            </w:r>
-            <w:r>
-              <w:rPr>
-                <w:lang w:val="en-US"/>
-              </w:rPr>
-              <w:t xml:space="preserve"> </w:t>
-            </w:r>
-            <w:r>
-              <w:rPr>
-                <w:lang w:val="en-US"/>
-              </w:rPr>
-              <w:t>Basis data</w:t>
-            </w:r>
-            <w:r>
-              <w:rPr>
-                <w:lang w:val="en-US"/>
-              </w:rPr>
-              <w:t xml:space="preserve"> Lapangan)</w:t>
-            </w:r>
-          </w:p>
-          <w:p>
-            <w:pPr>
-              <w:pStyle w:val="ListParagraph"/>
-              <w:numPr>
-                <w:ilvl w:val="0"/>
-                <w:numId w:val="17"/>
-              </w:numPr>
-              <w:spacing w:before="40" w:after="40"/>
-              <w:contextualSpacing w:val="0"/>
-              <w:jc w:val="both"/>
-            </w:pPr>
-            <w:r>
-              <w:t xml:space="preserve">Waktu yang masih tersedia untuk </w:t>
-            </w:r>
-            <w:r>
-              <w:rPr>
-                <w:lang w:val="en-US"/>
-              </w:rPr>
-              <w:t>lapangan olahraga</w:t>
-            </w:r>
-            <w:r>
-              <w:t xml:space="preserve"> FASOR </w:t>
-            </w:r>
-            <w:r>
-              <w:t>yang akan disewa</w:t>
-            </w:r>
-            <w:r>
-              <w:rPr>
-                <w:lang w:val="en-US"/>
-              </w:rPr>
-              <w:t xml:space="preserve"> (diambil dari </w:t>
-            </w:r>
-            <w:r>
-              <w:rPr>
-                <w:lang w:val="en-US"/>
-              </w:rPr>
-              <w:t>Basis data</w:t>
-            </w:r>
-            <w:r>
-              <w:rPr>
-                <w:lang w:val="en-US"/>
-              </w:rPr>
-              <w:t xml:space="preserve"> Sewa Lapangan)</w:t>
-            </w:r>
-          </w:p>
-          <w:p>
-            <w:pPr>
-              <w:pStyle w:val="ListParagraph"/>
-              <w:numPr>
-                <w:ilvl w:val="0"/>
-                <w:numId w:val="17"/>
-              </w:numPr>
-              <w:spacing w:before="40" w:after="40"/>
-              <w:contextualSpacing w:val="0"/>
-              <w:jc w:val="both"/>
-            </w:pPr>
-            <w:r>
-              <w:t>Waktu penyewa menyewa lapangan olahraga FASOR (</w:t>
-            </w:r>
-            <w:r>
-              <w:rPr>
-                <w:lang w:val="en-US"/>
-              </w:rPr>
-              <w:t xml:space="preserve">akan disimpan sebagai waktu_sewa_lap pada </w:t>
-            </w:r>
-            <w:r>
-              <w:rPr>
-                <w:lang w:val="en-US"/>
-              </w:rPr>
-              <w:t>Basis data</w:t>
-            </w:r>
-            <w:r>
-              <w:rPr>
-                <w:lang w:val="en-US"/>
-              </w:rPr>
-              <w:t xml:space="preserve"> Sewa Lapangan</w:t>
-            </w:r>
-            <w:r>
-              <w:t>)</w:t>
-            </w:r>
-          </w:p>
-          <w:p>
-            <w:pPr>
-              <w:pStyle w:val="ListParagraph"/>
-              <w:numPr>
-                <w:ilvl w:val="0"/>
-                <w:numId w:val="17"/>
-              </w:numPr>
-              <w:spacing w:before="40" w:after="40"/>
-              <w:contextualSpacing w:val="0"/>
-              <w:jc w:val="both"/>
-            </w:pPr>
-            <w:r>
-              <w:t xml:space="preserve">Durasi sewa </w:t>
-            </w:r>
-            <w:r>
-              <w:rPr>
-                <w:lang w:val="en-US"/>
-              </w:rPr>
-              <w:t>lapangan olahraga</w:t>
-            </w:r>
-            <w:r>
-              <w:t xml:space="preserve"> FASOR</w:t>
-            </w:r>
-            <w:r>
-              <w:rPr>
-                <w:lang w:val="en-US"/>
-              </w:rPr>
-              <w:t xml:space="preserve"> (akan dimasukkan </w:t>
-            </w:r>
-            <w:r>
-              <w:rPr>
-                <w:lang w:val="en-US"/>
-              </w:rPr>
-              <w:t xml:space="preserve">sebagai durasi_sewa_lap </w:t>
-            </w:r>
-            <w:r>
-              <w:rPr>
-                <w:lang w:val="en-US"/>
-              </w:rPr>
-              <w:t xml:space="preserve">pada </w:t>
-            </w:r>
-            <w:r>
-              <w:rPr>
-                <w:lang w:val="en-US"/>
-              </w:rPr>
-              <w:t>Basis data</w:t>
-            </w:r>
-            <w:r>
-              <w:rPr>
-                <w:lang w:val="en-US"/>
-              </w:rPr>
-              <w:t xml:space="preserve"> Sewa Lapangan)</w:t>
-            </w:r>
-          </w:p>
-          <w:p>
-            <w:pPr>
-              <w:pStyle w:val="ListParagraph"/>
-              <w:numPr>
-                <w:ilvl w:val="0"/>
-                <w:numId w:val="17"/>
-              </w:numPr>
-              <w:spacing w:before="40" w:after="40"/>
-              <w:contextualSpacing w:val="0"/>
-              <w:jc w:val="both"/>
-            </w:pPr>
-            <w:r>
-              <w:t xml:space="preserve">Harga sewa </w:t>
-            </w:r>
-            <w:r>
-              <w:rPr>
-                <w:lang w:val="en-US"/>
-              </w:rPr>
-              <w:t>lapangan olahraga</w:t>
-            </w:r>
-            <w:r>
-              <w:t xml:space="preserve"> FASOR</w:t>
-            </w:r>
-            <w:r>
-              <w:rPr>
-                <w:lang w:val="en-US"/>
-              </w:rPr>
-              <w:t xml:space="preserve"> (akan dimasukkan sebagai total</w:t>
-            </w:r>
-            <w:r>
-              <w:rPr>
-                <w:lang w:val="en-US"/>
-              </w:rPr>
-              <w:t>_sewa_l</w:t>
-            </w:r>
-            <w:r>
-              <w:rPr>
-                <w:lang w:val="en-US"/>
-              </w:rPr>
-              <w:t xml:space="preserve">ap pada </w:t>
-            </w:r>
-            <w:r>
-              <w:rPr>
-                <w:lang w:val="en-US"/>
-              </w:rPr>
-              <w:t>Basis data</w:t>
-            </w:r>
-            <w:r>
-              <w:rPr>
-                <w:lang w:val="en-US"/>
-              </w:rPr>
-              <w:t xml:space="preserve"> Sewa La</w:t>
-            </w:r>
-            <w:r>
-              <w:rPr>
-                <w:lang w:val="en-US"/>
-              </w:rPr>
-              <w:t>pangan, sesuai dengan harga</w:t>
-            </w:r>
-            <w:r>
-              <w:rPr>
-                <w:lang w:val="en-US"/>
-              </w:rPr>
-              <w:t xml:space="preserve">_lap pada </w:t>
-            </w:r>
-            <w:r>
-              <w:rPr>
-                <w:lang w:val="en-US"/>
-              </w:rPr>
-              <w:t>Basis data</w:t>
-            </w:r>
-            <w:r>
-              <w:rPr>
-                <w:lang w:val="en-US"/>
-              </w:rPr>
-              <w:t xml:space="preserve"> Lapangan)</w:t>
-            </w:r>
-          </w:p>
-          <w:p>
-            <w:pPr>
-              <w:pStyle w:val="ListParagraph"/>
-              <w:numPr>
-                <w:ilvl w:val="0"/>
-                <w:numId w:val="17"/>
-              </w:numPr>
-              <w:spacing w:before="40" w:after="40"/>
-              <w:contextualSpacing w:val="0"/>
-              <w:jc w:val="both"/>
-            </w:pPr>
-            <w:r>
-              <w:t>Keperluan sewa / nama acara / kegiatan</w:t>
-            </w:r>
-            <w:r>
-              <w:rPr>
-                <w:lang w:val="en-US"/>
-              </w:rPr>
-              <w:t xml:space="preserve"> (akan disimpan sebagai keperluan_lap pada </w:t>
-            </w:r>
-            <w:r>
-              <w:rPr>
-                <w:lang w:val="en-US"/>
-              </w:rPr>
-              <w:t>Basis data</w:t>
-            </w:r>
-            <w:r>
-              <w:rPr>
-                <w:lang w:val="en-US"/>
-              </w:rPr>
-              <w:t xml:space="preserve"> Sewa Lapangan)</w:t>
-            </w:r>
-          </w:p>
-          <w:p>
-            <w:pPr>
-              <w:pStyle w:val="ListParagraph"/>
-              <w:numPr>
-                <w:ilvl w:val="0"/>
-                <w:numId w:val="17"/>
-              </w:numPr>
-              <w:spacing w:before="40" w:after="40"/>
-              <w:contextualSpacing w:val="0"/>
-              <w:jc w:val="both"/>
-            </w:pPr>
-            <w:r>
-              <w:t xml:space="preserve">Waktu batas pembayaran penyewaan </w:t>
-            </w:r>
-            <w:r>
-              <w:rPr>
-                <w:lang w:val="en-US"/>
-              </w:rPr>
-              <w:t>lapangan olahraga</w:t>
-            </w:r>
-            <w:r>
-              <w:t xml:space="preserve"> FASOR</w:t>
-            </w:r>
-            <w:r>
-              <w:rPr>
-                <w:lang w:val="en-US"/>
-              </w:rPr>
-              <w:t xml:space="preserve"> (akan disimpan sebagai batas_bayar</w:t>
-            </w:r>
-            <w:r>
-              <w:rPr>
-                <w:lang w:val="en-US"/>
-              </w:rPr>
-              <w:t>_lap</w:t>
-            </w:r>
-            <w:r>
-              <w:rPr>
-                <w:lang w:val="en-US"/>
-              </w:rPr>
-              <w:t xml:space="preserve"> pada </w:t>
-            </w:r>
-            <w:r>
-              <w:rPr>
-                <w:lang w:val="en-US"/>
-              </w:rPr>
-              <w:t>Basis data</w:t>
-            </w:r>
-            <w:r>
-              <w:rPr>
-                <w:lang w:val="en-US"/>
-              </w:rPr>
-              <w:t xml:space="preserve"> Sewa Lapangan)</w:t>
-            </w:r>
-          </w:p>
-          <w:p>
-            <w:pPr>
-              <w:pStyle w:val="ListParagraph"/>
-              <w:numPr>
-                <w:ilvl w:val="0"/>
-                <w:numId w:val="17"/>
-              </w:numPr>
-              <w:spacing w:before="40" w:after="40"/>
-              <w:contextualSpacing w:val="0"/>
-              <w:jc w:val="both"/>
-            </w:pPr>
-            <w:r>
-              <w:rPr>
-                <w:lang w:val="en-US"/>
-              </w:rPr>
-              <w:t>Keterangan</w:t>
-            </w:r>
-            <w:r>
-              <w:rPr>
-                <w:lang w:val="en-US"/>
-              </w:rPr>
-              <w:t xml:space="preserve"> pembayaran sewa </w:t>
-            </w:r>
-            <w:r>
-              <w:rPr>
-                <w:lang w:val="en-US"/>
-              </w:rPr>
-              <w:t>lapangan olahraga</w:t>
-            </w:r>
-            <w:r>
-              <w:t xml:space="preserve"> FASOR</w:t>
-            </w:r>
-            <w:r>
-              <w:rPr>
-                <w:lang w:val="en-US"/>
-              </w:rPr>
-              <w:t xml:space="preserve"> (akan disimpan sebagai ket_bayar_lap pada </w:t>
-            </w:r>
-            <w:r>
-              <w:rPr>
-                <w:lang w:val="en-US"/>
-              </w:rPr>
-              <w:t>Basis data</w:t>
-            </w:r>
-            <w:r>
-              <w:rPr>
-                <w:lang w:val="en-US"/>
-              </w:rPr>
-              <w:t xml:space="preserve"> Sewa Lapangan)</w:t>
-            </w:r>
-          </w:p>
-          <w:p>
-            <w:pPr>
-              <w:pStyle w:val="ListParagraph"/>
-              <w:numPr>
-                <w:ilvl w:val="0"/>
-                <w:numId w:val="17"/>
-              </w:numPr>
-              <w:spacing w:before="40" w:after="40"/>
-              <w:contextualSpacing w:val="0"/>
-              <w:jc w:val="both"/>
-            </w:pPr>
-            <w:r>
-              <w:t xml:space="preserve">Semua data untuk penyewaan </w:t>
-            </w:r>
-            <w:r>
-              <w:rPr>
-                <w:lang w:val="en-US"/>
-              </w:rPr>
-              <w:t>lapangan olahraga</w:t>
-            </w:r>
-            <w:r>
-              <w:t xml:space="preserve"> FASOR</w:t>
-            </w:r>
-            <w:r>
-              <w:rPr>
-                <w:lang w:val="en-US"/>
-              </w:rPr>
-              <w:t xml:space="preserve"> pada </w:t>
-            </w:r>
-            <w:r>
-              <w:rPr>
-                <w:lang w:val="en-US"/>
-              </w:rPr>
-              <w:t>Basis data</w:t>
-            </w:r>
-            <w:r>
-              <w:rPr>
-                <w:lang w:val="en-US"/>
-              </w:rPr>
-              <w:t xml:space="preserve"> Sewa Lapangan</w:t>
+              <w:ind w:left="440" w:hanging="365"/>
+            </w:pPr>
+            <w:r>
+              <w:rPr>
+                <w:lang w:val="en-US"/>
+              </w:rPr>
+              <w:t>Jadwal Sewa La</w:t>
+            </w:r>
+            <w:r>
+              <w:rPr>
+                <w:lang w:val="en-US"/>
+              </w:rPr>
+              <w:t xml:space="preserve">pangan dari tabel sewa_lapangan, daftar_tarif_lap </w:t>
+            </w:r>
+            <w:r>
+              <w:rPr>
+                <w:lang w:val="en-US"/>
+              </w:rPr>
+              <w:t xml:space="preserve">dan lapangan, atribut yang digunakan waktu_sewa_lap, </w:t>
+            </w:r>
+            <w:r>
+              <w:rPr>
+                <w:lang w:val="en-US"/>
+              </w:rPr>
+              <w:t xml:space="preserve">kategori_lap, </w:t>
+            </w:r>
+            <w:r>
+              <w:rPr>
+                <w:lang w:val="en-US"/>
+              </w:rPr>
+              <w:t xml:space="preserve">keperluan_lap, durasi_sewa_lap, </w:t>
+            </w:r>
+            <w:r>
+              <w:rPr>
+                <w:lang w:val="en-US"/>
+              </w:rPr>
+              <w:t xml:space="preserve">kategori_tarif_lap </w:t>
+            </w:r>
+            <w:r>
+              <w:rPr>
+                <w:lang w:val="en-US"/>
+              </w:rPr>
+              <w:t>serta jenis_lap</w:t>
+            </w:r>
+            <w:r>
+              <w:rPr>
+                <w:lang w:val="en-US"/>
+              </w:rPr>
+              <w:t>, kategori_tarif_lap, harga_lap.</w:t>
             </w:r>
           </w:p>
         </w:tc>
@@ -14701,6 +13750,9 @@
           <w:p>
             <w:pPr>
               <w:spacing w:before="40" w:after="40"/>
+              <w:rPr>
+                <w:b/>
+              </w:rPr>
             </w:pPr>
             <w:r>
               <w:t>Alur Alternatif</w:t>
@@ -14710,230 +13762,12 @@
             <w:pPr>
               <w:spacing w:before="40" w:after="40"/>
               <w:rPr>
-                <w:lang w:val="en-US"/>
-              </w:rPr>
-            </w:pPr>
-            <w:r>
-              <w:rPr>
-                <w:lang w:val="en-US"/>
-              </w:rPr>
-              <w:t>6</w:t>
-            </w:r>
-            <w:r>
-              <w:rPr>
-                <w:lang w:val="en-US"/>
-              </w:rPr>
-              <w:t xml:space="preserve">b. Sistem </w:t>
-            </w:r>
-            <w:r>
-              <w:rPr>
-                <w:lang w:val="en-US"/>
-              </w:rPr>
-              <w:t xml:space="preserve">tidak menemukan </w:t>
-            </w:r>
-            <w:r>
-              <w:rPr>
-                <w:lang w:val="en-US"/>
-              </w:rPr>
-              <w:t>data</w:t>
-            </w:r>
-            <w:r>
-              <w:rPr>
-                <w:lang w:val="en-US"/>
-              </w:rPr>
-              <w:t xml:space="preserve"> penyewa pada </w:t>
-            </w:r>
-            <w:r>
-              <w:rPr>
-                <w:lang w:val="en-US"/>
-              </w:rPr>
-              <w:t>basis data</w:t>
-            </w:r>
-            <w:r>
-              <w:rPr>
-                <w:lang w:val="en-US"/>
-              </w:rPr>
-              <w:t xml:space="preserve"> </w:t>
-            </w:r>
-          </w:p>
-          <w:p>
-            <w:pPr>
-              <w:spacing w:before="40" w:after="40"/>
-              <w:rPr>
-                <w:lang w:val="en-US"/>
-              </w:rPr>
-            </w:pPr>
-            <w:r>
-              <w:rPr>
-                <w:lang w:val="en-US"/>
-              </w:rPr>
-              <w:t xml:space="preserve">6b1 Sistem </w:t>
-            </w:r>
-            <w:r>
-              <w:rPr>
-                <w:lang w:val="en-US"/>
-              </w:rPr>
-              <w:t>menampilkan form</w:t>
-            </w:r>
-            <w:r>
-              <w:rPr>
-                <w:lang w:val="en-US"/>
-              </w:rPr>
-              <w:t>pengisian nama</w:t>
-            </w:r>
-            <w:r>
-              <w:rPr>
-                <w:lang w:val="en-US"/>
-              </w:rPr>
-              <w:t xml:space="preserve"> lengkap</w:t>
-            </w:r>
-            <w:r>
-              <w:rPr>
-                <w:lang w:val="en-US"/>
-              </w:rPr>
-              <w:t xml:space="preserve">dan kategori </w:t>
-            </w:r>
-            <w:r>
-              <w:rPr>
-                <w:lang w:val="en-US"/>
-              </w:rPr>
-              <w:t>penyewa</w:t>
-            </w:r>
-          </w:p>
-          <w:p>
-            <w:pPr>
-              <w:spacing w:before="40" w:after="40"/>
-              <w:rPr>
-                <w:lang w:val="en-US"/>
-              </w:rPr>
-            </w:pPr>
-            <w:r>
-              <w:rPr>
-                <w:lang w:val="en-US"/>
-              </w:rPr>
-              <w:t>6</w:t>
-            </w:r>
-            <w:r>
-              <w:rPr>
-                <w:lang w:val="en-US"/>
-              </w:rPr>
-              <w:t>b2</w:t>
-            </w:r>
-            <w:r>
-              <w:rPr>
-                <w:lang w:val="en-US"/>
-              </w:rPr>
-              <w:t xml:space="preserve"> Petugas administrasi mengisi </w:t>
-            </w:r>
-            <w:r>
-              <w:rPr>
-                <w:lang w:val="en-US"/>
-              </w:rPr>
-              <w:t>nama lengkap</w:t>
-            </w:r>
-            <w:r>
-              <w:rPr>
-                <w:lang w:val="en-US"/>
-              </w:rPr>
-              <w:t xml:space="preserve">dan kategori </w:t>
-            </w:r>
-            <w:r>
-              <w:rPr>
-                <w:lang w:val="en-US"/>
-              </w:rPr>
-              <w:t>penyewa</w:t>
-            </w:r>
-          </w:p>
-          <w:p>
-            <w:pPr>
-              <w:spacing w:before="40" w:after="40"/>
-              <w:rPr>
-                <w:lang w:val="en-US"/>
-              </w:rPr>
-            </w:pPr>
-            <w:r>
-              <w:t>14</w:t>
-            </w:r>
-            <w:r>
-              <w:t xml:space="preserve">b. </w:t>
-            </w:r>
-            <w:r>
-              <w:t xml:space="preserve">Petugas administrasi tidak memberi keterangan jika biaya sewa </w:t>
-            </w:r>
-            <w:r>
-              <w:rPr>
-                <w:lang w:val="en-US"/>
-              </w:rPr>
-              <w:t>lapangan olahraga</w:t>
-            </w:r>
-            <w:r>
-              <w:t xml:space="preserve"> FASOR</w:t>
-            </w:r>
-            <w:r>
-              <w:t xml:space="preserve"> sudah dibayar</w:t>
-            </w:r>
-            <w:r>
-              <w:rPr>
-                <w:lang w:val="en-US"/>
-              </w:rPr>
-              <w:t xml:space="preserve"> hingga waktu batas pembayaran penyewaan lapangan yang telah ditentukan</w:t>
-            </w:r>
-          </w:p>
-          <w:p>
-            <w:pPr>
-              <w:spacing w:before="40" w:after="40"/>
-              <w:rPr>
-                <w:lang w:val="en-US"/>
-              </w:rPr>
-            </w:pPr>
-            <w:r>
-              <w:lastRenderedPageBreak/>
-              <w:t>14</w:t>
-            </w:r>
-            <w:r>
-              <w:t xml:space="preserve">b1 </w:t>
-            </w:r>
-            <w:r>
-              <w:t xml:space="preserve">Sistem </w:t>
-            </w:r>
-            <w:r>
-              <w:rPr>
-                <w:lang w:val="en-US"/>
-              </w:rPr>
-              <w:t xml:space="preserve">menghapus data penyewaan </w:t>
-            </w:r>
-            <w:r>
-              <w:rPr>
-                <w:lang w:val="en-US"/>
-              </w:rPr>
-              <w:t>lapangan olahraga</w:t>
-            </w:r>
-            <w:r>
-              <w:t xml:space="preserve"> FASOR </w:t>
-            </w:r>
-            <w:r>
-              <w:rPr>
-                <w:lang w:val="en-US"/>
-              </w:rPr>
-              <w:t>tersebut</w:t>
-            </w:r>
-            <w:r>
-              <w:rPr>
-                <w:lang w:val="en-US"/>
-              </w:rPr>
-              <w:t xml:space="preserve"> dari </w:t>
-            </w:r>
-            <w:r>
-              <w:rPr>
-                <w:lang w:val="en-US"/>
-              </w:rPr>
-              <w:t>basis data</w:t>
-            </w:r>
-          </w:p>
-          <w:p>
-            <w:pPr>
-              <w:spacing w:before="40" w:after="40"/>
-            </w:pPr>
+                <w:b/>
+              </w:rPr>
+            </w:pPr>
+            <w:r>
+              <w:t>-</w:t>
+            </w:r>
           </w:p>
         </w:tc>
       </w:tr>
@@ -14950,7 +13784,6 @@
               </w:rPr>
             </w:pPr>
             <w:r>
-              <w:lastRenderedPageBreak/>
               <w:t>Kondisi Akhir</w:t>
             </w:r>
           </w:p>
@@ -14962,30 +13795,18 @@
           <w:p>
             <w:pPr>
               <w:spacing w:before="40" w:after="40"/>
-            </w:pPr>
-            <w:r>
-              <w:t xml:space="preserve">Petugas administrasi sudah memproses penyewaan </w:t>
-            </w:r>
-            <w:r>
-              <w:rPr>
-                <w:lang w:val="en-US"/>
-              </w:rPr>
-              <w:t>lapangan</w:t>
-            </w:r>
-            <w:r>
-              <w:t xml:space="preserve"> olahraga FASOR dari</w:t>
-            </w:r>
-            <w:r>
-              <w:t xml:space="preserve"> penyewa </w:t>
-            </w:r>
-            <w:r>
-              <w:rPr>
-                <w:lang w:val="en-US"/>
-              </w:rPr>
-              <w:t>lapangan olahraga</w:t>
-            </w:r>
-            <w:r>
-              <w:t xml:space="preserve"> FASOR</w:t>
+              <w:rPr>
+                <w:lang w:val="en-US"/>
+              </w:rPr>
+            </w:pPr>
+            <w:r>
+              <w:t xml:space="preserve">Penyewa </w:t>
+            </w:r>
+            <w:r>
+              <w:rPr>
+                <w:lang w:val="en-US"/>
+              </w:rPr>
+              <w:t>mengetahui informasi terkait penyewaan lapangan</w:t>
             </w:r>
           </w:p>
         </w:tc>
@@ -15038,22 +13859,14 @@
           <w:lang w:val="en-US"/>
         </w:rPr>
       </w:pPr>
-      <w:bookmarkStart w:id="112" w:name="_Toc326747371"/>
       <w:r>
         <w:t xml:space="preserve">Diagram Aktivitas: </w:t>
       </w:r>
       <w:r>
         <w:rPr>
-          <w:lang w:val="id-ID"/>
-        </w:rPr>
-        <w:t>Me</w:t>
-      </w:r>
-      <w:bookmarkEnd w:id="112"/>
-      <w:r>
-        <w:rPr>
           <w:lang w:val="en-US"/>
         </w:rPr>
-        <w:t>layani Penyewaan Lapangan</w:t>
+        <w:t>Melihat Informasi Sewa Lapangan</w:t>
       </w:r>
     </w:p>
     <w:p>
@@ -15069,10 +13882,10 @@
           <w:lang w:val="en-US"/>
         </w:rPr>
         <w:drawing>
-          <wp:inline distT="0" distB="0" distL="0" distR="0" wp14:anchorId="5F386B65" wp14:editId="127CF3F6">
-            <wp:extent cx="3309257" cy="6470020"/>
-            <wp:effectExtent l="0" t="0" r="5715" b="6985"/>
-            <wp:docPr id="31" name="Picture 31"/>
+          <wp:inline distT="0" distB="0" distL="0" distR="0">
+            <wp:extent cx="4803775" cy="2722880"/>
+            <wp:effectExtent l="0" t="0" r="0" b="1270"/>
+            <wp:docPr id="7" name="Picture 7" descr="F:\kuliah\semester 4\PPLFP\PPL\design\AD_UC02.png"/>
             <wp:cNvGraphicFramePr>
               <a:graphicFrameLocks xmlns:a="http://schemas.openxmlformats.org/drawingml/2006/main" noChangeAspect="1"/>
             </wp:cNvGraphicFramePr>
@@ -15080,7 +13893,7 @@
               <a:graphicData uri="http://schemas.openxmlformats.org/drawingml/2006/picture">
                 <pic:pic xmlns:pic="http://schemas.openxmlformats.org/drawingml/2006/picture">
                   <pic:nvPicPr>
-                    <pic:cNvPr id="0" name="Picture 5"/>
+                    <pic:cNvPr id="0" name="Picture 6" descr="F:\kuliah\semester 4\PPLFP\PPL\design\AD_UC02.png"/>
                     <pic:cNvPicPr>
                       <a:picLocks noChangeAspect="1" noChangeArrowheads="1"/>
                     </pic:cNvPicPr>
@@ -15101,7 +13914,7 @@
                   <pic:spPr bwMode="auto">
                     <a:xfrm>
                       <a:off x="0" y="0"/>
-                      <a:ext cx="3331781" cy="6514057"/>
+                      <a:ext cx="4803775" cy="2722880"/>
                     </a:xfrm>
                     <a:prstGeom prst="rect">
                       <a:avLst/>
@@ -15117,6 +13930,14 @@
           </wp:inline>
         </w:drawing>
       </w:r>
+    </w:p>
+    <w:p>
+      <w:pPr>
+        <w:jc w:val="center"/>
+        <w:rPr>
+          <w:lang w:val="en-US"/>
+        </w:rPr>
+      </w:pPr>
       <w:r>
         <w:rPr>
           <w:lang w:val="en-US"/>
@@ -15133,7 +13954,7 @@
           <w:lang w:val="en-US"/>
         </w:rPr>
       </w:pPr>
-      <w:bookmarkStart w:id="113" w:name="_Toc499565383"/>
+      <w:bookmarkStart w:id="111" w:name="_Toc499565383"/>
       <w:r>
         <w:rPr>
           <w:color w:val="auto"/>
@@ -15177,9 +13998,23 @@
           <w:color w:val="auto"/>
           <w:lang w:val="en-US"/>
         </w:rPr>
-        <w:t xml:space="preserve"> Diagram Aktivitas Melayani Penyewaan Lapangan</w:t>
-      </w:r>
-      <w:bookmarkEnd w:id="113"/>
+        <w:t xml:space="preserve"> Diagram Aktivitas </w:t>
+      </w:r>
+      <w:r>
+        <w:rPr>
+          <w:color w:val="auto"/>
+          <w:lang w:val="en-US"/>
+        </w:rPr>
+        <w:t>Melihat Informasi Sewa</w:t>
+      </w:r>
+      <w:r>
+        <w:rPr>
+          <w:color w:val="auto"/>
+          <w:lang w:val="en-US"/>
+        </w:rPr>
+        <w:t xml:space="preserve"> Lapangan</w:t>
+      </w:r>
+      <w:bookmarkEnd w:id="111"/>
     </w:p>
     <w:p>
       <w:pPr>
@@ -15188,9 +14023,8 @@
           <w:lang w:val="en-US"/>
         </w:rPr>
       </w:pPr>
-      <w:bookmarkStart w:id="114" w:name="_Toc499557232"/>
-      <w:r>
-        <w:lastRenderedPageBreak/>
+      <w:bookmarkStart w:id="112" w:name="_Toc499557232"/>
+      <w:r>
         <w:t xml:space="preserve">Fungsi </w:t>
       </w:r>
       <w:r>
@@ -15202,19 +14036,13 @@
       <w:r>
         <w:t xml:space="preserve">: </w:t>
       </w:r>
-      <w:r>
-        <w:rPr>
-          <w:lang w:val="id-ID"/>
-        </w:rPr>
-        <w:t>Me</w:t>
-      </w:r>
+      <w:bookmarkEnd w:id="112"/>
       <w:r>
         <w:rPr>
           <w:lang w:val="en-US"/>
         </w:rPr>
-        <w:t>layani Penyewaan Alat Olahraga</w:t>
-      </w:r>
-      <w:bookmarkEnd w:id="114"/>
+        <w:t>Melihat Informasi Sewa Alat</w:t>
+      </w:r>
     </w:p>
     <w:p>
       <w:pPr>
@@ -15228,44 +14056,43 @@
       </w:r>
       <w:r>
         <w:rPr>
-          <w:lang w:val="id-ID"/>
-        </w:rPr>
-        <w:t>Me</w:t>
-      </w:r>
-      <w:r>
-        <w:rPr>
           <w:lang w:val="en-US"/>
         </w:rPr>
-        <w:t>layani Penyewaan Alat Olahraga</w:t>
-      </w:r>
+        <w:t>Melihat Informasi Sewa Alat</w:t>
+      </w:r>
+    </w:p>
+    <w:p>
+      <w:pPr>
+        <w:rPr>
+          <w:lang w:val="en-US"/>
+        </w:rPr>
+      </w:pPr>
     </w:p>
     <w:tbl>
       <w:tblPr>
         <w:tblStyle w:val="TableGrid"/>
         <w:tblW w:w="0" w:type="auto"/>
-        <w:tblLook w:val="0420" w:firstRow="1" w:lastRow="0" w:firstColumn="0" w:lastColumn="0" w:noHBand="0" w:noVBand="1"/>
+        <w:tblLook w:val="04A0" w:firstRow="1" w:lastRow="0" w:firstColumn="1" w:lastColumn="0" w:noHBand="0" w:noVBand="1"/>
       </w:tblPr>
       <w:tblGrid>
-        <w:gridCol w:w="3935"/>
-        <w:gridCol w:w="5121"/>
+        <w:gridCol w:w="4520"/>
+        <w:gridCol w:w="4536"/>
       </w:tblGrid>
       <w:tr>
-        <w:trPr>
-          <w:trHeight w:val="344"/>
-        </w:trPr>
-        <w:tc>
-          <w:tcPr>
-            <w:tcW w:w="0" w:type="auto"/>
-            <w:hideMark/>
-          </w:tcPr>
-          <w:p>
-            <w:pPr>
-              <w:spacing w:before="40" w:after="40"/>
-            </w:pPr>
-            <w:r>
+        <w:tc>
+          <w:tcPr>
+            <w:tcW w:w="4788" w:type="dxa"/>
+          </w:tcPr>
+          <w:p>
+            <w:pPr>
+              <w:spacing w:before="40" w:after="40"/>
               <w:rPr>
                 <w:b/>
-                <w:bCs/>
+              </w:rPr>
+            </w:pPr>
+            <w:r>
+              <w:rPr>
+                <w:b/>
               </w:rPr>
               <w:t>Nama Use Case</w:t>
             </w:r>
@@ -15273,1332 +14100,465 @@
         </w:tc>
         <w:tc>
           <w:tcPr>
-            <w:tcW w:w="0" w:type="auto"/>
-            <w:hideMark/>
-          </w:tcPr>
-          <w:p>
-            <w:pPr>
-              <w:spacing w:before="40" w:after="40"/>
-            </w:pPr>
-            <w:r>
+            <w:tcW w:w="4788" w:type="dxa"/>
+          </w:tcPr>
+          <w:p>
+            <w:pPr>
+              <w:spacing w:before="40" w:after="40"/>
               <w:rPr>
                 <w:b/>
-                <w:bCs/>
-              </w:rPr>
-              <w:t>Melayani Penyewaan Alat Olahraga</w:t>
+              </w:rPr>
+            </w:pPr>
+            <w:r>
+              <w:rPr>
+                <w:b/>
+                <w:lang w:val="en-US"/>
+              </w:rPr>
+              <w:t>Melihat Informasi Sewa Alat</w:t>
+            </w:r>
+          </w:p>
+        </w:tc>
+      </w:tr>
+      <w:tr>
+        <w:tc>
+          <w:tcPr>
+            <w:tcW w:w="4788" w:type="dxa"/>
+          </w:tcPr>
+          <w:p>
+            <w:pPr>
+              <w:spacing w:before="40" w:after="40"/>
+              <w:rPr>
+                <w:b/>
+              </w:rPr>
+            </w:pPr>
+            <w:r>
+              <w:t>Kode Use Case</w:t>
+            </w:r>
+          </w:p>
+        </w:tc>
+        <w:tc>
+          <w:tcPr>
+            <w:tcW w:w="4788" w:type="dxa"/>
+          </w:tcPr>
+          <w:p>
+            <w:pPr>
+              <w:spacing w:before="40" w:after="40"/>
+            </w:pPr>
+            <w:r>
+              <w:t>UC03</w:t>
+            </w:r>
+          </w:p>
+        </w:tc>
+      </w:tr>
+      <w:tr>
+        <w:tc>
+          <w:tcPr>
+            <w:tcW w:w="4788" w:type="dxa"/>
+          </w:tcPr>
+          <w:p>
+            <w:pPr>
+              <w:spacing w:before="40" w:after="40"/>
+              <w:rPr>
+                <w:b/>
+              </w:rPr>
+            </w:pPr>
+            <w:r>
+              <w:t>Aktor</w:t>
+            </w:r>
+          </w:p>
+        </w:tc>
+        <w:tc>
+          <w:tcPr>
+            <w:tcW w:w="4788" w:type="dxa"/>
+          </w:tcPr>
+          <w:p>
+            <w:pPr>
+              <w:spacing w:before="40" w:after="40"/>
+            </w:pPr>
+            <w:r>
+              <w:t>Penyewa</w:t>
+            </w:r>
+          </w:p>
+        </w:tc>
+      </w:tr>
+      <w:tr>
+        <w:tc>
+          <w:tcPr>
+            <w:tcW w:w="4788" w:type="dxa"/>
+          </w:tcPr>
+          <w:p>
+            <w:pPr>
+              <w:spacing w:before="40" w:after="40"/>
+              <w:rPr>
+                <w:b/>
+              </w:rPr>
+            </w:pPr>
+            <w:r>
+              <w:t>Deskripsi</w:t>
+            </w:r>
+          </w:p>
+        </w:tc>
+        <w:tc>
+          <w:tcPr>
+            <w:tcW w:w="4788" w:type="dxa"/>
+          </w:tcPr>
+          <w:p>
+            <w:pPr>
+              <w:spacing w:before="40" w:after="40"/>
+              <w:rPr>
+                <w:lang w:val="en-US"/>
+              </w:rPr>
+            </w:pPr>
+            <w:r>
+              <w:t xml:space="preserve">Penyewa </w:t>
+            </w:r>
+            <w:r>
+              <w:rPr>
+                <w:lang w:val="en-US"/>
+              </w:rPr>
+              <w:t>melihat</w:t>
+            </w:r>
+            <w:r>
+              <w:rPr>
+                <w:lang w:val="en-US"/>
+              </w:rPr>
+              <w:t xml:space="preserve"> Informasi sewa alat</w:t>
+            </w:r>
+            <w:r>
+              <w:rPr>
+                <w:lang w:val="en-US"/>
+              </w:rPr>
+              <w:t xml:space="preserve"> serta </w:t>
+            </w:r>
+            <w:r>
+              <w:rPr>
+                <w:lang w:val="en-US"/>
+              </w:rPr>
+              <w:t>tarif sewa alat olahraga</w:t>
+            </w:r>
+          </w:p>
+        </w:tc>
+      </w:tr>
+      <w:tr>
+        <w:tc>
+          <w:tcPr>
+            <w:tcW w:w="4788" w:type="dxa"/>
+          </w:tcPr>
+          <w:p>
+            <w:pPr>
+              <w:spacing w:before="40" w:after="40"/>
+              <w:rPr>
+                <w:b/>
+              </w:rPr>
+            </w:pPr>
+            <w:r>
+              <w:t>Trigger</w:t>
+            </w:r>
+          </w:p>
+        </w:tc>
+        <w:tc>
+          <w:tcPr>
+            <w:tcW w:w="4788" w:type="dxa"/>
+          </w:tcPr>
+          <w:p>
+            <w:pPr>
+              <w:spacing w:before="40" w:after="40"/>
+              <w:rPr>
+                <w:lang w:val="en-US"/>
+              </w:rPr>
+            </w:pPr>
+            <w:r>
+              <w:t xml:space="preserve">Penyewa </w:t>
+            </w:r>
+            <w:r>
+              <w:rPr>
+                <w:lang w:val="en-US"/>
+              </w:rPr>
+              <w:t>memilih menu sewa alat olahraga</w:t>
+            </w:r>
+          </w:p>
+        </w:tc>
+      </w:tr>
+      <w:tr>
+        <w:tc>
+          <w:tcPr>
+            <w:tcW w:w="4788" w:type="dxa"/>
+          </w:tcPr>
+          <w:p>
+            <w:pPr>
+              <w:spacing w:before="40" w:after="40"/>
+              <w:rPr>
+                <w:b/>
+              </w:rPr>
+            </w:pPr>
+            <w:r>
+              <w:t>Kondisi Awal</w:t>
+            </w:r>
+          </w:p>
+        </w:tc>
+        <w:tc>
+          <w:tcPr>
+            <w:tcW w:w="4788" w:type="dxa"/>
+          </w:tcPr>
+          <w:p>
+            <w:pPr>
+              <w:spacing w:before="40" w:after="40"/>
+            </w:pPr>
+            <w:r>
+              <w:t>Penyewa belum tahu</w:t>
+            </w:r>
+            <w:r>
+              <w:rPr>
+                <w:lang w:val="en-US"/>
+              </w:rPr>
+              <w:t xml:space="preserve"> informasi</w:t>
+            </w:r>
+            <w:r>
+              <w:t xml:space="preserve"> serta tarif sewa alat olahraga</w:t>
+            </w:r>
+          </w:p>
+        </w:tc>
+      </w:tr>
+      <w:tr>
+        <w:tc>
+          <w:tcPr>
+            <w:tcW w:w="4788" w:type="dxa"/>
+          </w:tcPr>
+          <w:p>
+            <w:pPr>
+              <w:spacing w:before="40" w:after="40"/>
+              <w:rPr>
+                <w:b/>
+              </w:rPr>
+            </w:pPr>
+            <w:r>
+              <w:lastRenderedPageBreak/>
+              <w:t>Alur Normal</w:t>
+            </w:r>
+          </w:p>
+          <w:p>
+            <w:pPr>
+              <w:pStyle w:val="ListParagraph"/>
+              <w:numPr>
+                <w:ilvl w:val="0"/>
+                <w:numId w:val="36"/>
+              </w:numPr>
+              <w:spacing w:before="40" w:after="40"/>
+              <w:ind w:left="450"/>
+              <w:contextualSpacing w:val="0"/>
+              <w:rPr>
+                <w:b/>
+              </w:rPr>
+            </w:pPr>
+            <w:r>
+              <w:rPr>
+                <w:lang w:val="en-US"/>
+              </w:rPr>
+              <w:t xml:space="preserve">Penyewa memilih </w:t>
+            </w:r>
+            <w:r>
+              <w:rPr>
+                <w:lang w:val="en-US"/>
+              </w:rPr>
+              <w:t>menu Sewa</w:t>
+            </w:r>
+            <w:r>
+              <w:rPr>
+                <w:lang w:val="en-US"/>
+              </w:rPr>
+              <w:t xml:space="preserve"> Alat Olahraga</w:t>
+            </w:r>
+          </w:p>
+          <w:p>
+            <w:pPr>
+              <w:pStyle w:val="ListParagraph"/>
+              <w:numPr>
+                <w:ilvl w:val="0"/>
+                <w:numId w:val="36"/>
+              </w:numPr>
+              <w:spacing w:before="40" w:after="40"/>
+              <w:ind w:left="450"/>
+              <w:contextualSpacing w:val="0"/>
+              <w:rPr>
+                <w:b/>
+              </w:rPr>
+            </w:pPr>
+            <w:r>
+              <w:rPr>
+                <w:lang w:val="en-US"/>
+              </w:rPr>
+              <w:t>Sistem menampilkan Stok dan Tarif Sewa Alat Olahraga</w:t>
+            </w:r>
+          </w:p>
+          <w:p>
+            <w:pPr>
+              <w:pStyle w:val="ListParagraph"/>
+              <w:spacing w:before="40" w:after="40"/>
+              <w:ind w:left="450"/>
+              <w:contextualSpacing w:val="0"/>
+              <w:rPr>
+                <w:b/>
+              </w:rPr>
+            </w:pPr>
+          </w:p>
+        </w:tc>
+        <w:tc>
+          <w:tcPr>
+            <w:tcW w:w="4788" w:type="dxa"/>
+          </w:tcPr>
+          <w:p>
+            <w:pPr>
+              <w:spacing w:before="40" w:after="40"/>
+            </w:pPr>
+            <w:r>
+              <w:t>Informasi yang terkait</w:t>
+            </w:r>
+          </w:p>
+          <w:p>
+            <w:pPr>
+              <w:pStyle w:val="ListParagraph"/>
+              <w:numPr>
+                <w:ilvl w:val="0"/>
+                <w:numId w:val="37"/>
+              </w:numPr>
+              <w:spacing w:before="40" w:after="40"/>
+              <w:ind w:left="494"/>
+              <w:contextualSpacing w:val="0"/>
+            </w:pPr>
+            <w:r>
+              <w:t xml:space="preserve">Menu </w:t>
+            </w:r>
+            <w:r>
+              <w:rPr>
+                <w:lang w:val="en-US"/>
+              </w:rPr>
+              <w:t>Sewa</w:t>
+            </w:r>
+            <w:r>
+              <w:rPr>
+                <w:lang w:val="en-US"/>
+              </w:rPr>
+              <w:t xml:space="preserve"> Sewa Alat Olahraga</w:t>
+            </w:r>
+          </w:p>
+          <w:p>
+            <w:pPr>
+              <w:pStyle w:val="ListParagraph"/>
+              <w:numPr>
+                <w:ilvl w:val="0"/>
+                <w:numId w:val="37"/>
+              </w:numPr>
+              <w:spacing w:before="40" w:after="40"/>
+              <w:ind w:left="494"/>
+              <w:contextualSpacing w:val="0"/>
+            </w:pPr>
+            <w:r>
+              <w:rPr>
+                <w:lang w:val="en-US"/>
+              </w:rPr>
+              <w:t>Stok alat Olahraga dari tabel alat_olah_raga, atribut yang digunkan jenis_aor, jumlah_aor, tarif_aor.</w:t>
+            </w:r>
+          </w:p>
+        </w:tc>
+      </w:tr>
+      <w:tr>
+        <w:tc>
+          <w:tcPr>
+            <w:tcW w:w="9576" w:type="dxa"/>
+            <w:gridSpan w:val="2"/>
+          </w:tcPr>
+          <w:p>
+            <w:pPr>
+              <w:spacing w:before="40" w:after="40"/>
+              <w:rPr>
+                <w:b/>
+              </w:rPr>
+            </w:pPr>
+            <w:r>
+              <w:t>Alur Alternatif</w:t>
+            </w:r>
+          </w:p>
+          <w:p>
+            <w:pPr>
+              <w:spacing w:before="40" w:after="40"/>
+              <w:rPr>
+                <w:b/>
+              </w:rPr>
+            </w:pPr>
+            <w:r>
+              <w:t>-</w:t>
+            </w:r>
+          </w:p>
+        </w:tc>
+      </w:tr>
+      <w:tr>
+        <w:tc>
+          <w:tcPr>
+            <w:tcW w:w="4788" w:type="dxa"/>
+          </w:tcPr>
+          <w:p>
+            <w:pPr>
+              <w:spacing w:before="40" w:after="40"/>
+              <w:rPr>
+                <w:b/>
+              </w:rPr>
+            </w:pPr>
+            <w:r>
+              <w:t>Kondisi Akhir</w:t>
+            </w:r>
+          </w:p>
+        </w:tc>
+        <w:tc>
+          <w:tcPr>
+            <w:tcW w:w="4788" w:type="dxa"/>
+          </w:tcPr>
+          <w:p>
+            <w:pPr>
+              <w:spacing w:before="40" w:after="40"/>
+              <w:rPr>
+                <w:lang w:val="en-US"/>
+              </w:rPr>
+            </w:pPr>
+            <w:r>
+              <w:t xml:space="preserve">Penyewa </w:t>
+            </w:r>
+            <w:r>
+              <w:rPr>
+                <w:lang w:val="en-US"/>
+              </w:rPr>
+              <w:t>mengetahui informasi terkait penyewaan alat olahraga</w:t>
             </w:r>
           </w:p>
         </w:tc>
       </w:tr>
       <w:tr>
         <w:trPr>
-          <w:trHeight w:val="280"/>
+          <w:trHeight w:val="70"/>
         </w:trPr>
         <w:tc>
           <w:tcPr>
-            <w:tcW w:w="0" w:type="auto"/>
-            <w:hideMark/>
-          </w:tcPr>
-          <w:p>
-            <w:pPr>
-              <w:spacing w:before="40" w:after="40"/>
-            </w:pPr>
-            <w:r>
-              <w:t>Kode Use Case</w:t>
-            </w:r>
-          </w:p>
-        </w:tc>
-        <w:tc>
-          <w:tcPr>
-            <w:tcW w:w="0" w:type="auto"/>
-            <w:hideMark/>
-          </w:tcPr>
-          <w:p>
-            <w:pPr>
-              <w:spacing w:before="40" w:after="40"/>
-            </w:pPr>
-            <w:r>
-              <w:t>UC03</w:t>
-            </w:r>
-          </w:p>
-        </w:tc>
-      </w:tr>
-      <w:tr>
-        <w:trPr>
-          <w:trHeight w:val="116"/>
-        </w:trPr>
-        <w:tc>
-          <w:tcPr>
-            <w:tcW w:w="0" w:type="auto"/>
-          </w:tcPr>
-          <w:p>
-            <w:pPr>
-              <w:spacing w:before="40" w:after="40"/>
-            </w:pPr>
-            <w:r>
-              <w:t>Aktor</w:t>
-            </w:r>
-          </w:p>
-        </w:tc>
-        <w:tc>
-          <w:tcPr>
-            <w:tcW w:w="0" w:type="auto"/>
-          </w:tcPr>
-          <w:p>
-            <w:pPr>
-              <w:spacing w:before="40" w:after="40"/>
-            </w:pPr>
-            <w:r>
-              <w:t>Petugas Administrasi</w:t>
-            </w:r>
-          </w:p>
-        </w:tc>
-      </w:tr>
-      <w:tr>
-        <w:trPr>
-          <w:trHeight w:val="239"/>
-        </w:trPr>
-        <w:tc>
-          <w:tcPr>
-            <w:tcW w:w="0" w:type="auto"/>
-            <w:hideMark/>
-          </w:tcPr>
-          <w:p>
-            <w:pPr>
-              <w:spacing w:before="40" w:after="40"/>
-            </w:pPr>
-            <w:r>
-              <w:t>Deskripsi</w:t>
-            </w:r>
-          </w:p>
-        </w:tc>
-        <w:tc>
-          <w:tcPr>
-            <w:tcW w:w="0" w:type="auto"/>
-            <w:hideMark/>
-          </w:tcPr>
-          <w:p>
-            <w:pPr>
-              <w:spacing w:before="40" w:after="40"/>
-            </w:pPr>
-            <w:r>
-              <w:t xml:space="preserve">Petugas administrasi melayani proses penyewaan alat-alat olahraga FASOR </w:t>
-            </w:r>
-          </w:p>
-        </w:tc>
-      </w:tr>
-      <w:tr>
-        <w:trPr>
-          <w:trHeight w:val="239"/>
-        </w:trPr>
-        <w:tc>
-          <w:tcPr>
-            <w:tcW w:w="0" w:type="auto"/>
-          </w:tcPr>
-          <w:p>
-            <w:pPr>
-              <w:spacing w:before="40" w:after="40"/>
-            </w:pPr>
-            <w:r>
-              <w:t>Trigger</w:t>
-            </w:r>
-          </w:p>
-        </w:tc>
-        <w:tc>
-          <w:tcPr>
-            <w:tcW w:w="0" w:type="auto"/>
-          </w:tcPr>
-          <w:p>
-            <w:pPr>
-              <w:spacing w:before="40" w:after="40"/>
-            </w:pPr>
-            <w:r>
-              <w:t>Petugas administrasi memilih menu untuk melayani proses penyewaan alat-alat olahraga FASOR</w:t>
-            </w:r>
-          </w:p>
-        </w:tc>
-      </w:tr>
-      <w:tr>
-        <w:trPr>
-          <w:trHeight w:val="261"/>
-        </w:trPr>
-        <w:tc>
-          <w:tcPr>
-            <w:tcW w:w="0" w:type="auto"/>
-            <w:hideMark/>
-          </w:tcPr>
-          <w:p>
-            <w:pPr>
-              <w:spacing w:before="40" w:after="40"/>
-            </w:pPr>
-            <w:r>
-              <w:t>Kondisi Awal</w:t>
-            </w:r>
-          </w:p>
-        </w:tc>
-        <w:tc>
-          <w:tcPr>
-            <w:tcW w:w="0" w:type="auto"/>
-            <w:hideMark/>
-          </w:tcPr>
-          <w:p>
-            <w:pPr>
-              <w:spacing w:before="40" w:after="40"/>
-            </w:pPr>
-            <w:r>
-              <w:t>Petugas administrasi belum memproses penyewaan alat-alat olahraga FASOR oleh calon penyewa alat-alat olahraga FASOR</w:t>
-            </w:r>
-          </w:p>
-        </w:tc>
-      </w:tr>
-      <w:tr>
-        <w:trPr>
-          <w:trHeight w:val="584"/>
-        </w:trPr>
-        <w:tc>
-          <w:tcPr>
-            <w:tcW w:w="0" w:type="auto"/>
-          </w:tcPr>
-          <w:p>
-            <w:pPr>
-              <w:spacing w:before="40" w:after="40"/>
-            </w:pPr>
-            <w:r>
-              <w:t>Alur Normal</w:t>
-            </w:r>
-          </w:p>
-          <w:p>
-            <w:pPr>
-              <w:pStyle w:val="ListParagraph"/>
-              <w:numPr>
-                <w:ilvl w:val="0"/>
-                <w:numId w:val="18"/>
-              </w:numPr>
-              <w:spacing w:before="40" w:after="40"/>
-              <w:contextualSpacing w:val="0"/>
-            </w:pPr>
-            <w:r>
-              <w:t xml:space="preserve">Petugas administrasi memilih menu untuk melayani proses penyewaan alat-alat olahraga FASOR </w:t>
-            </w:r>
-          </w:p>
-          <w:p>
-            <w:pPr>
-              <w:pStyle w:val="ListParagraph"/>
-              <w:numPr>
-                <w:ilvl w:val="0"/>
-                <w:numId w:val="18"/>
-              </w:numPr>
-              <w:spacing w:before="40" w:after="40"/>
-              <w:contextualSpacing w:val="0"/>
-            </w:pPr>
-            <w:r>
-              <w:t>Sistem menampilkan alat-alat olahraga yang dapat disewa, disertakan dengan tarif penyewaan alat-alat olahraga FASOR yang ditentukan</w:t>
-            </w:r>
-          </w:p>
-          <w:p>
-            <w:pPr>
-              <w:pStyle w:val="ListParagraph"/>
-              <w:numPr>
-                <w:ilvl w:val="0"/>
-                <w:numId w:val="18"/>
-              </w:numPr>
-              <w:spacing w:before="40" w:after="40"/>
-              <w:contextualSpacing w:val="0"/>
-            </w:pPr>
-            <w:r>
-              <w:t>Petugas administrasi mengecek ketersediaan alat-alat olahraga FASOR yang hendak dise</w:t>
-            </w:r>
-            <w:r>
-              <w:t xml:space="preserve">wa oleh calon penyewa alat </w:t>
-            </w:r>
-            <w:r>
-              <w:t>olahraga FASOR tersebut</w:t>
-            </w:r>
-          </w:p>
-          <w:p>
-            <w:pPr>
-              <w:pStyle w:val="ListParagraph"/>
-              <w:numPr>
-                <w:ilvl w:val="0"/>
-                <w:numId w:val="18"/>
-              </w:numPr>
-              <w:spacing w:before="40" w:after="40"/>
-              <w:contextualSpacing w:val="0"/>
-            </w:pPr>
-            <w:r>
-              <w:t>Petugas administrasi memilih menu “sewa alat olahraga”</w:t>
-            </w:r>
-          </w:p>
-          <w:p>
-            <w:pPr>
-              <w:pStyle w:val="ListParagraph"/>
-              <w:numPr>
-                <w:ilvl w:val="0"/>
-                <w:numId w:val="18"/>
-              </w:numPr>
-              <w:spacing w:before="40" w:after="40"/>
-              <w:contextualSpacing w:val="0"/>
-              <w:jc w:val="both"/>
+            <w:tcW w:w="9576" w:type="dxa"/>
+            <w:gridSpan w:val="2"/>
+          </w:tcPr>
+          <w:p>
+            <w:pPr>
+              <w:spacing w:before="40" w:after="40"/>
               <w:rPr>
                 <w:b/>
               </w:rPr>
             </w:pPr>
             <w:r>
-              <w:t xml:space="preserve">Sistem menampilkan form untuk penyewaan </w:t>
-            </w:r>
-            <w:r>
-              <w:rPr>
-                <w:lang w:val="en-US"/>
-              </w:rPr>
-              <w:t>alat</w:t>
-            </w:r>
-            <w:r>
-              <w:rPr>
-                <w:lang w:val="en-US"/>
-              </w:rPr>
-              <w:t xml:space="preserve"> olahraga</w:t>
-            </w:r>
-            <w:r>
-              <w:t xml:space="preserve"> FASOR</w:t>
-            </w:r>
-          </w:p>
-          <w:p>
-            <w:pPr>
-              <w:pStyle w:val="ListParagraph"/>
-              <w:numPr>
-                <w:ilvl w:val="0"/>
-                <w:numId w:val="18"/>
-              </w:numPr>
-              <w:spacing w:before="40" w:after="40"/>
-              <w:contextualSpacing w:val="0"/>
-            </w:pPr>
-            <w:r>
-              <w:t xml:space="preserve">Petugas administrasi memasukkan </w:t>
-            </w:r>
-            <w:r>
-              <w:rPr>
-                <w:lang w:val="en-US"/>
-              </w:rPr>
-              <w:t>nomor telepon</w:t>
-            </w:r>
-            <w:r>
-              <w:rPr>
-                <w:lang w:val="en-US"/>
-              </w:rPr>
-              <w:t xml:space="preserve"> </w:t>
-            </w:r>
-            <w:r>
-              <w:t>penyewa</w:t>
-            </w:r>
-            <w:r>
-              <w:rPr>
-                <w:lang w:val="en-US"/>
-              </w:rPr>
-              <w:t xml:space="preserve"> </w:t>
-            </w:r>
-            <w:r>
-              <w:t>alat olahraga FASOR</w:t>
-            </w:r>
-          </w:p>
-          <w:p>
-            <w:pPr>
-              <w:pStyle w:val="ListParagraph"/>
-              <w:numPr>
-                <w:ilvl w:val="0"/>
-                <w:numId w:val="18"/>
-              </w:numPr>
-              <w:spacing w:before="40" w:after="40"/>
-              <w:contextualSpacing w:val="0"/>
-              <w:jc w:val="both"/>
+              <w:t>Eksepsi</w:t>
+            </w:r>
+          </w:p>
+          <w:p>
+            <w:pPr>
+              <w:spacing w:before="40" w:after="40"/>
               <w:rPr>
                 <w:b/>
               </w:rPr>
             </w:pPr>
             <w:r>
-              <w:rPr>
-                <w:lang w:val="en-US"/>
-              </w:rPr>
-              <w:t xml:space="preserve">a. Sistem menemukan </w:t>
-            </w:r>
-            <w:r>
-              <w:rPr>
-                <w:lang w:val="en-US"/>
-              </w:rPr>
-              <w:t>data</w:t>
-            </w:r>
-            <w:r>
-              <w:rPr>
-                <w:lang w:val="en-US"/>
-              </w:rPr>
-              <w:t xml:space="preserve"> </w:t>
-            </w:r>
-            <w:r>
-              <w:rPr>
-                <w:lang w:val="en-US"/>
-              </w:rPr>
-              <w:t xml:space="preserve">penyewa pada </w:t>
-            </w:r>
-            <w:r>
-              <w:rPr>
-                <w:lang w:val="en-US"/>
-              </w:rPr>
-              <w:t>basis data</w:t>
-            </w:r>
-          </w:p>
-          <w:p>
-            <w:pPr>
-              <w:pStyle w:val="ListParagraph"/>
-              <w:numPr>
-                <w:ilvl w:val="0"/>
-                <w:numId w:val="18"/>
-              </w:numPr>
-              <w:spacing w:before="40" w:after="40"/>
-              <w:contextualSpacing w:val="0"/>
-            </w:pPr>
-            <w:r>
-              <w:t>Petugas administrasi memilih alat olahraga FASOR apa yang hendak disewa oleh penyewa alat olahraga FASOR</w:t>
-            </w:r>
-          </w:p>
-          <w:p>
-            <w:pPr>
-              <w:pStyle w:val="ListParagraph"/>
-              <w:numPr>
-                <w:ilvl w:val="0"/>
-                <w:numId w:val="18"/>
-              </w:numPr>
-              <w:spacing w:before="40" w:after="40"/>
-              <w:contextualSpacing w:val="0"/>
-            </w:pPr>
-            <w:r>
-              <w:t>Petugas administrasi memasukkan jumlah alat olahraga FASOR yang hendak disewa</w:t>
-            </w:r>
-          </w:p>
-          <w:p>
-            <w:pPr>
-              <w:pStyle w:val="ListParagraph"/>
-              <w:numPr>
-                <w:ilvl w:val="0"/>
-                <w:numId w:val="18"/>
-              </w:numPr>
-              <w:spacing w:before="40" w:after="40"/>
-              <w:contextualSpacing w:val="0"/>
-            </w:pPr>
-            <w:r>
-              <w:t xml:space="preserve">Petugas administrasi memasukkan </w:t>
-            </w:r>
-            <w:r>
-              <w:rPr>
-                <w:lang w:val="en-US"/>
-              </w:rPr>
-              <w:t>waktu</w:t>
-            </w:r>
-            <w:r>
-              <w:t xml:space="preserve"> batas pembayaran penyewaan alat-alat olahraga FASOR</w:t>
-            </w:r>
-          </w:p>
-          <w:p>
-            <w:pPr>
-              <w:pStyle w:val="ListParagraph"/>
-              <w:numPr>
-                <w:ilvl w:val="0"/>
-                <w:numId w:val="18"/>
-              </w:numPr>
-              <w:spacing w:before="40" w:after="40"/>
-              <w:contextualSpacing w:val="0"/>
-            </w:pPr>
-            <w:r>
-              <w:t>a. Petugas administrasi memberi keterangan jika biaya sewa alat-alat olahraga FASOR sudah dibayar</w:t>
-            </w:r>
-          </w:p>
-          <w:p>
-            <w:pPr>
-              <w:pStyle w:val="ListParagraph"/>
-              <w:numPr>
-                <w:ilvl w:val="0"/>
-                <w:numId w:val="18"/>
-              </w:numPr>
-              <w:spacing w:before="40" w:after="40"/>
-              <w:contextualSpacing w:val="0"/>
-            </w:pPr>
-            <w:r>
-              <w:t>Sistem mengurangi jumlah ketersediaan alat-alat olahraga FASOR tersebut</w:t>
-            </w:r>
-          </w:p>
-        </w:tc>
-        <w:tc>
-          <w:tcPr>
-            <w:tcW w:w="0" w:type="auto"/>
-          </w:tcPr>
-          <w:p>
-            <w:pPr>
-              <w:spacing w:before="40" w:after="40"/>
-            </w:pPr>
-            <w:r>
-              <w:t>Informasi yang terkait</w:t>
-            </w:r>
-          </w:p>
-          <w:p>
-            <w:pPr>
-              <w:pStyle w:val="ListParagraph"/>
-              <w:numPr>
-                <w:ilvl w:val="0"/>
-                <w:numId w:val="19"/>
-              </w:numPr>
-              <w:spacing w:before="40" w:after="40"/>
-              <w:contextualSpacing w:val="0"/>
-            </w:pPr>
-            <w:r>
-              <w:t>Daftar menu pada sistem</w:t>
-            </w:r>
-          </w:p>
-          <w:p>
-            <w:pPr>
-              <w:pStyle w:val="ListParagraph"/>
-              <w:numPr>
-                <w:ilvl w:val="0"/>
-                <w:numId w:val="19"/>
-              </w:numPr>
-              <w:spacing w:before="40" w:after="40"/>
-              <w:contextualSpacing w:val="0"/>
-            </w:pPr>
-            <w:r>
-              <w:t>Daftar alat-alat olahraga FASOR yang dapat disewa, beserta tarif penyewaan alat-alat olahraga FASOR</w:t>
-            </w:r>
-            <w:r>
-              <w:rPr>
-                <w:lang w:val="en-US"/>
-              </w:rPr>
-              <w:t xml:space="preserve"> (diambil dari jenis_aor dan tarif_aor pada </w:t>
-            </w:r>
-            <w:r>
-              <w:rPr>
-                <w:lang w:val="en-US"/>
-              </w:rPr>
-              <w:t>Basis data</w:t>
-            </w:r>
-            <w:r>
-              <w:rPr>
-                <w:lang w:val="en-US"/>
-              </w:rPr>
-              <w:t xml:space="preserve"> Alat Olahraga)</w:t>
-            </w:r>
-          </w:p>
-          <w:p>
-            <w:pPr>
-              <w:pStyle w:val="ListParagraph"/>
-              <w:numPr>
-                <w:ilvl w:val="0"/>
-                <w:numId w:val="19"/>
-              </w:numPr>
-              <w:spacing w:before="40" w:after="40"/>
-              <w:contextualSpacing w:val="0"/>
-            </w:pPr>
-            <w:r>
-              <w:t>Jumlah alat-alat olahraga FASOR yang tersedia untuk disewakan</w:t>
-            </w:r>
-            <w:r>
-              <w:rPr>
-                <w:lang w:val="en-US"/>
-              </w:rPr>
-              <w:t xml:space="preserve"> (diambil dari </w:t>
-            </w:r>
-            <w:r>
-              <w:rPr>
-                <w:lang w:val="en-US"/>
-              </w:rPr>
-              <w:t xml:space="preserve">jumlah_aor pada </w:t>
-            </w:r>
-            <w:r>
-              <w:rPr>
-                <w:lang w:val="en-US"/>
-              </w:rPr>
-              <w:t>Basis data</w:t>
-            </w:r>
-            <w:r>
-              <w:rPr>
-                <w:lang w:val="en-US"/>
-              </w:rPr>
-              <w:t xml:space="preserve"> Alat Olahraga</w:t>
-            </w:r>
-            <w:r>
-              <w:rPr>
-                <w:lang w:val="en-US"/>
-              </w:rPr>
-              <w:t>)</w:t>
-            </w:r>
-          </w:p>
-          <w:p>
-            <w:pPr>
-              <w:pStyle w:val="ListParagraph"/>
-              <w:numPr>
-                <w:ilvl w:val="0"/>
-                <w:numId w:val="19"/>
-              </w:numPr>
-              <w:spacing w:before="40" w:after="40"/>
-              <w:contextualSpacing w:val="0"/>
-            </w:pPr>
-            <w:r>
-              <w:t>–</w:t>
-            </w:r>
-          </w:p>
-          <w:p>
-            <w:pPr>
-              <w:pStyle w:val="ListParagraph"/>
-              <w:numPr>
-                <w:ilvl w:val="0"/>
-                <w:numId w:val="19"/>
-              </w:numPr>
-              <w:spacing w:before="40" w:after="40"/>
-              <w:contextualSpacing w:val="0"/>
-              <w:jc w:val="both"/>
-            </w:pPr>
-            <w:r>
-              <w:t xml:space="preserve">Form untuk penyewaan </w:t>
-            </w:r>
-            <w:r>
-              <w:rPr>
-                <w:lang w:val="en-US"/>
-              </w:rPr>
-              <w:t>alat olahraga</w:t>
-            </w:r>
-            <w:r>
-              <w:t xml:space="preserve"> FASOR</w:t>
-            </w:r>
-          </w:p>
-          <w:p>
-            <w:pPr>
-              <w:pStyle w:val="ListParagraph"/>
-              <w:numPr>
-                <w:ilvl w:val="0"/>
-                <w:numId w:val="19"/>
-              </w:numPr>
-              <w:spacing w:before="40" w:after="40"/>
-              <w:contextualSpacing w:val="0"/>
-              <w:jc w:val="both"/>
-            </w:pPr>
-            <w:r>
-              <w:rPr>
-                <w:lang w:val="en-US"/>
-              </w:rPr>
-              <w:t>Nomor telepon penyewa</w:t>
-            </w:r>
-            <w:r>
-              <w:rPr>
-                <w:lang w:val="en-US"/>
-              </w:rPr>
-              <w:t xml:space="preserve"> </w:t>
-            </w:r>
-            <w:r>
-              <w:rPr>
-                <w:lang w:val="en-US"/>
-              </w:rPr>
-              <w:t>alat olahraga</w:t>
-            </w:r>
-            <w:r>
-              <w:t xml:space="preserve"> FASOR</w:t>
-            </w:r>
-          </w:p>
-          <w:p>
-            <w:pPr>
-              <w:pStyle w:val="ListParagraph"/>
-              <w:numPr>
-                <w:ilvl w:val="0"/>
-                <w:numId w:val="19"/>
-              </w:numPr>
-              <w:spacing w:before="40" w:after="40"/>
-              <w:contextualSpacing w:val="0"/>
-              <w:jc w:val="both"/>
-            </w:pPr>
-            <w:r>
-              <w:t xml:space="preserve">Data penyewa </w:t>
-            </w:r>
-            <w:r>
-              <w:rPr>
-                <w:lang w:val="en-US"/>
-              </w:rPr>
-              <w:t>alat olahraga</w:t>
-            </w:r>
-            <w:r>
-              <w:t xml:space="preserve"> FASOR</w:t>
-            </w:r>
-            <w:r>
-              <w:rPr>
-                <w:lang w:val="en-US"/>
-              </w:rPr>
-              <w:t xml:space="preserve"> pada </w:t>
-            </w:r>
-            <w:r>
-              <w:rPr>
-                <w:lang w:val="en-US"/>
-              </w:rPr>
-              <w:t>Basis data</w:t>
-            </w:r>
-            <w:r>
-              <w:rPr>
-                <w:lang w:val="en-US"/>
-              </w:rPr>
-              <w:t xml:space="preserve"> Penyewa</w:t>
-            </w:r>
-          </w:p>
-          <w:p>
-            <w:pPr>
-              <w:pStyle w:val="ListParagraph"/>
-              <w:numPr>
-                <w:ilvl w:val="0"/>
-                <w:numId w:val="19"/>
-              </w:numPr>
-              <w:spacing w:before="40" w:after="40"/>
-              <w:contextualSpacing w:val="0"/>
-            </w:pPr>
-            <w:r>
-              <w:t xml:space="preserve">Daftar alat-alat olahraga FASOR </w:t>
-            </w:r>
-            <w:r>
-              <w:rPr>
-                <w:lang w:val="en-US"/>
-              </w:rPr>
-              <w:t>yang akan disewa oleh penyewa (</w:t>
-            </w:r>
-            <w:r>
-              <w:rPr>
-                <w:lang w:val="en-US"/>
-              </w:rPr>
-              <w:t xml:space="preserve">berdasarkan </w:t>
-            </w:r>
-            <w:r>
-              <w:rPr>
-                <w:lang w:val="en-US"/>
-              </w:rPr>
-              <w:t xml:space="preserve">jenis_aor dan tarif_aor pada </w:t>
-            </w:r>
-            <w:r>
-              <w:rPr>
-                <w:lang w:val="en-US"/>
-              </w:rPr>
-              <w:t>Basis data</w:t>
-            </w:r>
-            <w:r>
-              <w:rPr>
-                <w:lang w:val="en-US"/>
-              </w:rPr>
-              <w:t xml:space="preserve"> Alat Olahraga</w:t>
-            </w:r>
-            <w:r>
-              <w:rPr>
-                <w:lang w:val="en-US"/>
-              </w:rPr>
-              <w:t xml:space="preserve"> dan akan disimpan sebagai id_aor pada </w:t>
-            </w:r>
-            <w:r>
-              <w:rPr>
-                <w:lang w:val="en-US"/>
-              </w:rPr>
-              <w:t>Basis data</w:t>
-            </w:r>
-            <w:r>
-              <w:rPr>
-                <w:lang w:val="en-US"/>
-              </w:rPr>
-              <w:t xml:space="preserve"> Sewa Alat Olahraga</w:t>
-            </w:r>
-            <w:r>
-              <w:rPr>
-                <w:lang w:val="en-US"/>
-              </w:rPr>
-              <w:t>)</w:t>
-            </w:r>
-          </w:p>
-          <w:p>
-            <w:pPr>
-              <w:pStyle w:val="ListParagraph"/>
-              <w:numPr>
-                <w:ilvl w:val="0"/>
-                <w:numId w:val="19"/>
-              </w:numPr>
-              <w:spacing w:before="40" w:after="40"/>
-              <w:contextualSpacing w:val="0"/>
-            </w:pPr>
-            <w:r>
-              <w:t>Jumlah alat-alat olahraga FASOR yang hendak disewa</w:t>
-            </w:r>
-            <w:r>
-              <w:rPr>
-                <w:lang w:val="en-US"/>
-              </w:rPr>
-              <w:t xml:space="preserve"> (akan disimpan pada </w:t>
-            </w:r>
-            <w:r>
-              <w:rPr>
-                <w:lang w:val="en-US"/>
-              </w:rPr>
-              <w:t>Basis data</w:t>
-            </w:r>
-            <w:r>
-              <w:rPr>
-                <w:lang w:val="en-US"/>
-              </w:rPr>
-              <w:t xml:space="preserve"> Sewa Alat Olahraga sebagai</w:t>
-            </w:r>
-            <w:r>
-              <w:rPr>
-                <w:lang w:val="en-US"/>
-              </w:rPr>
-              <w:t xml:space="preserve"> </w:t>
-            </w:r>
-            <w:r>
-              <w:rPr>
-                <w:lang w:val="en-US"/>
-              </w:rPr>
-              <w:t>jumlah_sewa_</w:t>
-            </w:r>
-            <w:r>
-              <w:rPr>
-                <w:lang w:val="en-US"/>
-              </w:rPr>
-              <w:t>a</w:t>
-            </w:r>
-            <w:r>
-              <w:rPr>
-                <w:lang w:val="en-US"/>
-              </w:rPr>
-              <w:t xml:space="preserve">or sesuai dengan jumlah_aor pada </w:t>
-            </w:r>
-            <w:r>
-              <w:rPr>
-                <w:lang w:val="en-US"/>
-              </w:rPr>
-              <w:t>Basis data</w:t>
-            </w:r>
-            <w:r>
-              <w:rPr>
-                <w:lang w:val="en-US"/>
-              </w:rPr>
-              <w:t xml:space="preserve"> Alat Olahraga</w:t>
-            </w:r>
-            <w:r>
-              <w:rPr>
-                <w:lang w:val="en-US"/>
-              </w:rPr>
-              <w:t>)</w:t>
-            </w:r>
-          </w:p>
-          <w:p>
-            <w:pPr>
-              <w:pStyle w:val="ListParagraph"/>
-              <w:numPr>
-                <w:ilvl w:val="0"/>
-                <w:numId w:val="19"/>
-              </w:numPr>
-              <w:spacing w:before="40" w:after="40"/>
-              <w:contextualSpacing w:val="0"/>
-            </w:pPr>
-            <w:r>
-              <w:t xml:space="preserve">Waktu </w:t>
-            </w:r>
-            <w:r>
-              <w:t xml:space="preserve">batas pembayaran penyewaan </w:t>
-            </w:r>
-            <w:r>
-              <w:t>alat olahraga FASOR</w:t>
-            </w:r>
-            <w:r>
-              <w:rPr>
-                <w:lang w:val="en-US"/>
-              </w:rPr>
-              <w:t xml:space="preserve"> (</w:t>
-            </w:r>
-            <w:r>
-              <w:rPr>
-                <w:lang w:val="en-US"/>
-              </w:rPr>
-              <w:t>akan dimasukkan sebagai batas_bayar_</w:t>
-            </w:r>
-            <w:r>
-              <w:rPr>
-                <w:lang w:val="en-US"/>
-              </w:rPr>
-              <w:t>a</w:t>
-            </w:r>
-            <w:r>
-              <w:rPr>
-                <w:lang w:val="en-US"/>
-              </w:rPr>
-              <w:t xml:space="preserve">or pada </w:t>
-            </w:r>
-            <w:r>
-              <w:rPr>
-                <w:lang w:val="en-US"/>
-              </w:rPr>
-              <w:t>Basis data</w:t>
-            </w:r>
-            <w:r>
-              <w:rPr>
-                <w:lang w:val="en-US"/>
-              </w:rPr>
-              <w:t xml:space="preserve"> Sewa Alat Olahraga</w:t>
-            </w:r>
-            <w:r>
-              <w:rPr>
-                <w:lang w:val="en-US"/>
-              </w:rPr>
-              <w:t>)</w:t>
-            </w:r>
-          </w:p>
-          <w:p>
-            <w:pPr>
-              <w:pStyle w:val="ListParagraph"/>
-              <w:numPr>
-                <w:ilvl w:val="0"/>
-                <w:numId w:val="19"/>
-              </w:numPr>
-              <w:spacing w:before="40" w:after="40"/>
-              <w:contextualSpacing w:val="0"/>
-              <w:jc w:val="both"/>
-            </w:pPr>
-            <w:r>
-              <w:rPr>
-                <w:lang w:val="en-US"/>
-              </w:rPr>
-              <w:t xml:space="preserve">Keterangan pembayaran sewa </w:t>
-            </w:r>
-            <w:r>
-              <w:rPr>
-                <w:lang w:val="en-US"/>
-              </w:rPr>
-              <w:t>alat</w:t>
-            </w:r>
-            <w:r>
-              <w:rPr>
-                <w:lang w:val="en-US"/>
-              </w:rPr>
-              <w:t xml:space="preserve"> olahraga</w:t>
-            </w:r>
-            <w:r>
-              <w:t xml:space="preserve"> FASOR</w:t>
-            </w:r>
-            <w:r>
-              <w:rPr>
-                <w:lang w:val="en-US"/>
-              </w:rPr>
-              <w:t xml:space="preserve"> (aka</w:t>
-            </w:r>
-            <w:r>
-              <w:rPr>
-                <w:lang w:val="en-US"/>
-              </w:rPr>
-              <w:t>n disimpan sebagai ket_bayar_</w:t>
-            </w:r>
-            <w:r>
-              <w:rPr>
-                <w:lang w:val="en-US"/>
-              </w:rPr>
-              <w:t>a</w:t>
-            </w:r>
-            <w:r>
-              <w:rPr>
-                <w:lang w:val="en-US"/>
-              </w:rPr>
-              <w:t>or</w:t>
-            </w:r>
-            <w:r>
-              <w:rPr>
-                <w:lang w:val="en-US"/>
-              </w:rPr>
-              <w:t xml:space="preserve"> pada </w:t>
-            </w:r>
-            <w:r>
-              <w:rPr>
-                <w:lang w:val="en-US"/>
-              </w:rPr>
-              <w:t>Basis data</w:t>
-            </w:r>
-            <w:r>
-              <w:rPr>
-                <w:lang w:val="en-US"/>
-              </w:rPr>
-              <w:t xml:space="preserve"> Sewa </w:t>
-            </w:r>
-            <w:r>
-              <w:rPr>
-                <w:lang w:val="en-US"/>
-              </w:rPr>
-              <w:t>Alat Olahraga</w:t>
-            </w:r>
-            <w:r>
-              <w:rPr>
-                <w:lang w:val="en-US"/>
-              </w:rPr>
-              <w:t>)</w:t>
-            </w:r>
-          </w:p>
-          <w:p>
-            <w:pPr>
-              <w:pStyle w:val="ListParagraph"/>
-              <w:numPr>
-                <w:ilvl w:val="0"/>
-                <w:numId w:val="19"/>
-              </w:numPr>
-              <w:spacing w:before="40" w:after="40"/>
-              <w:contextualSpacing w:val="0"/>
-            </w:pPr>
-            <w:r>
-              <w:t>Jumlah ketersediaan alat-alat olahraga FASOR</w:t>
-            </w:r>
-            <w:r>
-              <w:rPr>
-                <w:lang w:val="en-US"/>
-              </w:rPr>
-              <w:t xml:space="preserve"> (jumlah_aor pada </w:t>
-            </w:r>
-            <w:r>
-              <w:rPr>
-                <w:lang w:val="en-US"/>
-              </w:rPr>
-              <w:t>Basis data</w:t>
-            </w:r>
-            <w:r>
-              <w:rPr>
-                <w:lang w:val="en-US"/>
-              </w:rPr>
-              <w:t xml:space="preserve"> Alat Olahraga dikurang</w:t>
-            </w:r>
-            <w:r>
-              <w:rPr>
-                <w:lang w:val="en-US"/>
-              </w:rPr>
-              <w:t>i</w:t>
-            </w:r>
-            <w:r>
-              <w:rPr>
-                <w:lang w:val="en-US"/>
-              </w:rPr>
-              <w:t xml:space="preserve"> sesuai dengan id_aor</w:t>
-            </w:r>
-            <w:r>
-              <w:rPr>
-                <w:lang w:val="en-US"/>
-              </w:rPr>
-              <w:t xml:space="preserve"> </w:t>
-            </w:r>
-            <w:r>
-              <w:rPr>
-                <w:lang w:val="en-US"/>
-              </w:rPr>
-              <w:t>dan jumlah_sewa_</w:t>
-            </w:r>
-            <w:r>
-              <w:rPr>
-                <w:lang w:val="en-US"/>
-              </w:rPr>
-              <w:t>a</w:t>
-            </w:r>
-            <w:r>
-              <w:rPr>
-                <w:lang w:val="en-US"/>
-              </w:rPr>
-              <w:t xml:space="preserve">or </w:t>
-            </w:r>
-            <w:r>
-              <w:rPr>
-                <w:lang w:val="en-US"/>
-              </w:rPr>
-              <w:t xml:space="preserve">pada </w:t>
-            </w:r>
-            <w:r>
-              <w:rPr>
-                <w:lang w:val="en-US"/>
-              </w:rPr>
-              <w:t>Basis data</w:t>
-            </w:r>
-            <w:r>
-              <w:rPr>
-                <w:lang w:val="en-US"/>
-              </w:rPr>
-              <w:t xml:space="preserve"> Sewa Alat Olahraga)</w:t>
-            </w:r>
-          </w:p>
-        </w:tc>
-      </w:tr>
-      <w:tr>
-        <w:trPr>
-          <w:trHeight w:val="584"/>
-        </w:trPr>
-        <w:tc>
-          <w:tcPr>
-            <w:tcW w:w="0" w:type="auto"/>
-            <w:gridSpan w:val="2"/>
-          </w:tcPr>
-          <w:p>
-            <w:pPr>
-              <w:spacing w:before="40" w:after="40"/>
-            </w:pPr>
-            <w:r>
-              <w:lastRenderedPageBreak/>
-              <w:t>Alur alternatif:</w:t>
-            </w:r>
-          </w:p>
-          <w:p>
-            <w:pPr>
-              <w:spacing w:before="40" w:after="40"/>
-              <w:rPr>
-                <w:lang w:val="en-US"/>
-              </w:rPr>
-            </w:pPr>
-            <w:r>
-              <w:rPr>
-                <w:lang w:val="en-US"/>
-              </w:rPr>
-              <w:t>7</w:t>
-            </w:r>
-            <w:r>
-              <w:rPr>
-                <w:lang w:val="en-US"/>
-              </w:rPr>
-              <w:t xml:space="preserve">b. </w:t>
-            </w:r>
-            <w:r>
-              <w:rPr>
-                <w:lang w:val="en-US"/>
-              </w:rPr>
-              <w:t>Sistem</w:t>
-            </w:r>
-            <w:r>
-              <w:rPr>
-                <w:lang w:val="en-US"/>
-              </w:rPr>
-              <w:t xml:space="preserve"> </w:t>
-            </w:r>
-            <w:r>
-              <w:rPr>
-                <w:lang w:val="en-US"/>
-              </w:rPr>
-              <w:t xml:space="preserve">tidak menemukan </w:t>
-            </w:r>
-            <w:r>
-              <w:rPr>
-                <w:lang w:val="en-US"/>
-              </w:rPr>
-              <w:t>data</w:t>
-            </w:r>
-            <w:r>
-              <w:rPr>
-                <w:lang w:val="en-US"/>
-              </w:rPr>
-              <w:t xml:space="preserve"> penyewa pada </w:t>
-            </w:r>
-            <w:r>
-              <w:rPr>
-                <w:lang w:val="en-US"/>
-              </w:rPr>
-              <w:t>basis data</w:t>
-            </w:r>
-          </w:p>
-          <w:p>
-            <w:pPr>
-              <w:spacing w:before="40" w:after="40"/>
-              <w:rPr>
-                <w:lang w:val="en-US"/>
-              </w:rPr>
-            </w:pPr>
-            <w:r>
-              <w:rPr>
-                <w:lang w:val="en-US"/>
-              </w:rPr>
-              <w:t>7</w:t>
-            </w:r>
-            <w:r>
-              <w:rPr>
-                <w:lang w:val="en-US"/>
-              </w:rPr>
-              <w:t xml:space="preserve">b1. Sistem menampilkan form </w:t>
-            </w:r>
-            <w:r>
-              <w:rPr>
-                <w:lang w:val="en-US"/>
-              </w:rPr>
-              <w:t>pengisisan nama lengkap</w:t>
-            </w:r>
-            <w:r>
-              <w:rPr>
-                <w:lang w:val="en-US"/>
-              </w:rPr>
-              <w:t xml:space="preserve"> </w:t>
-            </w:r>
-            <w:r>
-              <w:rPr>
-                <w:lang w:val="en-US"/>
-              </w:rPr>
-              <w:t xml:space="preserve">dan kategori </w:t>
-            </w:r>
-            <w:r>
-              <w:rPr>
-                <w:lang w:val="en-US"/>
-              </w:rPr>
-              <w:t xml:space="preserve">penyewa </w:t>
-            </w:r>
-            <w:r>
-              <w:rPr>
-                <w:lang w:val="en-US"/>
-              </w:rPr>
-              <w:t>alat olahraga FASOR</w:t>
-            </w:r>
-          </w:p>
-          <w:p>
-            <w:pPr>
-              <w:spacing w:before="40" w:after="40"/>
-              <w:rPr>
-                <w:b/>
-                <w:lang w:val="en-US"/>
-              </w:rPr>
-            </w:pPr>
-            <w:r>
-              <w:rPr>
-                <w:lang w:val="en-US"/>
-              </w:rPr>
-              <w:t>7</w:t>
-            </w:r>
-            <w:r>
-              <w:rPr>
-                <w:lang w:val="en-US"/>
-              </w:rPr>
-              <w:t>b2</w:t>
-            </w:r>
-            <w:r>
-              <w:rPr>
-                <w:lang w:val="en-US"/>
-              </w:rPr>
-              <w:t xml:space="preserve">Petugas administrasi mengisi </w:t>
-            </w:r>
-            <w:r>
-              <w:rPr>
-                <w:lang w:val="en-US"/>
-              </w:rPr>
-              <w:t>nama lengkap</w:t>
-            </w:r>
-            <w:r>
-              <w:rPr>
-                <w:lang w:val="en-US"/>
-              </w:rPr>
-              <w:t xml:space="preserve"> </w:t>
-            </w:r>
-            <w:r>
-              <w:rPr>
-                <w:lang w:val="en-US"/>
-              </w:rPr>
-              <w:t xml:space="preserve">dan kategori </w:t>
-            </w:r>
-            <w:r>
-              <w:rPr>
-                <w:lang w:val="en-US"/>
-              </w:rPr>
-              <w:t>penyewa</w:t>
-            </w:r>
-            <w:r>
-              <w:rPr>
-                <w:lang w:val="en-US"/>
-              </w:rPr>
-              <w:t xml:space="preserve"> alat olahraga FASOR</w:t>
-            </w:r>
-          </w:p>
-          <w:p>
-            <w:pPr>
-              <w:spacing w:before="40" w:after="40"/>
-            </w:pPr>
-            <w:r>
-              <w:t>11</w:t>
-            </w:r>
-            <w:r>
-              <w:t>b. Petugas administrasi tidak memberi keterangan jika biaya sewa alat-alat olahraga FASOR sudah dibayar</w:t>
-            </w:r>
-          </w:p>
-          <w:p>
-            <w:pPr>
-              <w:spacing w:before="40" w:after="40"/>
-            </w:pPr>
-            <w:r>
-              <w:t>11</w:t>
-            </w:r>
-            <w:r>
-              <w:t xml:space="preserve">b1. Sistem tidak mengurangi jumlah ketersediaan alat-alat </w:t>
-            </w:r>
-            <w:r>
-              <w:rPr>
-                <w:lang w:val="en-US"/>
-              </w:rPr>
-              <w:t xml:space="preserve">olahraga </w:t>
-            </w:r>
-            <w:r>
-              <w:t>FASOR yang hendak disewa sebelumnya</w:t>
-            </w:r>
-          </w:p>
-        </w:tc>
-      </w:tr>
-      <w:tr>
-        <w:trPr>
-          <w:trHeight w:val="28"/>
-        </w:trPr>
-        <w:tc>
-          <w:tcPr>
-            <w:tcW w:w="0" w:type="auto"/>
-          </w:tcPr>
-          <w:p>
-            <w:pPr>
-              <w:spacing w:before="40" w:after="40"/>
-            </w:pPr>
-            <w:r>
-              <w:t>Kondisi Akhir</w:t>
-            </w:r>
-          </w:p>
-        </w:tc>
-        <w:tc>
-          <w:tcPr>
-            <w:tcW w:w="0" w:type="auto"/>
-          </w:tcPr>
-          <w:p>
-            <w:pPr>
-              <w:spacing w:before="40" w:after="40"/>
-            </w:pPr>
-            <w:r>
-              <w:t>Petugas administrasi sudah memproses penyewaa</w:t>
-            </w:r>
-            <w:r>
-              <w:t>n alat-alat olahraga FASOR dari</w:t>
-            </w:r>
-            <w:r>
-              <w:t xml:space="preserve"> penyewa alat-alat olahraga FASOR</w:t>
-            </w:r>
-          </w:p>
-        </w:tc>
-      </w:tr>
-      <w:tr>
-        <w:trPr>
-          <w:trHeight w:val="584"/>
-        </w:trPr>
-        <w:tc>
-          <w:tcPr>
-            <w:tcW w:w="0" w:type="auto"/>
-            <w:gridSpan w:val="2"/>
-            <w:hideMark/>
-          </w:tcPr>
-          <w:p>
-            <w:pPr>
-              <w:spacing w:before="40" w:after="40"/>
-            </w:pPr>
-            <w:r>
-              <w:t>Eksepsi</w:t>
-            </w:r>
-          </w:p>
-          <w:p>
-            <w:pPr>
-              <w:spacing w:before="40" w:after="40"/>
-              <w:rPr>
-                <w:lang w:val="en-US"/>
-              </w:rPr>
-            </w:pPr>
-            <w:r>
-              <w:rPr>
-                <w:lang w:val="en-US"/>
-              </w:rPr>
               <w:t>-</w:t>
             </w:r>
           </w:p>
@@ -16607,6 +14567,20 @@
     </w:tbl>
     <w:p>
       <w:pPr>
+        <w:rPr>
+          <w:lang w:val="en-US"/>
+        </w:rPr>
+      </w:pPr>
+    </w:p>
+    <w:p>
+      <w:pPr>
+        <w:rPr>
+          <w:lang w:val="en-US"/>
+        </w:rPr>
+      </w:pPr>
+    </w:p>
+    <w:p>
+      <w:pPr>
         <w:pStyle w:val="Heading4"/>
         <w:rPr>
           <w:lang w:val="en-US"/>
@@ -16623,27 +14597,9 @@
       </w:r>
       <w:r>
         <w:rPr>
-          <w:lang w:val="id-ID"/>
-        </w:rPr>
-        <w:t>Me</w:t>
-      </w:r>
-      <w:r>
-        <w:rPr>
           <w:lang w:val="en-US"/>
         </w:rPr>
-        <w:t>layani Penyewaan Alat</w:t>
-      </w:r>
-      <w:r>
-        <w:rPr>
-          <w:lang w:val="id-ID"/>
-        </w:rPr>
-        <w:t xml:space="preserve"> </w:t>
-      </w:r>
-      <w:r>
-        <w:rPr>
-          <w:lang w:val="en-US"/>
-        </w:rPr>
-        <w:t>Olahraga</w:t>
+        <w:t>Melihat Informasi Sewa Alat</w:t>
       </w:r>
     </w:p>
     <w:p>
@@ -16659,10 +14615,10 @@
           <w:lang w:val="en-US"/>
         </w:rPr>
         <w:drawing>
-          <wp:inline distT="0" distB="0" distL="0" distR="0" wp14:anchorId="1CD4456A" wp14:editId="1677AAE2">
-            <wp:extent cx="3755571" cy="6104173"/>
+          <wp:inline distT="0" distB="0" distL="0" distR="0">
+            <wp:extent cx="4805045" cy="2726055"/>
             <wp:effectExtent l="0" t="0" r="0" b="0"/>
-            <wp:docPr id="42" name="Picture 42"/>
+            <wp:docPr id="9" name="Picture 9" descr="F:\kuliah\semester 4\PPLFP\PPL\design\AD_UC03.png"/>
             <wp:cNvGraphicFramePr>
               <a:graphicFrameLocks xmlns:a="http://schemas.openxmlformats.org/drawingml/2006/main" noChangeAspect="1"/>
             </wp:cNvGraphicFramePr>
@@ -16670,7 +14626,7 @@
               <a:graphicData uri="http://schemas.openxmlformats.org/drawingml/2006/picture">
                 <pic:pic xmlns:pic="http://schemas.openxmlformats.org/drawingml/2006/picture">
                   <pic:nvPicPr>
-                    <pic:cNvPr id="0" name="Picture 8"/>
+                    <pic:cNvPr id="0" name="Picture 7" descr="F:\kuliah\semester 4\PPLFP\PPL\design\AD_UC03.png"/>
                     <pic:cNvPicPr>
                       <a:picLocks noChangeAspect="1" noChangeArrowheads="1"/>
                     </pic:cNvPicPr>
@@ -16691,7 +14647,7 @@
                   <pic:spPr bwMode="auto">
                     <a:xfrm>
                       <a:off x="0" y="0"/>
-                      <a:ext cx="3777414" cy="6139676"/>
+                      <a:ext cx="4805045" cy="2726055"/>
                     </a:xfrm>
                     <a:prstGeom prst="rect">
                       <a:avLst/>
@@ -16710,6 +14666,14 @@
     </w:p>
     <w:p>
       <w:pPr>
+        <w:jc w:val="center"/>
+        <w:rPr>
+          <w:lang w:val="en-US"/>
+        </w:rPr>
+      </w:pPr>
+    </w:p>
+    <w:p>
+      <w:pPr>
         <w:pStyle w:val="Caption"/>
         <w:jc w:val="center"/>
         <w:rPr>
@@ -16717,7 +14681,7 @@
           <w:lang w:val="en-US"/>
         </w:rPr>
       </w:pPr>
-      <w:bookmarkStart w:id="115" w:name="_Toc499565384"/>
+      <w:bookmarkStart w:id="113" w:name="_Toc499565384"/>
       <w:r>
         <w:rPr>
           <w:color w:val="auto"/>
@@ -16760,9 +14724,23 @@
           <w:color w:val="auto"/>
           <w:lang w:val="en-US"/>
         </w:rPr>
-        <w:t xml:space="preserve"> Diagram Aktivitas: Melayani Penyewaan AlatOlahraga</w:t>
-      </w:r>
-      <w:bookmarkEnd w:id="115"/>
+        <w:t xml:space="preserve"> Diagram Aktivitas: </w:t>
+      </w:r>
+      <w:r>
+        <w:rPr>
+          <w:color w:val="auto"/>
+          <w:lang w:val="en-US"/>
+        </w:rPr>
+        <w:t xml:space="preserve">Melihat Informasi Sewa </w:t>
+      </w:r>
+      <w:r>
+        <w:rPr>
+          <w:color w:val="auto"/>
+          <w:lang w:val="en-US"/>
+        </w:rPr>
+        <w:t>Alat</w:t>
+      </w:r>
+      <w:bookmarkEnd w:id="113"/>
     </w:p>
     <w:p>
       <w:pPr>
@@ -16771,12 +14749,11 @@
           <w:lang w:val="en-US"/>
         </w:rPr>
       </w:pPr>
-      <w:bookmarkStart w:id="116" w:name="_Toc499557233"/>
+      <w:bookmarkStart w:id="114" w:name="_Toc499557233"/>
       <w:r>
         <w:rPr>
           <w:lang w:val="id-ID"/>
         </w:rPr>
-        <w:lastRenderedPageBreak/>
         <w:t>F</w:t>
       </w:r>
       <w:r>
@@ -16791,53 +14768,29 @@
       <w:r>
         <w:t xml:space="preserve">: </w:t>
       </w:r>
-      <w:r>
-        <w:rPr>
-          <w:lang w:val="id-ID"/>
-        </w:rPr>
-        <w:t>Me</w:t>
-      </w:r>
+      <w:bookmarkEnd w:id="114"/>
       <w:r>
         <w:rPr>
           <w:lang w:val="en-US"/>
         </w:rPr>
-        <w:t>ngatur</w:t>
-      </w:r>
-      <w:r>
+        <w:t>Melakukan Reservasi Lapangan</w:t>
+      </w:r>
+    </w:p>
+    <w:p>
+      <w:pPr>
+        <w:pStyle w:val="Heading4"/>
         <w:rPr>
           <w:lang w:val="en-US"/>
         </w:rPr>
-        <w:t xml:space="preserve"> Pengembalian Alat Olahraga</w:t>
-      </w:r>
-      <w:bookmarkEnd w:id="116"/>
-    </w:p>
-    <w:p>
-      <w:pPr>
-        <w:pStyle w:val="Heading4"/>
+      </w:pPr>
+      <w:r>
+        <w:t xml:space="preserve">Skenario: </w:t>
+      </w:r>
+      <w:r>
         <w:rPr>
           <w:lang w:val="en-US"/>
         </w:rPr>
-      </w:pPr>
-      <w:r>
-        <w:t xml:space="preserve">Skenario: </w:t>
-      </w:r>
-      <w:r>
-        <w:rPr>
-          <w:lang w:val="id-ID"/>
-        </w:rPr>
-        <w:t>Me</w:t>
-      </w:r>
-      <w:r>
-        <w:rPr>
-          <w:lang w:val="en-US"/>
-        </w:rPr>
-        <w:t>ngatur</w:t>
-      </w:r>
-      <w:r>
-        <w:rPr>
-          <w:lang w:val="en-US"/>
-        </w:rPr>
-        <w:t xml:space="preserve"> Pengembalian Alat Olahraga</w:t>
+        <w:t>Melakukan Reservasi Lapangan</w:t>
       </w:r>
     </w:p>
     <w:tbl>
@@ -16847,8 +14800,8 @@
         <w:tblLook w:val="0420" w:firstRow="1" w:lastRow="0" w:firstColumn="0" w:lastColumn="0" w:noHBand="0" w:noVBand="1"/>
       </w:tblPr>
       <w:tblGrid>
-        <w:gridCol w:w="4181"/>
-        <w:gridCol w:w="4875"/>
+        <w:gridCol w:w="5240"/>
+        <w:gridCol w:w="3816"/>
       </w:tblGrid>
       <w:tr>
         <w:trPr>
@@ -16880,13 +14833,17 @@
           <w:p>
             <w:pPr>
               <w:spacing w:before="40" w:after="40"/>
+              <w:rPr>
+                <w:lang w:val="en-US"/>
+              </w:rPr>
             </w:pPr>
             <w:r>
               <w:rPr>
                 <w:b/>
                 <w:bCs/>
-              </w:rPr>
-              <w:t>Mengatur Pengembalian Alat Olahraga</w:t>
+                <w:lang w:val="en-US"/>
+              </w:rPr>
+              <w:t>Melakuan Reservasi Lapangan</w:t>
             </w:r>
           </w:p>
         </w:tc>
@@ -16948,9 +14905,15 @@
           <w:p>
             <w:pPr>
               <w:spacing w:before="40" w:after="40"/>
-            </w:pPr>
-            <w:r>
-              <w:t>Petugas Administrasi</w:t>
+              <w:rPr>
+                <w:lang w:val="en-US"/>
+              </w:rPr>
+            </w:pPr>
+            <w:r>
+              <w:rPr>
+                <w:lang w:val="en-US"/>
+              </w:rPr>
+              <w:t>Penyewa</w:t>
             </w:r>
           </w:p>
         </w:tc>
@@ -16981,9 +14944,15 @@
           <w:p>
             <w:pPr>
               <w:spacing w:before="40" w:after="40"/>
-            </w:pPr>
-            <w:r>
-              <w:t>Petugas administrasi mengatur jumlah ketersediaan alat-alat olahraga FASOR yang telah dikembalikan oleh penyewa alat-alat olahraga FASOR</w:t>
+              <w:rPr>
+                <w:lang w:val="en-US"/>
+              </w:rPr>
+            </w:pPr>
+            <w:r>
+              <w:rPr>
+                <w:lang w:val="en-US"/>
+              </w:rPr>
+              <w:t>Penyewa ingin melakukan reservasi lapangan</w:t>
             </w:r>
           </w:p>
         </w:tc>
@@ -17012,9 +14981,15 @@
           <w:p>
             <w:pPr>
               <w:spacing w:before="40" w:after="40"/>
-            </w:pPr>
-            <w:r>
-              <w:t>Petugas administrasi melayani proses penyewaan alat-alat olahraga FASOR</w:t>
+              <w:rPr>
+                <w:lang w:val="en-US"/>
+              </w:rPr>
+            </w:pPr>
+            <w:r>
+              <w:rPr>
+                <w:lang w:val="en-US"/>
+              </w:rPr>
+              <w:t>Penyewa ingin memakai fasilitas lapangan yang di sediakan oleh Fasor</w:t>
             </w:r>
           </w:p>
         </w:tc>
@@ -17045,9 +15020,33 @@
           <w:p>
             <w:pPr>
               <w:spacing w:before="40" w:after="40"/>
-            </w:pPr>
-            <w:r>
-              <w:t>Jumlah ketersediaan alat-alat olahraga FASOR yang telah dikembalikan oleh penyewa alat-alat olahraga FASOR belum diperbarui</w:t>
+              <w:rPr>
+                <w:lang w:val="en-US"/>
+              </w:rPr>
+            </w:pPr>
+            <w:r>
+              <w:rPr>
+                <w:lang w:val="en-US"/>
+              </w:rPr>
+              <w:t xml:space="preserve">Penyewa </w:t>
+            </w:r>
+            <w:r>
+              <w:rPr>
+                <w:lang w:val="en-US"/>
+              </w:rPr>
+              <w:t>sudah mendaftar</w:t>
+            </w:r>
+            <w:r>
+              <w:rPr>
+                <w:lang w:val="en-US"/>
+              </w:rPr>
+              <w:t xml:space="preserve"> dan </w:t>
+            </w:r>
+            <w:r>
+              <w:rPr>
+                <w:lang w:val="en-US"/>
+              </w:rPr>
+              <w:t>mengetahui jadwal lapangan yang tersedia</w:t>
             </w:r>
           </w:p>
         </w:tc>
@@ -17079,7 +15078,28 @@
               <w:contextualSpacing w:val="0"/>
             </w:pPr>
             <w:r>
-              <w:t xml:space="preserve">Petugas administrasi memilih menu untuk melayani proses penyewaan alat-alat olahraga FASOR </w:t>
+              <w:rPr>
+                <w:lang w:val="en-US"/>
+              </w:rPr>
+              <w:t xml:space="preserve">Penyewa </w:t>
+            </w:r>
+            <w:r>
+              <w:t>memilih menu “</w:t>
+            </w:r>
+            <w:r>
+              <w:rPr>
+                <w:lang w:val="en-US"/>
+              </w:rPr>
+              <w:t>Reservasi Lapangan</w:t>
+            </w:r>
+            <w:r>
+              <w:t>”</w:t>
+            </w:r>
+            <w:r>
+              <w:rPr>
+                <w:lang w:val="en-US"/>
+              </w:rPr>
+              <w:t>.</w:t>
             </w:r>
           </w:p>
           <w:p>
@@ -17093,7 +15113,16 @@
               <w:contextualSpacing w:val="0"/>
             </w:pPr>
             <w:r>
-              <w:t>Petugas administrasi memilih menu “Penyewa Alat-alat Olahraga FASOR”</w:t>
+              <w:t xml:space="preserve">Sistem menampilkan jadwal sewa </w:t>
+            </w:r>
+            <w:r>
+              <w:rPr>
+                <w:lang w:val="en-US"/>
+              </w:rPr>
+              <w:t>lapangan olahraga</w:t>
+            </w:r>
+            <w:r>
+              <w:t xml:space="preserve"> FASOR yang sudah disewa maupun belum disewa</w:t>
             </w:r>
           </w:p>
           <w:p>
@@ -17107,7 +15136,11 @@
               <w:contextualSpacing w:val="0"/>
             </w:pPr>
             <w:r>
-              <w:t>Sistem menampilkan daftar penyewa alat-alat olahraga FASOR</w:t>
+              <w:rPr>
+                <w:lang w:val="en-US"/>
+              </w:rPr>
+              <w:lastRenderedPageBreak/>
+              <w:t>Penyewa memilih tombol Reservasi Lapangan Baru.</w:t>
             </w:r>
           </w:p>
           <w:p>
@@ -17119,9 +15152,28 @@
               </w:numPr>
               <w:spacing w:before="40" w:after="40"/>
               <w:contextualSpacing w:val="0"/>
-            </w:pPr>
-            <w:r>
-              <w:t>Petugas administrasi memilih penyewa yang telah mengembalikan alat-alat olahraga FASOR yang telah disewa</w:t>
+              <w:jc w:val="both"/>
+            </w:pPr>
+            <w:r>
+              <w:t xml:space="preserve">Sistem menampilkan form </w:t>
+            </w:r>
+            <w:r>
+              <w:rPr>
+                <w:lang w:val="en-US"/>
+              </w:rPr>
+              <w:t xml:space="preserve">reservasi </w:t>
+            </w:r>
+            <w:r>
+              <w:t xml:space="preserve">untuk penyewaan </w:t>
+            </w:r>
+            <w:r>
+              <w:rPr>
+                <w:lang w:val="en-US"/>
+              </w:rPr>
+              <w:t>lapangan olahraga</w:t>
+            </w:r>
+            <w:r>
+              <w:t xml:space="preserve"> FASOR</w:t>
             </w:r>
           </w:p>
           <w:p>
@@ -17135,7 +15187,13 @@
               <w:contextualSpacing w:val="0"/>
             </w:pPr>
             <w:r>
-              <w:t>Sistem memberikan pertanyaan “Alat Olahraga sudah kembali?”</w:t>
+              <w:rPr>
+                <w:lang w:val="en-US"/>
+              </w:rPr>
+              <w:t>Penyewa mengisi form reservasi lapangan olahraga FASOR</w:t>
+            </w:r>
+            <w:r>
+              <w:t>.</w:t>
             </w:r>
           </w:p>
           <w:p>
@@ -17149,7 +15207,10 @@
               <w:contextualSpacing w:val="0"/>
             </w:pPr>
             <w:r>
-              <w:t>a. Petugas administrasi memilih “Ya”</w:t>
+              <w:rPr>
+                <w:lang w:val="en-US"/>
+              </w:rPr>
+              <w:t>a. penyewa memilih tombol konfirmasi</w:t>
             </w:r>
           </w:p>
           <w:p>
@@ -17163,7 +15224,28 @@
               <w:contextualSpacing w:val="0"/>
             </w:pPr>
             <w:r>
-              <w:t>Sistem menambah jumlah ketersediaan alat-alat olahraga FASOR yang telah dikembalikan sesuai dengan yang telah disewa oleh penyewa alat-alat olahraga FASOR tersebut</w:t>
+              <w:rPr>
+                <w:lang w:val="en-US"/>
+              </w:rPr>
+              <w:t>a. system menampilkan pesan sukses</w:t>
+            </w:r>
+            <w:r>
+              <w:rPr>
+                <w:lang w:val="en-US"/>
+              </w:rPr>
+              <w:t xml:space="preserve"> dan </w:t>
+            </w:r>
+            <w:r>
+              <w:rPr>
+                <w:lang w:val="en-US"/>
+              </w:rPr>
+              <w:t>tarif</w:t>
+            </w:r>
+            <w:r>
+              <w:rPr>
+                <w:lang w:val="en-US"/>
+              </w:rPr>
+              <w:t xml:space="preserve">  yang harus di bayarkan</w:t>
             </w:r>
           </w:p>
         </w:tc>
@@ -17176,6 +15258,7 @@
               <w:spacing w:before="40" w:after="40"/>
             </w:pPr>
             <w:r>
+              <w:lastRenderedPageBreak/>
               <w:t>Informasi yang terkait</w:t>
             </w:r>
           </w:p>
@@ -17204,7 +15287,10 @@
               <w:contextualSpacing w:val="0"/>
             </w:pPr>
             <w:r>
-              <w:t>–</w:t>
+              <w:rPr>
+                <w:lang w:val="en-US"/>
+              </w:rPr>
+              <w:t>List jadwal yang masih tersedia dan tidak</w:t>
             </w:r>
           </w:p>
           <w:p>
@@ -17218,25 +15304,11 @@
               <w:contextualSpacing w:val="0"/>
             </w:pPr>
             <w:r>
-              <w:t>Daftar penyewa alat-alat olahraga FASOR</w:t>
-            </w:r>
-            <w:r>
-              <w:rPr>
-                <w:lang w:val="en-US"/>
-              </w:rPr>
-              <w:t xml:space="preserve"> dari </w:t>
-            </w:r>
-            <w:r>
-              <w:rPr>
-                <w:lang w:val="en-US"/>
-              </w:rPr>
-              <w:t>Basis data</w:t>
-            </w:r>
-            <w:r>
-              <w:rPr>
-                <w:lang w:val="en-US"/>
-              </w:rPr>
-              <w:t xml:space="preserve"> Penyewa</w:t>
+              <w:rPr>
+                <w:lang w:val="en-US"/>
+              </w:rPr>
+              <w:lastRenderedPageBreak/>
+              <w:t>–</w:t>
             </w:r>
           </w:p>
           <w:p>
@@ -17250,25 +15322,10 @@
               <w:contextualSpacing w:val="0"/>
             </w:pPr>
             <w:r>
-              <w:t>Alat-alat olahraga FASOR yang telah disewa oleh penyewa  alat-alat olahraga FASORtersebut</w:t>
-            </w:r>
-            <w:r>
-              <w:rPr>
-                <w:lang w:val="en-US"/>
-              </w:rPr>
-              <w:t xml:space="preserve"> (diambil dari </w:t>
-            </w:r>
-            <w:r>
-              <w:rPr>
-                <w:lang w:val="en-US"/>
-              </w:rPr>
-              <w:t>Basis data</w:t>
-            </w:r>
-            <w:r>
-              <w:rPr>
-                <w:lang w:val="en-US"/>
-              </w:rPr>
-              <w:t xml:space="preserve"> Sewa Alat Olahraga)</w:t>
+              <w:rPr>
+                <w:lang w:val="en-US"/>
+              </w:rPr>
+              <w:t>Form reservasi_lap</w:t>
             </w:r>
           </w:p>
           <w:p>
@@ -17282,7 +15339,10 @@
               <w:contextualSpacing w:val="0"/>
             </w:pPr>
             <w:r>
-              <w:t>–</w:t>
+              <w:rPr>
+                <w:lang w:val="en-US"/>
+              </w:rPr>
+              <w:t>Value sewa lapangan</w:t>
             </w:r>
           </w:p>
           <w:p>
@@ -17310,85 +15370,10 @@
               <w:contextualSpacing w:val="0"/>
             </w:pPr>
             <w:r>
-              <w:t>Jumlah ketersediaan alat-alat olahraga FASOR yang telah dikembalikan tersebut</w:t>
-            </w:r>
-            <w:r>
-              <w:rPr>
-                <w:lang w:val="en-US"/>
-              </w:rPr>
-              <w:t xml:space="preserve"> (</w:t>
-            </w:r>
-            <w:r>
-              <w:rPr>
-                <w:lang w:val="en-US"/>
-              </w:rPr>
-              <w:t xml:space="preserve">jumlah_aor pada </w:t>
-            </w:r>
-            <w:r>
-              <w:rPr>
-                <w:lang w:val="en-US"/>
-              </w:rPr>
-              <w:t>Basis data</w:t>
-            </w:r>
-            <w:r>
-              <w:rPr>
-                <w:lang w:val="en-US"/>
-              </w:rPr>
-              <w:t xml:space="preserve"> Alat Olahraga</w:t>
-            </w:r>
-            <w:r>
-              <w:rPr>
-                <w:lang w:val="en-US"/>
-              </w:rPr>
-              <w:t xml:space="preserve"> ditambah</w:t>
-            </w:r>
-            <w:r>
-              <w:rPr>
-                <w:lang w:val="en-US"/>
-              </w:rPr>
-              <w:t xml:space="preserve"> berdasarkan id_aor</w:t>
-            </w:r>
-            <w:r>
-              <w:rPr>
-                <w:lang w:val="en-US"/>
-              </w:rPr>
-              <w:t xml:space="preserve"> </w:t>
-            </w:r>
-            <w:r>
-              <w:rPr>
-                <w:lang w:val="en-US"/>
-              </w:rPr>
-              <w:t>dan jumlah_sewa_or</w:t>
-            </w:r>
-            <w:r>
-              <w:rPr>
-                <w:lang w:val="en-US"/>
-              </w:rPr>
-              <w:t xml:space="preserve"> </w:t>
-            </w:r>
-            <w:r>
-              <w:rPr>
-                <w:lang w:val="en-US"/>
-              </w:rPr>
-              <w:t xml:space="preserve">yang disewa pada </w:t>
-            </w:r>
-            <w:r>
-              <w:rPr>
-                <w:lang w:val="en-US"/>
-              </w:rPr>
-              <w:t>Basis data</w:t>
-            </w:r>
-            <w:r>
-              <w:rPr>
-                <w:lang w:val="en-US"/>
-              </w:rPr>
-              <w:t xml:space="preserve"> Sewa Alat Olahraga</w:t>
-            </w:r>
-            <w:r>
-              <w:rPr>
-                <w:lang w:val="en-US"/>
-              </w:rPr>
-              <w:t>)</w:t>
+              <w:rPr>
+                <w:lang w:val="en-US"/>
+              </w:rPr>
+              <w:t>Isi pesan sukses</w:t>
             </w:r>
           </w:p>
         </w:tc>
@@ -17407,23 +15392,85 @@
               <w:spacing w:before="40" w:after="40"/>
             </w:pPr>
             <w:r>
+              <w:lastRenderedPageBreak/>
               <w:t>Alur alternatif:</w:t>
             </w:r>
           </w:p>
           <w:p>
             <w:pPr>
               <w:spacing w:before="40" w:after="40"/>
-            </w:pPr>
-            <w:r>
-              <w:t>6b. Petugas administrasi memilih “Tidak”</w:t>
-            </w:r>
-          </w:p>
-          <w:p>
-            <w:pPr>
-              <w:spacing w:before="40" w:after="40"/>
-            </w:pPr>
-            <w:r>
-              <w:t>6b1. Sistem tidak menambah jumlah ketersediaan alat-alat olahraga FASOR yang telah disewa oleh penyewa alat-alat olahraga FASOR tersebut</w:t>
+              <w:rPr>
+                <w:lang w:val="en-US"/>
+              </w:rPr>
+            </w:pPr>
+            <w:r>
+              <w:t xml:space="preserve">6b. </w:t>
+            </w:r>
+            <w:r>
+              <w:rPr>
+                <w:lang w:val="en-US"/>
+              </w:rPr>
+              <w:t xml:space="preserve"> Penyewa </w:t>
+            </w:r>
+            <w:r>
+              <w:t xml:space="preserve">memilih </w:t>
+            </w:r>
+            <w:r>
+              <w:rPr>
+                <w:lang w:val="en-US"/>
+              </w:rPr>
+              <w:t>tombol batal.</w:t>
+            </w:r>
+          </w:p>
+          <w:p>
+            <w:pPr>
+              <w:spacing w:before="40" w:after="40"/>
+              <w:rPr>
+                <w:lang w:val="en-US"/>
+              </w:rPr>
+            </w:pPr>
+            <w:r>
+              <w:t xml:space="preserve">6b1. </w:t>
+            </w:r>
+            <w:r>
+              <w:rPr>
+                <w:lang w:val="en-US"/>
+              </w:rPr>
+              <w:t xml:space="preserve">Sistem </w:t>
+            </w:r>
+            <w:r>
+              <w:rPr>
+                <w:lang w:val="en-US"/>
+              </w:rPr>
+              <w:t>menampilkan form reservasi</w:t>
+            </w:r>
+          </w:p>
+          <w:p>
+            <w:pPr>
+              <w:spacing w:before="40" w:after="40"/>
+              <w:rPr>
+                <w:lang w:val="en-US"/>
+              </w:rPr>
+            </w:pPr>
+            <w:r>
+              <w:rPr>
+                <w:lang w:val="en-US"/>
+              </w:rPr>
+              <w:t>7b. system menampilkan pesan gagal</w:t>
+            </w:r>
+          </w:p>
+          <w:p>
+            <w:pPr>
+              <w:spacing w:before="40" w:after="40"/>
+              <w:rPr>
+                <w:lang w:val="en-US"/>
+              </w:rPr>
+            </w:pPr>
+            <w:r>
+              <w:rPr>
+                <w:lang w:val="en-US"/>
+              </w:rPr>
+              <w:t>7b1. System menamilkan form reservasi</w:t>
             </w:r>
           </w:p>
           <w:p>
@@ -17457,9 +15504,15 @@
           <w:p>
             <w:pPr>
               <w:spacing w:before="40" w:after="40"/>
-            </w:pPr>
-            <w:r>
-              <w:t>Jumlah ketersediaan alat-alat olahraga FASOR yang telah dikembalikan oleh penyewa alat-alat olahraga FASOR telah diperbarui</w:t>
+              <w:rPr>
+                <w:lang w:val="en-US"/>
+              </w:rPr>
+            </w:pPr>
+            <w:r>
+              <w:rPr>
+                <w:lang w:val="en-US"/>
+              </w:rPr>
+              <w:t>Penyewa Berhasil melakukan reservasi lapangan</w:t>
             </w:r>
           </w:p>
         </w:tc>
@@ -17484,27 +15537,18 @@
           </w:p>
           <w:p>
             <w:pPr>
-              <w:spacing w:before="40" w:after="40"/>
-            </w:pPr>
-            <w:r>
-              <w:t>E1</w:t>
-            </w:r>
-            <w:r>
-              <w:t>. Data penyewa alat-alat olahraga FASOR tidak ditemukan</w:t>
-            </w:r>
-          </w:p>
-          <w:p>
-            <w:pPr>
               <w:pStyle w:val="ListParagraph"/>
-              <w:numPr>
-                <w:ilvl w:val="0"/>
-                <w:numId w:val="24"/>
-              </w:numPr>
               <w:spacing w:before="40" w:after="40"/>
               <w:contextualSpacing w:val="0"/>
-            </w:pPr>
-            <w:r>
-              <w:t>Sistem tidak dapat memperbarui jumlah ketersediaan jumlah alat-alat olahraga FASOR yang telah dikembalikan oleh penyewa alat-alat olahraga FASOR yang bersangkutan</w:t>
+              <w:rPr>
+                <w:lang w:val="en-US"/>
+              </w:rPr>
+            </w:pPr>
+            <w:r>
+              <w:rPr>
+                <w:lang w:val="en-US"/>
+              </w:rPr>
+              <w:t>-</w:t>
             </w:r>
           </w:p>
         </w:tc>
@@ -17530,33 +15574,9 @@
       </w:r>
       <w:r>
         <w:rPr>
-          <w:lang w:val="id-ID"/>
-        </w:rPr>
-        <w:t>Me</w:t>
-      </w:r>
-      <w:r>
-        <w:rPr>
           <w:lang w:val="en-US"/>
         </w:rPr>
-        <w:t>ngatur</w:t>
-      </w:r>
-      <w:r>
-        <w:rPr>
-          <w:lang w:val="en-US"/>
-        </w:rPr>
-        <w:t xml:space="preserve"> Pengembalian Alat</w:t>
-      </w:r>
-      <w:r>
-        <w:rPr>
-          <w:lang w:val="en-US"/>
-        </w:rPr>
-        <w:t xml:space="preserve"> </w:t>
-      </w:r>
-      <w:r>
-        <w:rPr>
-          <w:lang w:val="en-US"/>
-        </w:rPr>
-        <w:t>Olahraga</w:t>
+        <w:t>Melakukan Reservasi Lapangan</w:t>
       </w:r>
     </w:p>
     <w:p>
@@ -17571,10 +15591,10 @@
           <w:lang w:val="en-US"/>
         </w:rPr>
         <w:drawing>
-          <wp:inline distT="0" distB="0" distL="0" distR="0" wp14:anchorId="38D03370" wp14:editId="26521F0A">
-            <wp:extent cx="5756910" cy="5520436"/>
+          <wp:inline distT="0" distB="0" distL="0" distR="0">
+            <wp:extent cx="4364990" cy="6064250"/>
             <wp:effectExtent l="0" t="0" r="0" b="0"/>
-            <wp:docPr id="45" name="Picture 45"/>
+            <wp:docPr id="10" name="Picture 10" descr="F:\kuliah\semester 4\PPLFP\PPL\design\AD_UC04.png"/>
             <wp:cNvGraphicFramePr>
               <a:graphicFrameLocks xmlns:a="http://schemas.openxmlformats.org/drawingml/2006/main" noChangeAspect="1"/>
             </wp:cNvGraphicFramePr>
@@ -17582,7 +15602,7 @@
               <a:graphicData uri="http://schemas.openxmlformats.org/drawingml/2006/picture">
                 <pic:pic xmlns:pic="http://schemas.openxmlformats.org/drawingml/2006/picture">
                   <pic:nvPicPr>
-                    <pic:cNvPr id="0" name="Picture 11"/>
+                    <pic:cNvPr id="0" name="Picture 8" descr="F:\kuliah\semester 4\PPLFP\PPL\design\AD_UC04.png"/>
                     <pic:cNvPicPr>
                       <a:picLocks noChangeAspect="1" noChangeArrowheads="1"/>
                     </pic:cNvPicPr>
@@ -17603,7 +15623,7 @@
                   <pic:spPr bwMode="auto">
                     <a:xfrm>
                       <a:off x="0" y="0"/>
-                      <a:ext cx="5756910" cy="5520436"/>
+                      <a:ext cx="4364990" cy="6064250"/>
                     </a:xfrm>
                     <a:prstGeom prst="rect">
                       <a:avLst/>
@@ -17622,6 +15642,20 @@
     </w:p>
     <w:p>
       <w:pPr>
+        <w:rPr>
+          <w:lang w:val="en-US"/>
+        </w:rPr>
+      </w:pPr>
+    </w:p>
+    <w:p>
+      <w:pPr>
+        <w:rPr>
+          <w:lang w:val="en-US"/>
+        </w:rPr>
+      </w:pPr>
+    </w:p>
+    <w:p>
+      <w:pPr>
         <w:pStyle w:val="Caption"/>
         <w:jc w:val="center"/>
         <w:rPr>
@@ -17629,7 +15663,7 @@
           <w:lang w:val="en-US"/>
         </w:rPr>
       </w:pPr>
-      <w:bookmarkStart w:id="117" w:name="_Toc499565385"/>
+      <w:bookmarkStart w:id="115" w:name="_Toc499565385"/>
       <w:r>
         <w:rPr>
           <w:color w:val="auto"/>
@@ -17672,9 +15706,23 @@
           <w:color w:val="auto"/>
           <w:lang w:val="en-US"/>
         </w:rPr>
-        <w:t xml:space="preserve"> Diagram Aktivitas Mengatur Pengembalian Alat Olahraga</w:t>
-      </w:r>
-      <w:bookmarkEnd w:id="117"/>
+        <w:t xml:space="preserve"> Diagram Aktivitas </w:t>
+      </w:r>
+      <w:r>
+        <w:rPr>
+          <w:color w:val="auto"/>
+          <w:lang w:val="en-US"/>
+        </w:rPr>
+        <w:t xml:space="preserve">: </w:t>
+      </w:r>
+      <w:bookmarkEnd w:id="115"/>
+      <w:r>
+        <w:rPr>
+          <w:color w:val="auto"/>
+          <w:lang w:val="en-US"/>
+        </w:rPr>
+        <w:t>Melakukan Reservasi Lapangan</w:t>
+      </w:r>
     </w:p>
     <w:p>
       <w:pPr>
@@ -17683,7 +15731,7 @@
           <w:lang w:val="en-US"/>
         </w:rPr>
       </w:pPr>
-      <w:bookmarkStart w:id="118" w:name="_Toc499557234"/>
+      <w:bookmarkStart w:id="116" w:name="_Toc499557234"/>
       <w:r>
         <w:t xml:space="preserve">Fungsi </w:t>
       </w:r>
@@ -17696,13 +15744,13 @@
       <w:r>
         <w:t xml:space="preserve">: </w:t>
       </w:r>
+      <w:bookmarkEnd w:id="116"/>
       <w:r>
         <w:rPr>
           <w:lang w:val="en-US"/>
         </w:rPr>
-        <w:t>Melihat Catatan Penyewaan</w:t>
-      </w:r>
-      <w:bookmarkEnd w:id="118"/>
+        <w:t>Melakukan Reservasi Alat</w:t>
+      </w:r>
     </w:p>
     <w:p>
       <w:pPr>
@@ -17718,8 +15766,15 @@
         <w:rPr>
           <w:lang w:val="en-US"/>
         </w:rPr>
-        <w:t>Melihat Catatan Penyewaan</w:t>
-      </w:r>
+        <w:t>Melakukan Reservasi Alat</w:t>
+      </w:r>
+    </w:p>
+    <w:p>
+      <w:pPr>
+        <w:rPr>
+          <w:lang w:val="en-US"/>
+        </w:rPr>
+      </w:pPr>
     </w:p>
     <w:tbl>
       <w:tblPr>
@@ -17728,8 +15783,8 @@
         <w:tblLook w:val="0420" w:firstRow="1" w:lastRow="0" w:firstColumn="0" w:lastColumn="0" w:noHBand="0" w:noVBand="1"/>
       </w:tblPr>
       <w:tblGrid>
-        <w:gridCol w:w="4764"/>
-        <w:gridCol w:w="4292"/>
+        <w:gridCol w:w="5173"/>
+        <w:gridCol w:w="3883"/>
       </w:tblGrid>
       <w:tr>
         <w:trPr>
@@ -17761,13 +15816,25 @@
           <w:p>
             <w:pPr>
               <w:spacing w:before="40" w:after="40"/>
+              <w:rPr>
+                <w:lang w:val="en-US"/>
+              </w:rPr>
             </w:pPr>
             <w:r>
               <w:rPr>
                 <w:b/>
                 <w:bCs/>
-              </w:rPr>
-              <w:t>Melihat Catatan Penyewaan</w:t>
+                <w:lang w:val="en-US"/>
+              </w:rPr>
+              <w:t xml:space="preserve">Melakuan Reservasi </w:t>
+            </w:r>
+            <w:r>
+              <w:rPr>
+                <w:b/>
+                <w:bCs/>
+                <w:lang w:val="en-US"/>
+              </w:rPr>
+              <w:t>Alat</w:t>
             </w:r>
           </w:p>
         </w:tc>
@@ -17829,9 +15896,15 @@
           <w:p>
             <w:pPr>
               <w:spacing w:before="40" w:after="40"/>
-            </w:pPr>
-            <w:r>
-              <w:t>Petugas Administrasi</w:t>
+              <w:rPr>
+                <w:lang w:val="en-US"/>
+              </w:rPr>
+            </w:pPr>
+            <w:r>
+              <w:rPr>
+                <w:lang w:val="en-US"/>
+              </w:rPr>
+              <w:t>Penyewa</w:t>
             </w:r>
           </w:p>
         </w:tc>
@@ -17862,9 +15935,21 @@
           <w:p>
             <w:pPr>
               <w:spacing w:before="40" w:after="40"/>
-            </w:pPr>
-            <w:r>
-              <w:t xml:space="preserve">Petugas administrasi dapat melihat catatan aktivitas penyewaan lapangan dan alat-alat olahraga FASOR yang telah dilakukan </w:t>
+              <w:rPr>
+                <w:lang w:val="en-US"/>
+              </w:rPr>
+            </w:pPr>
+            <w:r>
+              <w:rPr>
+                <w:lang w:val="en-US"/>
+              </w:rPr>
+              <w:t xml:space="preserve">Penyewa ingin melakukan reservasi </w:t>
+            </w:r>
+            <w:r>
+              <w:rPr>
+                <w:lang w:val="en-US"/>
+              </w:rPr>
+              <w:t>alat olahraga</w:t>
             </w:r>
           </w:p>
         </w:tc>
@@ -17882,6 +15967,7 @@
               <w:spacing w:before="40" w:after="40"/>
             </w:pPr>
             <w:r>
+              <w:lastRenderedPageBreak/>
               <w:t>Trigger</w:t>
             </w:r>
           </w:p>
@@ -17893,9 +15979,27 @@
           <w:p>
             <w:pPr>
               <w:spacing w:before="40" w:after="40"/>
-            </w:pPr>
-            <w:r>
-              <w:t>Petugas administrasi memilih menu untuk melihat catatan aktivitas penyewaan lapangan dan alat-alat olahraga FASOR yang telah dilakukan</w:t>
+              <w:rPr>
+                <w:lang w:val="en-US"/>
+              </w:rPr>
+            </w:pPr>
+            <w:r>
+              <w:rPr>
+                <w:lang w:val="en-US"/>
+              </w:rPr>
+              <w:t xml:space="preserve">Penyewa ingin memakai fasilitas </w:t>
+            </w:r>
+            <w:r>
+              <w:rPr>
+                <w:lang w:val="en-US"/>
+              </w:rPr>
+              <w:t xml:space="preserve">alat olahraga </w:t>
+            </w:r>
+            <w:r>
+              <w:rPr>
+                <w:lang w:val="en-US"/>
+              </w:rPr>
+              <w:t>yang di sediakan oleh Fasor</w:t>
             </w:r>
           </w:p>
         </w:tc>
@@ -17926,9 +16030,27 @@
           <w:p>
             <w:pPr>
               <w:spacing w:before="40" w:after="40"/>
-            </w:pPr>
-            <w:r>
-              <w:t xml:space="preserve">Petugas administrasi belum mengetahui catatan aktivitas penyewaan lapangan dan alat-alat olahraga FASOR yang telah dilakukan </w:t>
+              <w:rPr>
+                <w:lang w:val="en-US"/>
+              </w:rPr>
+            </w:pPr>
+            <w:r>
+              <w:rPr>
+                <w:lang w:val="en-US"/>
+              </w:rPr>
+              <w:t xml:space="preserve">Penyewa sudah mendaftar dan mengetahui </w:t>
+            </w:r>
+            <w:r>
+              <w:rPr>
+                <w:lang w:val="en-US"/>
+              </w:rPr>
+              <w:t>alat olahraga</w:t>
+            </w:r>
+            <w:r>
+              <w:rPr>
+                <w:lang w:val="en-US"/>
+              </w:rPr>
+              <w:t xml:space="preserve"> yang tersedia</w:t>
             </w:r>
           </w:p>
         </w:tc>
@@ -17946,7 +16068,6 @@
               <w:spacing w:before="40" w:after="40"/>
             </w:pPr>
             <w:r>
-              <w:lastRenderedPageBreak/>
               <w:t>Alur Normal</w:t>
             </w:r>
           </w:p>
@@ -17955,13 +16076,40 @@
               <w:pStyle w:val="ListParagraph"/>
               <w:numPr>
                 <w:ilvl w:val="0"/>
-                <w:numId w:val="25"/>
+                <w:numId w:val="40"/>
               </w:numPr>
               <w:spacing w:before="40" w:after="40"/>
               <w:contextualSpacing w:val="0"/>
             </w:pPr>
             <w:r>
-              <w:t xml:space="preserve">Petugas administrasi memilih menu melihat catatan penyewaan untuk mengetahui catatan aktivitas penyewaan lapangan dan alat-alat olahraga FASOR yang telah dilakukan </w:t>
+              <w:rPr>
+                <w:lang w:val="en-US"/>
+              </w:rPr>
+              <w:t xml:space="preserve">Penyewa </w:t>
+            </w:r>
+            <w:r>
+              <w:t>memilih menu “</w:t>
+            </w:r>
+            <w:r>
+              <w:rPr>
+                <w:lang w:val="en-US"/>
+              </w:rPr>
+              <w:t xml:space="preserve">Reservasi </w:t>
+            </w:r>
+            <w:r>
+              <w:rPr>
+                <w:lang w:val="en-US"/>
+              </w:rPr>
+              <w:t>Alat</w:t>
+            </w:r>
+            <w:r>
+              <w:t>”</w:t>
+            </w:r>
+            <w:r>
+              <w:rPr>
+                <w:lang w:val="en-US"/>
+              </w:rPr>
+              <w:t>.</w:t>
             </w:r>
           </w:p>
           <w:p>
@@ -17969,26 +16117,22 @@
               <w:pStyle w:val="ListParagraph"/>
               <w:numPr>
                 <w:ilvl w:val="0"/>
-                <w:numId w:val="25"/>
+                <w:numId w:val="40"/>
               </w:numPr>
               <w:spacing w:before="40" w:after="40"/>
               <w:contextualSpacing w:val="0"/>
             </w:pPr>
             <w:r>
-              <w:t>a. Sistem menampilkan catatan aktivitas penyewaan lapangan dan alat-alat olahraga FASOR yang telah dilakukan per akhir bulan terakhir</w:t>
-            </w:r>
-          </w:p>
-        </w:tc>
-        <w:tc>
-          <w:tcPr>
-            <w:tcW w:w="0" w:type="auto"/>
-          </w:tcPr>
-          <w:p>
-            <w:pPr>
-              <w:spacing w:before="40" w:after="40"/>
-            </w:pPr>
-            <w:r>
-              <w:t>Informasi yang terkait</w:t>
+              <w:t xml:space="preserve">Sistem </w:t>
+            </w:r>
+            <w:r>
+              <w:t>menampilkan jadwal sewa alat olahraga yang sudah di sewa maupun belum beserta jumlahnya</w:t>
+            </w:r>
+            <w:r>
+              <w:rPr>
+                <w:lang w:val="en-US"/>
+              </w:rPr>
+              <w:t>.</w:t>
             </w:r>
           </w:p>
           <w:p>
@@ -17996,14 +16140,28 @@
               <w:pStyle w:val="ListParagraph"/>
               <w:numPr>
                 <w:ilvl w:val="0"/>
-                <w:numId w:val="26"/>
+                <w:numId w:val="40"/>
               </w:numPr>
               <w:spacing w:before="40" w:after="40"/>
-              <w:ind w:left="428"/>
               <w:contextualSpacing w:val="0"/>
             </w:pPr>
             <w:r>
-              <w:t>–</w:t>
+              <w:rPr>
+                <w:lang w:val="en-US"/>
+              </w:rPr>
+              <w:t xml:space="preserve">Penyewa memilih tombol Reservasi </w:t>
+            </w:r>
+            <w:r>
+              <w:rPr>
+                <w:lang w:val="en-US"/>
+              </w:rPr>
+              <w:t xml:space="preserve">Alat </w:t>
+            </w:r>
+            <w:r>
+              <w:rPr>
+                <w:lang w:val="en-US"/>
+              </w:rPr>
+              <w:t>Baru.</w:t>
             </w:r>
           </w:p>
           <w:p>
@@ -18011,44 +16169,242 @@
               <w:pStyle w:val="ListParagraph"/>
               <w:numPr>
                 <w:ilvl w:val="0"/>
-                <w:numId w:val="26"/>
+                <w:numId w:val="40"/>
               </w:numPr>
               <w:spacing w:before="40" w:after="40"/>
-              <w:ind w:left="428"/>
               <w:contextualSpacing w:val="0"/>
-            </w:pPr>
-            <w:r>
-              <w:t>Catatan aktivitas penyewaan lapangan dan alat-alat olahraga FASOR per akhir bulan terakhir</w:t>
-            </w:r>
-            <w:r>
-              <w:rPr>
-                <w:lang w:val="en-US"/>
-              </w:rPr>
-              <w:t xml:space="preserve"> (diambil dari </w:t>
-            </w:r>
-            <w:r>
-              <w:rPr>
-                <w:lang w:val="en-US"/>
-              </w:rPr>
-              <w:t>Basis data</w:t>
-            </w:r>
-            <w:r>
-              <w:rPr>
-                <w:lang w:val="en-US"/>
-              </w:rPr>
-              <w:t xml:space="preserve"> Sewa Lapangan dan </w:t>
-            </w:r>
-            <w:r>
-              <w:rPr>
-                <w:lang w:val="en-US"/>
-              </w:rPr>
-              <w:t>Basis data</w:t>
-            </w:r>
-            <w:r>
-              <w:rPr>
-                <w:lang w:val="en-US"/>
-              </w:rPr>
-              <w:t xml:space="preserve"> Sewa Alat Olahraga)</w:t>
+              <w:jc w:val="both"/>
+            </w:pPr>
+            <w:r>
+              <w:t xml:space="preserve">Sistem menampilkan form </w:t>
+            </w:r>
+            <w:r>
+              <w:rPr>
+                <w:lang w:val="en-US"/>
+              </w:rPr>
+              <w:t xml:space="preserve">reservasi </w:t>
+            </w:r>
+            <w:r>
+              <w:t xml:space="preserve">untuk penyewaan </w:t>
+            </w:r>
+            <w:r>
+              <w:rPr>
+                <w:lang w:val="en-US"/>
+              </w:rPr>
+              <w:t>alat</w:t>
+            </w:r>
+            <w:r>
+              <w:rPr>
+                <w:lang w:val="en-US"/>
+              </w:rPr>
+              <w:t xml:space="preserve"> olahraga</w:t>
+            </w:r>
+            <w:r>
+              <w:t xml:space="preserve"> FASOR</w:t>
+            </w:r>
+          </w:p>
+          <w:p>
+            <w:pPr>
+              <w:pStyle w:val="ListParagraph"/>
+              <w:numPr>
+                <w:ilvl w:val="0"/>
+                <w:numId w:val="40"/>
+              </w:numPr>
+              <w:spacing w:before="40" w:after="40"/>
+              <w:contextualSpacing w:val="0"/>
+            </w:pPr>
+            <w:r>
+              <w:rPr>
+                <w:lang w:val="en-US"/>
+              </w:rPr>
+              <w:t xml:space="preserve">Penyewa mengisi form reservasi </w:t>
+            </w:r>
+            <w:r>
+              <w:rPr>
+                <w:lang w:val="en-US"/>
+              </w:rPr>
+              <w:t>alat</w:t>
+            </w:r>
+            <w:r>
+              <w:rPr>
+                <w:lang w:val="en-US"/>
+              </w:rPr>
+              <w:t xml:space="preserve"> olahraga FASOR</w:t>
+            </w:r>
+            <w:r>
+              <w:rPr>
+                <w:lang w:val="en-US"/>
+              </w:rPr>
+              <w:t xml:space="preserve"> beserta jumlahnya</w:t>
+            </w:r>
+            <w:r>
+              <w:t>.</w:t>
+            </w:r>
+          </w:p>
+          <w:p>
+            <w:pPr>
+              <w:pStyle w:val="ListParagraph"/>
+              <w:numPr>
+                <w:ilvl w:val="0"/>
+                <w:numId w:val="40"/>
+              </w:numPr>
+              <w:spacing w:before="40" w:after="40"/>
+              <w:contextualSpacing w:val="0"/>
+            </w:pPr>
+            <w:r>
+              <w:rPr>
+                <w:lang w:val="en-US"/>
+              </w:rPr>
+              <w:t>a. penyewa memilih tombol konfirmasi</w:t>
+            </w:r>
+          </w:p>
+          <w:p>
+            <w:pPr>
+              <w:pStyle w:val="ListParagraph"/>
+              <w:numPr>
+                <w:ilvl w:val="0"/>
+                <w:numId w:val="40"/>
+              </w:numPr>
+              <w:spacing w:before="40" w:after="40"/>
+              <w:contextualSpacing w:val="0"/>
+            </w:pPr>
+            <w:r>
+              <w:rPr>
+                <w:lang w:val="en-US"/>
+              </w:rPr>
+              <w:t>a. system menampilkan pesan sukses dan tarif  yang harus di bayarkan</w:t>
+            </w:r>
+          </w:p>
+        </w:tc>
+        <w:tc>
+          <w:tcPr>
+            <w:tcW w:w="0" w:type="auto"/>
+          </w:tcPr>
+          <w:p>
+            <w:pPr>
+              <w:spacing w:before="40" w:after="40"/>
+            </w:pPr>
+            <w:r>
+              <w:t>Informasi yang terkait</w:t>
+            </w:r>
+          </w:p>
+          <w:p>
+            <w:pPr>
+              <w:pStyle w:val="ListParagraph"/>
+              <w:numPr>
+                <w:ilvl w:val="0"/>
+                <w:numId w:val="41"/>
+              </w:numPr>
+              <w:spacing w:before="40" w:after="40"/>
+              <w:contextualSpacing w:val="0"/>
+            </w:pPr>
+            <w:r>
+              <w:t>Daftar menu pada sistem</w:t>
+            </w:r>
+          </w:p>
+          <w:p>
+            <w:pPr>
+              <w:pStyle w:val="ListParagraph"/>
+              <w:numPr>
+                <w:ilvl w:val="0"/>
+                <w:numId w:val="41"/>
+              </w:numPr>
+              <w:spacing w:before="40" w:after="40"/>
+              <w:contextualSpacing w:val="0"/>
+            </w:pPr>
+            <w:r>
+              <w:rPr>
+                <w:lang w:val="en-US"/>
+              </w:rPr>
+              <w:t>List jadwal yang masih tersedia dan tidak</w:t>
+            </w:r>
+          </w:p>
+          <w:p>
+            <w:pPr>
+              <w:pStyle w:val="ListParagraph"/>
+              <w:numPr>
+                <w:ilvl w:val="0"/>
+                <w:numId w:val="41"/>
+              </w:numPr>
+              <w:spacing w:before="40" w:after="40"/>
+              <w:contextualSpacing w:val="0"/>
+            </w:pPr>
+            <w:r>
+              <w:rPr>
+                <w:lang w:val="en-US"/>
+              </w:rPr>
+              <w:t>–</w:t>
+            </w:r>
+          </w:p>
+          <w:p>
+            <w:pPr>
+              <w:pStyle w:val="ListParagraph"/>
+              <w:numPr>
+                <w:ilvl w:val="0"/>
+                <w:numId w:val="41"/>
+              </w:numPr>
+              <w:spacing w:before="40" w:after="40"/>
+              <w:contextualSpacing w:val="0"/>
+            </w:pPr>
+            <w:r>
+              <w:rPr>
+                <w:lang w:val="en-US"/>
+              </w:rPr>
+              <w:t xml:space="preserve">Form </w:t>
+            </w:r>
+            <w:r>
+              <w:rPr>
+                <w:lang w:val="en-US"/>
+              </w:rPr>
+              <w:t>reservasi_alat</w:t>
+            </w:r>
+          </w:p>
+          <w:p>
+            <w:pPr>
+              <w:pStyle w:val="ListParagraph"/>
+              <w:numPr>
+                <w:ilvl w:val="0"/>
+                <w:numId w:val="41"/>
+              </w:numPr>
+              <w:spacing w:before="40" w:after="40"/>
+              <w:contextualSpacing w:val="0"/>
+            </w:pPr>
+            <w:r>
+              <w:rPr>
+                <w:lang w:val="en-US"/>
+              </w:rPr>
+              <w:t>Value sewa lapangan</w:t>
+            </w:r>
+          </w:p>
+          <w:p>
+            <w:pPr>
+              <w:pStyle w:val="ListParagraph"/>
+              <w:numPr>
+                <w:ilvl w:val="0"/>
+                <w:numId w:val="41"/>
+              </w:numPr>
+              <w:spacing w:before="40" w:after="40"/>
+              <w:contextualSpacing w:val="0"/>
+            </w:pPr>
+            <w:r>
+              <w:t>–</w:t>
+            </w:r>
+          </w:p>
+          <w:p>
+            <w:pPr>
+              <w:pStyle w:val="ListParagraph"/>
+              <w:numPr>
+                <w:ilvl w:val="0"/>
+                <w:numId w:val="41"/>
+              </w:numPr>
+              <w:spacing w:before="40" w:after="40"/>
+              <w:contextualSpacing w:val="0"/>
+            </w:pPr>
+            <w:r>
+              <w:rPr>
+                <w:lang w:val="en-US"/>
+              </w:rPr>
+              <w:t>Isi pesan sukses</w:t>
             </w:r>
           </w:p>
         </w:tc>
@@ -18073,18 +16429,78 @@
           <w:p>
             <w:pPr>
               <w:spacing w:before="40" w:after="40"/>
-            </w:pPr>
-            <w:r>
-              <w:t xml:space="preserve">2b. Petugas administrasi mencari catatan aktivitas penyewaan lapangan dan alat-alat olahraga FASOR yang telah dilakukan pada bulan dan tahun tertentu </w:t>
-            </w:r>
-          </w:p>
-          <w:p>
-            <w:pPr>
-              <w:spacing w:before="40" w:after="40"/>
-            </w:pPr>
-            <w:r>
-              <w:t xml:space="preserve">2b1. Sistem menampilkan catatan aktivitas penyewaan lapangan dan alat-alat olahraga FASOR yang telah dilakukan per akhir bulan dan tahun tertentu </w:t>
-            </w:r>
+              <w:rPr>
+                <w:lang w:val="en-US"/>
+              </w:rPr>
+            </w:pPr>
+            <w:r>
+              <w:t xml:space="preserve">6b. </w:t>
+            </w:r>
+            <w:r>
+              <w:rPr>
+                <w:lang w:val="en-US"/>
+              </w:rPr>
+              <w:t xml:space="preserve"> Penyewa </w:t>
+            </w:r>
+            <w:r>
+              <w:t xml:space="preserve">memilih </w:t>
+            </w:r>
+            <w:r>
+              <w:rPr>
+                <w:lang w:val="en-US"/>
+              </w:rPr>
+              <w:t>tombol batal.</w:t>
+            </w:r>
+          </w:p>
+          <w:p>
+            <w:pPr>
+              <w:spacing w:before="40" w:after="40"/>
+              <w:rPr>
+                <w:lang w:val="en-US"/>
+              </w:rPr>
+            </w:pPr>
+            <w:r>
+              <w:t xml:space="preserve">6b1. </w:t>
+            </w:r>
+            <w:r>
+              <w:rPr>
+                <w:lang w:val="en-US"/>
+              </w:rPr>
+              <w:t>Sistem menampilkan form reservasi</w:t>
+            </w:r>
+          </w:p>
+          <w:p>
+            <w:pPr>
+              <w:spacing w:before="40" w:after="40"/>
+              <w:rPr>
+                <w:lang w:val="en-US"/>
+              </w:rPr>
+            </w:pPr>
+            <w:r>
+              <w:rPr>
+                <w:lang w:val="en-US"/>
+              </w:rPr>
+              <w:t>7b. system menampilkan pesan gagal</w:t>
+            </w:r>
+          </w:p>
+          <w:p>
+            <w:pPr>
+              <w:spacing w:before="40" w:after="40"/>
+              <w:rPr>
+                <w:lang w:val="en-US"/>
+              </w:rPr>
+            </w:pPr>
+            <w:r>
+              <w:rPr>
+                <w:lang w:val="en-US"/>
+              </w:rPr>
+              <w:t>7b1. System menamilkan form reservasi</w:t>
+            </w:r>
+          </w:p>
+          <w:p>
+            <w:pPr>
+              <w:spacing w:before="40" w:after="40"/>
+            </w:pPr>
           </w:p>
         </w:tc>
       </w:tr>
@@ -18112,9 +16528,21 @@
           <w:p>
             <w:pPr>
               <w:spacing w:before="40" w:after="40"/>
-            </w:pPr>
-            <w:r>
-              <w:t>Petugas administrasi telah mengetahui catatan aktivitas penyewaan lapangan dan alat-alat olahraga FASOR yang telah dilakukan</w:t>
+              <w:rPr>
+                <w:lang w:val="en-US"/>
+              </w:rPr>
+            </w:pPr>
+            <w:r>
+              <w:rPr>
+                <w:lang w:val="en-US"/>
+              </w:rPr>
+              <w:t xml:space="preserve">Penyewa Berhasil melakukan reservasi </w:t>
+            </w:r>
+            <w:r>
+              <w:rPr>
+                <w:lang w:val="en-US"/>
+              </w:rPr>
+              <w:t>alat olahraga</w:t>
             </w:r>
           </w:p>
         </w:tc>
@@ -18139,7 +16567,9 @@
           </w:p>
           <w:p>
             <w:pPr>
-              <w:spacing w:before="40" w:after="40"/>
+              <w:pStyle w:val="ListParagraph"/>
+              <w:spacing w:before="40" w:after="40"/>
+              <w:contextualSpacing w:val="0"/>
               <w:rPr>
                 <w:lang w:val="en-US"/>
               </w:rPr>
@@ -18169,13 +16599,14 @@
         </w:rPr>
       </w:pPr>
       <w:r>
+        <w:lastRenderedPageBreak/>
         <w:t xml:space="preserve">Diagram Aktivitas: </w:t>
       </w:r>
       <w:r>
         <w:rPr>
           <w:lang w:val="en-US"/>
         </w:rPr>
-        <w:t>Melihat Catatan Penyewaan</w:t>
+        <w:t>Melakukan Reservasi Alat</w:t>
       </w:r>
     </w:p>
     <w:p>
@@ -18191,10 +16622,10 @@
           <w:lang w:val="en-US"/>
         </w:rPr>
         <w:drawing>
-          <wp:inline distT="0" distB="0" distL="0" distR="0" wp14:anchorId="16C0F416" wp14:editId="0360B0F6">
-            <wp:extent cx="5213306" cy="4626429"/>
-            <wp:effectExtent l="0" t="0" r="6985" b="3175"/>
-            <wp:docPr id="48" name="Picture 48"/>
+          <wp:inline distT="0" distB="0" distL="0" distR="0">
+            <wp:extent cx="4416425" cy="6064250"/>
+            <wp:effectExtent l="0" t="0" r="3175" b="0"/>
+            <wp:docPr id="11" name="Picture 11" descr="F:\kuliah\semester 4\PPLFP\PPL\design\AD_UC05.png"/>
             <wp:cNvGraphicFramePr>
               <a:graphicFrameLocks xmlns:a="http://schemas.openxmlformats.org/drawingml/2006/main" noChangeAspect="1"/>
             </wp:cNvGraphicFramePr>
@@ -18202,7 +16633,7 @@
               <a:graphicData uri="http://schemas.openxmlformats.org/drawingml/2006/picture">
                 <pic:pic xmlns:pic="http://schemas.openxmlformats.org/drawingml/2006/picture">
                   <pic:nvPicPr>
-                    <pic:cNvPr id="0" name="Picture 14"/>
+                    <pic:cNvPr id="0" name="Picture 9" descr="F:\kuliah\semester 4\PPLFP\PPL\design\AD_UC05.png"/>
                     <pic:cNvPicPr>
                       <a:picLocks noChangeAspect="1" noChangeArrowheads="1"/>
                     </pic:cNvPicPr>
@@ -18223,7 +16654,7 @@
                   <pic:spPr bwMode="auto">
                     <a:xfrm>
                       <a:off x="0" y="0"/>
-                      <a:ext cx="5229766" cy="4641036"/>
+                      <a:ext cx="4416425" cy="6064250"/>
                     </a:xfrm>
                     <a:prstGeom prst="rect">
                       <a:avLst/>
@@ -18246,10 +16677,19 @@
         <w:jc w:val="center"/>
         <w:rPr>
           <w:color w:val="auto"/>
+        </w:rPr>
+      </w:pPr>
+      <w:bookmarkStart w:id="117" w:name="_Toc499565386"/>
+    </w:p>
+    <w:p>
+      <w:pPr>
+        <w:pStyle w:val="Caption"/>
+        <w:jc w:val="center"/>
+        <w:rPr>
+          <w:color w:val="auto"/>
           <w:lang w:val="en-US"/>
         </w:rPr>
       </w:pPr>
-      <w:bookmarkStart w:id="119" w:name="_Toc499565386"/>
       <w:r>
         <w:rPr>
           <w:color w:val="auto"/>
@@ -18300,43 +16740,44 @@
         </w:rPr>
         <w:t xml:space="preserve">Diagram Aktivitas </w:t>
       </w:r>
+      <w:bookmarkEnd w:id="117"/>
       <w:r>
         <w:rPr>
           <w:color w:val="auto"/>
           <w:lang w:val="en-US"/>
         </w:rPr>
-        <w:t>Melihat Catatan Penyewaan</w:t>
+        <w:t>Melakukan Reservasi Alat</w:t>
+      </w:r>
+      <w:bookmarkStart w:id="118" w:name="_GoBack"/>
+      <w:bookmarkEnd w:id="118"/>
+    </w:p>
+    <w:p>
+      <w:pPr>
+        <w:pStyle w:val="Heading3"/>
+        <w:rPr>
+          <w:lang w:val="en-US"/>
+        </w:rPr>
+      </w:pPr>
+      <w:bookmarkStart w:id="119" w:name="_Toc499557235"/>
+      <w:r>
+        <w:t xml:space="preserve">Fungsi </w:t>
+      </w:r>
+      <w:r>
+        <w:rPr>
+          <w:lang w:val="en-US"/>
+        </w:rPr>
+        <w:t>6</w:t>
+      </w:r>
+      <w:r>
+        <w:t xml:space="preserve">: </w:t>
+      </w:r>
+      <w:r>
+        <w:rPr>
+          <w:lang w:val="en-US"/>
+        </w:rPr>
+        <w:t>Melihat Pendapatan Penyewaan</w:t>
       </w:r>
       <w:bookmarkEnd w:id="119"/>
-    </w:p>
-    <w:p>
-      <w:pPr>
-        <w:pStyle w:val="Heading3"/>
-        <w:rPr>
-          <w:lang w:val="en-US"/>
-        </w:rPr>
-      </w:pPr>
-      <w:bookmarkStart w:id="120" w:name="_Toc499557235"/>
-      <w:r>
-        <w:lastRenderedPageBreak/>
-        <w:t xml:space="preserve">Fungsi </w:t>
-      </w:r>
-      <w:r>
-        <w:rPr>
-          <w:lang w:val="en-US"/>
-        </w:rPr>
-        <w:t>6</w:t>
-      </w:r>
-      <w:r>
-        <w:t xml:space="preserve">: </w:t>
-      </w:r>
-      <w:r>
-        <w:rPr>
-          <w:lang w:val="en-US"/>
-        </w:rPr>
-        <w:t>Melihat Pendapatan Penyewaan</w:t>
-      </w:r>
-      <w:bookmarkEnd w:id="120"/>
     </w:p>
     <w:p>
       <w:pPr>
@@ -18560,6 +17001,7 @@
               </w:rPr>
             </w:pPr>
             <w:r>
+              <w:lastRenderedPageBreak/>
               <w:t>Kondisi Awal</w:t>
             </w:r>
           </w:p>
@@ -19028,7 +17470,7 @@
           <w:lang w:val="en-US"/>
         </w:rPr>
       </w:pPr>
-      <w:bookmarkStart w:id="121" w:name="_Toc499565387"/>
+      <w:bookmarkStart w:id="120" w:name="_Toc499565387"/>
       <w:r>
         <w:rPr>
           <w:color w:val="auto"/>
@@ -19073,7 +17515,7 @@
         </w:rPr>
         <w:t xml:space="preserve"> Diagram Aktivitas Melihat Pendapatan Penyewaan</w:t>
       </w:r>
-      <w:bookmarkEnd w:id="121"/>
+      <w:bookmarkEnd w:id="120"/>
       <w:r>
         <w:rPr>
           <w:color w:val="auto"/>
@@ -19089,9 +17531,8 @@
           <w:lang w:val="en-US"/>
         </w:rPr>
       </w:pPr>
-      <w:bookmarkStart w:id="122" w:name="_Toc499557236"/>
-      <w:r>
-        <w:lastRenderedPageBreak/>
+      <w:bookmarkStart w:id="121" w:name="_Toc499557236"/>
+      <w:r>
         <w:t xml:space="preserve">Fungsi </w:t>
       </w:r>
       <w:r>
@@ -19109,7 +17550,7 @@
         </w:rPr>
         <w:t>Melihat Kritik dan Saran</w:t>
       </w:r>
-      <w:bookmarkEnd w:id="122"/>
+      <w:bookmarkEnd w:id="121"/>
     </w:p>
     <w:p>
       <w:pPr>
@@ -19276,6 +17717,7 @@
               <w:spacing w:before="40" w:after="40"/>
             </w:pPr>
             <w:r>
+              <w:lastRenderedPageBreak/>
               <w:t>Trigger</w:t>
             </w:r>
           </w:p>
@@ -19620,7 +18062,7 @@
           <w:lang w:val="en-US"/>
         </w:rPr>
       </w:pPr>
-      <w:bookmarkStart w:id="123" w:name="_Toc499565388"/>
+      <w:bookmarkStart w:id="122" w:name="_Toc499565388"/>
       <w:r>
         <w:rPr>
           <w:color w:val="auto"/>
@@ -19665,14 +18107,142 @@
         </w:rPr>
         <w:t xml:space="preserve"> Diagram Aktivitas Melihat Kritik dan Saran</w:t>
       </w:r>
+      <w:bookmarkEnd w:id="122"/>
+    </w:p>
+    <w:p>
+      <w:pPr>
+        <w:rPr>
+          <w:lang w:val="en-US"/>
+        </w:rPr>
+      </w:pPr>
+    </w:p>
+    <w:p>
+      <w:pPr>
+        <w:pStyle w:val="Heading3"/>
+        <w:rPr>
+          <w:lang w:val="en-US"/>
+        </w:rPr>
+      </w:pPr>
+      <w:bookmarkStart w:id="123" w:name="_Toc499557237"/>
+      <w:r>
+        <w:t xml:space="preserve">Fungsi </w:t>
+      </w:r>
+      <w:r>
+        <w:rPr>
+          <w:lang w:val="en-US"/>
+        </w:rPr>
+        <w:t>8</w:t>
+      </w:r>
+      <w:r>
+        <w:t xml:space="preserve">: </w:t>
+      </w:r>
       <w:bookmarkEnd w:id="123"/>
     </w:p>
     <w:p>
       <w:pPr>
+        <w:pStyle w:val="Heading4"/>
         <w:rPr>
           <w:lang w:val="en-US"/>
         </w:rPr>
       </w:pPr>
+      <w:r>
+        <w:t xml:space="preserve">Skenario: </w:t>
+      </w:r>
+    </w:p>
+    <w:p>
+      <w:pPr>
+        <w:rPr>
+          <w:lang w:val="en-US"/>
+        </w:rPr>
+      </w:pPr>
+    </w:p>
+    <w:p>
+      <w:pPr>
+        <w:pStyle w:val="Heading4"/>
+        <w:rPr>
+          <w:lang w:val="en-US"/>
+        </w:rPr>
+      </w:pPr>
+      <w:r>
+        <w:t xml:space="preserve">Diagram Aktivitas: </w:t>
+      </w:r>
+      <w:r>
+        <w:rPr>
+          <w:lang w:val="en-US"/>
+        </w:rPr>
+        <w:t>Melihat Informasi Sewa Lapangan</w:t>
+      </w:r>
+    </w:p>
+    <w:p>
+      <w:pPr>
+        <w:jc w:val="center"/>
+        <w:rPr>
+          <w:lang w:val="en-US"/>
+        </w:rPr>
+      </w:pPr>
+    </w:p>
+    <w:p>
+      <w:pPr>
+        <w:pStyle w:val="Caption"/>
+        <w:jc w:val="center"/>
+        <w:rPr>
+          <w:color w:val="auto"/>
+          <w:lang w:val="en-US"/>
+        </w:rPr>
+      </w:pPr>
+      <w:bookmarkStart w:id="124" w:name="_Toc499565389"/>
+      <w:r>
+        <w:rPr>
+          <w:color w:val="auto"/>
+        </w:rPr>
+        <w:t xml:space="preserve">Gambar </w:t>
+      </w:r>
+      <w:r>
+        <w:rPr>
+          <w:color w:val="auto"/>
+        </w:rPr>
+        <w:fldChar w:fldCharType="begin"/>
+      </w:r>
+      <w:r>
+        <w:rPr>
+          <w:color w:val="auto"/>
+        </w:rPr>
+        <w:instrText xml:space="preserve"> SEQ Gambar \* ARABIC </w:instrText>
+      </w:r>
+      <w:r>
+        <w:rPr>
+          <w:color w:val="auto"/>
+        </w:rPr>
+        <w:fldChar w:fldCharType="separate"/>
+      </w:r>
+      <w:r>
+        <w:rPr>
+          <w:noProof/>
+          <w:color w:val="auto"/>
+        </w:rPr>
+        <w:t>9</w:t>
+      </w:r>
+      <w:r>
+        <w:rPr>
+          <w:color w:val="auto"/>
+        </w:rPr>
+        <w:fldChar w:fldCharType="end"/>
+      </w:r>
+      <w:r>
+        <w:rPr>
+          <w:color w:val="auto"/>
+          <w:lang w:val="en-US"/>
+        </w:rPr>
+        <w:t xml:space="preserve"> Diagram Aktivitas Melihat Informasi Sewa Lapangan</w:t>
+      </w:r>
+      <w:bookmarkEnd w:id="124"/>
+    </w:p>
+    <w:p>
+      <w:pPr>
+        <w:rPr>
+          <w:lang w:val="en-US"/>
+        </w:rPr>
+      </w:pPr>
     </w:p>
     <w:p>
       <w:pPr>
@@ -19681,7 +18251,7 @@
           <w:lang w:val="en-US"/>
         </w:rPr>
       </w:pPr>
-      <w:bookmarkStart w:id="124" w:name="_Toc499557237"/>
+      <w:bookmarkStart w:id="125" w:name="_Toc499557238"/>
       <w:r>
         <w:lastRenderedPageBreak/>
         <w:t xml:space="preserve">Fungsi </w:t>
@@ -19690,732 +18260,12 @@
         <w:rPr>
           <w:lang w:val="en-US"/>
         </w:rPr>
-        <w:t>8</w:t>
+        <w:t>9</w:t>
       </w:r>
       <w:r>
         <w:t xml:space="preserve">: </w:t>
       </w:r>
-      <w:r>
-        <w:rPr>
-          <w:lang w:val="en-US"/>
-        </w:rPr>
-        <w:t>Melihat Informasi Sewa Lapangan</w:t>
-      </w:r>
-      <w:bookmarkEnd w:id="124"/>
-    </w:p>
-    <w:p>
-      <w:pPr>
-        <w:pStyle w:val="Heading4"/>
-        <w:rPr>
-          <w:lang w:val="en-US"/>
-        </w:rPr>
-      </w:pPr>
-      <w:r>
-        <w:t xml:space="preserve">Skenario: </w:t>
-      </w:r>
-      <w:r>
-        <w:rPr>
-          <w:lang w:val="en-US"/>
-        </w:rPr>
-        <w:t>Melihat Informasi Sewa Lapangan</w:t>
-      </w:r>
-    </w:p>
-    <w:tbl>
-      <w:tblPr>
-        <w:tblStyle w:val="TableGrid"/>
-        <w:tblW w:w="0" w:type="auto"/>
-        <w:tblLook w:val="04A0" w:firstRow="1" w:lastRow="0" w:firstColumn="1" w:lastColumn="0" w:noHBand="0" w:noVBand="1"/>
-      </w:tblPr>
-      <w:tblGrid>
-        <w:gridCol w:w="4513"/>
-        <w:gridCol w:w="4543"/>
-      </w:tblGrid>
-      <w:tr>
-        <w:tc>
-          <w:tcPr>
-            <w:tcW w:w="4788" w:type="dxa"/>
-          </w:tcPr>
-          <w:p>
-            <w:pPr>
-              <w:spacing w:before="40" w:after="40"/>
-              <w:rPr>
-                <w:b/>
-              </w:rPr>
-            </w:pPr>
-            <w:r>
-              <w:rPr>
-                <w:b/>
-              </w:rPr>
-              <w:t>Nama Use Case</w:t>
-            </w:r>
-          </w:p>
-        </w:tc>
-        <w:tc>
-          <w:tcPr>
-            <w:tcW w:w="4788" w:type="dxa"/>
-          </w:tcPr>
-          <w:p>
-            <w:pPr>
-              <w:spacing w:before="40" w:after="40"/>
-              <w:rPr>
-                <w:b/>
-              </w:rPr>
-            </w:pPr>
-            <w:r>
-              <w:rPr>
-                <w:b/>
-                <w:lang w:val="en-US"/>
-              </w:rPr>
-              <w:t xml:space="preserve">Melihat Informasi Sewa </w:t>
-            </w:r>
-            <w:r>
-              <w:rPr>
-                <w:b/>
-              </w:rPr>
-              <w:t>Lapangan</w:t>
-            </w:r>
-          </w:p>
-        </w:tc>
-      </w:tr>
-      <w:tr>
-        <w:tc>
-          <w:tcPr>
-            <w:tcW w:w="4788" w:type="dxa"/>
-          </w:tcPr>
-          <w:p>
-            <w:pPr>
-              <w:spacing w:before="40" w:after="40"/>
-              <w:rPr>
-                <w:b/>
-              </w:rPr>
-            </w:pPr>
-            <w:r>
-              <w:t>Kode Use Case</w:t>
-            </w:r>
-          </w:p>
-        </w:tc>
-        <w:tc>
-          <w:tcPr>
-            <w:tcW w:w="4788" w:type="dxa"/>
-          </w:tcPr>
-          <w:p>
-            <w:pPr>
-              <w:spacing w:before="40" w:after="40"/>
-              <w:rPr>
-                <w:lang w:val="en-US"/>
-              </w:rPr>
-            </w:pPr>
-            <w:r>
-              <w:t>UC0</w:t>
-            </w:r>
-            <w:r>
-              <w:rPr>
-                <w:lang w:val="en-US"/>
-              </w:rPr>
-              <w:t>8</w:t>
-            </w:r>
-          </w:p>
-        </w:tc>
-      </w:tr>
-      <w:tr>
-        <w:tc>
-          <w:tcPr>
-            <w:tcW w:w="4788" w:type="dxa"/>
-          </w:tcPr>
-          <w:p>
-            <w:pPr>
-              <w:spacing w:before="40" w:after="40"/>
-              <w:rPr>
-                <w:b/>
-              </w:rPr>
-            </w:pPr>
-            <w:r>
-              <w:t>Aktor</w:t>
-            </w:r>
-          </w:p>
-        </w:tc>
-        <w:tc>
-          <w:tcPr>
-            <w:tcW w:w="4788" w:type="dxa"/>
-          </w:tcPr>
-          <w:p>
-            <w:pPr>
-              <w:spacing w:before="40" w:after="40"/>
-            </w:pPr>
-            <w:r>
-              <w:t>Penyewa</w:t>
-            </w:r>
-          </w:p>
-        </w:tc>
-      </w:tr>
-      <w:tr>
-        <w:tc>
-          <w:tcPr>
-            <w:tcW w:w="4788" w:type="dxa"/>
-          </w:tcPr>
-          <w:p>
-            <w:pPr>
-              <w:spacing w:before="40" w:after="40"/>
-              <w:rPr>
-                <w:b/>
-              </w:rPr>
-            </w:pPr>
-            <w:r>
-              <w:t>Deskripsi</w:t>
-            </w:r>
-          </w:p>
-        </w:tc>
-        <w:tc>
-          <w:tcPr>
-            <w:tcW w:w="4788" w:type="dxa"/>
-          </w:tcPr>
-          <w:p>
-            <w:pPr>
-              <w:spacing w:before="40" w:after="40"/>
-              <w:rPr>
-                <w:lang w:val="en-US"/>
-              </w:rPr>
-            </w:pPr>
-            <w:r>
-              <w:t xml:space="preserve">Penyewa </w:t>
-            </w:r>
-            <w:r>
-              <w:rPr>
-                <w:lang w:val="en-US"/>
-              </w:rPr>
-              <w:t>melihat jadwal, serta tarif sewa lapangan</w:t>
-            </w:r>
-          </w:p>
-        </w:tc>
-      </w:tr>
-      <w:tr>
-        <w:tc>
-          <w:tcPr>
-            <w:tcW w:w="4788" w:type="dxa"/>
-          </w:tcPr>
-          <w:p>
-            <w:pPr>
-              <w:spacing w:before="40" w:after="40"/>
-              <w:rPr>
-                <w:b/>
-              </w:rPr>
-            </w:pPr>
-            <w:r>
-              <w:t>Trigger</w:t>
-            </w:r>
-          </w:p>
-        </w:tc>
-        <w:tc>
-          <w:tcPr>
-            <w:tcW w:w="4788" w:type="dxa"/>
-          </w:tcPr>
-          <w:p>
-            <w:pPr>
-              <w:spacing w:before="40" w:after="40"/>
-              <w:rPr>
-                <w:lang w:val="en-US"/>
-              </w:rPr>
-            </w:pPr>
-            <w:r>
-              <w:t xml:space="preserve">Penyewa </w:t>
-            </w:r>
-            <w:r>
-              <w:rPr>
-                <w:lang w:val="en-US"/>
-              </w:rPr>
-              <w:t>memilih menu jadwal lapangan serta tarif sewa lapangan</w:t>
-            </w:r>
-          </w:p>
-        </w:tc>
-      </w:tr>
-      <w:tr>
-        <w:tc>
-          <w:tcPr>
-            <w:tcW w:w="4788" w:type="dxa"/>
-          </w:tcPr>
-          <w:p>
-            <w:pPr>
-              <w:spacing w:before="40" w:after="40"/>
-              <w:rPr>
-                <w:b/>
-              </w:rPr>
-            </w:pPr>
-            <w:r>
-              <w:t>Kondisi Awal</w:t>
-            </w:r>
-          </w:p>
-        </w:tc>
-        <w:tc>
-          <w:tcPr>
-            <w:tcW w:w="4788" w:type="dxa"/>
-          </w:tcPr>
-          <w:p>
-            <w:pPr>
-              <w:spacing w:before="40" w:after="40"/>
-            </w:pPr>
-            <w:r>
-              <w:t>Penyewa belum tahu jadwal serta tarif sewa lapangan</w:t>
-            </w:r>
-          </w:p>
-        </w:tc>
-      </w:tr>
-      <w:tr>
-        <w:tc>
-          <w:tcPr>
-            <w:tcW w:w="4788" w:type="dxa"/>
-          </w:tcPr>
-          <w:p>
-            <w:pPr>
-              <w:spacing w:before="40" w:after="40"/>
-              <w:rPr>
-                <w:b/>
-              </w:rPr>
-            </w:pPr>
-            <w:r>
-              <w:t>Alur Normal</w:t>
-            </w:r>
-          </w:p>
-          <w:p>
-            <w:pPr>
-              <w:pStyle w:val="ListParagraph"/>
-              <w:numPr>
-                <w:ilvl w:val="0"/>
-                <w:numId w:val="32"/>
-              </w:numPr>
-              <w:spacing w:before="40" w:after="40"/>
-              <w:ind w:left="517" w:hanging="450"/>
-              <w:rPr>
-                <w:b/>
-              </w:rPr>
-            </w:pPr>
-            <w:r>
-              <w:rPr>
-                <w:lang w:val="en-US"/>
-              </w:rPr>
-              <w:t>Penyewa memilih menu jadwal sewa lapangan</w:t>
-            </w:r>
-          </w:p>
-          <w:p>
-            <w:pPr>
-              <w:pStyle w:val="ListParagraph"/>
-              <w:numPr>
-                <w:ilvl w:val="0"/>
-                <w:numId w:val="32"/>
-              </w:numPr>
-              <w:spacing w:before="40" w:after="40"/>
-              <w:ind w:left="517" w:hanging="450"/>
-              <w:rPr>
-                <w:b/>
-              </w:rPr>
-            </w:pPr>
-            <w:r>
-              <w:rPr>
-                <w:lang w:val="en-US"/>
-              </w:rPr>
-              <w:t>Sistem menampilkan jadwal sewa lapangan</w:t>
-            </w:r>
-          </w:p>
-          <w:p>
-            <w:pPr>
-              <w:pStyle w:val="ListParagraph"/>
-              <w:numPr>
-                <w:ilvl w:val="0"/>
-                <w:numId w:val="32"/>
-              </w:numPr>
-              <w:spacing w:before="40" w:after="40"/>
-              <w:ind w:left="517" w:hanging="450"/>
-              <w:rPr>
-                <w:b/>
-              </w:rPr>
-            </w:pPr>
-            <w:r>
-              <w:rPr>
-                <w:lang w:val="en-US"/>
-              </w:rPr>
-              <w:t>Penyewa memilih menu tarif lapangan</w:t>
-            </w:r>
-          </w:p>
-          <w:p>
-            <w:pPr>
-              <w:pStyle w:val="ListParagraph"/>
-              <w:numPr>
-                <w:ilvl w:val="0"/>
-                <w:numId w:val="32"/>
-              </w:numPr>
-              <w:spacing w:before="40" w:after="40"/>
-              <w:ind w:left="517" w:hanging="450"/>
-              <w:rPr>
-                <w:b/>
-              </w:rPr>
-            </w:pPr>
-            <w:r>
-              <w:rPr>
-                <w:lang w:val="en-US"/>
-              </w:rPr>
-              <w:t>Sistem menampilkan tarif sewa lapangan</w:t>
-            </w:r>
-          </w:p>
-        </w:tc>
-        <w:tc>
-          <w:tcPr>
-            <w:tcW w:w="4788" w:type="dxa"/>
-          </w:tcPr>
-          <w:p>
-            <w:pPr>
-              <w:spacing w:before="40" w:after="40"/>
-            </w:pPr>
-            <w:r>
-              <w:t>Informasi yang terkait</w:t>
-            </w:r>
-          </w:p>
-          <w:p>
-            <w:pPr>
-              <w:pStyle w:val="ListParagraph"/>
-              <w:numPr>
-                <w:ilvl w:val="0"/>
-                <w:numId w:val="33"/>
-              </w:numPr>
-              <w:spacing w:before="40" w:after="40"/>
-              <w:ind w:left="440" w:hanging="365"/>
-            </w:pPr>
-            <w:r>
-              <w:t>Menu Jadwal Sewa Lapangan</w:t>
-            </w:r>
-          </w:p>
-          <w:p>
-            <w:pPr>
-              <w:pStyle w:val="ListParagraph"/>
-              <w:numPr>
-                <w:ilvl w:val="0"/>
-                <w:numId w:val="33"/>
-              </w:numPr>
-              <w:spacing w:before="40" w:after="40"/>
-              <w:ind w:left="440" w:hanging="365"/>
-            </w:pPr>
-            <w:r>
-              <w:rPr>
-                <w:lang w:val="en-US"/>
-              </w:rPr>
-              <w:t>Jadwal Sewa Lapangan dari tabel sewa_lapangan dan lapangan, atribut yang digunakan waktu_sewa_lap, keperluan_lap, durasi_sewa_lap, serta jenis_lap</w:t>
-            </w:r>
-          </w:p>
-          <w:p>
-            <w:pPr>
-              <w:pStyle w:val="ListParagraph"/>
-              <w:numPr>
-                <w:ilvl w:val="0"/>
-                <w:numId w:val="33"/>
-              </w:numPr>
-              <w:spacing w:before="40" w:after="40"/>
-              <w:ind w:left="440" w:hanging="365"/>
-            </w:pPr>
-            <w:r>
-              <w:rPr>
-                <w:lang w:val="en-US"/>
-              </w:rPr>
-              <w:t>Menu Tarif Sewa Lapangan</w:t>
-            </w:r>
-          </w:p>
-          <w:p>
-            <w:pPr>
-              <w:pStyle w:val="ListParagraph"/>
-              <w:numPr>
-                <w:ilvl w:val="0"/>
-                <w:numId w:val="33"/>
-              </w:numPr>
-              <w:spacing w:before="40" w:after="40"/>
-              <w:ind w:left="440" w:hanging="365"/>
-            </w:pPr>
-            <w:r>
-              <w:rPr>
-                <w:lang w:val="en-US"/>
-              </w:rPr>
-              <w:t>Tarif Sewa Lapangan dari tabel daftar_tarif_lap dan tabel lapangan, atribut yang digunakan kategori_lap, harga_lap, kategori_tarif_lap, waktu_lap, serta jenis_lap.</w:t>
-            </w:r>
-          </w:p>
-        </w:tc>
-      </w:tr>
-      <w:tr>
-        <w:tc>
-          <w:tcPr>
-            <w:tcW w:w="9576" w:type="dxa"/>
-            <w:gridSpan w:val="2"/>
-          </w:tcPr>
-          <w:p>
-            <w:pPr>
-              <w:spacing w:before="40" w:after="40"/>
-              <w:rPr>
-                <w:b/>
-              </w:rPr>
-            </w:pPr>
-            <w:r>
-              <w:t>Alur Alternatif</w:t>
-            </w:r>
-          </w:p>
-          <w:p>
-            <w:pPr>
-              <w:spacing w:before="40" w:after="40"/>
-              <w:rPr>
-                <w:b/>
-              </w:rPr>
-            </w:pPr>
-            <w:r>
-              <w:t>-</w:t>
-            </w:r>
-          </w:p>
-        </w:tc>
-      </w:tr>
-      <w:tr>
-        <w:tc>
-          <w:tcPr>
-            <w:tcW w:w="4788" w:type="dxa"/>
-          </w:tcPr>
-          <w:p>
-            <w:pPr>
-              <w:spacing w:before="40" w:after="40"/>
-              <w:rPr>
-                <w:b/>
-              </w:rPr>
-            </w:pPr>
-            <w:r>
-              <w:t>Kondisi Akhir</w:t>
-            </w:r>
-          </w:p>
-        </w:tc>
-        <w:tc>
-          <w:tcPr>
-            <w:tcW w:w="4788" w:type="dxa"/>
-          </w:tcPr>
-          <w:p>
-            <w:pPr>
-              <w:spacing w:before="40" w:after="40"/>
-              <w:rPr>
-                <w:lang w:val="en-US"/>
-              </w:rPr>
-            </w:pPr>
-            <w:r>
-              <w:t xml:space="preserve">Penyewa </w:t>
-            </w:r>
-            <w:r>
-              <w:rPr>
-                <w:lang w:val="en-US"/>
-              </w:rPr>
-              <w:t>mengetahui informasi terkait penyewaan lapangan</w:t>
-            </w:r>
-          </w:p>
-        </w:tc>
-      </w:tr>
-      <w:tr>
-        <w:trPr>
-          <w:trHeight w:val="70"/>
-        </w:trPr>
-        <w:tc>
-          <w:tcPr>
-            <w:tcW w:w="9576" w:type="dxa"/>
-            <w:gridSpan w:val="2"/>
-          </w:tcPr>
-          <w:p>
-            <w:pPr>
-              <w:spacing w:before="40" w:after="40"/>
-              <w:rPr>
-                <w:b/>
-              </w:rPr>
-            </w:pPr>
-            <w:r>
-              <w:t>Eksepsi</w:t>
-            </w:r>
-          </w:p>
-          <w:p>
-            <w:pPr>
-              <w:spacing w:before="40" w:after="40"/>
-              <w:rPr>
-                <w:b/>
-              </w:rPr>
-            </w:pPr>
-            <w:r>
-              <w:t>-</w:t>
-            </w:r>
-          </w:p>
-        </w:tc>
-      </w:tr>
-    </w:tbl>
-    <w:p>
-      <w:pPr>
-        <w:rPr>
-          <w:lang w:val="en-US"/>
-        </w:rPr>
-      </w:pPr>
-    </w:p>
-    <w:p>
-      <w:pPr>
-        <w:pStyle w:val="Heading4"/>
-        <w:rPr>
-          <w:lang w:val="en-US"/>
-        </w:rPr>
-      </w:pPr>
-      <w:r>
-        <w:t xml:space="preserve">Diagram Aktivitas: </w:t>
-      </w:r>
-      <w:r>
-        <w:rPr>
-          <w:lang w:val="en-US"/>
-        </w:rPr>
-        <w:t>Melihat Informasi Sewa Lapangan</w:t>
-      </w:r>
-    </w:p>
-    <w:p>
-      <w:pPr>
-        <w:jc w:val="center"/>
-        <w:rPr>
-          <w:lang w:val="en-US"/>
-        </w:rPr>
-      </w:pPr>
-      <w:r>
-        <w:rPr>
-          <w:noProof/>
-          <w:lang w:val="en-US"/>
-        </w:rPr>
-        <w:drawing>
-          <wp:inline distT="0" distB="0" distL="0" distR="0" wp14:anchorId="6F878253" wp14:editId="3C9F8A49">
-            <wp:extent cx="4565576" cy="3048000"/>
-            <wp:effectExtent l="0" t="0" r="6985" b="0"/>
-            <wp:docPr id="58" name="Picture 58"/>
-            <wp:cNvGraphicFramePr>
-              <a:graphicFrameLocks xmlns:a="http://schemas.openxmlformats.org/drawingml/2006/main" noChangeAspect="1"/>
-            </wp:cNvGraphicFramePr>
-            <a:graphic xmlns:a="http://schemas.openxmlformats.org/drawingml/2006/main">
-              <a:graphicData uri="http://schemas.openxmlformats.org/drawingml/2006/picture">
-                <pic:pic xmlns:pic="http://schemas.openxmlformats.org/drawingml/2006/picture">
-                  <pic:nvPicPr>
-                    <pic:cNvPr id="0" name="Picture 24"/>
-                    <pic:cNvPicPr>
-                      <a:picLocks noChangeAspect="1" noChangeArrowheads="1"/>
-                    </pic:cNvPicPr>
-                  </pic:nvPicPr>
-                  <pic:blipFill>
-                    <a:blip r:embed="rId20">
-                      <a:extLst>
-                        <a:ext uri="{28A0092B-C50C-407E-A947-70E740481C1C}">
-                          <a14:useLocalDpi xmlns:a14="http://schemas.microsoft.com/office/drawing/2010/main" val="0"/>
-                        </a:ext>
-                      </a:extLst>
-                    </a:blip>
-                    <a:srcRect/>
-                    <a:stretch>
-                      <a:fillRect/>
-                    </a:stretch>
-                  </pic:blipFill>
-                  <pic:spPr bwMode="auto">
-                    <a:xfrm>
-                      <a:off x="0" y="0"/>
-                      <a:ext cx="4571412" cy="3051896"/>
-                    </a:xfrm>
-                    <a:prstGeom prst="rect">
-                      <a:avLst/>
-                    </a:prstGeom>
-                    <a:noFill/>
-                    <a:ln>
-                      <a:noFill/>
-                    </a:ln>
-                  </pic:spPr>
-                </pic:pic>
-              </a:graphicData>
-            </a:graphic>
-          </wp:inline>
-        </w:drawing>
-      </w:r>
-    </w:p>
-    <w:p>
-      <w:pPr>
-        <w:pStyle w:val="Caption"/>
-        <w:jc w:val="center"/>
-        <w:rPr>
-          <w:color w:val="auto"/>
-          <w:lang w:val="en-US"/>
-        </w:rPr>
-      </w:pPr>
-      <w:bookmarkStart w:id="125" w:name="_Toc499565389"/>
-      <w:r>
-        <w:rPr>
-          <w:color w:val="auto"/>
-        </w:rPr>
-        <w:t xml:space="preserve">Gambar </w:t>
-      </w:r>
-      <w:r>
-        <w:rPr>
-          <w:color w:val="auto"/>
-        </w:rPr>
-        <w:fldChar w:fldCharType="begin"/>
-      </w:r>
-      <w:r>
-        <w:rPr>
-          <w:color w:val="auto"/>
-        </w:rPr>
-        <w:instrText xml:space="preserve"> SEQ Gambar \* ARABIC </w:instrText>
-      </w:r>
-      <w:r>
-        <w:rPr>
-          <w:color w:val="auto"/>
-        </w:rPr>
-        <w:fldChar w:fldCharType="separate"/>
-      </w:r>
-      <w:r>
-        <w:rPr>
-          <w:noProof/>
-          <w:color w:val="auto"/>
-        </w:rPr>
-        <w:t>9</w:t>
-      </w:r>
-      <w:r>
-        <w:rPr>
-          <w:color w:val="auto"/>
-        </w:rPr>
-        <w:fldChar w:fldCharType="end"/>
-      </w:r>
-      <w:r>
-        <w:rPr>
-          <w:color w:val="auto"/>
-          <w:lang w:val="en-US"/>
-        </w:rPr>
-        <w:t xml:space="preserve"> Diagram Aktivitas Melihat Informasi Sewa Lapangan</w:t>
-      </w:r>
       <w:bookmarkEnd w:id="125"/>
-    </w:p>
-    <w:p>
-      <w:pPr>
-        <w:rPr>
-          <w:lang w:val="en-US"/>
-        </w:rPr>
-      </w:pPr>
-    </w:p>
-    <w:p>
-      <w:pPr>
-        <w:pStyle w:val="Heading3"/>
-        <w:rPr>
-          <w:lang w:val="en-US"/>
-        </w:rPr>
-      </w:pPr>
-      <w:bookmarkStart w:id="126" w:name="_Toc499557238"/>
-      <w:r>
-        <w:lastRenderedPageBreak/>
-        <w:t xml:space="preserve">Fungsi </w:t>
-      </w:r>
-      <w:r>
-        <w:rPr>
-          <w:lang w:val="en-US"/>
-        </w:rPr>
-        <w:t>9</w:t>
-      </w:r>
-      <w:r>
-        <w:t xml:space="preserve">: </w:t>
-      </w:r>
-      <w:r>
-        <w:rPr>
-          <w:lang w:val="en-US"/>
-        </w:rPr>
-        <w:t>Melihat Informasi Sewa Alat</w:t>
-      </w:r>
-      <w:bookmarkEnd w:id="126"/>
     </w:p>
     <w:p>
       <w:pPr>
@@ -20430,464 +18280,7 @@
       <w:r>
         <w:t xml:space="preserve">Skenario: </w:t>
       </w:r>
-      <w:r>
-        <w:rPr>
-          <w:lang w:val="en-US"/>
-        </w:rPr>
-        <w:t>Melihat Informasi Sewa Alat</w:t>
-      </w:r>
-    </w:p>
-    <w:tbl>
-      <w:tblPr>
-        <w:tblStyle w:val="TableGrid"/>
-        <w:tblW w:w="0" w:type="auto"/>
-        <w:tblLook w:val="04A0" w:firstRow="1" w:lastRow="0" w:firstColumn="1" w:lastColumn="0" w:noHBand="0" w:noVBand="1"/>
-      </w:tblPr>
-      <w:tblGrid>
-        <w:gridCol w:w="4520"/>
-        <w:gridCol w:w="4536"/>
-      </w:tblGrid>
-      <w:tr>
-        <w:tc>
-          <w:tcPr>
-            <w:tcW w:w="4788" w:type="dxa"/>
-          </w:tcPr>
-          <w:p>
-            <w:pPr>
-              <w:spacing w:before="40" w:after="40"/>
-              <w:rPr>
-                <w:b/>
-              </w:rPr>
-            </w:pPr>
-            <w:r>
-              <w:rPr>
-                <w:b/>
-              </w:rPr>
-              <w:t>Nama Use Case</w:t>
-            </w:r>
-          </w:p>
-        </w:tc>
-        <w:tc>
-          <w:tcPr>
-            <w:tcW w:w="4788" w:type="dxa"/>
-          </w:tcPr>
-          <w:p>
-            <w:pPr>
-              <w:spacing w:before="40" w:after="40"/>
-              <w:rPr>
-                <w:b/>
-              </w:rPr>
-            </w:pPr>
-            <w:r>
-              <w:rPr>
-                <w:b/>
-                <w:lang w:val="en-US"/>
-              </w:rPr>
-              <w:t>Melihat Informasi Sewa Alat</w:t>
-            </w:r>
-          </w:p>
-        </w:tc>
-      </w:tr>
-      <w:tr>
-        <w:tc>
-          <w:tcPr>
-            <w:tcW w:w="4788" w:type="dxa"/>
-          </w:tcPr>
-          <w:p>
-            <w:pPr>
-              <w:spacing w:before="40" w:after="40"/>
-              <w:rPr>
-                <w:b/>
-              </w:rPr>
-            </w:pPr>
-            <w:r>
-              <w:t>Kode Use Case</w:t>
-            </w:r>
-          </w:p>
-        </w:tc>
-        <w:tc>
-          <w:tcPr>
-            <w:tcW w:w="4788" w:type="dxa"/>
-          </w:tcPr>
-          <w:p>
-            <w:pPr>
-              <w:spacing w:before="40" w:after="40"/>
-            </w:pPr>
-            <w:r>
-              <w:t>UC09</w:t>
-            </w:r>
-          </w:p>
-        </w:tc>
-      </w:tr>
-      <w:tr>
-        <w:tc>
-          <w:tcPr>
-            <w:tcW w:w="4788" w:type="dxa"/>
-          </w:tcPr>
-          <w:p>
-            <w:pPr>
-              <w:spacing w:before="40" w:after="40"/>
-              <w:rPr>
-                <w:b/>
-              </w:rPr>
-            </w:pPr>
-            <w:r>
-              <w:t>Aktor</w:t>
-            </w:r>
-          </w:p>
-        </w:tc>
-        <w:tc>
-          <w:tcPr>
-            <w:tcW w:w="4788" w:type="dxa"/>
-          </w:tcPr>
-          <w:p>
-            <w:pPr>
-              <w:spacing w:before="40" w:after="40"/>
-            </w:pPr>
-            <w:r>
-              <w:t>Penyewa</w:t>
-            </w:r>
-          </w:p>
-        </w:tc>
-      </w:tr>
-      <w:tr>
-        <w:tc>
-          <w:tcPr>
-            <w:tcW w:w="4788" w:type="dxa"/>
-          </w:tcPr>
-          <w:p>
-            <w:pPr>
-              <w:spacing w:before="40" w:after="40"/>
-              <w:rPr>
-                <w:b/>
-              </w:rPr>
-            </w:pPr>
-            <w:r>
-              <w:t>Deskripsi</w:t>
-            </w:r>
-          </w:p>
-        </w:tc>
-        <w:tc>
-          <w:tcPr>
-            <w:tcW w:w="4788" w:type="dxa"/>
-          </w:tcPr>
-          <w:p>
-            <w:pPr>
-              <w:spacing w:before="40" w:after="40"/>
-              <w:rPr>
-                <w:lang w:val="en-US"/>
-              </w:rPr>
-            </w:pPr>
-            <w:r>
-              <w:t xml:space="preserve">Penyewa </w:t>
-            </w:r>
-            <w:r>
-              <w:rPr>
-                <w:lang w:val="en-US"/>
-              </w:rPr>
-              <w:t>melihat jadwal, serta tarif sewa alat olahraga</w:t>
-            </w:r>
-          </w:p>
-        </w:tc>
-      </w:tr>
-      <w:tr>
-        <w:tc>
-          <w:tcPr>
-            <w:tcW w:w="4788" w:type="dxa"/>
-          </w:tcPr>
-          <w:p>
-            <w:pPr>
-              <w:spacing w:before="40" w:after="40"/>
-              <w:rPr>
-                <w:b/>
-              </w:rPr>
-            </w:pPr>
-            <w:r>
-              <w:t>Trigger</w:t>
-            </w:r>
-          </w:p>
-        </w:tc>
-        <w:tc>
-          <w:tcPr>
-            <w:tcW w:w="4788" w:type="dxa"/>
-          </w:tcPr>
-          <w:p>
-            <w:pPr>
-              <w:spacing w:before="40" w:after="40"/>
-              <w:rPr>
-                <w:lang w:val="en-US"/>
-              </w:rPr>
-            </w:pPr>
-            <w:r>
-              <w:t xml:space="preserve">Penyewa </w:t>
-            </w:r>
-            <w:r>
-              <w:rPr>
-                <w:lang w:val="en-US"/>
-              </w:rPr>
-              <w:t>memilih menu jadwal lapangan serta tarif sewa alat olahraga</w:t>
-            </w:r>
-          </w:p>
-        </w:tc>
-      </w:tr>
-      <w:tr>
-        <w:tc>
-          <w:tcPr>
-            <w:tcW w:w="4788" w:type="dxa"/>
-          </w:tcPr>
-          <w:p>
-            <w:pPr>
-              <w:spacing w:before="40" w:after="40"/>
-              <w:rPr>
-                <w:b/>
-              </w:rPr>
-            </w:pPr>
-            <w:r>
-              <w:t>Kondisi Awal</w:t>
-            </w:r>
-          </w:p>
-        </w:tc>
-        <w:tc>
-          <w:tcPr>
-            <w:tcW w:w="4788" w:type="dxa"/>
-          </w:tcPr>
-          <w:p>
-            <w:pPr>
-              <w:spacing w:before="40" w:after="40"/>
-            </w:pPr>
-            <w:r>
-              <w:t>Penyewa belum tahu jadwal serta tarif sewa alat olahraga</w:t>
-            </w:r>
-          </w:p>
-        </w:tc>
-      </w:tr>
-      <w:tr>
-        <w:tc>
-          <w:tcPr>
-            <w:tcW w:w="4788" w:type="dxa"/>
-          </w:tcPr>
-          <w:p>
-            <w:pPr>
-              <w:spacing w:before="40" w:after="40"/>
-              <w:rPr>
-                <w:b/>
-              </w:rPr>
-            </w:pPr>
-            <w:r>
-              <w:t>Alur Normal</w:t>
-            </w:r>
-          </w:p>
-          <w:p>
-            <w:pPr>
-              <w:pStyle w:val="ListParagraph"/>
-              <w:numPr>
-                <w:ilvl w:val="0"/>
-                <w:numId w:val="36"/>
-              </w:numPr>
-              <w:spacing w:before="40" w:after="40"/>
-              <w:ind w:left="450"/>
-              <w:contextualSpacing w:val="0"/>
-              <w:rPr>
-                <w:b/>
-              </w:rPr>
-            </w:pPr>
-            <w:r>
-              <w:rPr>
-                <w:lang w:val="en-US"/>
-              </w:rPr>
-              <w:t>Penyewa memilih menu Stok dan Tarif Sewa Alat Olahraga</w:t>
-            </w:r>
-          </w:p>
-          <w:p>
-            <w:pPr>
-              <w:pStyle w:val="ListParagraph"/>
-              <w:numPr>
-                <w:ilvl w:val="0"/>
-                <w:numId w:val="36"/>
-              </w:numPr>
-              <w:spacing w:before="40" w:after="40"/>
-              <w:ind w:left="450"/>
-              <w:contextualSpacing w:val="0"/>
-              <w:rPr>
-                <w:b/>
-              </w:rPr>
-            </w:pPr>
-            <w:r>
-              <w:rPr>
-                <w:lang w:val="en-US"/>
-              </w:rPr>
-              <w:t>Sistem menampilkan Stok dan Tarif Sewa Alat Olahraga</w:t>
-            </w:r>
-          </w:p>
-          <w:p>
-            <w:pPr>
-              <w:pStyle w:val="ListParagraph"/>
-              <w:spacing w:before="40" w:after="40"/>
-              <w:ind w:left="450"/>
-              <w:contextualSpacing w:val="0"/>
-              <w:rPr>
-                <w:b/>
-              </w:rPr>
-            </w:pPr>
-          </w:p>
-        </w:tc>
-        <w:tc>
-          <w:tcPr>
-            <w:tcW w:w="4788" w:type="dxa"/>
-          </w:tcPr>
-          <w:p>
-            <w:pPr>
-              <w:spacing w:before="40" w:after="40"/>
-            </w:pPr>
-            <w:r>
-              <w:t>Informasi yang terkait</w:t>
-            </w:r>
-          </w:p>
-          <w:p>
-            <w:pPr>
-              <w:pStyle w:val="ListParagraph"/>
-              <w:numPr>
-                <w:ilvl w:val="0"/>
-                <w:numId w:val="37"/>
-              </w:numPr>
-              <w:spacing w:before="40" w:after="40"/>
-              <w:ind w:left="494"/>
-              <w:contextualSpacing w:val="0"/>
-            </w:pPr>
-            <w:r>
-              <w:t xml:space="preserve">Menu Jadwal </w:t>
-            </w:r>
-            <w:r>
-              <w:rPr>
-                <w:lang w:val="en-US"/>
-              </w:rPr>
-              <w:t>Stok Sewa Alat Olahraga</w:t>
-            </w:r>
-          </w:p>
-          <w:p>
-            <w:pPr>
-              <w:pStyle w:val="ListParagraph"/>
-              <w:numPr>
-                <w:ilvl w:val="0"/>
-                <w:numId w:val="37"/>
-              </w:numPr>
-              <w:spacing w:before="40" w:after="40"/>
-              <w:ind w:left="494"/>
-              <w:contextualSpacing w:val="0"/>
-            </w:pPr>
-            <w:r>
-              <w:rPr>
-                <w:lang w:val="en-US"/>
-              </w:rPr>
-              <w:t>Stok alat Olahraga dari tabel alat_olah_raga, atribut yang digunkan jenis_aor, jumlah_aor, tarif_aor.</w:t>
-            </w:r>
-          </w:p>
-        </w:tc>
-      </w:tr>
-      <w:tr>
-        <w:tc>
-          <w:tcPr>
-            <w:tcW w:w="9576" w:type="dxa"/>
-            <w:gridSpan w:val="2"/>
-          </w:tcPr>
-          <w:p>
-            <w:pPr>
-              <w:spacing w:before="40" w:after="40"/>
-              <w:rPr>
-                <w:b/>
-              </w:rPr>
-            </w:pPr>
-            <w:r>
-              <w:t>Alur Alternatif</w:t>
-            </w:r>
-          </w:p>
-          <w:p>
-            <w:pPr>
-              <w:spacing w:before="40" w:after="40"/>
-              <w:rPr>
-                <w:b/>
-              </w:rPr>
-            </w:pPr>
-            <w:r>
-              <w:t>-</w:t>
-            </w:r>
-          </w:p>
-        </w:tc>
-      </w:tr>
-      <w:tr>
-        <w:tc>
-          <w:tcPr>
-            <w:tcW w:w="4788" w:type="dxa"/>
-          </w:tcPr>
-          <w:p>
-            <w:pPr>
-              <w:spacing w:before="40" w:after="40"/>
-              <w:rPr>
-                <w:b/>
-              </w:rPr>
-            </w:pPr>
-            <w:r>
-              <w:t>Kondisi Akhir</w:t>
-            </w:r>
-          </w:p>
-        </w:tc>
-        <w:tc>
-          <w:tcPr>
-            <w:tcW w:w="4788" w:type="dxa"/>
-          </w:tcPr>
-          <w:p>
-            <w:pPr>
-              <w:spacing w:before="40" w:after="40"/>
-              <w:rPr>
-                <w:lang w:val="en-US"/>
-              </w:rPr>
-            </w:pPr>
-            <w:r>
-              <w:t xml:space="preserve">Penyewa </w:t>
-            </w:r>
-            <w:r>
-              <w:rPr>
-                <w:lang w:val="en-US"/>
-              </w:rPr>
-              <w:t>mengetahui informasi terkait penyewaan alat olahraga</w:t>
-            </w:r>
-          </w:p>
-        </w:tc>
-      </w:tr>
-      <w:tr>
-        <w:trPr>
-          <w:trHeight w:val="70"/>
-        </w:trPr>
-        <w:tc>
-          <w:tcPr>
-            <w:tcW w:w="9576" w:type="dxa"/>
-            <w:gridSpan w:val="2"/>
-          </w:tcPr>
-          <w:p>
-            <w:pPr>
-              <w:spacing w:before="40" w:after="40"/>
-              <w:rPr>
-                <w:b/>
-              </w:rPr>
-            </w:pPr>
-            <w:r>
-              <w:t>Eksepsi</w:t>
-            </w:r>
-          </w:p>
-          <w:p>
-            <w:pPr>
-              <w:spacing w:before="40" w:after="40"/>
-              <w:rPr>
-                <w:b/>
-              </w:rPr>
-            </w:pPr>
-            <w:r>
-              <w:t>-</w:t>
-            </w:r>
-          </w:p>
-        </w:tc>
-      </w:tr>
-    </w:tbl>
+    </w:p>
     <w:p>
       <w:pPr>
         <w:rPr>
@@ -20922,60 +18315,6 @@
           <w:lang w:val="en-US"/>
         </w:rPr>
       </w:pPr>
-      <w:r>
-        <w:rPr>
-          <w:noProof/>
-          <w:lang w:val="en-US"/>
-        </w:rPr>
-        <w:drawing>
-          <wp:inline distT="0" distB="0" distL="0" distR="0" wp14:anchorId="1ECA7AAA" wp14:editId="58D09BEE">
-            <wp:extent cx="4178300" cy="2860040"/>
-            <wp:effectExtent l="0" t="0" r="0" b="0"/>
-            <wp:docPr id="61" name="Picture 61"/>
-            <wp:cNvGraphicFramePr>
-              <a:graphicFrameLocks xmlns:a="http://schemas.openxmlformats.org/drawingml/2006/main" noChangeAspect="1"/>
-            </wp:cNvGraphicFramePr>
-            <a:graphic xmlns:a="http://schemas.openxmlformats.org/drawingml/2006/main">
-              <a:graphicData uri="http://schemas.openxmlformats.org/drawingml/2006/picture">
-                <pic:pic xmlns:pic="http://schemas.openxmlformats.org/drawingml/2006/picture">
-                  <pic:nvPicPr>
-                    <pic:cNvPr id="0" name="Picture 27"/>
-                    <pic:cNvPicPr>
-                      <a:picLocks noChangeAspect="1" noChangeArrowheads="1"/>
-                    </pic:cNvPicPr>
-                  </pic:nvPicPr>
-                  <pic:blipFill>
-                    <a:blip r:embed="rId21">
-                      <a:extLst>
-                        <a:ext uri="{28A0092B-C50C-407E-A947-70E740481C1C}">
-                          <a14:useLocalDpi xmlns:a14="http://schemas.microsoft.com/office/drawing/2010/main" val="0"/>
-                        </a:ext>
-                      </a:extLst>
-                    </a:blip>
-                    <a:srcRect/>
-                    <a:stretch>
-                      <a:fillRect/>
-                    </a:stretch>
-                  </pic:blipFill>
-                  <pic:spPr bwMode="auto">
-                    <a:xfrm>
-                      <a:off x="0" y="0"/>
-                      <a:ext cx="4178300" cy="2860040"/>
-                    </a:xfrm>
-                    <a:prstGeom prst="rect">
-                      <a:avLst/>
-                    </a:prstGeom>
-                    <a:noFill/>
-                    <a:ln>
-                      <a:noFill/>
-                    </a:ln>
-                  </pic:spPr>
-                </pic:pic>
-              </a:graphicData>
-            </a:graphic>
-          </wp:inline>
-        </w:drawing>
-      </w:r>
     </w:p>
     <w:p>
       <w:pPr>
@@ -20986,7 +18325,7 @@
           <w:lang w:val="en-US"/>
         </w:rPr>
       </w:pPr>
-      <w:bookmarkStart w:id="127" w:name="_Toc499565390"/>
+      <w:bookmarkStart w:id="126" w:name="_Toc499565390"/>
       <w:r>
         <w:rPr>
           <w:color w:val="auto"/>
@@ -21031,43 +18370,42 @@
         </w:rPr>
         <w:t xml:space="preserve"> Diagram Aktivitas Melihat Informasi Sewa Alat</w:t>
       </w:r>
+      <w:bookmarkEnd w:id="126"/>
+    </w:p>
+    <w:p>
+      <w:pPr>
+        <w:rPr>
+          <w:lang w:val="en-US"/>
+        </w:rPr>
+      </w:pPr>
+    </w:p>
+    <w:p>
+      <w:pPr>
+        <w:pStyle w:val="Heading3"/>
+        <w:rPr>
+          <w:lang w:val="en-US"/>
+        </w:rPr>
+      </w:pPr>
+      <w:bookmarkStart w:id="127" w:name="_Toc499557239"/>
+      <w:r>
+        <w:t xml:space="preserve">Fungsi </w:t>
+      </w:r>
+      <w:r>
+        <w:rPr>
+          <w:lang w:val="en-US"/>
+        </w:rPr>
+        <w:t>10</w:t>
+      </w:r>
+      <w:r>
+        <w:t xml:space="preserve">: </w:t>
+      </w:r>
+      <w:r>
+        <w:rPr>
+          <w:lang w:val="en-US"/>
+        </w:rPr>
+        <w:t>Memberikan Kritik dan Saran</w:t>
+      </w:r>
       <w:bookmarkEnd w:id="127"/>
-    </w:p>
-    <w:p>
-      <w:pPr>
-        <w:rPr>
-          <w:lang w:val="en-US"/>
-        </w:rPr>
-      </w:pPr>
-    </w:p>
-    <w:p>
-      <w:pPr>
-        <w:pStyle w:val="Heading3"/>
-        <w:rPr>
-          <w:lang w:val="en-US"/>
-        </w:rPr>
-      </w:pPr>
-      <w:bookmarkStart w:id="128" w:name="_Toc499557239"/>
-      <w:r>
-        <w:lastRenderedPageBreak/>
-        <w:t xml:space="preserve">Fungsi </w:t>
-      </w:r>
-      <w:r>
-        <w:rPr>
-          <w:lang w:val="en-US"/>
-        </w:rPr>
-        <w:t>10</w:t>
-      </w:r>
-      <w:r>
-        <w:t xml:space="preserve">: </w:t>
-      </w:r>
-      <w:r>
-        <w:rPr>
-          <w:lang w:val="en-US"/>
-        </w:rPr>
-        <w:t>Memberikan Kritik dan Saran</w:t>
-      </w:r>
-      <w:bookmarkEnd w:id="128"/>
     </w:p>
     <w:p>
       <w:pPr>
@@ -21918,6 +19256,7 @@
               <w:spacing w:before="40" w:after="40"/>
             </w:pPr>
             <w:r>
+              <w:lastRenderedPageBreak/>
               <w:t>1.       Sistem mengeluarkan peringatan “Data yang Anda masukkan belum tersimpan, apakah Anda yakin akan keluar?”</w:t>
             </w:r>
           </w:p>
@@ -21942,7 +19281,6 @@
         </w:rPr>
       </w:pPr>
       <w:r>
-        <w:lastRenderedPageBreak/>
         <w:t xml:space="preserve">Diagram Aktivitas: </w:t>
       </w:r>
       <w:r>
@@ -21982,7 +19320,7 @@
                     </pic:cNvPicPr>
                   </pic:nvPicPr>
                   <pic:blipFill>
-                    <a:blip r:embed="rId22">
+                    <a:blip r:embed="rId20">
                       <a:extLst>
                         <a:ext uri="{28A0092B-C50C-407E-A947-70E740481C1C}">
                           <a14:useLocalDpi xmlns:a14="http://schemas.microsoft.com/office/drawing/2010/main" val="0"/>
@@ -22023,7 +19361,7 @@
           <w:lang w:val="en-US"/>
         </w:rPr>
       </w:pPr>
-      <w:bookmarkStart w:id="129" w:name="_Toc499565391"/>
+      <w:bookmarkStart w:id="128" w:name="_Toc499565391"/>
       <w:r>
         <w:rPr>
           <w:color w:val="auto"/>
@@ -22068,7 +19406,7 @@
         </w:rPr>
         <w:t xml:space="preserve"> Diagram Aktivitas Memberikan Kritik dan Saran</w:t>
       </w:r>
-      <w:bookmarkEnd w:id="129"/>
+      <w:bookmarkEnd w:id="128"/>
     </w:p>
     <w:p>
       <w:pPr>
@@ -22106,7 +19444,7 @@
           <w:color w:val="auto"/>
         </w:rPr>
       </w:pPr>
-      <w:bookmarkStart w:id="130" w:name="_Toc505173938"/>
+      <w:bookmarkStart w:id="129" w:name="_Toc505173938"/>
     </w:p>
     <w:p>
       <w:pPr>
@@ -22114,8 +19452,8 @@
           <w:lang w:val="en-US"/>
         </w:rPr>
       </w:pPr>
-      <w:bookmarkStart w:id="131" w:name="_Toc525536523"/>
-      <w:bookmarkStart w:id="132" w:name="_Toc530143635"/>
+      <w:bookmarkStart w:id="130" w:name="_Toc525536523"/>
+      <w:bookmarkStart w:id="131" w:name="_Toc530143635"/>
       <w:r>
         <w:rPr>
           <w:lang w:val="en-US"/>
@@ -22130,8 +19468,8 @@
           <w:i w:val="0"/>
         </w:rPr>
       </w:pPr>
-      <w:bookmarkStart w:id="133" w:name="_Toc326747381"/>
-      <w:bookmarkStart w:id="134" w:name="_Toc499557240"/>
+      <w:bookmarkStart w:id="132" w:name="_Toc326747381"/>
+      <w:bookmarkStart w:id="133" w:name="_Toc499557240"/>
       <w:r>
         <w:rPr>
           <w:i w:val="0"/>
@@ -22139,11 +19477,11 @@
         <w:lastRenderedPageBreak/>
         <w:t>Kebutuhan Non Fungsional</w:t>
       </w:r>
+      <w:bookmarkEnd w:id="129"/>
       <w:bookmarkEnd w:id="130"/>
       <w:bookmarkEnd w:id="131"/>
       <w:bookmarkEnd w:id="132"/>
       <w:bookmarkEnd w:id="133"/>
-      <w:bookmarkEnd w:id="134"/>
     </w:p>
     <w:p>
       <w:pPr>
@@ -22161,7 +19499,7 @@
           <w:lang w:val="en-US"/>
         </w:rPr>
       </w:pPr>
-      <w:bookmarkStart w:id="135" w:name="_Toc499557445"/>
+      <w:bookmarkStart w:id="134" w:name="_Toc499557445"/>
       <w:r>
         <w:rPr>
           <w:color w:val="auto"/>
@@ -22206,7 +19544,7 @@
         </w:rPr>
         <w:t xml:space="preserve"> Deskripsi Kebutuhan Non Fungsional</w:t>
       </w:r>
-      <w:bookmarkEnd w:id="135"/>
+      <w:bookmarkEnd w:id="134"/>
     </w:p>
     <w:tbl>
       <w:tblPr>
@@ -22721,20 +20059,20 @@
           <w:i w:val="0"/>
         </w:rPr>
       </w:pPr>
-      <w:bookmarkStart w:id="136" w:name="_Toc525536524"/>
-      <w:bookmarkStart w:id="137" w:name="_Toc530143636"/>
-      <w:bookmarkStart w:id="138" w:name="_Toc326747382"/>
-      <w:bookmarkStart w:id="139" w:name="_Toc499557241"/>
+      <w:bookmarkStart w:id="135" w:name="_Toc525536524"/>
+      <w:bookmarkStart w:id="136" w:name="_Toc530143636"/>
+      <w:bookmarkStart w:id="137" w:name="_Toc326747382"/>
+      <w:bookmarkStart w:id="138" w:name="_Toc499557241"/>
       <w:r>
         <w:rPr>
           <w:i w:val="0"/>
         </w:rPr>
         <w:t>Batasan Perancangan</w:t>
       </w:r>
+      <w:bookmarkEnd w:id="135"/>
       <w:bookmarkEnd w:id="136"/>
       <w:bookmarkEnd w:id="137"/>
       <w:bookmarkEnd w:id="138"/>
-      <w:bookmarkEnd w:id="139"/>
     </w:p>
     <w:p>
       <w:pPr>
@@ -22808,40 +20146,40 @@
           <w:i w:val="0"/>
         </w:rPr>
       </w:pPr>
-      <w:bookmarkStart w:id="140" w:name="_Toc525536527"/>
-      <w:bookmarkStart w:id="141" w:name="_Toc530143639"/>
-      <w:bookmarkStart w:id="142" w:name="_Toc326747383"/>
-      <w:bookmarkStart w:id="143" w:name="_Toc505173943"/>
-      <w:bookmarkStart w:id="144" w:name="_Toc499557242"/>
+      <w:bookmarkStart w:id="139" w:name="_Toc525536527"/>
+      <w:bookmarkStart w:id="140" w:name="_Toc530143639"/>
+      <w:bookmarkStart w:id="141" w:name="_Toc326747383"/>
+      <w:bookmarkStart w:id="142" w:name="_Toc505173943"/>
+      <w:bookmarkStart w:id="143" w:name="_Toc499557242"/>
       <w:r>
         <w:rPr>
           <w:i w:val="0"/>
         </w:rPr>
         <w:t>Ringkasan Kebutuhan</w:t>
       </w:r>
+      <w:bookmarkEnd w:id="139"/>
       <w:bookmarkEnd w:id="140"/>
       <w:bookmarkEnd w:id="141"/>
       <w:bookmarkEnd w:id="142"/>
       <w:bookmarkEnd w:id="143"/>
+    </w:p>
+    <w:p>
+      <w:pPr>
+        <w:pStyle w:val="Heading3"/>
+      </w:pPr>
+      <w:bookmarkStart w:id="144" w:name="_Toc505173944"/>
+      <w:bookmarkStart w:id="145" w:name="_Toc525536528"/>
+      <w:bookmarkStart w:id="146" w:name="_Toc530143640"/>
+      <w:bookmarkStart w:id="147" w:name="_Toc326747384"/>
+      <w:bookmarkStart w:id="148" w:name="_Toc499557243"/>
+      <w:r>
+        <w:t>Ringkasan Kebutuhan Fungsional</w:t>
+      </w:r>
       <w:bookmarkEnd w:id="144"/>
-    </w:p>
-    <w:p>
-      <w:pPr>
-        <w:pStyle w:val="Heading3"/>
-      </w:pPr>
-      <w:bookmarkStart w:id="145" w:name="_Toc505173944"/>
-      <w:bookmarkStart w:id="146" w:name="_Toc525536528"/>
-      <w:bookmarkStart w:id="147" w:name="_Toc530143640"/>
-      <w:bookmarkStart w:id="148" w:name="_Toc326747384"/>
-      <w:bookmarkStart w:id="149" w:name="_Toc499557243"/>
-      <w:r>
-        <w:t>Ringkasan Kebutuhan Fungsional</w:t>
-      </w:r>
       <w:bookmarkEnd w:id="145"/>
       <w:bookmarkEnd w:id="146"/>
       <w:bookmarkEnd w:id="147"/>
       <w:bookmarkEnd w:id="148"/>
-      <w:bookmarkEnd w:id="149"/>
     </w:p>
     <w:p/>
     <w:p>
@@ -22852,7 +20190,7 @@
           <w:color w:val="auto"/>
         </w:rPr>
       </w:pPr>
-      <w:bookmarkStart w:id="150" w:name="_Toc499557446"/>
+      <w:bookmarkStart w:id="149" w:name="_Toc499557446"/>
       <w:r>
         <w:rPr>
           <w:color w:val="auto"/>
@@ -22897,7 +20235,7 @@
         </w:rPr>
         <w:t xml:space="preserve"> Ringkasan Kebutuhan Fungsional</w:t>
       </w:r>
-      <w:bookmarkEnd w:id="150"/>
+      <w:bookmarkEnd w:id="149"/>
     </w:p>
     <w:tbl>
       <w:tblPr>
@@ -24125,13 +21463,13 @@
       <w:pPr>
         <w:pStyle w:val="Heading3"/>
       </w:pPr>
-      <w:bookmarkStart w:id="151" w:name="_Toc326747385"/>
-      <w:bookmarkStart w:id="152" w:name="_Toc499557244"/>
+      <w:bookmarkStart w:id="150" w:name="_Toc326747385"/>
+      <w:bookmarkStart w:id="151" w:name="_Toc499557244"/>
       <w:r>
         <w:t>Ringkasan Kebutuhan Non Fungsional</w:t>
       </w:r>
+      <w:bookmarkEnd w:id="150"/>
       <w:bookmarkEnd w:id="151"/>
-      <w:bookmarkEnd w:id="152"/>
     </w:p>
     <w:p/>
     <w:p>
@@ -24142,7 +21480,7 @@
           <w:color w:val="auto"/>
         </w:rPr>
       </w:pPr>
-      <w:bookmarkStart w:id="153" w:name="_Toc499557447"/>
+      <w:bookmarkStart w:id="152" w:name="_Toc499557447"/>
       <w:r>
         <w:rPr>
           <w:color w:val="auto"/>
@@ -24187,7 +21525,7 @@
         </w:rPr>
         <w:t xml:space="preserve"> Ringkasan Kebutuhan Non Fungsional</w:t>
       </w:r>
-      <w:bookmarkEnd w:id="153"/>
+      <w:bookmarkEnd w:id="152"/>
     </w:p>
     <w:tbl>
       <w:tblPr>
@@ -24362,8 +21700,8 @@
     <w:p/>
     <w:p/>
     <w:sectPr>
-      <w:headerReference w:type="first" r:id="rId23"/>
-      <w:footerReference w:type="first" r:id="rId24"/>
+      <w:headerReference w:type="first" r:id="rId21"/>
+      <w:footerReference w:type="first" r:id="rId22"/>
       <w:pgSz w:w="11907" w:h="16840" w:code="9"/>
       <w:pgMar w:top="1140" w:right="1140" w:bottom="1956" w:left="1701" w:header="720" w:footer="720" w:gutter="0"/>
       <w:cols w:space="720"/>
@@ -24778,7 +22116,7 @@
               <w:sz w:val="22"/>
               <w:lang w:val="id-ID"/>
             </w:rPr>
-            <w:t>15</w:t>
+            <w:t>29</w:t>
           </w:r>
           <w:r>
             <w:rPr>
@@ -24842,7 +22180,7 @@
               <w:sz w:val="22"/>
               <w:lang w:val="id-ID"/>
             </w:rPr>
-            <w:t>32</w:t>
+            <w:t>29</w:t>
           </w:r>
           <w:r>
             <w:rPr>
@@ -25098,7 +22436,7 @@
               <w:sz w:val="22"/>
               <w:lang w:val="id-ID"/>
             </w:rPr>
-            <w:t>32</w:t>
+            <w:t>29</w:t>
           </w:r>
           <w:r>
             <w:rPr>
@@ -25358,7 +22696,7 @@
               <w:sz w:val="22"/>
               <w:lang w:val="id-ID"/>
             </w:rPr>
-            <w:t>32</w:t>
+            <w:t>29</w:t>
           </w:r>
           <w:r>
             <w:rPr>
@@ -26565,6 +23903,95 @@
     </w:lvl>
   </w:abstractNum>
   <w:abstractNum w:abstractNumId="13" w15:restartNumberingAfterBreak="0">
+    <w:nsid w:val="2ABF16F8"/>
+    <w:multiLevelType w:val="hybridMultilevel"/>
+    <w:tmpl w:val="A8B6C798"/>
+    <w:lvl w:ilvl="0" w:tplc="C7C08D18">
+      <w:start w:val="1"/>
+      <w:numFmt w:val="decimal"/>
+      <w:lvlText w:val="%1."/>
+      <w:lvlJc w:val="left"/>
+      <w:pPr>
+        <w:ind w:left="720" w:hanging="360"/>
+      </w:pPr>
+      <w:rPr>
+        <w:rFonts w:hint="default"/>
+      </w:rPr>
+    </w:lvl>
+    <w:lvl w:ilvl="1" w:tplc="04090019" w:tentative="1">
+      <w:start w:val="1"/>
+      <w:numFmt w:val="lowerLetter"/>
+      <w:lvlText w:val="%2."/>
+      <w:lvlJc w:val="left"/>
+      <w:pPr>
+        <w:ind w:left="1440" w:hanging="360"/>
+      </w:pPr>
+    </w:lvl>
+    <w:lvl w:ilvl="2" w:tplc="0409001B" w:tentative="1">
+      <w:start w:val="1"/>
+      <w:numFmt w:val="lowerRoman"/>
+      <w:lvlText w:val="%3."/>
+      <w:lvlJc w:val="right"/>
+      <w:pPr>
+        <w:ind w:left="2160" w:hanging="180"/>
+      </w:pPr>
+    </w:lvl>
+    <w:lvl w:ilvl="3" w:tplc="0409000F" w:tentative="1">
+      <w:start w:val="1"/>
+      <w:numFmt w:val="decimal"/>
+      <w:lvlText w:val="%4."/>
+      <w:lvlJc w:val="left"/>
+      <w:pPr>
+        <w:ind w:left="2880" w:hanging="360"/>
+      </w:pPr>
+    </w:lvl>
+    <w:lvl w:ilvl="4" w:tplc="04090019" w:tentative="1">
+      <w:start w:val="1"/>
+      <w:numFmt w:val="lowerLetter"/>
+      <w:lvlText w:val="%5."/>
+      <w:lvlJc w:val="left"/>
+      <w:pPr>
+        <w:ind w:left="3600" w:hanging="360"/>
+      </w:pPr>
+    </w:lvl>
+    <w:lvl w:ilvl="5" w:tplc="0409001B" w:tentative="1">
+      <w:start w:val="1"/>
+      <w:numFmt w:val="lowerRoman"/>
+      <w:lvlText w:val="%6."/>
+      <w:lvlJc w:val="right"/>
+      <w:pPr>
+        <w:ind w:left="4320" w:hanging="180"/>
+      </w:pPr>
+    </w:lvl>
+    <w:lvl w:ilvl="6" w:tplc="0409000F" w:tentative="1">
+      <w:start w:val="1"/>
+      <w:numFmt w:val="decimal"/>
+      <w:lvlText w:val="%7."/>
+      <w:lvlJc w:val="left"/>
+      <w:pPr>
+        <w:ind w:left="5040" w:hanging="360"/>
+      </w:pPr>
+    </w:lvl>
+    <w:lvl w:ilvl="7" w:tplc="04090019" w:tentative="1">
+      <w:start w:val="1"/>
+      <w:numFmt w:val="lowerLetter"/>
+      <w:lvlText w:val="%8."/>
+      <w:lvlJc w:val="left"/>
+      <w:pPr>
+        <w:ind w:left="5760" w:hanging="360"/>
+      </w:pPr>
+    </w:lvl>
+    <w:lvl w:ilvl="8" w:tplc="0409001B" w:tentative="1">
+      <w:start w:val="1"/>
+      <w:numFmt w:val="lowerRoman"/>
+      <w:lvlText w:val="%9."/>
+      <w:lvlJc w:val="right"/>
+      <w:pPr>
+        <w:ind w:left="6480" w:hanging="180"/>
+      </w:pPr>
+    </w:lvl>
+  </w:abstractNum>
+  <w:abstractNum w:abstractNumId="14" w15:restartNumberingAfterBreak="0">
     <w:nsid w:val="2DFC5261"/>
     <w:multiLevelType w:val="multilevel"/>
     <w:tmpl w:val="366AC726"/>
@@ -26686,7 +24113,7 @@
       </w:pPr>
     </w:lvl>
   </w:abstractNum>
-  <w:abstractNum w:abstractNumId="14" w15:restartNumberingAfterBreak="0">
+  <w:abstractNum w:abstractNumId="15" w15:restartNumberingAfterBreak="0">
     <w:nsid w:val="2F8D68B1"/>
     <w:multiLevelType w:val="multilevel"/>
     <w:tmpl w:val="5EAA0A82"/>
@@ -26826,7 +24253,7 @@
       </w:rPr>
     </w:lvl>
   </w:abstractNum>
-  <w:abstractNum w:abstractNumId="15" w15:restartNumberingAfterBreak="0">
+  <w:abstractNum w:abstractNumId="16" w15:restartNumberingAfterBreak="0">
     <w:nsid w:val="3B305021"/>
     <w:multiLevelType w:val="hybridMultilevel"/>
     <w:tmpl w:val="A0C4196C"/>
@@ -26915,7 +24342,7 @@
       </w:pPr>
     </w:lvl>
   </w:abstractNum>
-  <w:abstractNum w:abstractNumId="16" w15:restartNumberingAfterBreak="0">
+  <w:abstractNum w:abstractNumId="17" w15:restartNumberingAfterBreak="0">
     <w:nsid w:val="3BE03C5D"/>
     <w:multiLevelType w:val="hybridMultilevel"/>
     <w:tmpl w:val="D4C41C00"/>
@@ -27005,7 +24432,7 @@
       </w:pPr>
     </w:lvl>
   </w:abstractNum>
-  <w:abstractNum w:abstractNumId="17" w15:restartNumberingAfterBreak="0">
+  <w:abstractNum w:abstractNumId="18" w15:restartNumberingAfterBreak="0">
     <w:nsid w:val="3CB110CD"/>
     <w:multiLevelType w:val="hybridMultilevel"/>
     <w:tmpl w:val="9F54BFA0"/>
@@ -27095,7 +24522,7 @@
       </w:pPr>
     </w:lvl>
   </w:abstractNum>
-  <w:abstractNum w:abstractNumId="18" w15:restartNumberingAfterBreak="0">
+  <w:abstractNum w:abstractNumId="19" w15:restartNumberingAfterBreak="0">
     <w:nsid w:val="435A20BB"/>
     <w:multiLevelType w:val="hybridMultilevel"/>
     <w:tmpl w:val="A028A8D6"/>
@@ -27181,7 +24608,7 @@
       </w:pPr>
     </w:lvl>
   </w:abstractNum>
-  <w:abstractNum w:abstractNumId="19" w15:restartNumberingAfterBreak="0">
+  <w:abstractNum w:abstractNumId="20" w15:restartNumberingAfterBreak="0">
     <w:nsid w:val="49132A37"/>
     <w:multiLevelType w:val="multilevel"/>
     <w:tmpl w:val="5EAA0A82"/>
@@ -27321,7 +24748,7 @@
       </w:rPr>
     </w:lvl>
   </w:abstractNum>
-  <w:abstractNum w:abstractNumId="20" w15:restartNumberingAfterBreak="0">
+  <w:abstractNum w:abstractNumId="21" w15:restartNumberingAfterBreak="0">
     <w:nsid w:val="4A7521E6"/>
     <w:multiLevelType w:val="hybridMultilevel"/>
     <w:tmpl w:val="08D633F4"/>
@@ -27410,7 +24837,7 @@
       </w:pPr>
     </w:lvl>
   </w:abstractNum>
-  <w:abstractNum w:abstractNumId="21" w15:restartNumberingAfterBreak="0">
+  <w:abstractNum w:abstractNumId="22" w15:restartNumberingAfterBreak="0">
     <w:nsid w:val="4E6B1363"/>
     <w:multiLevelType w:val="hybridMultilevel"/>
     <w:tmpl w:val="DE3426F4"/>
@@ -27536,7 +24963,7 @@
       </w:pPr>
     </w:lvl>
   </w:abstractNum>
-  <w:abstractNum w:abstractNumId="22" w15:restartNumberingAfterBreak="0">
+  <w:abstractNum w:abstractNumId="23" w15:restartNumberingAfterBreak="0">
     <w:nsid w:val="5011538F"/>
     <w:multiLevelType w:val="hybridMultilevel"/>
     <w:tmpl w:val="F33A7C98"/>
@@ -27626,7 +25053,7 @@
       </w:pPr>
     </w:lvl>
   </w:abstractNum>
-  <w:abstractNum w:abstractNumId="23" w15:restartNumberingAfterBreak="0">
+  <w:abstractNum w:abstractNumId="24" w15:restartNumberingAfterBreak="0">
     <w:nsid w:val="51806491"/>
     <w:multiLevelType w:val="hybridMultilevel"/>
     <w:tmpl w:val="A4920FE2"/>
@@ -27712,7 +25139,7 @@
       </w:pPr>
     </w:lvl>
   </w:abstractNum>
-  <w:abstractNum w:abstractNumId="24" w15:restartNumberingAfterBreak="0">
+  <w:abstractNum w:abstractNumId="25" w15:restartNumberingAfterBreak="0">
     <w:nsid w:val="51F5780A"/>
     <w:multiLevelType w:val="hybridMultilevel"/>
     <w:tmpl w:val="5F2A3DA0"/>
@@ -27831,7 +25258,7 @@
       </w:pPr>
     </w:lvl>
   </w:abstractNum>
-  <w:abstractNum w:abstractNumId="25" w15:restartNumberingAfterBreak="0">
+  <w:abstractNum w:abstractNumId="26" w15:restartNumberingAfterBreak="0">
     <w:nsid w:val="52A12018"/>
     <w:multiLevelType w:val="hybridMultilevel"/>
     <w:tmpl w:val="6972D092"/>
@@ -27917,7 +25344,7 @@
       </w:pPr>
     </w:lvl>
   </w:abstractNum>
-  <w:abstractNum w:abstractNumId="26" w15:restartNumberingAfterBreak="0">
+  <w:abstractNum w:abstractNumId="27" w15:restartNumberingAfterBreak="0">
     <w:nsid w:val="54155E06"/>
     <w:multiLevelType w:val="singleLevel"/>
     <w:tmpl w:val="0409000F"/>
@@ -27934,7 +25361,7 @@
       </w:pPr>
     </w:lvl>
   </w:abstractNum>
-  <w:abstractNum w:abstractNumId="27" w15:restartNumberingAfterBreak="0">
+  <w:abstractNum w:abstractNumId="28" w15:restartNumberingAfterBreak="0">
     <w:nsid w:val="55834538"/>
     <w:multiLevelType w:val="hybridMultilevel"/>
     <w:tmpl w:val="78D05784"/>
@@ -28023,7 +25450,7 @@
       </w:pPr>
     </w:lvl>
   </w:abstractNum>
-  <w:abstractNum w:abstractNumId="28" w15:restartNumberingAfterBreak="0">
+  <w:abstractNum w:abstractNumId="29" w15:restartNumberingAfterBreak="0">
     <w:nsid w:val="56C32FD8"/>
     <w:multiLevelType w:val="hybridMultilevel"/>
     <w:tmpl w:val="8E76D696"/>
@@ -28112,7 +25539,7 @@
       </w:pPr>
     </w:lvl>
   </w:abstractNum>
-  <w:abstractNum w:abstractNumId="29" w15:restartNumberingAfterBreak="0">
+  <w:abstractNum w:abstractNumId="30" w15:restartNumberingAfterBreak="0">
     <w:nsid w:val="59572920"/>
     <w:multiLevelType w:val="hybridMultilevel"/>
     <w:tmpl w:val="2A1E3224"/>
@@ -28251,7 +25678,96 @@
       </w:rPr>
     </w:lvl>
   </w:abstractNum>
-  <w:abstractNum w:abstractNumId="30" w15:restartNumberingAfterBreak="0">
+  <w:abstractNum w:abstractNumId="31" w15:restartNumberingAfterBreak="0">
+    <w:nsid w:val="5F1E5C5D"/>
+    <w:multiLevelType w:val="hybridMultilevel"/>
+    <w:tmpl w:val="6E38FCD8"/>
+    <w:lvl w:ilvl="0" w:tplc="C2ACBF5C">
+      <w:start w:val="1"/>
+      <w:numFmt w:val="decimal"/>
+      <w:lvlText w:val="%1."/>
+      <w:lvlJc w:val="left"/>
+      <w:pPr>
+        <w:ind w:left="720" w:hanging="360"/>
+      </w:pPr>
+      <w:rPr>
+        <w:rFonts w:hint="default"/>
+      </w:rPr>
+    </w:lvl>
+    <w:lvl w:ilvl="1" w:tplc="04090019" w:tentative="1">
+      <w:start w:val="1"/>
+      <w:numFmt w:val="lowerLetter"/>
+      <w:lvlText w:val="%2."/>
+      <w:lvlJc w:val="left"/>
+      <w:pPr>
+        <w:ind w:left="1440" w:hanging="360"/>
+      </w:pPr>
+    </w:lvl>
+    <w:lvl w:ilvl="2" w:tplc="0409001B" w:tentative="1">
+      <w:start w:val="1"/>
+      <w:numFmt w:val="lowerRoman"/>
+      <w:lvlText w:val="%3."/>
+      <w:lvlJc w:val="right"/>
+      <w:pPr>
+        <w:ind w:left="2160" w:hanging="180"/>
+      </w:pPr>
+    </w:lvl>
+    <w:lvl w:ilvl="3" w:tplc="0409000F" w:tentative="1">
+      <w:start w:val="1"/>
+      <w:numFmt w:val="decimal"/>
+      <w:lvlText w:val="%4."/>
+      <w:lvlJc w:val="left"/>
+      <w:pPr>
+        <w:ind w:left="2880" w:hanging="360"/>
+      </w:pPr>
+    </w:lvl>
+    <w:lvl w:ilvl="4" w:tplc="04090019" w:tentative="1">
+      <w:start w:val="1"/>
+      <w:numFmt w:val="lowerLetter"/>
+      <w:lvlText w:val="%5."/>
+      <w:lvlJc w:val="left"/>
+      <w:pPr>
+        <w:ind w:left="3600" w:hanging="360"/>
+      </w:pPr>
+    </w:lvl>
+    <w:lvl w:ilvl="5" w:tplc="0409001B" w:tentative="1">
+      <w:start w:val="1"/>
+      <w:numFmt w:val="lowerRoman"/>
+      <w:lvlText w:val="%6."/>
+      <w:lvlJc w:val="right"/>
+      <w:pPr>
+        <w:ind w:left="4320" w:hanging="180"/>
+      </w:pPr>
+    </w:lvl>
+    <w:lvl w:ilvl="6" w:tplc="0409000F" w:tentative="1">
+      <w:start w:val="1"/>
+      <w:numFmt w:val="decimal"/>
+      <w:lvlText w:val="%7."/>
+      <w:lvlJc w:val="left"/>
+      <w:pPr>
+        <w:ind w:left="5040" w:hanging="360"/>
+      </w:pPr>
+    </w:lvl>
+    <w:lvl w:ilvl="7" w:tplc="04090019" w:tentative="1">
+      <w:start w:val="1"/>
+      <w:numFmt w:val="lowerLetter"/>
+      <w:lvlText w:val="%8."/>
+      <w:lvlJc w:val="left"/>
+      <w:pPr>
+        <w:ind w:left="5760" w:hanging="360"/>
+      </w:pPr>
+    </w:lvl>
+    <w:lvl w:ilvl="8" w:tplc="0409001B" w:tentative="1">
+      <w:start w:val="1"/>
+      <w:numFmt w:val="lowerRoman"/>
+      <w:lvlText w:val="%9."/>
+      <w:lvlJc w:val="right"/>
+      <w:pPr>
+        <w:ind w:left="6480" w:hanging="180"/>
+      </w:pPr>
+    </w:lvl>
+  </w:abstractNum>
+  <w:abstractNum w:abstractNumId="32" w15:restartNumberingAfterBreak="0">
     <w:nsid w:val="60A614B2"/>
     <w:multiLevelType w:val="hybridMultilevel"/>
     <w:tmpl w:val="6FDCE004"/>
@@ -28340,7 +25856,7 @@
       </w:pPr>
     </w:lvl>
   </w:abstractNum>
-  <w:abstractNum w:abstractNumId="31" w15:restartNumberingAfterBreak="0">
+  <w:abstractNum w:abstractNumId="33" w15:restartNumberingAfterBreak="0">
     <w:nsid w:val="61194B50"/>
     <w:multiLevelType w:val="hybridMultilevel"/>
     <w:tmpl w:val="7708EB88"/>
@@ -28429,7 +25945,7 @@
       </w:pPr>
     </w:lvl>
   </w:abstractNum>
-  <w:abstractNum w:abstractNumId="32" w15:restartNumberingAfterBreak="0">
+  <w:abstractNum w:abstractNumId="34" w15:restartNumberingAfterBreak="0">
     <w:nsid w:val="66BC124D"/>
     <w:multiLevelType w:val="hybridMultilevel"/>
     <w:tmpl w:val="322403A0"/>
@@ -28519,7 +26035,7 @@
       </w:pPr>
     </w:lvl>
   </w:abstractNum>
-  <w:abstractNum w:abstractNumId="33" w15:restartNumberingAfterBreak="0">
+  <w:abstractNum w:abstractNumId="35" w15:restartNumberingAfterBreak="0">
     <w:nsid w:val="69832317"/>
     <w:multiLevelType w:val="multilevel"/>
     <w:tmpl w:val="5EAA0A82"/>
@@ -28659,7 +26175,7 @@
       </w:rPr>
     </w:lvl>
   </w:abstractNum>
-  <w:abstractNum w:abstractNumId="34" w15:restartNumberingAfterBreak="0">
+  <w:abstractNum w:abstractNumId="36" w15:restartNumberingAfterBreak="0">
     <w:nsid w:val="71C55FE8"/>
     <w:multiLevelType w:val="hybridMultilevel"/>
     <w:tmpl w:val="A0C4196C"/>
@@ -28748,7 +26264,7 @@
       </w:pPr>
     </w:lvl>
   </w:abstractNum>
-  <w:abstractNum w:abstractNumId="35" w15:restartNumberingAfterBreak="0">
+  <w:abstractNum w:abstractNumId="37" w15:restartNumberingAfterBreak="0">
     <w:nsid w:val="74F078AA"/>
     <w:multiLevelType w:val="multilevel"/>
     <w:tmpl w:val="5EAA0A82"/>
@@ -28888,7 +26404,7 @@
       </w:rPr>
     </w:lvl>
   </w:abstractNum>
-  <w:abstractNum w:abstractNumId="36" w15:restartNumberingAfterBreak="0">
+  <w:abstractNum w:abstractNumId="38" w15:restartNumberingAfterBreak="0">
     <w:nsid w:val="75727880"/>
     <w:multiLevelType w:val="hybridMultilevel"/>
     <w:tmpl w:val="23780CCA"/>
@@ -29000,7 +26516,7 @@
       </w:rPr>
     </w:lvl>
   </w:abstractNum>
-  <w:abstractNum w:abstractNumId="37" w15:restartNumberingAfterBreak="0">
+  <w:abstractNum w:abstractNumId="39" w15:restartNumberingAfterBreak="0">
     <w:nsid w:val="7948053B"/>
     <w:multiLevelType w:val="hybridMultilevel"/>
     <w:tmpl w:val="230025AE"/>
@@ -29089,7 +26605,7 @@
       </w:pPr>
     </w:lvl>
   </w:abstractNum>
-  <w:abstractNum w:abstractNumId="38" w15:restartNumberingAfterBreak="0">
+  <w:abstractNum w:abstractNumId="40" w15:restartNumberingAfterBreak="0">
     <w:nsid w:val="7D074D91"/>
     <w:multiLevelType w:val="hybridMultilevel"/>
     <w:tmpl w:val="F4EEFE1A"/>
@@ -29175,7 +26691,7 @@
       </w:pPr>
     </w:lvl>
   </w:abstractNum>
-  <w:abstractNum w:abstractNumId="39" w15:restartNumberingAfterBreak="0">
+  <w:abstractNum w:abstractNumId="41" w15:restartNumberingAfterBreak="0">
     <w:nsid w:val="7FD8639B"/>
     <w:multiLevelType w:val="hybridMultilevel"/>
     <w:tmpl w:val="08D633F4"/>
@@ -29265,28 +26781,28 @@
     </w:lvl>
   </w:abstractNum>
   <w:num w:numId="1">
-    <w:abstractNumId w:val="13"/>
+    <w:abstractNumId w:val="14"/>
   </w:num>
   <w:num w:numId="2">
-    <w:abstractNumId w:val="19"/>
+    <w:abstractNumId w:val="20"/>
   </w:num>
   <w:num w:numId="3">
-    <w:abstractNumId w:val="14"/>
+    <w:abstractNumId w:val="15"/>
   </w:num>
   <w:num w:numId="4">
+    <w:abstractNumId w:val="37"/>
+  </w:num>
+  <w:num w:numId="5">
     <w:abstractNumId w:val="35"/>
   </w:num>
-  <w:num w:numId="5">
-    <w:abstractNumId w:val="33"/>
-  </w:num>
   <w:num w:numId="6">
-    <w:abstractNumId w:val="29"/>
+    <w:abstractNumId w:val="30"/>
   </w:num>
   <w:num w:numId="7">
-    <w:abstractNumId w:val="24"/>
+    <w:abstractNumId w:val="25"/>
   </w:num>
   <w:num w:numId="8">
-    <w:abstractNumId w:val="21"/>
+    <w:abstractNumId w:val="22"/>
   </w:num>
   <w:num w:numId="9">
     <w:abstractNumId w:val="6"/>
@@ -29295,22 +26811,22 @@
     <w:abstractNumId w:val="3"/>
   </w:num>
   <w:num w:numId="11">
-    <w:abstractNumId w:val="26"/>
+    <w:abstractNumId w:val="27"/>
     <w:lvlOverride w:ilvl="0">
       <w:startOverride w:val="1"/>
     </w:lvlOverride>
   </w:num>
   <w:num w:numId="12">
-    <w:abstractNumId w:val="38"/>
+    <w:abstractNumId w:val="40"/>
   </w:num>
   <w:num w:numId="13">
-    <w:abstractNumId w:val="23"/>
+    <w:abstractNumId w:val="24"/>
   </w:num>
   <w:num w:numId="14">
     <w:abstractNumId w:val="9"/>
   </w:num>
   <w:num w:numId="15">
-    <w:abstractNumId w:val="36"/>
+    <w:abstractNumId w:val="38"/>
   </w:num>
   <w:num w:numId="16">
     <w:abstractNumId w:val="4"/>
@@ -29319,46 +26835,46 @@
     <w:abstractNumId w:val="11"/>
   </w:num>
   <w:num w:numId="18">
-    <w:abstractNumId w:val="31"/>
+    <w:abstractNumId w:val="33"/>
   </w:num>
   <w:num w:numId="19">
-    <w:abstractNumId w:val="37"/>
+    <w:abstractNumId w:val="39"/>
   </w:num>
   <w:num w:numId="20">
-    <w:abstractNumId w:val="28"/>
+    <w:abstractNumId w:val="29"/>
   </w:num>
   <w:num w:numId="21">
-    <w:abstractNumId w:val="15"/>
+    <w:abstractNumId w:val="16"/>
   </w:num>
   <w:num w:numId="22">
-    <w:abstractNumId w:val="39"/>
+    <w:abstractNumId w:val="41"/>
   </w:num>
   <w:num w:numId="23">
     <w:abstractNumId w:val="7"/>
   </w:num>
   <w:num w:numId="24">
-    <w:abstractNumId w:val="27"/>
+    <w:abstractNumId w:val="28"/>
   </w:num>
   <w:num w:numId="25">
-    <w:abstractNumId w:val="20"/>
+    <w:abstractNumId w:val="21"/>
   </w:num>
   <w:num w:numId="26">
-    <w:abstractNumId w:val="30"/>
+    <w:abstractNumId w:val="32"/>
   </w:num>
   <w:num w:numId="27">
-    <w:abstractNumId w:val="34"/>
+    <w:abstractNumId w:val="36"/>
   </w:num>
   <w:num w:numId="28">
     <w:abstractNumId w:val="12"/>
   </w:num>
   <w:num w:numId="29">
-    <w:abstractNumId w:val="25"/>
+    <w:abstractNumId w:val="26"/>
   </w:num>
   <w:num w:numId="30">
-    <w:abstractNumId w:val="32"/>
+    <w:abstractNumId w:val="34"/>
   </w:num>
   <w:num w:numId="31">
-    <w:abstractNumId w:val="17"/>
+    <w:abstractNumId w:val="18"/>
   </w:num>
   <w:num w:numId="32">
     <w:abstractNumId w:val="8"/>
@@ -29367,13 +26883,13 @@
     <w:abstractNumId w:val="2"/>
   </w:num>
   <w:num w:numId="34">
-    <w:abstractNumId w:val="18"/>
+    <w:abstractNumId w:val="19"/>
   </w:num>
   <w:num w:numId="35">
     <w:abstractNumId w:val="1"/>
   </w:num>
   <w:num w:numId="36">
-    <w:abstractNumId w:val="16"/>
+    <w:abstractNumId w:val="17"/>
   </w:num>
   <w:num w:numId="37">
     <w:abstractNumId w:val="5"/>
@@ -29382,7 +26898,13 @@
     <w:abstractNumId w:val="10"/>
   </w:num>
   <w:num w:numId="39">
-    <w:abstractNumId w:val="22"/>
+    <w:abstractNumId w:val="23"/>
+  </w:num>
+  <w:num w:numId="40">
+    <w:abstractNumId w:val="31"/>
+  </w:num>
+  <w:num w:numId="41">
+    <w:abstractNumId w:val="13"/>
   </w:num>
   <w:numIdMacAtCleanup w:val="35"/>
 </w:numbering>
@@ -30848,7 +28370,7 @@
 </file>
 
 <file path=customXml/itemProps1.xml><?xml version="1.0" encoding="utf-8"?>
-<ds:datastoreItem xmlns:ds="http://schemas.openxmlformats.org/officeDocument/2006/customXml" ds:itemID="{317FEA72-A52B-4942-8FE6-516882DA2849}">
+<ds:datastoreItem xmlns:ds="http://schemas.openxmlformats.org/officeDocument/2006/customXml" ds:itemID="{17F17EF4-7D77-4F1F-A861-6F8C41006448}">
   <ds:schemaRefs>
     <ds:schemaRef ds:uri="http://schemas.openxmlformats.org/officeDocument/2006/bibliography"/>
   </ds:schemaRefs>

--- a/SKPL FASOR.docx
+++ b/SKPL FASOR.docx
@@ -10631,7 +10631,7 @@
               <w:rPr>
                 <w:lang w:val="en-US"/>
               </w:rPr>
-              <w:t>Admin</w:t>
+              <w:t>Petugas Administrasi</w:t>
             </w:r>
           </w:p>
         </w:tc>
@@ -10924,13 +10924,7 @@
                 <w:lang w:val="en-US"/>
               </w:rPr>
               <w:lastRenderedPageBreak/>
-              <w:t>Admin</w:t>
-            </w:r>
-            <w:r>
-              <w:rPr>
-                <w:lang w:val="en-US"/>
-              </w:rPr>
-              <w:t xml:space="preserve"> </w:t>
+              <w:t>Petugas Administrator</w:t>
             </w:r>
           </w:p>
         </w:tc>
@@ -12151,9 +12145,9 @@
         </w:rPr>
         <w:drawing>
           <wp:inline distT="0" distB="0" distL="0" distR="0">
-            <wp:extent cx="5759450" cy="7294248"/>
-            <wp:effectExtent l="0" t="0" r="0" b="1905"/>
-            <wp:docPr id="6" name="Picture 6" descr="F:\kuliah\semester 4\PPLFP\PPL\design\usecase.png"/>
+            <wp:extent cx="5535244" cy="7461585"/>
+            <wp:effectExtent l="0" t="0" r="8890" b="6350"/>
+            <wp:docPr id="17" name="Picture 17" descr="F:\kuliah\semester 4\PPLFP\PPL\design\usecase.png"/>
             <wp:cNvGraphicFramePr>
               <a:graphicFrameLocks xmlns:a="http://schemas.openxmlformats.org/drawingml/2006/main" noChangeAspect="1"/>
             </wp:cNvGraphicFramePr>
@@ -12161,7 +12155,7 @@
               <a:graphicData uri="http://schemas.openxmlformats.org/drawingml/2006/picture">
                 <pic:pic xmlns:pic="http://schemas.openxmlformats.org/drawingml/2006/picture">
                   <pic:nvPicPr>
-                    <pic:cNvPr id="0" name="Picture 5" descr="F:\kuliah\semester 4\PPLFP\PPL\design\usecase.png"/>
+                    <pic:cNvPr id="0" name="Picture 14" descr="F:\kuliah\semester 4\PPLFP\PPL\design\usecase.png"/>
                     <pic:cNvPicPr>
                       <a:picLocks noChangeAspect="1" noChangeArrowheads="1"/>
                     </pic:cNvPicPr>
@@ -12182,7 +12176,7 @@
                   <pic:spPr bwMode="auto">
                     <a:xfrm>
                       <a:off x="0" y="0"/>
-                      <a:ext cx="5759450" cy="7294248"/>
+                      <a:ext cx="5537470" cy="7464586"/>
                     </a:xfrm>
                     <a:prstGeom prst="rect">
                       <a:avLst/>
@@ -12205,10 +12199,19 @@
         <w:jc w:val="center"/>
         <w:rPr>
           <w:color w:val="auto"/>
+        </w:rPr>
+      </w:pPr>
+      <w:bookmarkStart w:id="100" w:name="_Toc499565381"/>
+    </w:p>
+    <w:p>
+      <w:pPr>
+        <w:pStyle w:val="Caption"/>
+        <w:jc w:val="center"/>
+        <w:rPr>
+          <w:color w:val="auto"/>
           <w:lang w:val="en-US"/>
         </w:rPr>
       </w:pPr>
-      <w:bookmarkStart w:id="100" w:name="_Toc499565381"/>
       <w:r>
         <w:rPr>
           <w:color w:val="auto"/>
@@ -12266,12 +12269,6 @@
         <w:t xml:space="preserve">Fungsi 1: </w:t>
       </w:r>
       <w:bookmarkEnd w:id="101"/>
-      <w:r>
-        <w:rPr>
-          <w:lang w:val="en-US"/>
-        </w:rPr>
-        <w:t>Menyimpan Data Penyewa</w:t>
-      </w:r>
       <w:bookmarkEnd w:id="102"/>
     </w:p>
     <w:p>
@@ -12295,12 +12292,6 @@
         <w:t xml:space="preserve">Skenario: </w:t>
       </w:r>
       <w:bookmarkEnd w:id="103"/>
-      <w:r>
-        <w:rPr>
-          <w:lang w:val="en-US"/>
-        </w:rPr>
-        <w:t>Menyimpan Data Penyewa</w:t>
-      </w:r>
     </w:p>
     <w:tbl>
       <w:tblPr>
@@ -13147,14 +13138,8 @@
         <w:lastRenderedPageBreak/>
         <w:t xml:space="preserve">Diagram Aktivitas: </w:t>
       </w:r>
+      <w:bookmarkStart w:id="106" w:name="_Toc326747367"/>
       <w:bookmarkEnd w:id="105"/>
-      <w:r>
-        <w:rPr>
-          <w:lang w:val="en-US"/>
-        </w:rPr>
-        <w:t>Menyimpan Data Penyewa</w:t>
-      </w:r>
-      <w:bookmarkStart w:id="106" w:name="_Toc326747367"/>
     </w:p>
     <w:p>
       <w:pPr>
@@ -16748,8 +16733,6 @@
         </w:rPr>
         <w:t>Melakukan Reservasi Alat</w:t>
       </w:r>
-      <w:bookmarkStart w:id="118" w:name="_GoBack"/>
-      <w:bookmarkEnd w:id="118"/>
     </w:p>
     <w:p>
       <w:pPr>
@@ -16758,7 +16741,6 @@
           <w:lang w:val="en-US"/>
         </w:rPr>
       </w:pPr>
-      <w:bookmarkStart w:id="119" w:name="_Toc499557235"/>
       <w:r>
         <w:t xml:space="preserve">Fungsi </w:t>
       </w:r>
@@ -16775,25 +16757,27 @@
         <w:rPr>
           <w:lang w:val="en-US"/>
         </w:rPr>
-        <w:t>Melihat Pendapatan Penyewaan</w:t>
-      </w:r>
-      <w:bookmarkEnd w:id="119"/>
+        <w:t xml:space="preserve">Mengirim Bukti Transfer Reservasi </w:t>
+      </w:r>
+      <w:r>
+        <w:rPr>
+          <w:lang w:val="en-US"/>
+        </w:rPr>
+        <w:t>Alat</w:t>
+      </w:r>
     </w:p>
     <w:p>
       <w:pPr>
         <w:pStyle w:val="Heading4"/>
-        <w:rPr>
-          <w:lang w:val="en-US"/>
-        </w:rPr>
       </w:pPr>
       <w:r>
         <w:t xml:space="preserve">Skenario: </w:t>
       </w:r>
       <w:r>
-        <w:rPr>
-          <w:lang w:val="en-US"/>
-        </w:rPr>
-        <w:t>Melihat Pendapatan Penyewaan</w:t>
+        <w:t xml:space="preserve">Mengirim Bukti Transfer Reservasi </w:t>
+      </w:r>
+      <w:r>
+        <w:t>Alat</w:t>
       </w:r>
     </w:p>
     <w:tbl>
@@ -16803,8 +16787,8 @@
         <w:tblLook w:val="04A0" w:firstRow="1" w:lastRow="0" w:firstColumn="1" w:lastColumn="0" w:noHBand="0" w:noVBand="1"/>
       </w:tblPr>
       <w:tblGrid>
-        <w:gridCol w:w="4534"/>
-        <w:gridCol w:w="4522"/>
+        <w:gridCol w:w="4539"/>
+        <w:gridCol w:w="4517"/>
       </w:tblGrid>
       <w:tr>
         <w:tc>
@@ -16835,13 +16819,22 @@
               <w:spacing w:before="40" w:after="40"/>
               <w:rPr>
                 <w:b/>
+                <w:lang w:val="en-US"/>
               </w:rPr>
             </w:pPr>
             <w:r>
               <w:rPr>
                 <w:b/>
-              </w:rPr>
-              <w:t>Melihat Pendapatan Penyewaan</w:t>
+                <w:lang w:val="en-US"/>
+              </w:rPr>
+              <w:t xml:space="preserve">Mengirim Bukti Transfer Reservasi </w:t>
+            </w:r>
+            <w:r>
+              <w:rPr>
+                <w:b/>
+                <w:lang w:val="en-US"/>
+              </w:rPr>
+              <w:t>Alat</w:t>
             </w:r>
           </w:p>
         </w:tc>
@@ -16901,9 +16894,15 @@
           <w:p>
             <w:pPr>
               <w:spacing w:before="40" w:after="40"/>
-            </w:pPr>
-            <w:r>
-              <w:t>Petugas Administrasi</w:t>
+              <w:rPr>
+                <w:lang w:val="en-US"/>
+              </w:rPr>
+            </w:pPr>
+            <w:r>
+              <w:rPr>
+                <w:lang w:val="en-US"/>
+              </w:rPr>
+              <w:t>Penyewa</w:t>
             </w:r>
           </w:p>
         </w:tc>
@@ -16934,16 +16933,25 @@
               <w:spacing w:before="40" w:after="40"/>
             </w:pPr>
             <w:r>
-              <w:t xml:space="preserve">Petugas Administrasi melihat </w:t>
-            </w:r>
-            <w:r>
-              <w:rPr>
-                <w:lang w:val="en-US"/>
-              </w:rPr>
-              <w:t xml:space="preserve">rekapitulasi </w:t>
-            </w:r>
-            <w:r>
-              <w:t xml:space="preserve"> pendapatan penyewaan fasilitas FASOR </w:t>
+              <w:rPr>
+                <w:lang w:val="en-US"/>
+              </w:rPr>
+              <w:t xml:space="preserve">Penyewa mengirim bukti transfer Reservasi </w:t>
+            </w:r>
+            <w:r>
+              <w:rPr>
+                <w:lang w:val="en-US"/>
+              </w:rPr>
+              <w:t>Alat</w:t>
+            </w:r>
+            <w:r>
+              <w:rPr>
+                <w:lang w:val="en-US"/>
+              </w:rPr>
+              <w:t xml:space="preserve"> yang di pinjam</w:t>
+            </w:r>
+            <w:r>
+              <w:t xml:space="preserve"> </w:t>
             </w:r>
           </w:p>
         </w:tc>
@@ -16972,18 +16980,21 @@
           <w:p>
             <w:pPr>
               <w:spacing w:before="40" w:after="40"/>
-            </w:pPr>
-            <w:r>
-              <w:t xml:space="preserve">Petugas Administrasi memilih menu </w:t>
-            </w:r>
-            <w:r>
-              <w:rPr>
-                <w:lang w:val="en-US"/>
-              </w:rPr>
-              <w:t xml:space="preserve">rekapitulasi </w:t>
-            </w:r>
-            <w:r>
-              <w:t>pendapatan FASOR</w:t>
+              <w:rPr>
+                <w:lang w:val="en-US"/>
+              </w:rPr>
+            </w:pPr>
+            <w:r>
+              <w:rPr>
+                <w:lang w:val="en-US"/>
+              </w:rPr>
+              <w:t xml:space="preserve">Penyewa sudah mereservasi </w:t>
+            </w:r>
+            <w:r>
+              <w:rPr>
+                <w:lang w:val="en-US"/>
+              </w:rPr>
+              <w:t>alat olahraga</w:t>
             </w:r>
           </w:p>
         </w:tc>
@@ -17013,18 +17024,27 @@
           <w:p>
             <w:pPr>
               <w:spacing w:before="40" w:after="40"/>
-            </w:pPr>
-            <w:r>
-              <w:t xml:space="preserve">Petugas belum melihat/mengetahui </w:t>
-            </w:r>
-            <w:r>
-              <w:rPr>
-                <w:lang w:val="en-US"/>
-              </w:rPr>
-              <w:t xml:space="preserve">rekapitulasi </w:t>
-            </w:r>
-            <w:r>
-              <w:t>pendapatan FASOR</w:t>
+              <w:rPr>
+                <w:lang w:val="en-US"/>
+              </w:rPr>
+            </w:pPr>
+            <w:r>
+              <w:rPr>
+                <w:lang w:val="en-US"/>
+              </w:rPr>
+              <w:t xml:space="preserve">Penyewa sudah mereservasi </w:t>
+            </w:r>
+            <w:r>
+              <w:rPr>
+                <w:lang w:val="en-US"/>
+              </w:rPr>
+              <w:t>alat olahraga</w:t>
+            </w:r>
+            <w:r>
+              <w:rPr>
+                <w:lang w:val="en-US"/>
+              </w:rPr>
+              <w:t>, melakukan transfer pembayaran,</w:t>
             </w:r>
           </w:p>
         </w:tc>
@@ -17060,28 +17080,10 @@
               </w:rPr>
             </w:pPr>
             <w:r>
-              <w:t xml:space="preserve">Petugas </w:t>
-            </w:r>
-            <w:r>
-              <w:rPr>
-                <w:lang w:val="en-US"/>
-              </w:rPr>
-              <w:t xml:space="preserve">administrasi </w:t>
-            </w:r>
-            <w:r>
-              <w:t>memilih menu melihat pendapatan penyewaan</w:t>
-            </w:r>
-            <w:r>
-              <w:rPr>
-                <w:lang w:val="en-US"/>
-              </w:rPr>
-              <w:t xml:space="preserve"> untuk mengetahui pendapatan penyewaan lapangan dan alat-alat ola</w:t>
-            </w:r>
-            <w:r>
-              <w:rPr>
-                <w:lang w:val="en-US"/>
-              </w:rPr>
-              <w:t>hraga FASOR yang telah diperoleh</w:t>
+              <w:rPr>
+                <w:lang w:val="en-US"/>
+              </w:rPr>
+              <w:t>Penyewa memilih menu Upload bukti pendaftaran</w:t>
             </w:r>
           </w:p>
           <w:p>
@@ -17102,25 +17104,99 @@
               <w:rPr>
                 <w:lang w:val="en-US"/>
               </w:rPr>
-              <w:t xml:space="preserve">a. </w:t>
-            </w:r>
-            <w:r>
-              <w:t xml:space="preserve">Sistem menampilkan hasil rekapitulasi pendapatan </w:t>
-            </w:r>
-            <w:r>
-              <w:rPr>
-                <w:lang w:val="en-US"/>
-              </w:rPr>
-              <w:t xml:space="preserve">penyewaan lapangan dan alat-alat </w:t>
-            </w:r>
-            <w:r>
-              <w:t xml:space="preserve">FASOR pada </w:t>
-            </w:r>
-            <w:r>
-              <w:rPr>
-                <w:lang w:val="en-US"/>
-              </w:rPr>
-              <w:t>bulan dan tahun terakhir</w:t>
+              <w:t>System menampilkan form upload bukti pendaftaran</w:t>
+            </w:r>
+          </w:p>
+          <w:p>
+            <w:pPr>
+              <w:pStyle w:val="ListParagraph"/>
+              <w:numPr>
+                <w:ilvl w:val="0"/>
+                <w:numId w:val="29"/>
+              </w:numPr>
+              <w:spacing w:before="40" w:after="40"/>
+              <w:contextualSpacing w:val="0"/>
+              <w:jc w:val="both"/>
+              <w:rPr>
+                <w:b/>
+              </w:rPr>
+            </w:pPr>
+            <w:r>
+              <w:rPr>
+                <w:lang w:val="en-US"/>
+              </w:rPr>
+              <w:t>Penyewa mengisi form upload bukti pendaftaran.</w:t>
+            </w:r>
+          </w:p>
+          <w:p>
+            <w:pPr>
+              <w:pStyle w:val="ListParagraph"/>
+              <w:numPr>
+                <w:ilvl w:val="0"/>
+                <w:numId w:val="29"/>
+              </w:numPr>
+              <w:spacing w:before="40" w:after="40"/>
+              <w:contextualSpacing w:val="0"/>
+              <w:jc w:val="both"/>
+              <w:rPr>
+                <w:b/>
+              </w:rPr>
+            </w:pPr>
+            <w:proofErr w:type="gramStart"/>
+            <w:r>
+              <w:rPr>
+                <w:lang w:val="en-US"/>
+              </w:rPr>
+              <w:t>a.Penyewa</w:t>
+            </w:r>
+            <w:proofErr w:type="gramEnd"/>
+            <w:r>
+              <w:rPr>
+                <w:lang w:val="en-US"/>
+              </w:rPr>
+              <w:t xml:space="preserve"> mengupload file bukti pembayaran dalam format JPEG, JPG, PNG.</w:t>
+            </w:r>
+          </w:p>
+          <w:p>
+            <w:pPr>
+              <w:pStyle w:val="ListParagraph"/>
+              <w:numPr>
+                <w:ilvl w:val="0"/>
+                <w:numId w:val="29"/>
+              </w:numPr>
+              <w:spacing w:before="40" w:after="40"/>
+              <w:contextualSpacing w:val="0"/>
+              <w:jc w:val="both"/>
+              <w:rPr>
+                <w:b/>
+              </w:rPr>
+            </w:pPr>
+            <w:r>
+              <w:rPr>
+                <w:lang w:val="en-US"/>
+              </w:rPr>
+              <w:t>a. Penyewa memilih tombol konfirmasi</w:t>
+            </w:r>
+          </w:p>
+          <w:p>
+            <w:pPr>
+              <w:pStyle w:val="ListParagraph"/>
+              <w:numPr>
+                <w:ilvl w:val="0"/>
+                <w:numId w:val="29"/>
+              </w:numPr>
+              <w:spacing w:before="40" w:after="40"/>
+              <w:contextualSpacing w:val="0"/>
+              <w:jc w:val="both"/>
+              <w:rPr>
+                <w:b/>
+              </w:rPr>
+            </w:pPr>
+            <w:r>
+              <w:rPr>
+                <w:lang w:val="en-US"/>
+              </w:rPr>
+              <w:t>a.sistem menampilkan pesan sukses</w:t>
             </w:r>
           </w:p>
         </w:tc>
@@ -17148,7 +17224,7 @@
               <w:jc w:val="both"/>
             </w:pPr>
             <w:r>
-              <w:t>-</w:t>
+              <w:t>menu yang dipilih</w:t>
             </w:r>
           </w:p>
           <w:p>
@@ -17163,43 +17239,82 @@
               <w:jc w:val="both"/>
             </w:pPr>
             <w:r>
-              <w:t>Hasil rekapitulasi pen</w:t>
-            </w:r>
-            <w:r>
-              <w:t>dapatan FASOR secara pada bulan dan tahun terakhir</w:t>
-            </w:r>
-            <w:r>
-              <w:rPr>
-                <w:lang w:val="en-US"/>
-              </w:rPr>
-              <w:t xml:space="preserve"> (diambil dari Data</w:t>
-            </w:r>
-            <w:r>
-              <w:rPr>
-                <w:lang w:val="en-US"/>
-              </w:rPr>
-              <w:t>b</w:t>
-            </w:r>
-            <w:r>
-              <w:t>a</w:t>
-            </w:r>
-            <w:r>
-              <w:rPr>
-                <w:lang w:val="en-US"/>
-              </w:rPr>
-              <w:t xml:space="preserve">se Sewa Lapangan dan </w:t>
-            </w:r>
-            <w:r>
-              <w:rPr>
-                <w:lang w:val="en-US"/>
-              </w:rPr>
-              <w:t>Basis data</w:t>
-            </w:r>
-            <w:r>
-              <w:rPr>
-                <w:lang w:val="en-US"/>
-              </w:rPr>
-              <w:t xml:space="preserve"> Sewa Alat Olahraga)</w:t>
+              <w:rPr>
+                <w:lang w:val="en-US"/>
+              </w:rPr>
+              <w:t>tampilan form</w:t>
+            </w:r>
+          </w:p>
+          <w:p>
+            <w:pPr>
+              <w:pStyle w:val="ListParagraph"/>
+              <w:numPr>
+                <w:ilvl w:val="0"/>
+                <w:numId w:val="28"/>
+              </w:numPr>
+              <w:spacing w:before="40" w:after="40"/>
+              <w:contextualSpacing w:val="0"/>
+              <w:jc w:val="both"/>
+            </w:pPr>
+            <w:r>
+              <w:rPr>
+                <w:lang w:val="en-US"/>
+              </w:rPr>
+              <w:t>–</w:t>
+            </w:r>
+          </w:p>
+          <w:p>
+            <w:pPr>
+              <w:pStyle w:val="ListParagraph"/>
+              <w:numPr>
+                <w:ilvl w:val="0"/>
+                <w:numId w:val="28"/>
+              </w:numPr>
+              <w:spacing w:before="40" w:after="40"/>
+              <w:contextualSpacing w:val="0"/>
+              <w:jc w:val="both"/>
+            </w:pPr>
+            <w:r>
+              <w:rPr>
+                <w:lang w:val="en-US"/>
+              </w:rPr>
+              <w:t>–</w:t>
+            </w:r>
+          </w:p>
+          <w:p>
+            <w:pPr>
+              <w:pStyle w:val="ListParagraph"/>
+              <w:numPr>
+                <w:ilvl w:val="0"/>
+                <w:numId w:val="28"/>
+              </w:numPr>
+              <w:spacing w:before="40" w:after="40"/>
+              <w:contextualSpacing w:val="0"/>
+              <w:jc w:val="both"/>
+            </w:pPr>
+            <w:r>
+              <w:rPr>
+                <w:lang w:val="en-US"/>
+              </w:rPr>
+              <w:t>-</w:t>
+            </w:r>
+          </w:p>
+          <w:p>
+            <w:pPr>
+              <w:pStyle w:val="ListParagraph"/>
+              <w:numPr>
+                <w:ilvl w:val="0"/>
+                <w:numId w:val="28"/>
+              </w:numPr>
+              <w:spacing w:before="40" w:after="40"/>
+              <w:contextualSpacing w:val="0"/>
+              <w:jc w:val="both"/>
+            </w:pPr>
+            <w:r>
+              <w:rPr>
+                <w:lang w:val="en-US"/>
+              </w:rPr>
+              <w:t>Isi pesan sukses</w:t>
             </w:r>
           </w:p>
         </w:tc>
@@ -17233,40 +17348,21 @@
               <w:rPr>
                 <w:lang w:val="en-US"/>
               </w:rPr>
-              <w:t>2</w:t>
-            </w:r>
-            <w:r>
-              <w:t xml:space="preserve">b.  Petugas </w:t>
-            </w:r>
-            <w:r>
-              <w:rPr>
-                <w:lang w:val="en-US"/>
-              </w:rPr>
-              <w:t xml:space="preserve">administrasi mencari </w:t>
-            </w:r>
-            <w:r>
-              <w:rPr>
-                <w:lang w:val="en-US"/>
-              </w:rPr>
-              <w:t xml:space="preserve">rekapitulasi </w:t>
-            </w:r>
-            <w:r>
-              <w:t xml:space="preserve">pendapatan </w:t>
-            </w:r>
-            <w:r>
-              <w:rPr>
-                <w:lang w:val="en-US"/>
-              </w:rPr>
-              <w:t xml:space="preserve">penyewaan lapangan dan alat-alat </w:t>
-            </w:r>
-            <w:r>
-              <w:t xml:space="preserve">FASOR pada </w:t>
-            </w:r>
-            <w:r>
-              <w:rPr>
-                <w:lang w:val="en-US"/>
-              </w:rPr>
-              <w:t>bulan dan tahun tertentu</w:t>
+              <w:t xml:space="preserve">4b. file yang diupload bukan format </w:t>
+            </w:r>
+            <w:proofErr w:type="gramStart"/>
+            <w:r>
+              <w:rPr>
+                <w:lang w:val="en-US"/>
+              </w:rPr>
+              <w:t>JPEG,JPG</w:t>
+            </w:r>
+            <w:proofErr w:type="gramEnd"/>
+            <w:r>
+              <w:rPr>
+                <w:lang w:val="en-US"/>
+              </w:rPr>
+              <w:t>,PNG</w:t>
             </w:r>
           </w:p>
           <w:p>
@@ -17281,31 +17377,46 @@
               <w:rPr>
                 <w:lang w:val="en-US"/>
               </w:rPr>
-              <w:t>2</w:t>
-            </w:r>
-            <w:r>
-              <w:t>b</w:t>
-            </w:r>
-            <w:r>
-              <w:t xml:space="preserve">1. Sistem menampilkan hasil rekapitulasi pendapatan </w:t>
-            </w:r>
-            <w:r>
-              <w:rPr>
-                <w:lang w:val="en-US"/>
-              </w:rPr>
-              <w:t>penyewaan lapangan dan alat-alat</w:t>
-            </w:r>
-            <w:r>
-              <w:t xml:space="preserve">FASOR </w:t>
-            </w:r>
-            <w:r>
-              <w:t xml:space="preserve">pada </w:t>
-            </w:r>
-            <w:r>
-              <w:rPr>
-                <w:lang w:val="en-US"/>
-              </w:rPr>
-              <w:t>bulan dan tahun tertentu</w:t>
+              <w:t>4b1.  System menampilkan form Upload</w:t>
+            </w:r>
+          </w:p>
+          <w:p>
+            <w:pPr>
+              <w:spacing w:before="40" w:after="40"/>
+              <w:jc w:val="both"/>
+              <w:rPr>
+                <w:lang w:val="en-US"/>
+              </w:rPr>
+            </w:pPr>
+            <w:r>
+              <w:rPr>
+                <w:lang w:val="en-US"/>
+              </w:rPr>
+              <w:t>5b penyewa memilih tombol batal</w:t>
+            </w:r>
+          </w:p>
+          <w:p>
+            <w:pPr>
+              <w:spacing w:before="40" w:after="40"/>
+              <w:jc w:val="both"/>
+              <w:rPr>
+                <w:lang w:val="en-US"/>
+              </w:rPr>
+            </w:pPr>
+            <w:r>
+              <w:rPr>
+                <w:lang w:val="en-US"/>
+              </w:rPr>
+              <w:t>6</w:t>
+            </w:r>
+            <w:r>
+              <w:t xml:space="preserve">b. </w:t>
+            </w:r>
+            <w:r>
+              <w:rPr>
+                <w:lang w:val="en-US"/>
+              </w:rPr>
+              <w:t>Sistem menampilkan pesan gagal</w:t>
             </w:r>
           </w:p>
         </w:tc>
@@ -17378,18 +17489,1039 @@
     <w:p>
       <w:pPr>
         <w:rPr>
+          <w:lang w:val="en-GB"/>
+        </w:rPr>
+      </w:pPr>
+    </w:p>
+    <w:p>
+      <w:pPr>
+        <w:pStyle w:val="Heading4"/>
+      </w:pPr>
+      <w:r>
+        <w:lastRenderedPageBreak/>
+        <w:t xml:space="preserve">Diagram Aktivitas: </w:t>
+      </w:r>
+      <w:r>
+        <w:t xml:space="preserve">Mengirim Bukti Transfer </w:t>
+      </w:r>
+      <w:r>
+        <w:t xml:space="preserve">Reservasi </w:t>
+      </w:r>
+      <w:r>
+        <w:t>Alat</w:t>
+      </w:r>
+    </w:p>
+    <w:p>
+      <w:pPr>
+        <w:rPr>
+          <w:lang w:val="en-GB"/>
+        </w:rPr>
+      </w:pPr>
+      <w:r>
+        <w:rPr>
+          <w:noProof/>
           <w:lang w:val="en-US"/>
         </w:rPr>
-      </w:pPr>
+        <w:drawing>
+          <wp:inline distT="0" distB="0" distL="0" distR="0">
+            <wp:extent cx="5149850" cy="6788785"/>
+            <wp:effectExtent l="0" t="0" r="0" b="0"/>
+            <wp:docPr id="15" name="Picture 15" descr="F:\kuliah\semester 4\PPLFP\PPL\design\AD_UC06.png"/>
+            <wp:cNvGraphicFramePr>
+              <a:graphicFrameLocks xmlns:a="http://schemas.openxmlformats.org/drawingml/2006/main" noChangeAspect="1"/>
+            </wp:cNvGraphicFramePr>
+            <a:graphic xmlns:a="http://schemas.openxmlformats.org/drawingml/2006/main">
+              <a:graphicData uri="http://schemas.openxmlformats.org/drawingml/2006/picture">
+                <pic:pic xmlns:pic="http://schemas.openxmlformats.org/drawingml/2006/picture">
+                  <pic:nvPicPr>
+                    <pic:cNvPr id="0" name="Picture 12" descr="F:\kuliah\semester 4\PPLFP\PPL\design\AD_UC06.png"/>
+                    <pic:cNvPicPr>
+                      <a:picLocks noChangeAspect="1" noChangeArrowheads="1"/>
+                    </pic:cNvPicPr>
+                  </pic:nvPicPr>
+                  <pic:blipFill>
+                    <a:blip r:embed="rId18">
+                      <a:extLst>
+                        <a:ext uri="{28A0092B-C50C-407E-A947-70E740481C1C}">
+                          <a14:useLocalDpi xmlns:a14="http://schemas.microsoft.com/office/drawing/2010/main" val="0"/>
+                        </a:ext>
+                      </a:extLst>
+                    </a:blip>
+                    <a:srcRect/>
+                    <a:stretch>
+                      <a:fillRect/>
+                    </a:stretch>
+                  </pic:blipFill>
+                  <pic:spPr bwMode="auto">
+                    <a:xfrm>
+                      <a:off x="0" y="0"/>
+                      <a:ext cx="5149850" cy="6788785"/>
+                    </a:xfrm>
+                    <a:prstGeom prst="rect">
+                      <a:avLst/>
+                    </a:prstGeom>
+                    <a:noFill/>
+                    <a:ln>
+                      <a:noFill/>
+                    </a:ln>
+                  </pic:spPr>
+                </pic:pic>
+              </a:graphicData>
+            </a:graphic>
+          </wp:inline>
+        </w:drawing>
+      </w:r>
+    </w:p>
+    <w:p>
+      <w:pPr>
+        <w:pStyle w:val="Caption"/>
+        <w:jc w:val="center"/>
+        <w:rPr>
+          <w:color w:val="auto"/>
+          <w:lang w:val="en-US"/>
+        </w:rPr>
+      </w:pPr>
+      <w:r>
+        <w:rPr>
+          <w:color w:val="auto"/>
+        </w:rPr>
+        <w:t xml:space="preserve">Gambar </w:t>
+      </w:r>
+      <w:r>
+        <w:rPr>
+          <w:color w:val="auto"/>
+          <w:lang w:val="en-US"/>
+        </w:rPr>
+        <w:t>6</w:t>
+      </w:r>
+      <w:r>
+        <w:rPr>
+          <w:color w:val="auto"/>
+          <w:lang w:val="en-US"/>
+        </w:rPr>
+        <w:t xml:space="preserve"> </w:t>
+      </w:r>
+      <w:r>
+        <w:rPr>
+          <w:color w:val="auto"/>
+        </w:rPr>
+        <w:t xml:space="preserve">Diagram Aktivitas </w:t>
+      </w:r>
+      <w:r>
+        <w:rPr>
+          <w:color w:val="auto"/>
+          <w:lang w:val="en-US"/>
+        </w:rPr>
+        <w:t>Mengirim Bukti transfer reservasi lapangan</w:t>
+      </w:r>
+    </w:p>
+    <w:p>
+      <w:pPr>
+        <w:rPr>
+          <w:lang w:val="en-GB"/>
+        </w:rPr>
+      </w:pPr>
+    </w:p>
+    <w:p>
+      <w:pPr>
+        <w:pStyle w:val="Heading3"/>
+        <w:rPr>
+          <w:lang w:val="en-US"/>
+        </w:rPr>
+      </w:pPr>
+      <w:bookmarkStart w:id="118" w:name="_Toc499557235"/>
+      <w:r>
+        <w:t xml:space="preserve">Fungsi </w:t>
+      </w:r>
+      <w:r>
+        <w:rPr>
+          <w:lang w:val="en-US"/>
+        </w:rPr>
+        <w:t>7</w:t>
+      </w:r>
+      <w:r>
+        <w:t xml:space="preserve">: </w:t>
+      </w:r>
+      <w:bookmarkEnd w:id="118"/>
+      <w:r>
+        <w:rPr>
+          <w:lang w:val="en-US"/>
+        </w:rPr>
+        <w:t>Mengirim Bukti Transfer Reservasi Lapangan</w:t>
+      </w:r>
     </w:p>
     <w:p>
       <w:pPr>
         <w:pStyle w:val="Heading4"/>
+      </w:pPr>
+      <w:r>
+        <w:t xml:space="preserve">Skenario: </w:t>
+      </w:r>
+      <w:r>
+        <w:t>Mengirim Bukti Transfer Reservasi Lapangan</w:t>
+      </w:r>
+    </w:p>
+    <w:tbl>
+      <w:tblPr>
+        <w:tblStyle w:val="TableGrid"/>
+        <w:tblW w:w="0" w:type="auto"/>
+        <w:tblLook w:val="04A0" w:firstRow="1" w:lastRow="0" w:firstColumn="1" w:lastColumn="0" w:noHBand="0" w:noVBand="1"/>
+      </w:tblPr>
+      <w:tblGrid>
+        <w:gridCol w:w="4539"/>
+        <w:gridCol w:w="4517"/>
+      </w:tblGrid>
+      <w:tr>
+        <w:tc>
+          <w:tcPr>
+            <w:tcW w:w="4644" w:type="dxa"/>
+          </w:tcPr>
+          <w:p>
+            <w:pPr>
+              <w:spacing w:before="40" w:after="40"/>
+              <w:rPr>
+                <w:b/>
+              </w:rPr>
+            </w:pPr>
+            <w:r>
+              <w:rPr>
+                <w:b/>
+              </w:rPr>
+              <w:t>Nama Use Case</w:t>
+            </w:r>
+          </w:p>
+        </w:tc>
+        <w:tc>
+          <w:tcPr>
+            <w:tcW w:w="4638" w:type="dxa"/>
+          </w:tcPr>
+          <w:p>
+            <w:pPr>
+              <w:spacing w:before="40" w:after="40"/>
+              <w:rPr>
+                <w:b/>
+                <w:lang w:val="en-US"/>
+              </w:rPr>
+            </w:pPr>
+            <w:r>
+              <w:rPr>
+                <w:b/>
+                <w:lang w:val="en-US"/>
+              </w:rPr>
+              <w:t>Mengirim Bukti Transfer Reservasi Lapangan</w:t>
+            </w:r>
+          </w:p>
+        </w:tc>
+      </w:tr>
+      <w:tr>
+        <w:tc>
+          <w:tcPr>
+            <w:tcW w:w="4644" w:type="dxa"/>
+          </w:tcPr>
+          <w:p>
+            <w:pPr>
+              <w:spacing w:before="40" w:after="40"/>
+              <w:rPr>
+                <w:b/>
+              </w:rPr>
+            </w:pPr>
+            <w:r>
+              <w:t>Kode Use Case</w:t>
+            </w:r>
+          </w:p>
+        </w:tc>
+        <w:tc>
+          <w:tcPr>
+            <w:tcW w:w="4638" w:type="dxa"/>
+          </w:tcPr>
+          <w:p>
+            <w:pPr>
+              <w:spacing w:before="40" w:after="40"/>
+            </w:pPr>
+            <w:r>
+              <w:t>UC07</w:t>
+            </w:r>
+          </w:p>
+        </w:tc>
+      </w:tr>
+      <w:tr>
+        <w:tc>
+          <w:tcPr>
+            <w:tcW w:w="4644" w:type="dxa"/>
+          </w:tcPr>
+          <w:p>
+            <w:pPr>
+              <w:spacing w:before="40" w:after="40"/>
+              <w:rPr>
+                <w:b/>
+              </w:rPr>
+            </w:pPr>
+            <w:r>
+              <w:t>Aktor</w:t>
+            </w:r>
+          </w:p>
+        </w:tc>
+        <w:tc>
+          <w:tcPr>
+            <w:tcW w:w="4638" w:type="dxa"/>
+          </w:tcPr>
+          <w:p>
+            <w:pPr>
+              <w:spacing w:before="40" w:after="40"/>
+              <w:rPr>
+                <w:lang w:val="en-US"/>
+              </w:rPr>
+            </w:pPr>
+            <w:r>
+              <w:rPr>
+                <w:lang w:val="en-US"/>
+              </w:rPr>
+              <w:t>Penyewa</w:t>
+            </w:r>
+          </w:p>
+        </w:tc>
+      </w:tr>
+      <w:tr>
+        <w:tc>
+          <w:tcPr>
+            <w:tcW w:w="4644" w:type="dxa"/>
+          </w:tcPr>
+          <w:p>
+            <w:pPr>
+              <w:spacing w:before="40" w:after="40"/>
+              <w:rPr>
+                <w:b/>
+              </w:rPr>
+            </w:pPr>
+            <w:r>
+              <w:lastRenderedPageBreak/>
+              <w:t>Deskripsi</w:t>
+            </w:r>
+          </w:p>
+        </w:tc>
+        <w:tc>
+          <w:tcPr>
+            <w:tcW w:w="4638" w:type="dxa"/>
+          </w:tcPr>
+          <w:p>
+            <w:pPr>
+              <w:spacing w:before="40" w:after="40"/>
+            </w:pPr>
+            <w:r>
+              <w:rPr>
+                <w:lang w:val="en-US"/>
+              </w:rPr>
+              <w:t>Penyewa mengirim bukti transfer Reservasi Lapangan yang di pinjam</w:t>
+            </w:r>
+            <w:r>
+              <w:t xml:space="preserve"> </w:t>
+            </w:r>
+          </w:p>
+        </w:tc>
+      </w:tr>
+      <w:tr>
+        <w:tc>
+          <w:tcPr>
+            <w:tcW w:w="4644" w:type="dxa"/>
+          </w:tcPr>
+          <w:p>
+            <w:pPr>
+              <w:spacing w:before="40" w:after="40"/>
+              <w:rPr>
+                <w:b/>
+              </w:rPr>
+            </w:pPr>
+            <w:r>
+              <w:t>Trigger</w:t>
+            </w:r>
+          </w:p>
+        </w:tc>
+        <w:tc>
+          <w:tcPr>
+            <w:tcW w:w="4638" w:type="dxa"/>
+          </w:tcPr>
+          <w:p>
+            <w:pPr>
+              <w:spacing w:before="40" w:after="40"/>
+              <w:rPr>
+                <w:lang w:val="en-US"/>
+              </w:rPr>
+            </w:pPr>
+            <w:r>
+              <w:rPr>
+                <w:lang w:val="en-US"/>
+              </w:rPr>
+              <w:t>Penyewa sudah mereservasi lapangan</w:t>
+            </w:r>
+          </w:p>
+        </w:tc>
+      </w:tr>
+      <w:tr>
+        <w:tc>
+          <w:tcPr>
+            <w:tcW w:w="4644" w:type="dxa"/>
+          </w:tcPr>
+          <w:p>
+            <w:pPr>
+              <w:spacing w:before="40" w:after="40"/>
+              <w:rPr>
+                <w:b/>
+              </w:rPr>
+            </w:pPr>
+            <w:r>
+              <w:t>Kondisi Awal</w:t>
+            </w:r>
+          </w:p>
+        </w:tc>
+        <w:tc>
+          <w:tcPr>
+            <w:tcW w:w="4638" w:type="dxa"/>
+          </w:tcPr>
+          <w:p>
+            <w:pPr>
+              <w:spacing w:before="40" w:after="40"/>
+              <w:rPr>
+                <w:lang w:val="en-US"/>
+              </w:rPr>
+            </w:pPr>
+            <w:r>
+              <w:rPr>
+                <w:lang w:val="en-US"/>
+              </w:rPr>
+              <w:t>Penyewa sudah mereservasi lapangan, melakukan transfer pembayaran,</w:t>
+            </w:r>
+          </w:p>
+        </w:tc>
+      </w:tr>
+      <w:tr>
+        <w:tc>
+          <w:tcPr>
+            <w:tcW w:w="4644" w:type="dxa"/>
+          </w:tcPr>
+          <w:p>
+            <w:pPr>
+              <w:spacing w:before="40" w:after="40"/>
+              <w:rPr>
+                <w:b/>
+              </w:rPr>
+            </w:pPr>
+            <w:r>
+              <w:t>Alur Normal</w:t>
+            </w:r>
+          </w:p>
+          <w:p>
+            <w:pPr>
+              <w:pStyle w:val="ListParagraph"/>
+              <w:numPr>
+                <w:ilvl w:val="0"/>
+                <w:numId w:val="43"/>
+              </w:numPr>
+              <w:spacing w:before="40" w:after="40"/>
+              <w:contextualSpacing w:val="0"/>
+              <w:jc w:val="both"/>
+              <w:rPr>
+                <w:b/>
+              </w:rPr>
+            </w:pPr>
+            <w:r>
+              <w:rPr>
+                <w:lang w:val="en-US"/>
+              </w:rPr>
+              <w:t>Penyewa memilih menu Upload bukti pendaftaran</w:t>
+            </w:r>
+          </w:p>
+          <w:p>
+            <w:pPr>
+              <w:pStyle w:val="ListParagraph"/>
+              <w:numPr>
+                <w:ilvl w:val="0"/>
+                <w:numId w:val="43"/>
+              </w:numPr>
+              <w:spacing w:before="40" w:after="40"/>
+              <w:contextualSpacing w:val="0"/>
+              <w:jc w:val="both"/>
+              <w:rPr>
+                <w:b/>
+              </w:rPr>
+            </w:pPr>
+            <w:r>
+              <w:rPr>
+                <w:lang w:val="en-US"/>
+              </w:rPr>
+              <w:t>System menampilkan form upload bukti pendaftaran</w:t>
+            </w:r>
+          </w:p>
+          <w:p>
+            <w:pPr>
+              <w:pStyle w:val="ListParagraph"/>
+              <w:numPr>
+                <w:ilvl w:val="0"/>
+                <w:numId w:val="43"/>
+              </w:numPr>
+              <w:spacing w:before="40" w:after="40"/>
+              <w:contextualSpacing w:val="0"/>
+              <w:jc w:val="both"/>
+              <w:rPr>
+                <w:b/>
+              </w:rPr>
+            </w:pPr>
+            <w:r>
+              <w:rPr>
+                <w:lang w:val="en-US"/>
+              </w:rPr>
+              <w:t>Penyewa mengisi form upload bukti pendaftaran.</w:t>
+            </w:r>
+          </w:p>
+          <w:p>
+            <w:pPr>
+              <w:pStyle w:val="ListParagraph"/>
+              <w:numPr>
+                <w:ilvl w:val="0"/>
+                <w:numId w:val="43"/>
+              </w:numPr>
+              <w:spacing w:before="40" w:after="40"/>
+              <w:contextualSpacing w:val="0"/>
+              <w:jc w:val="both"/>
+              <w:rPr>
+                <w:b/>
+              </w:rPr>
+            </w:pPr>
+            <w:proofErr w:type="gramStart"/>
+            <w:r>
+              <w:rPr>
+                <w:lang w:val="en-US"/>
+              </w:rPr>
+              <w:t>a.Penyewa</w:t>
+            </w:r>
+            <w:proofErr w:type="gramEnd"/>
+            <w:r>
+              <w:rPr>
+                <w:lang w:val="en-US"/>
+              </w:rPr>
+              <w:t xml:space="preserve"> mengupload </w:t>
+            </w:r>
+            <w:r>
+              <w:rPr>
+                <w:lang w:val="en-US"/>
+              </w:rPr>
+              <w:t xml:space="preserve">file </w:t>
+            </w:r>
+            <w:r>
+              <w:rPr>
+                <w:lang w:val="en-US"/>
+              </w:rPr>
+              <w:t xml:space="preserve">bukti </w:t>
+            </w:r>
+            <w:r>
+              <w:rPr>
+                <w:lang w:val="en-US"/>
+              </w:rPr>
+              <w:t>pembayaran</w:t>
+            </w:r>
+            <w:r>
+              <w:rPr>
+                <w:lang w:val="en-US"/>
+              </w:rPr>
+              <w:t xml:space="preserve"> dalam format JPEG, JPG, PNG.</w:t>
+            </w:r>
+          </w:p>
+          <w:p>
+            <w:pPr>
+              <w:pStyle w:val="ListParagraph"/>
+              <w:numPr>
+                <w:ilvl w:val="0"/>
+                <w:numId w:val="43"/>
+              </w:numPr>
+              <w:spacing w:before="40" w:after="40"/>
+              <w:contextualSpacing w:val="0"/>
+              <w:jc w:val="both"/>
+              <w:rPr>
+                <w:b/>
+              </w:rPr>
+            </w:pPr>
+            <w:r>
+              <w:rPr>
+                <w:lang w:val="en-US"/>
+              </w:rPr>
+              <w:t>a. Penyewa memilih tombol konfirmasi</w:t>
+            </w:r>
+          </w:p>
+          <w:p>
+            <w:pPr>
+              <w:pStyle w:val="ListParagraph"/>
+              <w:numPr>
+                <w:ilvl w:val="0"/>
+                <w:numId w:val="43"/>
+              </w:numPr>
+              <w:spacing w:before="40" w:after="40"/>
+              <w:contextualSpacing w:val="0"/>
+              <w:jc w:val="both"/>
+              <w:rPr>
+                <w:b/>
+              </w:rPr>
+            </w:pPr>
+            <w:r>
+              <w:rPr>
+                <w:lang w:val="en-US"/>
+              </w:rPr>
+              <w:t>a.sistem menampilkan pesan sukses</w:t>
+            </w:r>
+          </w:p>
+        </w:tc>
+        <w:tc>
+          <w:tcPr>
+            <w:tcW w:w="4638" w:type="dxa"/>
+          </w:tcPr>
+          <w:p>
+            <w:pPr>
+              <w:spacing w:before="40" w:after="40"/>
+            </w:pPr>
+            <w:r>
+              <w:t>Informasi yang terkait</w:t>
+            </w:r>
+          </w:p>
+          <w:p>
+            <w:pPr>
+              <w:pStyle w:val="ListParagraph"/>
+              <w:numPr>
+                <w:ilvl w:val="0"/>
+                <w:numId w:val="42"/>
+              </w:numPr>
+              <w:spacing w:before="40" w:after="40"/>
+              <w:contextualSpacing w:val="0"/>
+              <w:jc w:val="both"/>
+            </w:pPr>
+            <w:r>
+              <w:t>menu yang dipilih</w:t>
+            </w:r>
+          </w:p>
+          <w:p>
+            <w:pPr>
+              <w:pStyle w:val="ListParagraph"/>
+              <w:numPr>
+                <w:ilvl w:val="0"/>
+                <w:numId w:val="42"/>
+              </w:numPr>
+              <w:spacing w:before="40" w:after="40"/>
+              <w:contextualSpacing w:val="0"/>
+              <w:jc w:val="both"/>
+            </w:pPr>
+            <w:r>
+              <w:rPr>
+                <w:lang w:val="en-US"/>
+              </w:rPr>
+              <w:t>tampilan form</w:t>
+            </w:r>
+          </w:p>
+          <w:p>
+            <w:pPr>
+              <w:pStyle w:val="ListParagraph"/>
+              <w:numPr>
+                <w:ilvl w:val="0"/>
+                <w:numId w:val="42"/>
+              </w:numPr>
+              <w:spacing w:before="40" w:after="40"/>
+              <w:contextualSpacing w:val="0"/>
+              <w:jc w:val="both"/>
+            </w:pPr>
+            <w:r>
+              <w:rPr>
+                <w:lang w:val="en-US"/>
+              </w:rPr>
+              <w:t>–</w:t>
+            </w:r>
+          </w:p>
+          <w:p>
+            <w:pPr>
+              <w:pStyle w:val="ListParagraph"/>
+              <w:numPr>
+                <w:ilvl w:val="0"/>
+                <w:numId w:val="42"/>
+              </w:numPr>
+              <w:spacing w:before="40" w:after="40"/>
+              <w:contextualSpacing w:val="0"/>
+              <w:jc w:val="both"/>
+            </w:pPr>
+            <w:r>
+              <w:rPr>
+                <w:lang w:val="en-US"/>
+              </w:rPr>
+              <w:t>–</w:t>
+            </w:r>
+          </w:p>
+          <w:p>
+            <w:pPr>
+              <w:pStyle w:val="ListParagraph"/>
+              <w:numPr>
+                <w:ilvl w:val="0"/>
+                <w:numId w:val="42"/>
+              </w:numPr>
+              <w:spacing w:before="40" w:after="40"/>
+              <w:contextualSpacing w:val="0"/>
+              <w:jc w:val="both"/>
+            </w:pPr>
+            <w:r>
+              <w:rPr>
+                <w:lang w:val="en-US"/>
+              </w:rPr>
+              <w:t>-</w:t>
+            </w:r>
+          </w:p>
+          <w:p>
+            <w:pPr>
+              <w:pStyle w:val="ListParagraph"/>
+              <w:numPr>
+                <w:ilvl w:val="0"/>
+                <w:numId w:val="42"/>
+              </w:numPr>
+              <w:spacing w:before="40" w:after="40"/>
+              <w:contextualSpacing w:val="0"/>
+              <w:jc w:val="both"/>
+            </w:pPr>
+            <w:r>
+              <w:rPr>
+                <w:lang w:val="en-US"/>
+              </w:rPr>
+              <w:t>Isi pesan sukses</w:t>
+            </w:r>
+          </w:p>
+        </w:tc>
+      </w:tr>
+      <w:tr>
+        <w:tc>
+          <w:tcPr>
+            <w:tcW w:w="9282" w:type="dxa"/>
+            <w:gridSpan w:val="2"/>
+          </w:tcPr>
+          <w:p>
+            <w:pPr>
+              <w:spacing w:before="40" w:after="40"/>
+              <w:rPr>
+                <w:b/>
+              </w:rPr>
+            </w:pPr>
+            <w:r>
+              <w:t>Alur Alternatif</w:t>
+            </w:r>
+          </w:p>
+          <w:p>
+            <w:pPr>
+              <w:spacing w:before="40" w:after="40"/>
+              <w:jc w:val="both"/>
+              <w:rPr>
+                <w:lang w:val="en-US"/>
+              </w:rPr>
+            </w:pPr>
+            <w:r>
+              <w:rPr>
+                <w:lang w:val="en-US"/>
+              </w:rPr>
+              <w:t xml:space="preserve">4b. file yang diupload bukan format </w:t>
+            </w:r>
+            <w:proofErr w:type="gramStart"/>
+            <w:r>
+              <w:rPr>
+                <w:lang w:val="en-US"/>
+              </w:rPr>
+              <w:t>JPEG,JPG</w:t>
+            </w:r>
+            <w:proofErr w:type="gramEnd"/>
+            <w:r>
+              <w:rPr>
+                <w:lang w:val="en-US"/>
+              </w:rPr>
+              <w:t>,PNG</w:t>
+            </w:r>
+          </w:p>
+          <w:p>
+            <w:pPr>
+              <w:spacing w:before="40" w:after="40"/>
+              <w:jc w:val="both"/>
+              <w:rPr>
+                <w:lang w:val="en-US"/>
+              </w:rPr>
+            </w:pPr>
+            <w:r>
+              <w:rPr>
+                <w:lang w:val="en-US"/>
+              </w:rPr>
+              <w:t>4b1.  System menampilkan form Upload</w:t>
+            </w:r>
+          </w:p>
+          <w:p>
+            <w:pPr>
+              <w:spacing w:before="40" w:after="40"/>
+              <w:jc w:val="both"/>
+              <w:rPr>
+                <w:lang w:val="en-US"/>
+              </w:rPr>
+            </w:pPr>
+            <w:r>
+              <w:rPr>
+                <w:lang w:val="en-US"/>
+              </w:rPr>
+              <w:t xml:space="preserve">5b penyewa memilih tombol </w:t>
+            </w:r>
+            <w:r>
+              <w:rPr>
+                <w:lang w:val="en-US"/>
+              </w:rPr>
+              <w:t>batal</w:t>
+            </w:r>
+          </w:p>
+          <w:p>
+            <w:pPr>
+              <w:spacing w:before="40" w:after="40"/>
+              <w:jc w:val="both"/>
+              <w:rPr>
+                <w:lang w:val="en-US"/>
+              </w:rPr>
+            </w:pPr>
+            <w:r>
+              <w:rPr>
+                <w:lang w:val="en-US"/>
+              </w:rPr>
+              <w:t>6</w:t>
+            </w:r>
+            <w:r>
+              <w:t xml:space="preserve">b. </w:t>
+            </w:r>
+            <w:r>
+              <w:rPr>
+                <w:lang w:val="en-US"/>
+              </w:rPr>
+              <w:t>Sistem menampilkan pesan gagal</w:t>
+            </w:r>
+          </w:p>
+        </w:tc>
+      </w:tr>
+      <w:tr>
+        <w:tc>
+          <w:tcPr>
+            <w:tcW w:w="4644" w:type="dxa"/>
+          </w:tcPr>
+          <w:p>
+            <w:pPr>
+              <w:spacing w:before="40" w:after="40"/>
+              <w:rPr>
+                <w:b/>
+              </w:rPr>
+            </w:pPr>
+            <w:r>
+              <w:t>Kondisi Akhir</w:t>
+            </w:r>
+          </w:p>
+        </w:tc>
+        <w:tc>
+          <w:tcPr>
+            <w:tcW w:w="4638" w:type="dxa"/>
+          </w:tcPr>
+          <w:p>
+            <w:pPr>
+              <w:spacing w:before="40" w:after="40"/>
+            </w:pPr>
+            <w:r>
+              <w:t>Petugas mendapatkan informasi mengenai pendapatan FASOR</w:t>
+            </w:r>
+          </w:p>
+        </w:tc>
+      </w:tr>
+      <w:tr>
+        <w:trPr>
+          <w:trHeight w:val="70"/>
+        </w:trPr>
+        <w:tc>
+          <w:tcPr>
+            <w:tcW w:w="9282" w:type="dxa"/>
+            <w:gridSpan w:val="2"/>
+          </w:tcPr>
+          <w:p>
+            <w:pPr>
+              <w:spacing w:before="40" w:after="40"/>
+              <w:rPr>
+                <w:b/>
+              </w:rPr>
+            </w:pPr>
+            <w:r>
+              <w:t>Eksepsi</w:t>
+            </w:r>
+          </w:p>
+          <w:p>
+            <w:pPr>
+              <w:spacing w:before="40" w:after="40"/>
+              <w:rPr>
+                <w:b/>
+              </w:rPr>
+            </w:pPr>
+            <w:r>
+              <w:t>-</w:t>
+            </w:r>
+          </w:p>
+        </w:tc>
+      </w:tr>
+    </w:tbl>
+    <w:p>
+      <w:pPr>
         <w:rPr>
           <w:lang w:val="en-US"/>
         </w:rPr>
       </w:pPr>
-      <w:r>
+    </w:p>
+    <w:p>
+      <w:pPr>
+        <w:pStyle w:val="Heading4"/>
+      </w:pPr>
+      <w:r>
+        <w:lastRenderedPageBreak/>
+        <w:t xml:space="preserve">Diagram Aktivitas: </w:t>
+      </w:r>
+      <w:r>
+        <w:t>Mengirim Bukti Transfer Reservasi Lapangan</w:t>
+      </w:r>
+    </w:p>
+    <w:p>
+      <w:pPr>
+        <w:jc w:val="center"/>
+        <w:rPr>
+          <w:lang w:val="en-GB"/>
+        </w:rPr>
+      </w:pPr>
+      <w:r>
+        <w:rPr>
+          <w:noProof/>
+          <w:lang w:val="en-US"/>
+        </w:rPr>
+        <w:drawing>
+          <wp:inline distT="0" distB="0" distL="0" distR="0">
+            <wp:extent cx="5149850" cy="6788785"/>
+            <wp:effectExtent l="0" t="0" r="0" b="0"/>
+            <wp:docPr id="16" name="Picture 16" descr="F:\kuliah\semester 4\PPLFP\PPL\design\AD_UC06.png"/>
+            <wp:cNvGraphicFramePr>
+              <a:graphicFrameLocks xmlns:a="http://schemas.openxmlformats.org/drawingml/2006/main" noChangeAspect="1"/>
+            </wp:cNvGraphicFramePr>
+            <a:graphic xmlns:a="http://schemas.openxmlformats.org/drawingml/2006/main">
+              <a:graphicData uri="http://schemas.openxmlformats.org/drawingml/2006/picture">
+                <pic:pic xmlns:pic="http://schemas.openxmlformats.org/drawingml/2006/picture">
+                  <pic:nvPicPr>
+                    <pic:cNvPr id="0" name="Picture 13" descr="F:\kuliah\semester 4\PPLFP\PPL\design\AD_UC06.png"/>
+                    <pic:cNvPicPr>
+                      <a:picLocks noChangeAspect="1" noChangeArrowheads="1"/>
+                    </pic:cNvPicPr>
+                  </pic:nvPicPr>
+                  <pic:blipFill>
+                    <a:blip r:embed="rId18">
+                      <a:extLst>
+                        <a:ext uri="{28A0092B-C50C-407E-A947-70E740481C1C}">
+                          <a14:useLocalDpi xmlns:a14="http://schemas.microsoft.com/office/drawing/2010/main" val="0"/>
+                        </a:ext>
+                      </a:extLst>
+                    </a:blip>
+                    <a:srcRect/>
+                    <a:stretch>
+                      <a:fillRect/>
+                    </a:stretch>
+                  </pic:blipFill>
+                  <pic:spPr bwMode="auto">
+                    <a:xfrm>
+                      <a:off x="0" y="0"/>
+                      <a:ext cx="5149850" cy="6788785"/>
+                    </a:xfrm>
+                    <a:prstGeom prst="rect">
+                      <a:avLst/>
+                    </a:prstGeom>
+                    <a:noFill/>
+                    <a:ln>
+                      <a:noFill/>
+                    </a:ln>
+                  </pic:spPr>
+                </pic:pic>
+              </a:graphicData>
+            </a:graphic>
+          </wp:inline>
+        </w:drawing>
+      </w:r>
+    </w:p>
+    <w:p>
+      <w:pPr>
+        <w:pStyle w:val="Caption"/>
+        <w:jc w:val="center"/>
+        <w:rPr>
+          <w:color w:val="auto"/>
+          <w:lang w:val="en-US"/>
+        </w:rPr>
+      </w:pPr>
+      <w:r>
+        <w:rPr>
+          <w:color w:val="auto"/>
+        </w:rPr>
+        <w:t xml:space="preserve">Gambar </w:t>
+      </w:r>
+      <w:r>
+        <w:rPr>
+          <w:color w:val="auto"/>
+          <w:lang w:val="en-US"/>
+        </w:rPr>
+        <w:t>7</w:t>
+      </w:r>
+      <w:r>
+        <w:rPr>
+          <w:color w:val="auto"/>
+          <w:lang w:val="en-US"/>
+        </w:rPr>
+        <w:t xml:space="preserve"> </w:t>
+      </w:r>
+      <w:r>
+        <w:rPr>
+          <w:color w:val="auto"/>
+        </w:rPr>
+        <w:t xml:space="preserve">Diagram Aktivitas </w:t>
+      </w:r>
+      <w:r>
+        <w:rPr>
+          <w:color w:val="auto"/>
+          <w:lang w:val="en-US"/>
+        </w:rPr>
+        <w:t>Mengirim Bukti transfer reservasi lapangan</w:t>
+      </w:r>
+    </w:p>
+    <w:p>
+      <w:pPr>
+        <w:jc w:val="center"/>
+        <w:rPr>
+          <w:lang w:val="en-GB"/>
+        </w:rPr>
+      </w:pPr>
+    </w:p>
+    <w:p>
+      <w:pPr>
+        <w:rPr>
+          <w:lang w:val="en-GB"/>
+        </w:rPr>
+      </w:pPr>
+    </w:p>
+    <w:p>
+      <w:pPr>
+        <w:rPr>
+          <w:lang w:val="en-US"/>
+        </w:rPr>
+      </w:pPr>
+    </w:p>
+    <w:p>
+      <w:pPr>
+        <w:rPr>
+          <w:lang w:val="en-US"/>
+        </w:rPr>
+      </w:pPr>
+    </w:p>
+    <w:p>
+      <w:pPr>
+        <w:pStyle w:val="Heading4"/>
+        <w:rPr>
+          <w:lang w:val="en-US"/>
+        </w:rPr>
+      </w:pPr>
+      <w:r>
+        <w:lastRenderedPageBreak/>
         <w:t xml:space="preserve">Diagram Aktivitas: </w:t>
       </w:r>
       <w:r>
@@ -17429,7 +18561,7 @@
                     </pic:cNvPicPr>
                   </pic:nvPicPr>
                   <pic:blipFill>
-                    <a:blip r:embed="rId18">
+                    <a:blip r:embed="rId19">
                       <a:extLst>
                         <a:ext uri="{28A0092B-C50C-407E-A947-70E740481C1C}">
                           <a14:useLocalDpi xmlns:a14="http://schemas.microsoft.com/office/drawing/2010/main" val="0"/>
@@ -17470,7 +18602,7 @@
           <w:lang w:val="en-US"/>
         </w:rPr>
       </w:pPr>
-      <w:bookmarkStart w:id="120" w:name="_Toc499565387"/>
+      <w:bookmarkStart w:id="119" w:name="_Toc499565387"/>
       <w:r>
         <w:rPr>
           <w:color w:val="auto"/>
@@ -17515,7 +18647,7 @@
         </w:rPr>
         <w:t xml:space="preserve"> Diagram Aktivitas Melihat Pendapatan Penyewaan</w:t>
       </w:r>
-      <w:bookmarkEnd w:id="120"/>
+      <w:bookmarkEnd w:id="119"/>
       <w:r>
         <w:rPr>
           <w:color w:val="auto"/>
@@ -17531,7 +18663,7 @@
           <w:lang w:val="en-US"/>
         </w:rPr>
       </w:pPr>
-      <w:bookmarkStart w:id="121" w:name="_Toc499557236"/>
+      <w:bookmarkStart w:id="120" w:name="_Toc499557236"/>
       <w:r>
         <w:t xml:space="preserve">Fungsi </w:t>
       </w:r>
@@ -17539,34 +18671,22 @@
         <w:rPr>
           <w:lang w:val="en-US"/>
         </w:rPr>
-        <w:t>7</w:t>
+        <w:t>8</w:t>
       </w:r>
       <w:r>
         <w:t xml:space="preserve">: </w:t>
       </w:r>
-      <w:r>
+      <w:bookmarkEnd w:id="120"/>
+    </w:p>
+    <w:p>
+      <w:pPr>
+        <w:pStyle w:val="Heading4"/>
         <w:rPr>
           <w:lang w:val="en-US"/>
         </w:rPr>
-        <w:t>Melihat Kritik dan Saran</w:t>
-      </w:r>
-      <w:bookmarkEnd w:id="121"/>
-    </w:p>
-    <w:p>
-      <w:pPr>
-        <w:pStyle w:val="Heading4"/>
-        <w:rPr>
-          <w:lang w:val="en-US"/>
-        </w:rPr>
       </w:pPr>
       <w:r>
         <w:t xml:space="preserve">Skenario: </w:t>
-      </w:r>
-      <w:r>
-        <w:rPr>
-          <w:lang w:val="en-US"/>
-        </w:rPr>
-        <w:t>Melihat Kritik dan Saran</w:t>
       </w:r>
     </w:p>
     <w:tbl>
@@ -17717,7 +18837,6 @@
               <w:spacing w:before="40" w:after="40"/>
             </w:pPr>
             <w:r>
-              <w:lastRenderedPageBreak/>
               <w:t>Trigger</w:t>
             </w:r>
           </w:p>
@@ -17970,6 +19089,7 @@
         </w:rPr>
       </w:pPr>
       <w:r>
+        <w:lastRenderedPageBreak/>
         <w:t>Diagram Aktivit</w:t>
       </w:r>
       <w:r>
@@ -18018,7 +19138,7 @@
                     </pic:cNvPicPr>
                   </pic:nvPicPr>
                   <pic:blipFill rotWithShape="1">
-                    <a:blip r:embed="rId19">
+                    <a:blip r:embed="rId20">
                       <a:extLst>
                         <a:ext uri="{28A0092B-C50C-407E-A947-70E740481C1C}">
                           <a14:useLocalDpi xmlns:a14="http://schemas.microsoft.com/office/drawing/2010/main" val="0"/>
@@ -18062,7 +19182,7 @@
           <w:lang w:val="en-US"/>
         </w:rPr>
       </w:pPr>
-      <w:bookmarkStart w:id="122" w:name="_Toc499565388"/>
+      <w:bookmarkStart w:id="121" w:name="_Toc499565388"/>
       <w:r>
         <w:rPr>
           <w:color w:val="auto"/>
@@ -18107,36 +19227,36 @@
         </w:rPr>
         <w:t xml:space="preserve"> Diagram Aktivitas Melihat Kritik dan Saran</w:t>
       </w:r>
+      <w:bookmarkEnd w:id="121"/>
+    </w:p>
+    <w:p>
+      <w:pPr>
+        <w:rPr>
+          <w:lang w:val="en-US"/>
+        </w:rPr>
+      </w:pPr>
+    </w:p>
+    <w:p>
+      <w:pPr>
+        <w:pStyle w:val="Heading3"/>
+        <w:rPr>
+          <w:lang w:val="en-US"/>
+        </w:rPr>
+      </w:pPr>
+      <w:bookmarkStart w:id="122" w:name="_Toc499557237"/>
+      <w:r>
+        <w:t xml:space="preserve">Fungsi </w:t>
+      </w:r>
+      <w:r>
+        <w:rPr>
+          <w:lang w:val="en-US"/>
+        </w:rPr>
+        <w:t>9</w:t>
+      </w:r>
+      <w:r>
+        <w:t xml:space="preserve">: </w:t>
+      </w:r>
       <w:bookmarkEnd w:id="122"/>
-    </w:p>
-    <w:p>
-      <w:pPr>
-        <w:rPr>
-          <w:lang w:val="en-US"/>
-        </w:rPr>
-      </w:pPr>
-    </w:p>
-    <w:p>
-      <w:pPr>
-        <w:pStyle w:val="Heading3"/>
-        <w:rPr>
-          <w:lang w:val="en-US"/>
-        </w:rPr>
-      </w:pPr>
-      <w:bookmarkStart w:id="123" w:name="_Toc499557237"/>
-      <w:r>
-        <w:t xml:space="preserve">Fungsi </w:t>
-      </w:r>
-      <w:r>
-        <w:rPr>
-          <w:lang w:val="en-US"/>
-        </w:rPr>
-        <w:t>8</w:t>
-      </w:r>
-      <w:r>
-        <w:t xml:space="preserve">: </w:t>
-      </w:r>
-      <w:bookmarkEnd w:id="123"/>
     </w:p>
     <w:p>
       <w:pPr>
@@ -18190,7 +19310,7 @@
           <w:lang w:val="en-US"/>
         </w:rPr>
       </w:pPr>
-      <w:bookmarkStart w:id="124" w:name="_Toc499565389"/>
+      <w:bookmarkStart w:id="123" w:name="_Toc499565389"/>
       <w:r>
         <w:rPr>
           <w:color w:val="auto"/>
@@ -18235,37 +19355,36 @@
         </w:rPr>
         <w:t xml:space="preserve"> Diagram Aktivitas Melihat Informasi Sewa Lapangan</w:t>
       </w:r>
+      <w:bookmarkEnd w:id="123"/>
+    </w:p>
+    <w:p>
+      <w:pPr>
+        <w:rPr>
+          <w:lang w:val="en-US"/>
+        </w:rPr>
+      </w:pPr>
+    </w:p>
+    <w:p>
+      <w:pPr>
+        <w:pStyle w:val="Heading3"/>
+        <w:rPr>
+          <w:lang w:val="en-US"/>
+        </w:rPr>
+      </w:pPr>
+      <w:bookmarkStart w:id="124" w:name="_Toc499557238"/>
+      <w:r>
+        <w:t xml:space="preserve">Fungsi </w:t>
+      </w:r>
+      <w:r>
+        <w:rPr>
+          <w:lang w:val="en-US"/>
+        </w:rPr>
+        <w:t>10</w:t>
+      </w:r>
+      <w:r>
+        <w:t xml:space="preserve">: </w:t>
+      </w:r>
       <w:bookmarkEnd w:id="124"/>
-    </w:p>
-    <w:p>
-      <w:pPr>
-        <w:rPr>
-          <w:lang w:val="en-US"/>
-        </w:rPr>
-      </w:pPr>
-    </w:p>
-    <w:p>
-      <w:pPr>
-        <w:pStyle w:val="Heading3"/>
-        <w:rPr>
-          <w:lang w:val="en-US"/>
-        </w:rPr>
-      </w:pPr>
-      <w:bookmarkStart w:id="125" w:name="_Toc499557238"/>
-      <w:r>
-        <w:lastRenderedPageBreak/>
-        <w:t xml:space="preserve">Fungsi </w:t>
-      </w:r>
-      <w:r>
-        <w:rPr>
-          <w:lang w:val="en-US"/>
-        </w:rPr>
-        <w:t>9</w:t>
-      </w:r>
-      <w:r>
-        <w:t xml:space="preserve">: </w:t>
-      </w:r>
-      <w:bookmarkEnd w:id="125"/>
     </w:p>
     <w:p>
       <w:pPr>
@@ -18325,7 +19444,7 @@
           <w:lang w:val="en-US"/>
         </w:rPr>
       </w:pPr>
-      <w:bookmarkStart w:id="126" w:name="_Toc499565390"/>
+      <w:bookmarkStart w:id="125" w:name="_Toc499565390"/>
       <w:r>
         <w:rPr>
           <w:color w:val="auto"/>
@@ -18370,42 +19489,42 @@
         </w:rPr>
         <w:t xml:space="preserve"> Diagram Aktivitas Melihat Informasi Sewa Alat</w:t>
       </w:r>
+      <w:bookmarkEnd w:id="125"/>
+    </w:p>
+    <w:p>
+      <w:pPr>
+        <w:rPr>
+          <w:lang w:val="en-US"/>
+        </w:rPr>
+      </w:pPr>
+    </w:p>
+    <w:p>
+      <w:pPr>
+        <w:pStyle w:val="Heading3"/>
+        <w:rPr>
+          <w:lang w:val="en-US"/>
+        </w:rPr>
+      </w:pPr>
+      <w:bookmarkStart w:id="126" w:name="_Toc499557239"/>
+      <w:r>
+        <w:t xml:space="preserve">Fungsi </w:t>
+      </w:r>
+      <w:r>
+        <w:rPr>
+          <w:lang w:val="en-US"/>
+        </w:rPr>
+        <w:t>11</w:t>
+      </w:r>
+      <w:r>
+        <w:t xml:space="preserve">: </w:t>
+      </w:r>
+      <w:r>
+        <w:rPr>
+          <w:lang w:val="en-US"/>
+        </w:rPr>
+        <w:t>Memberikan Kritik dan Saran</w:t>
+      </w:r>
       <w:bookmarkEnd w:id="126"/>
-    </w:p>
-    <w:p>
-      <w:pPr>
-        <w:rPr>
-          <w:lang w:val="en-US"/>
-        </w:rPr>
-      </w:pPr>
-    </w:p>
-    <w:p>
-      <w:pPr>
-        <w:pStyle w:val="Heading3"/>
-        <w:rPr>
-          <w:lang w:val="en-US"/>
-        </w:rPr>
-      </w:pPr>
-      <w:bookmarkStart w:id="127" w:name="_Toc499557239"/>
-      <w:r>
-        <w:t xml:space="preserve">Fungsi </w:t>
-      </w:r>
-      <w:r>
-        <w:rPr>
-          <w:lang w:val="en-US"/>
-        </w:rPr>
-        <w:t>10</w:t>
-      </w:r>
-      <w:r>
-        <w:t xml:space="preserve">: </w:t>
-      </w:r>
-      <w:r>
-        <w:rPr>
-          <w:lang w:val="en-US"/>
-        </w:rPr>
-        <w:t>Memberikan Kritik dan Saran</w:t>
-      </w:r>
-      <w:bookmarkEnd w:id="127"/>
     </w:p>
     <w:p>
       <w:pPr>
@@ -18599,6 +19718,7 @@
               <w:spacing w:before="40" w:after="40"/>
             </w:pPr>
             <w:r>
+              <w:lastRenderedPageBreak/>
               <w:t>Trigger</w:t>
             </w:r>
           </w:p>
@@ -19256,7 +20376,6 @@
               <w:spacing w:before="40" w:after="40"/>
             </w:pPr>
             <w:r>
-              <w:lastRenderedPageBreak/>
               <w:t>1.       Sistem mengeluarkan peringatan “Data yang Anda masukkan belum tersimpan, apakah Anda yakin akan keluar?”</w:t>
             </w:r>
           </w:p>
@@ -19281,6 +20400,7 @@
         </w:rPr>
       </w:pPr>
       <w:r>
+        <w:lastRenderedPageBreak/>
         <w:t xml:space="preserve">Diagram Aktivitas: </w:t>
       </w:r>
       <w:r>
@@ -19320,7 +20440,7 @@
                     </pic:cNvPicPr>
                   </pic:nvPicPr>
                   <pic:blipFill>
-                    <a:blip r:embed="rId20">
+                    <a:blip r:embed="rId21">
                       <a:extLst>
                         <a:ext uri="{28A0092B-C50C-407E-A947-70E740481C1C}">
                           <a14:useLocalDpi xmlns:a14="http://schemas.microsoft.com/office/drawing/2010/main" val="0"/>
@@ -19361,7 +20481,7 @@
           <w:lang w:val="en-US"/>
         </w:rPr>
       </w:pPr>
-      <w:bookmarkStart w:id="128" w:name="_Toc499565391"/>
+      <w:bookmarkStart w:id="127" w:name="_Toc499565391"/>
       <w:r>
         <w:rPr>
           <w:color w:val="auto"/>
@@ -19406,28 +20526,82 @@
         </w:rPr>
         <w:t xml:space="preserve"> Diagram Aktivitas Memberikan Kritik dan Saran</w:t>
       </w:r>
+      <w:bookmarkEnd w:id="127"/>
+    </w:p>
+    <w:p>
+      <w:pPr>
+        <w:rPr>
+          <w:lang w:val="en-US"/>
+        </w:rPr>
+      </w:pPr>
+    </w:p>
+    <w:p>
+      <w:pPr>
+        <w:rPr>
+          <w:lang w:val="en-US"/>
+        </w:rPr>
+      </w:pPr>
+    </w:p>
+    <w:p>
+      <w:pPr>
+        <w:rPr>
+          <w:lang w:val="en-US"/>
+        </w:rPr>
+      </w:pPr>
+    </w:p>
+    <w:p>
+      <w:pPr>
+        <w:pStyle w:val="Heading3"/>
+        <w:rPr>
+          <w:lang w:val="en-US"/>
+        </w:rPr>
+      </w:pPr>
+      <w:r>
+        <w:t xml:space="preserve">Fungsi </w:t>
+      </w:r>
+      <w:r>
+        <w:t>12</w:t>
+      </w:r>
+      <w:bookmarkStart w:id="128" w:name="_GoBack"/>
       <w:bookmarkEnd w:id="128"/>
-    </w:p>
-    <w:p>
-      <w:pPr>
+      <w:r>
+        <w:t xml:space="preserve">: </w:t>
+      </w:r>
+      <w:r>
+        <w:rPr>
+          <w:lang w:val="id-ID"/>
+        </w:rPr>
+        <w:t>Me</w:t>
+      </w:r>
+      <w:r>
         <w:rPr>
           <w:lang w:val="en-US"/>
         </w:rPr>
-      </w:pPr>
-    </w:p>
-    <w:p>
-      <w:pPr>
+        <w:t>layani Penyewaan Lapangan</w:t>
+      </w:r>
+    </w:p>
+    <w:p>
+      <w:pPr>
+        <w:pStyle w:val="Heading4"/>
         <w:rPr>
           <w:lang w:val="en-US"/>
         </w:rPr>
       </w:pPr>
-    </w:p>
-    <w:p>
-      <w:pPr>
+      <w:r>
+        <w:t xml:space="preserve">Skenario: </w:t>
+      </w:r>
+      <w:r>
+        <w:rPr>
+          <w:lang w:val="id-ID"/>
+        </w:rPr>
+        <w:t>Me</w:t>
+      </w:r>
+      <w:r>
         <w:rPr>
           <w:lang w:val="en-US"/>
         </w:rPr>
-      </w:pPr>
+        <w:t>layani Penyewaan Lapangan</w:t>
+      </w:r>
     </w:p>
     <w:p>
       <w:pPr>
@@ -19435,6 +20609,32 @@
           <w:lang w:val="en-US"/>
         </w:rPr>
       </w:pPr>
+    </w:p>
+    <w:p>
+      <w:pPr>
+        <w:pStyle w:val="Heading4"/>
+        <w:rPr>
+          <w:lang w:val="en-US"/>
+        </w:rPr>
+      </w:pPr>
+      <w:bookmarkStart w:id="129" w:name="_Toc326747371"/>
+      <w:r>
+        <w:lastRenderedPageBreak/>
+        <w:t xml:space="preserve">Diagram Aktivitas: </w:t>
+      </w:r>
+      <w:r>
+        <w:rPr>
+          <w:lang w:val="id-ID"/>
+        </w:rPr>
+        <w:t>Me</w:t>
+      </w:r>
+      <w:bookmarkEnd w:id="129"/>
+      <w:r>
+        <w:rPr>
+          <w:lang w:val="en-US"/>
+        </w:rPr>
+        <w:t>layani Penyewaan Lapangan</w:t>
+      </w:r>
     </w:p>
     <w:p>
       <w:pPr>
@@ -19444,7 +20644,7 @@
           <w:color w:val="auto"/>
         </w:rPr>
       </w:pPr>
-      <w:bookmarkStart w:id="129" w:name="_Toc505173938"/>
+      <w:bookmarkStart w:id="130" w:name="_Toc505173938"/>
     </w:p>
     <w:p>
       <w:pPr>
@@ -19452,8 +20652,8 @@
           <w:lang w:val="en-US"/>
         </w:rPr>
       </w:pPr>
-      <w:bookmarkStart w:id="130" w:name="_Toc525536523"/>
-      <w:bookmarkStart w:id="131" w:name="_Toc530143635"/>
+      <w:bookmarkStart w:id="131" w:name="_Toc525536523"/>
+      <w:bookmarkStart w:id="132" w:name="_Toc530143635"/>
       <w:r>
         <w:rPr>
           <w:lang w:val="en-US"/>
@@ -19468,8 +20668,8 @@
           <w:i w:val="0"/>
         </w:rPr>
       </w:pPr>
-      <w:bookmarkStart w:id="132" w:name="_Toc326747381"/>
-      <w:bookmarkStart w:id="133" w:name="_Toc499557240"/>
+      <w:bookmarkStart w:id="133" w:name="_Toc326747381"/>
+      <w:bookmarkStart w:id="134" w:name="_Toc499557240"/>
       <w:r>
         <w:rPr>
           <w:i w:val="0"/>
@@ -19477,11 +20677,11 @@
         <w:lastRenderedPageBreak/>
         <w:t>Kebutuhan Non Fungsional</w:t>
       </w:r>
-      <w:bookmarkEnd w:id="129"/>
       <w:bookmarkEnd w:id="130"/>
       <w:bookmarkEnd w:id="131"/>
       <w:bookmarkEnd w:id="132"/>
       <w:bookmarkEnd w:id="133"/>
+      <w:bookmarkEnd w:id="134"/>
     </w:p>
     <w:p>
       <w:pPr>
@@ -19499,7 +20699,7 @@
           <w:lang w:val="en-US"/>
         </w:rPr>
       </w:pPr>
-      <w:bookmarkStart w:id="134" w:name="_Toc499557445"/>
+      <w:bookmarkStart w:id="135" w:name="_Toc499557445"/>
       <w:r>
         <w:rPr>
           <w:color w:val="auto"/>
@@ -19544,7 +20744,7 @@
         </w:rPr>
         <w:t xml:space="preserve"> Deskripsi Kebutuhan Non Fungsional</w:t>
       </w:r>
-      <w:bookmarkEnd w:id="134"/>
+      <w:bookmarkEnd w:id="135"/>
     </w:p>
     <w:tbl>
       <w:tblPr>
@@ -20059,20 +21259,20 @@
           <w:i w:val="0"/>
         </w:rPr>
       </w:pPr>
-      <w:bookmarkStart w:id="135" w:name="_Toc525536524"/>
-      <w:bookmarkStart w:id="136" w:name="_Toc530143636"/>
-      <w:bookmarkStart w:id="137" w:name="_Toc326747382"/>
-      <w:bookmarkStart w:id="138" w:name="_Toc499557241"/>
+      <w:bookmarkStart w:id="136" w:name="_Toc525536524"/>
+      <w:bookmarkStart w:id="137" w:name="_Toc530143636"/>
+      <w:bookmarkStart w:id="138" w:name="_Toc326747382"/>
+      <w:bookmarkStart w:id="139" w:name="_Toc499557241"/>
       <w:r>
         <w:rPr>
           <w:i w:val="0"/>
         </w:rPr>
         <w:t>Batasan Perancangan</w:t>
       </w:r>
-      <w:bookmarkEnd w:id="135"/>
       <w:bookmarkEnd w:id="136"/>
       <w:bookmarkEnd w:id="137"/>
       <w:bookmarkEnd w:id="138"/>
+      <w:bookmarkEnd w:id="139"/>
     </w:p>
     <w:p>
       <w:pPr>
@@ -20146,40 +21346,40 @@
           <w:i w:val="0"/>
         </w:rPr>
       </w:pPr>
-      <w:bookmarkStart w:id="139" w:name="_Toc525536527"/>
-      <w:bookmarkStart w:id="140" w:name="_Toc530143639"/>
-      <w:bookmarkStart w:id="141" w:name="_Toc326747383"/>
-      <w:bookmarkStart w:id="142" w:name="_Toc505173943"/>
-      <w:bookmarkStart w:id="143" w:name="_Toc499557242"/>
+      <w:bookmarkStart w:id="140" w:name="_Toc525536527"/>
+      <w:bookmarkStart w:id="141" w:name="_Toc530143639"/>
+      <w:bookmarkStart w:id="142" w:name="_Toc326747383"/>
+      <w:bookmarkStart w:id="143" w:name="_Toc505173943"/>
+      <w:bookmarkStart w:id="144" w:name="_Toc499557242"/>
       <w:r>
         <w:rPr>
           <w:i w:val="0"/>
         </w:rPr>
         <w:t>Ringkasan Kebutuhan</w:t>
       </w:r>
-      <w:bookmarkEnd w:id="139"/>
       <w:bookmarkEnd w:id="140"/>
       <w:bookmarkEnd w:id="141"/>
       <w:bookmarkEnd w:id="142"/>
       <w:bookmarkEnd w:id="143"/>
+      <w:bookmarkEnd w:id="144"/>
     </w:p>
     <w:p>
       <w:pPr>
         <w:pStyle w:val="Heading3"/>
       </w:pPr>
-      <w:bookmarkStart w:id="144" w:name="_Toc505173944"/>
-      <w:bookmarkStart w:id="145" w:name="_Toc525536528"/>
-      <w:bookmarkStart w:id="146" w:name="_Toc530143640"/>
-      <w:bookmarkStart w:id="147" w:name="_Toc326747384"/>
-      <w:bookmarkStart w:id="148" w:name="_Toc499557243"/>
+      <w:bookmarkStart w:id="145" w:name="_Toc505173944"/>
+      <w:bookmarkStart w:id="146" w:name="_Toc525536528"/>
+      <w:bookmarkStart w:id="147" w:name="_Toc530143640"/>
+      <w:bookmarkStart w:id="148" w:name="_Toc326747384"/>
+      <w:bookmarkStart w:id="149" w:name="_Toc499557243"/>
       <w:r>
         <w:t>Ringkasan Kebutuhan Fungsional</w:t>
       </w:r>
-      <w:bookmarkEnd w:id="144"/>
       <w:bookmarkEnd w:id="145"/>
       <w:bookmarkEnd w:id="146"/>
       <w:bookmarkEnd w:id="147"/>
       <w:bookmarkEnd w:id="148"/>
+      <w:bookmarkEnd w:id="149"/>
     </w:p>
     <w:p/>
     <w:p>
@@ -20190,7 +21390,7 @@
           <w:color w:val="auto"/>
         </w:rPr>
       </w:pPr>
-      <w:bookmarkStart w:id="149" w:name="_Toc499557446"/>
+      <w:bookmarkStart w:id="150" w:name="_Toc499557446"/>
       <w:r>
         <w:rPr>
           <w:color w:val="auto"/>
@@ -20235,7 +21435,7 @@
         </w:rPr>
         <w:t xml:space="preserve"> Ringkasan Kebutuhan Fungsional</w:t>
       </w:r>
-      <w:bookmarkEnd w:id="149"/>
+      <w:bookmarkEnd w:id="150"/>
     </w:p>
     <w:tbl>
       <w:tblPr>
@@ -21463,13 +22663,13 @@
       <w:pPr>
         <w:pStyle w:val="Heading3"/>
       </w:pPr>
-      <w:bookmarkStart w:id="150" w:name="_Toc326747385"/>
-      <w:bookmarkStart w:id="151" w:name="_Toc499557244"/>
+      <w:bookmarkStart w:id="151" w:name="_Toc326747385"/>
+      <w:bookmarkStart w:id="152" w:name="_Toc499557244"/>
       <w:r>
         <w:t>Ringkasan Kebutuhan Non Fungsional</w:t>
       </w:r>
-      <w:bookmarkEnd w:id="150"/>
       <w:bookmarkEnd w:id="151"/>
+      <w:bookmarkEnd w:id="152"/>
     </w:p>
     <w:p/>
     <w:p>
@@ -21480,7 +22680,7 @@
           <w:color w:val="auto"/>
         </w:rPr>
       </w:pPr>
-      <w:bookmarkStart w:id="152" w:name="_Toc499557447"/>
+      <w:bookmarkStart w:id="153" w:name="_Toc499557447"/>
       <w:r>
         <w:rPr>
           <w:color w:val="auto"/>
@@ -21525,7 +22725,7 @@
         </w:rPr>
         <w:t xml:space="preserve"> Ringkasan Kebutuhan Non Fungsional</w:t>
       </w:r>
-      <w:bookmarkEnd w:id="152"/>
+      <w:bookmarkEnd w:id="153"/>
     </w:p>
     <w:tbl>
       <w:tblPr>
@@ -21700,8 +22900,8 @@
     <w:p/>
     <w:p/>
     <w:sectPr>
-      <w:headerReference w:type="first" r:id="rId21"/>
-      <w:footerReference w:type="first" r:id="rId22"/>
+      <w:headerReference w:type="first" r:id="rId22"/>
+      <w:footerReference w:type="first" r:id="rId23"/>
       <w:pgSz w:w="11907" w:h="16840" w:code="9"/>
       <w:pgMar w:top="1140" w:right="1140" w:bottom="1956" w:left="1701" w:header="720" w:footer="720" w:gutter="0"/>
       <w:cols w:space="720"/>
@@ -22116,7 +23316,7 @@
               <w:sz w:val="22"/>
               <w:lang w:val="id-ID"/>
             </w:rPr>
-            <w:t>29</w:t>
+            <w:t>32</w:t>
           </w:r>
           <w:r>
             <w:rPr>
@@ -22180,7 +23380,7 @@
               <w:sz w:val="22"/>
               <w:lang w:val="id-ID"/>
             </w:rPr>
-            <w:t>29</w:t>
+            <w:t>34</w:t>
           </w:r>
           <w:r>
             <w:rPr>
@@ -22436,7 +23636,7 @@
               <w:sz w:val="22"/>
               <w:lang w:val="id-ID"/>
             </w:rPr>
-            <w:t>29</w:t>
+            <w:t>34</w:t>
           </w:r>
           <w:r>
             <w:rPr>
@@ -22696,7 +23896,7 @@
               <w:sz w:val="22"/>
               <w:lang w:val="id-ID"/>
             </w:rPr>
-            <w:t>29</w:t>
+            <w:t>34</w:t>
           </w:r>
           <w:r>
             <w:rPr>
@@ -23992,9 +25192,98 @@
     </w:lvl>
   </w:abstractNum>
   <w:abstractNum w:abstractNumId="14" w15:restartNumberingAfterBreak="0">
+    <w:nsid w:val="2DAA0A56"/>
+    <w:multiLevelType w:val="hybridMultilevel"/>
+    <w:tmpl w:val="8474BD84"/>
+    <w:lvl w:ilvl="0" w:tplc="62E8E540">
+      <w:start w:val="1"/>
+      <w:numFmt w:val="decimal"/>
+      <w:lvlText w:val="%1."/>
+      <w:lvlJc w:val="left"/>
+      <w:pPr>
+        <w:ind w:left="720" w:hanging="360"/>
+      </w:pPr>
+      <w:rPr>
+        <w:rFonts w:hint="default"/>
+      </w:rPr>
+    </w:lvl>
+    <w:lvl w:ilvl="1" w:tplc="04090019" w:tentative="1">
+      <w:start w:val="1"/>
+      <w:numFmt w:val="lowerLetter"/>
+      <w:lvlText w:val="%2."/>
+      <w:lvlJc w:val="left"/>
+      <w:pPr>
+        <w:ind w:left="1440" w:hanging="360"/>
+      </w:pPr>
+    </w:lvl>
+    <w:lvl w:ilvl="2" w:tplc="0409001B" w:tentative="1">
+      <w:start w:val="1"/>
+      <w:numFmt w:val="lowerRoman"/>
+      <w:lvlText w:val="%3."/>
+      <w:lvlJc w:val="right"/>
+      <w:pPr>
+        <w:ind w:left="2160" w:hanging="180"/>
+      </w:pPr>
+    </w:lvl>
+    <w:lvl w:ilvl="3" w:tplc="0409000F" w:tentative="1">
+      <w:start w:val="1"/>
+      <w:numFmt w:val="decimal"/>
+      <w:lvlText w:val="%4."/>
+      <w:lvlJc w:val="left"/>
+      <w:pPr>
+        <w:ind w:left="2880" w:hanging="360"/>
+      </w:pPr>
+    </w:lvl>
+    <w:lvl w:ilvl="4" w:tplc="04090019" w:tentative="1">
+      <w:start w:val="1"/>
+      <w:numFmt w:val="lowerLetter"/>
+      <w:lvlText w:val="%5."/>
+      <w:lvlJc w:val="left"/>
+      <w:pPr>
+        <w:ind w:left="3600" w:hanging="360"/>
+      </w:pPr>
+    </w:lvl>
+    <w:lvl w:ilvl="5" w:tplc="0409001B" w:tentative="1">
+      <w:start w:val="1"/>
+      <w:numFmt w:val="lowerRoman"/>
+      <w:lvlText w:val="%6."/>
+      <w:lvlJc w:val="right"/>
+      <w:pPr>
+        <w:ind w:left="4320" w:hanging="180"/>
+      </w:pPr>
+    </w:lvl>
+    <w:lvl w:ilvl="6" w:tplc="0409000F" w:tentative="1">
+      <w:start w:val="1"/>
+      <w:numFmt w:val="decimal"/>
+      <w:lvlText w:val="%7."/>
+      <w:lvlJc w:val="left"/>
+      <w:pPr>
+        <w:ind w:left="5040" w:hanging="360"/>
+      </w:pPr>
+    </w:lvl>
+    <w:lvl w:ilvl="7" w:tplc="04090019" w:tentative="1">
+      <w:start w:val="1"/>
+      <w:numFmt w:val="lowerLetter"/>
+      <w:lvlText w:val="%8."/>
+      <w:lvlJc w:val="left"/>
+      <w:pPr>
+        <w:ind w:left="5760" w:hanging="360"/>
+      </w:pPr>
+    </w:lvl>
+    <w:lvl w:ilvl="8" w:tplc="0409001B" w:tentative="1">
+      <w:start w:val="1"/>
+      <w:numFmt w:val="lowerRoman"/>
+      <w:lvlText w:val="%9."/>
+      <w:lvlJc w:val="right"/>
+      <w:pPr>
+        <w:ind w:left="6480" w:hanging="180"/>
+      </w:pPr>
+    </w:lvl>
+  </w:abstractNum>
+  <w:abstractNum w:abstractNumId="15" w15:restartNumberingAfterBreak="0">
     <w:nsid w:val="2DFC5261"/>
     <w:multiLevelType w:val="multilevel"/>
-    <w:tmpl w:val="366AC726"/>
+    <w:tmpl w:val="E6109BA2"/>
     <w:lvl w:ilvl="0">
       <w:start w:val="1"/>
       <w:numFmt w:val="decimal"/>
@@ -24113,7 +25402,7 @@
       </w:pPr>
     </w:lvl>
   </w:abstractNum>
-  <w:abstractNum w:abstractNumId="15" w15:restartNumberingAfterBreak="0">
+  <w:abstractNum w:abstractNumId="16" w15:restartNumberingAfterBreak="0">
     <w:nsid w:val="2F8D68B1"/>
     <w:multiLevelType w:val="multilevel"/>
     <w:tmpl w:val="5EAA0A82"/>
@@ -24253,7 +25542,7 @@
       </w:rPr>
     </w:lvl>
   </w:abstractNum>
-  <w:abstractNum w:abstractNumId="16" w15:restartNumberingAfterBreak="0">
+  <w:abstractNum w:abstractNumId="17" w15:restartNumberingAfterBreak="0">
     <w:nsid w:val="3B305021"/>
     <w:multiLevelType w:val="hybridMultilevel"/>
     <w:tmpl w:val="A0C4196C"/>
@@ -24342,7 +25631,7 @@
       </w:pPr>
     </w:lvl>
   </w:abstractNum>
-  <w:abstractNum w:abstractNumId="17" w15:restartNumberingAfterBreak="0">
+  <w:abstractNum w:abstractNumId="18" w15:restartNumberingAfterBreak="0">
     <w:nsid w:val="3BE03C5D"/>
     <w:multiLevelType w:val="hybridMultilevel"/>
     <w:tmpl w:val="D4C41C00"/>
@@ -24432,7 +25721,7 @@
       </w:pPr>
     </w:lvl>
   </w:abstractNum>
-  <w:abstractNum w:abstractNumId="18" w15:restartNumberingAfterBreak="0">
+  <w:abstractNum w:abstractNumId="19" w15:restartNumberingAfterBreak="0">
     <w:nsid w:val="3CB110CD"/>
     <w:multiLevelType w:val="hybridMultilevel"/>
     <w:tmpl w:val="9F54BFA0"/>
@@ -24522,7 +25811,7 @@
       </w:pPr>
     </w:lvl>
   </w:abstractNum>
-  <w:abstractNum w:abstractNumId="19" w15:restartNumberingAfterBreak="0">
+  <w:abstractNum w:abstractNumId="20" w15:restartNumberingAfterBreak="0">
     <w:nsid w:val="435A20BB"/>
     <w:multiLevelType w:val="hybridMultilevel"/>
     <w:tmpl w:val="A028A8D6"/>
@@ -24608,7 +25897,7 @@
       </w:pPr>
     </w:lvl>
   </w:abstractNum>
-  <w:abstractNum w:abstractNumId="20" w15:restartNumberingAfterBreak="0">
+  <w:abstractNum w:abstractNumId="21" w15:restartNumberingAfterBreak="0">
     <w:nsid w:val="49132A37"/>
     <w:multiLevelType w:val="multilevel"/>
     <w:tmpl w:val="5EAA0A82"/>
@@ -24748,7 +26037,7 @@
       </w:rPr>
     </w:lvl>
   </w:abstractNum>
-  <w:abstractNum w:abstractNumId="21" w15:restartNumberingAfterBreak="0">
+  <w:abstractNum w:abstractNumId="22" w15:restartNumberingAfterBreak="0">
     <w:nsid w:val="4A7521E6"/>
     <w:multiLevelType w:val="hybridMultilevel"/>
     <w:tmpl w:val="08D633F4"/>
@@ -24837,7 +26126,7 @@
       </w:pPr>
     </w:lvl>
   </w:abstractNum>
-  <w:abstractNum w:abstractNumId="22" w15:restartNumberingAfterBreak="0">
+  <w:abstractNum w:abstractNumId="23" w15:restartNumberingAfterBreak="0">
     <w:nsid w:val="4E6B1363"/>
     <w:multiLevelType w:val="hybridMultilevel"/>
     <w:tmpl w:val="DE3426F4"/>
@@ -24963,7 +26252,93 @@
       </w:pPr>
     </w:lvl>
   </w:abstractNum>
-  <w:abstractNum w:abstractNumId="23" w15:restartNumberingAfterBreak="0">
+  <w:abstractNum w:abstractNumId="24" w15:restartNumberingAfterBreak="0">
+    <w:nsid w:val="4F59525B"/>
+    <w:multiLevelType w:val="hybridMultilevel"/>
+    <w:tmpl w:val="6972D092"/>
+    <w:lvl w:ilvl="0" w:tplc="0409000F">
+      <w:start w:val="1"/>
+      <w:numFmt w:val="decimal"/>
+      <w:lvlText w:val="%1."/>
+      <w:lvlJc w:val="left"/>
+      <w:pPr>
+        <w:ind w:left="720" w:hanging="360"/>
+      </w:pPr>
+    </w:lvl>
+    <w:lvl w:ilvl="1" w:tplc="04090019" w:tentative="1">
+      <w:start w:val="1"/>
+      <w:numFmt w:val="lowerLetter"/>
+      <w:lvlText w:val="%2."/>
+      <w:lvlJc w:val="left"/>
+      <w:pPr>
+        <w:ind w:left="1440" w:hanging="360"/>
+      </w:pPr>
+    </w:lvl>
+    <w:lvl w:ilvl="2" w:tplc="0409001B" w:tentative="1">
+      <w:start w:val="1"/>
+      <w:numFmt w:val="lowerRoman"/>
+      <w:lvlText w:val="%3."/>
+      <w:lvlJc w:val="right"/>
+      <w:pPr>
+        <w:ind w:left="2160" w:hanging="180"/>
+      </w:pPr>
+    </w:lvl>
+    <w:lvl w:ilvl="3" w:tplc="0409000F" w:tentative="1">
+      <w:start w:val="1"/>
+      <w:numFmt w:val="decimal"/>
+      <w:lvlText w:val="%4."/>
+      <w:lvlJc w:val="left"/>
+      <w:pPr>
+        <w:ind w:left="2880" w:hanging="360"/>
+      </w:pPr>
+    </w:lvl>
+    <w:lvl w:ilvl="4" w:tplc="04090019" w:tentative="1">
+      <w:start w:val="1"/>
+      <w:numFmt w:val="lowerLetter"/>
+      <w:lvlText w:val="%5."/>
+      <w:lvlJc w:val="left"/>
+      <w:pPr>
+        <w:ind w:left="3600" w:hanging="360"/>
+      </w:pPr>
+    </w:lvl>
+    <w:lvl w:ilvl="5" w:tplc="0409001B" w:tentative="1">
+      <w:start w:val="1"/>
+      <w:numFmt w:val="lowerRoman"/>
+      <w:lvlText w:val="%6."/>
+      <w:lvlJc w:val="right"/>
+      <w:pPr>
+        <w:ind w:left="4320" w:hanging="180"/>
+      </w:pPr>
+    </w:lvl>
+    <w:lvl w:ilvl="6" w:tplc="0409000F" w:tentative="1">
+      <w:start w:val="1"/>
+      <w:numFmt w:val="decimal"/>
+      <w:lvlText w:val="%7."/>
+      <w:lvlJc w:val="left"/>
+      <w:pPr>
+        <w:ind w:left="5040" w:hanging="360"/>
+      </w:pPr>
+    </w:lvl>
+    <w:lvl w:ilvl="7" w:tplc="04090019" w:tentative="1">
+      <w:start w:val="1"/>
+      <w:numFmt w:val="lowerLetter"/>
+      <w:lvlText w:val="%8."/>
+      <w:lvlJc w:val="left"/>
+      <w:pPr>
+        <w:ind w:left="5760" w:hanging="360"/>
+      </w:pPr>
+    </w:lvl>
+    <w:lvl w:ilvl="8" w:tplc="0409001B" w:tentative="1">
+      <w:start w:val="1"/>
+      <w:numFmt w:val="lowerRoman"/>
+      <w:lvlText w:val="%9."/>
+      <w:lvlJc w:val="right"/>
+      <w:pPr>
+        <w:ind w:left="6480" w:hanging="180"/>
+      </w:pPr>
+    </w:lvl>
+  </w:abstractNum>
+  <w:abstractNum w:abstractNumId="25" w15:restartNumberingAfterBreak="0">
     <w:nsid w:val="5011538F"/>
     <w:multiLevelType w:val="hybridMultilevel"/>
     <w:tmpl w:val="F33A7C98"/>
@@ -25053,7 +26428,7 @@
       </w:pPr>
     </w:lvl>
   </w:abstractNum>
-  <w:abstractNum w:abstractNumId="24" w15:restartNumberingAfterBreak="0">
+  <w:abstractNum w:abstractNumId="26" w15:restartNumberingAfterBreak="0">
     <w:nsid w:val="51806491"/>
     <w:multiLevelType w:val="hybridMultilevel"/>
     <w:tmpl w:val="A4920FE2"/>
@@ -25139,7 +26514,7 @@
       </w:pPr>
     </w:lvl>
   </w:abstractNum>
-  <w:abstractNum w:abstractNumId="25" w15:restartNumberingAfterBreak="0">
+  <w:abstractNum w:abstractNumId="27" w15:restartNumberingAfterBreak="0">
     <w:nsid w:val="51F5780A"/>
     <w:multiLevelType w:val="hybridMultilevel"/>
     <w:tmpl w:val="5F2A3DA0"/>
@@ -25258,7 +26633,7 @@
       </w:pPr>
     </w:lvl>
   </w:abstractNum>
-  <w:abstractNum w:abstractNumId="26" w15:restartNumberingAfterBreak="0">
+  <w:abstractNum w:abstractNumId="28" w15:restartNumberingAfterBreak="0">
     <w:nsid w:val="52A12018"/>
     <w:multiLevelType w:val="hybridMultilevel"/>
     <w:tmpl w:val="6972D092"/>
@@ -25344,7 +26719,7 @@
       </w:pPr>
     </w:lvl>
   </w:abstractNum>
-  <w:abstractNum w:abstractNumId="27" w15:restartNumberingAfterBreak="0">
+  <w:abstractNum w:abstractNumId="29" w15:restartNumberingAfterBreak="0">
     <w:nsid w:val="54155E06"/>
     <w:multiLevelType w:val="singleLevel"/>
     <w:tmpl w:val="0409000F"/>
@@ -25361,7 +26736,7 @@
       </w:pPr>
     </w:lvl>
   </w:abstractNum>
-  <w:abstractNum w:abstractNumId="28" w15:restartNumberingAfterBreak="0">
+  <w:abstractNum w:abstractNumId="30" w15:restartNumberingAfterBreak="0">
     <w:nsid w:val="55834538"/>
     <w:multiLevelType w:val="hybridMultilevel"/>
     <w:tmpl w:val="78D05784"/>
@@ -25450,7 +26825,7 @@
       </w:pPr>
     </w:lvl>
   </w:abstractNum>
-  <w:abstractNum w:abstractNumId="29" w15:restartNumberingAfterBreak="0">
+  <w:abstractNum w:abstractNumId="31" w15:restartNumberingAfterBreak="0">
     <w:nsid w:val="56C32FD8"/>
     <w:multiLevelType w:val="hybridMultilevel"/>
     <w:tmpl w:val="8E76D696"/>
@@ -25539,7 +26914,7 @@
       </w:pPr>
     </w:lvl>
   </w:abstractNum>
-  <w:abstractNum w:abstractNumId="30" w15:restartNumberingAfterBreak="0">
+  <w:abstractNum w:abstractNumId="32" w15:restartNumberingAfterBreak="0">
     <w:nsid w:val="59572920"/>
     <w:multiLevelType w:val="hybridMultilevel"/>
     <w:tmpl w:val="2A1E3224"/>
@@ -25678,7 +27053,7 @@
       </w:rPr>
     </w:lvl>
   </w:abstractNum>
-  <w:abstractNum w:abstractNumId="31" w15:restartNumberingAfterBreak="0">
+  <w:abstractNum w:abstractNumId="33" w15:restartNumberingAfterBreak="0">
     <w:nsid w:val="5F1E5C5D"/>
     <w:multiLevelType w:val="hybridMultilevel"/>
     <w:tmpl w:val="6E38FCD8"/>
@@ -25767,7 +27142,7 @@
       </w:pPr>
     </w:lvl>
   </w:abstractNum>
-  <w:abstractNum w:abstractNumId="32" w15:restartNumberingAfterBreak="0">
+  <w:abstractNum w:abstractNumId="34" w15:restartNumberingAfterBreak="0">
     <w:nsid w:val="60A614B2"/>
     <w:multiLevelType w:val="hybridMultilevel"/>
     <w:tmpl w:val="6FDCE004"/>
@@ -25856,7 +27231,7 @@
       </w:pPr>
     </w:lvl>
   </w:abstractNum>
-  <w:abstractNum w:abstractNumId="33" w15:restartNumberingAfterBreak="0">
+  <w:abstractNum w:abstractNumId="35" w15:restartNumberingAfterBreak="0">
     <w:nsid w:val="61194B50"/>
     <w:multiLevelType w:val="hybridMultilevel"/>
     <w:tmpl w:val="7708EB88"/>
@@ -25945,7 +27320,7 @@
       </w:pPr>
     </w:lvl>
   </w:abstractNum>
-  <w:abstractNum w:abstractNumId="34" w15:restartNumberingAfterBreak="0">
+  <w:abstractNum w:abstractNumId="36" w15:restartNumberingAfterBreak="0">
     <w:nsid w:val="66BC124D"/>
     <w:multiLevelType w:val="hybridMultilevel"/>
     <w:tmpl w:val="322403A0"/>
@@ -26035,7 +27410,7 @@
       </w:pPr>
     </w:lvl>
   </w:abstractNum>
-  <w:abstractNum w:abstractNumId="35" w15:restartNumberingAfterBreak="0">
+  <w:abstractNum w:abstractNumId="37" w15:restartNumberingAfterBreak="0">
     <w:nsid w:val="69832317"/>
     <w:multiLevelType w:val="multilevel"/>
     <w:tmpl w:val="5EAA0A82"/>
@@ -26175,7 +27550,7 @@
       </w:rPr>
     </w:lvl>
   </w:abstractNum>
-  <w:abstractNum w:abstractNumId="36" w15:restartNumberingAfterBreak="0">
+  <w:abstractNum w:abstractNumId="38" w15:restartNumberingAfterBreak="0">
     <w:nsid w:val="71C55FE8"/>
     <w:multiLevelType w:val="hybridMultilevel"/>
     <w:tmpl w:val="A0C4196C"/>
@@ -26264,7 +27639,7 @@
       </w:pPr>
     </w:lvl>
   </w:abstractNum>
-  <w:abstractNum w:abstractNumId="37" w15:restartNumberingAfterBreak="0">
+  <w:abstractNum w:abstractNumId="39" w15:restartNumberingAfterBreak="0">
     <w:nsid w:val="74F078AA"/>
     <w:multiLevelType w:val="multilevel"/>
     <w:tmpl w:val="5EAA0A82"/>
@@ -26404,7 +27779,7 @@
       </w:rPr>
     </w:lvl>
   </w:abstractNum>
-  <w:abstractNum w:abstractNumId="38" w15:restartNumberingAfterBreak="0">
+  <w:abstractNum w:abstractNumId="40" w15:restartNumberingAfterBreak="0">
     <w:nsid w:val="75727880"/>
     <w:multiLevelType w:val="hybridMultilevel"/>
     <w:tmpl w:val="23780CCA"/>
@@ -26516,7 +27891,7 @@
       </w:rPr>
     </w:lvl>
   </w:abstractNum>
-  <w:abstractNum w:abstractNumId="39" w15:restartNumberingAfterBreak="0">
+  <w:abstractNum w:abstractNumId="41" w15:restartNumberingAfterBreak="0">
     <w:nsid w:val="7948053B"/>
     <w:multiLevelType w:val="hybridMultilevel"/>
     <w:tmpl w:val="230025AE"/>
@@ -26605,7 +27980,7 @@
       </w:pPr>
     </w:lvl>
   </w:abstractNum>
-  <w:abstractNum w:abstractNumId="40" w15:restartNumberingAfterBreak="0">
+  <w:abstractNum w:abstractNumId="42" w15:restartNumberingAfterBreak="0">
     <w:nsid w:val="7D074D91"/>
     <w:multiLevelType w:val="hybridMultilevel"/>
     <w:tmpl w:val="F4EEFE1A"/>
@@ -26691,7 +28066,7 @@
       </w:pPr>
     </w:lvl>
   </w:abstractNum>
-  <w:abstractNum w:abstractNumId="41" w15:restartNumberingAfterBreak="0">
+  <w:abstractNum w:abstractNumId="43" w15:restartNumberingAfterBreak="0">
     <w:nsid w:val="7FD8639B"/>
     <w:multiLevelType w:val="hybridMultilevel"/>
     <w:tmpl w:val="08D633F4"/>
@@ -26781,28 +28156,28 @@
     </w:lvl>
   </w:abstractNum>
   <w:num w:numId="1">
-    <w:abstractNumId w:val="14"/>
+    <w:abstractNumId w:val="15"/>
   </w:num>
   <w:num w:numId="2">
-    <w:abstractNumId w:val="20"/>
+    <w:abstractNumId w:val="21"/>
   </w:num>
   <w:num w:numId="3">
-    <w:abstractNumId w:val="15"/>
+    <w:abstractNumId w:val="16"/>
   </w:num>
   <w:num w:numId="4">
+    <w:abstractNumId w:val="39"/>
+  </w:num>
+  <w:num w:numId="5">
     <w:abstractNumId w:val="37"/>
   </w:num>
-  <w:num w:numId="5">
-    <w:abstractNumId w:val="35"/>
-  </w:num>
   <w:num w:numId="6">
-    <w:abstractNumId w:val="30"/>
+    <w:abstractNumId w:val="32"/>
   </w:num>
   <w:num w:numId="7">
-    <w:abstractNumId w:val="25"/>
+    <w:abstractNumId w:val="27"/>
   </w:num>
   <w:num w:numId="8">
-    <w:abstractNumId w:val="22"/>
+    <w:abstractNumId w:val="23"/>
   </w:num>
   <w:num w:numId="9">
     <w:abstractNumId w:val="6"/>
@@ -26811,22 +28186,22 @@
     <w:abstractNumId w:val="3"/>
   </w:num>
   <w:num w:numId="11">
-    <w:abstractNumId w:val="27"/>
+    <w:abstractNumId w:val="29"/>
     <w:lvlOverride w:ilvl="0">
       <w:startOverride w:val="1"/>
     </w:lvlOverride>
   </w:num>
   <w:num w:numId="12">
-    <w:abstractNumId w:val="40"/>
+    <w:abstractNumId w:val="42"/>
   </w:num>
   <w:num w:numId="13">
-    <w:abstractNumId w:val="24"/>
+    <w:abstractNumId w:val="26"/>
   </w:num>
   <w:num w:numId="14">
     <w:abstractNumId w:val="9"/>
   </w:num>
   <w:num w:numId="15">
-    <w:abstractNumId w:val="38"/>
+    <w:abstractNumId w:val="40"/>
   </w:num>
   <w:num w:numId="16">
     <w:abstractNumId w:val="4"/>
@@ -26835,46 +28210,46 @@
     <w:abstractNumId w:val="11"/>
   </w:num>
   <w:num w:numId="18">
-    <w:abstractNumId w:val="33"/>
+    <w:abstractNumId w:val="35"/>
   </w:num>
   <w:num w:numId="19">
-    <w:abstractNumId w:val="39"/>
+    <w:abstractNumId w:val="41"/>
   </w:num>
   <w:num w:numId="20">
-    <w:abstractNumId w:val="29"/>
+    <w:abstractNumId w:val="31"/>
   </w:num>
   <w:num w:numId="21">
-    <w:abstractNumId w:val="16"/>
+    <w:abstractNumId w:val="17"/>
   </w:num>
   <w:num w:numId="22">
-    <w:abstractNumId w:val="41"/>
+    <w:abstractNumId w:val="43"/>
   </w:num>
   <w:num w:numId="23">
     <w:abstractNumId w:val="7"/>
   </w:num>
   <w:num w:numId="24">
-    <w:abstractNumId w:val="28"/>
+    <w:abstractNumId w:val="30"/>
   </w:num>
   <w:num w:numId="25">
-    <w:abstractNumId w:val="21"/>
+    <w:abstractNumId w:val="22"/>
   </w:num>
   <w:num w:numId="26">
-    <w:abstractNumId w:val="32"/>
+    <w:abstractNumId w:val="34"/>
   </w:num>
   <w:num w:numId="27">
-    <w:abstractNumId w:val="36"/>
+    <w:abstractNumId w:val="38"/>
   </w:num>
   <w:num w:numId="28">
     <w:abstractNumId w:val="12"/>
   </w:num>
   <w:num w:numId="29">
-    <w:abstractNumId w:val="26"/>
+    <w:abstractNumId w:val="28"/>
   </w:num>
   <w:num w:numId="30">
-    <w:abstractNumId w:val="34"/>
+    <w:abstractNumId w:val="36"/>
   </w:num>
   <w:num w:numId="31">
-    <w:abstractNumId w:val="18"/>
+    <w:abstractNumId w:val="19"/>
   </w:num>
   <w:num w:numId="32">
     <w:abstractNumId w:val="8"/>
@@ -26883,13 +28258,13 @@
     <w:abstractNumId w:val="2"/>
   </w:num>
   <w:num w:numId="34">
-    <w:abstractNumId w:val="19"/>
+    <w:abstractNumId w:val="20"/>
   </w:num>
   <w:num w:numId="35">
     <w:abstractNumId w:val="1"/>
   </w:num>
   <w:num w:numId="36">
-    <w:abstractNumId w:val="17"/>
+    <w:abstractNumId w:val="18"/>
   </w:num>
   <w:num w:numId="37">
     <w:abstractNumId w:val="5"/>
@@ -26898,13 +28273,19 @@
     <w:abstractNumId w:val="10"/>
   </w:num>
   <w:num w:numId="39">
-    <w:abstractNumId w:val="23"/>
+    <w:abstractNumId w:val="25"/>
   </w:num>
   <w:num w:numId="40">
-    <w:abstractNumId w:val="31"/>
+    <w:abstractNumId w:val="33"/>
   </w:num>
   <w:num w:numId="41">
     <w:abstractNumId w:val="13"/>
+  </w:num>
+  <w:num w:numId="42">
+    <w:abstractNumId w:val="24"/>
+  </w:num>
+  <w:num w:numId="43">
+    <w:abstractNumId w:val="14"/>
   </w:num>
   <w:numIdMacAtCleanup w:val="35"/>
 </w:numbering>
@@ -28370,7 +29751,7 @@
 </file>
 
 <file path=customXml/itemProps1.xml><?xml version="1.0" encoding="utf-8"?>
-<ds:datastoreItem xmlns:ds="http://schemas.openxmlformats.org/officeDocument/2006/customXml" ds:itemID="{17F17EF4-7D77-4F1F-A861-6F8C41006448}">
+<ds:datastoreItem xmlns:ds="http://schemas.openxmlformats.org/officeDocument/2006/customXml" ds:itemID="{72B6B15F-145C-4116-976A-BBB7919824AB}">
   <ds:schemaRefs>
     <ds:schemaRef ds:uri="http://schemas.openxmlformats.org/officeDocument/2006/bibliography"/>
   </ds:schemaRefs>

--- a/SKPL FASOR.docx
+++ b/SKPL FASOR.docx
@@ -14441,7 +14441,19 @@
               <w:rPr>
                 <w:lang w:val="en-US"/>
               </w:rPr>
-              <w:t>Stok alat Olahraga dari tabel alat_olah_raga, atribut yang digunkan jenis_aor, jumlah_aor, tarif_aor.</w:t>
+              <w:t>Stok alat Olahraga dari tabel alat_olah_r</w:t>
+            </w:r>
+            <w:r>
+              <w:rPr>
+                <w:lang w:val="en-US"/>
+              </w:rPr>
+              <w:t>aga, atribut yang digunkan nama_aor, jumlah_aor, harga</w:t>
+            </w:r>
+            <w:r>
+              <w:rPr>
+                <w:lang w:val="en-US"/>
+              </w:rPr>
+              <w:t>_aor.</w:t>
             </w:r>
           </w:p>
         </w:tc>
@@ -19506,6 +19518,8 @@
         </w:rPr>
       </w:pPr>
       <w:bookmarkStart w:id="126" w:name="_Toc499557239"/>
+      <w:bookmarkStart w:id="127" w:name="_GoBack"/>
+      <w:bookmarkEnd w:id="127"/>
       <w:r>
         <w:t xml:space="preserve">Fungsi </w:t>
       </w:r>
@@ -20481,7 +20495,7 @@
           <w:lang w:val="en-US"/>
         </w:rPr>
       </w:pPr>
-      <w:bookmarkStart w:id="127" w:name="_Toc499565391"/>
+      <w:bookmarkStart w:id="128" w:name="_Toc499565391"/>
       <w:r>
         <w:rPr>
           <w:color w:val="auto"/>
@@ -20526,7 +20540,7 @@
         </w:rPr>
         <w:t xml:space="preserve"> Diagram Aktivitas Memberikan Kritik dan Saran</w:t>
       </w:r>
-      <w:bookmarkEnd w:id="127"/>
+      <w:bookmarkEnd w:id="128"/>
     </w:p>
     <w:p>
       <w:pPr>
@@ -20562,8 +20576,6 @@
       <w:r>
         <w:t>12</w:t>
       </w:r>
-      <w:bookmarkStart w:id="128" w:name="_GoBack"/>
-      <w:bookmarkEnd w:id="128"/>
       <w:r>
         <w:t xml:space="preserve">: </w:t>
       </w:r>
@@ -29751,7 +29763,7 @@
 </file>
 
 <file path=customXml/itemProps1.xml><?xml version="1.0" encoding="utf-8"?>
-<ds:datastoreItem xmlns:ds="http://schemas.openxmlformats.org/officeDocument/2006/customXml" ds:itemID="{72B6B15F-145C-4116-976A-BBB7919824AB}">
+<ds:datastoreItem xmlns:ds="http://schemas.openxmlformats.org/officeDocument/2006/customXml" ds:itemID="{748B95CE-4554-4E96-B816-E8B61EC08723}">
   <ds:schemaRefs>
     <ds:schemaRef ds:uri="http://schemas.openxmlformats.org/officeDocument/2006/bibliography"/>
   </ds:schemaRefs>

--- a/SKPL FASOR.docx
+++ b/SKPL FASOR.docx
@@ -2432,7 +2432,7 @@
           <w:noProof/>
           <w:sz w:val="22"/>
           <w:szCs w:val="22"/>
-          <w:lang w:eastAsia="id-ID"/>
+          <w:lang w:val="en-US"/>
         </w:rPr>
       </w:pPr>
       <w:r>
@@ -2453,7 +2453,7 @@
         </w:rPr>
         <w:fldChar w:fldCharType="separate"/>
       </w:r>
-      <w:hyperlink w:anchor="_Toc499557209" w:history="1">
+      <w:hyperlink w:anchor="_Toc500239679" w:history="1">
         <w:r>
           <w:rPr>
             <w:rStyle w:val="Hyperlink"/>
@@ -2467,7 +2467,7 @@
             <w:noProof/>
             <w:sz w:val="22"/>
             <w:szCs w:val="22"/>
-            <w:lang w:eastAsia="id-ID"/>
+            <w:lang w:val="en-US"/>
           </w:rPr>
           <w:tab/>
         </w:r>
@@ -2497,7 +2497,7 @@
             <w:noProof/>
             <w:webHidden/>
           </w:rPr>
-          <w:instrText xml:space="preserve"> PAGEREF _Toc499557209 \h </w:instrText>
+          <w:instrText xml:space="preserve"> PAGEREF _Toc500239679 \h </w:instrText>
         </w:r>
         <w:r>
           <w:rPr>
@@ -2533,17 +2533,17 @@
         <w:pStyle w:val="TOC2"/>
         <w:tabs>
           <w:tab w:val="left" w:pos="880"/>
-          <w:tab w:val="right" w:leader="dot" w:pos="9060"/>
+          <w:tab w:val="right" w:leader="dot" w:pos="9056"/>
         </w:tabs>
         <w:rPr>
           <w:rFonts w:asciiTheme="minorHAnsi" w:eastAsiaTheme="minorEastAsia" w:hAnsiTheme="minorHAnsi" w:cstheme="minorBidi"/>
           <w:noProof/>
           <w:sz w:val="22"/>
           <w:szCs w:val="22"/>
-          <w:lang w:eastAsia="id-ID"/>
-        </w:rPr>
-      </w:pPr>
-      <w:hyperlink w:anchor="_Toc499557210" w:history="1">
+          <w:lang w:val="en-US"/>
+        </w:rPr>
+      </w:pPr>
+      <w:hyperlink w:anchor="_Toc500239680" w:history="1">
         <w:r>
           <w:rPr>
             <w:rStyle w:val="Hyperlink"/>
@@ -2557,7 +2557,7 @@
             <w:noProof/>
             <w:sz w:val="22"/>
             <w:szCs w:val="22"/>
-            <w:lang w:eastAsia="id-ID"/>
+            <w:lang w:val="en-US"/>
           </w:rPr>
           <w:tab/>
         </w:r>
@@ -2587,7 +2587,7 @@
             <w:noProof/>
             <w:webHidden/>
           </w:rPr>
-          <w:instrText xml:space="preserve"> PAGEREF _Toc499557210 \h </w:instrText>
+          <w:instrText xml:space="preserve"> PAGEREF _Toc500239680 \h </w:instrText>
         </w:r>
         <w:r>
           <w:rPr>
@@ -2623,17 +2623,17 @@
         <w:pStyle w:val="TOC2"/>
         <w:tabs>
           <w:tab w:val="left" w:pos="880"/>
-          <w:tab w:val="right" w:leader="dot" w:pos="9060"/>
+          <w:tab w:val="right" w:leader="dot" w:pos="9056"/>
         </w:tabs>
         <w:rPr>
           <w:rFonts w:asciiTheme="minorHAnsi" w:eastAsiaTheme="minorEastAsia" w:hAnsiTheme="minorHAnsi" w:cstheme="minorBidi"/>
           <w:noProof/>
           <w:sz w:val="22"/>
           <w:szCs w:val="22"/>
-          <w:lang w:eastAsia="id-ID"/>
-        </w:rPr>
-      </w:pPr>
-      <w:hyperlink w:anchor="_Toc499557211" w:history="1">
+          <w:lang w:val="en-US"/>
+        </w:rPr>
+      </w:pPr>
+      <w:hyperlink w:anchor="_Toc500239681" w:history="1">
         <w:r>
           <w:rPr>
             <w:rStyle w:val="Hyperlink"/>
@@ -2647,7 +2647,7 @@
             <w:noProof/>
             <w:sz w:val="22"/>
             <w:szCs w:val="22"/>
-            <w:lang w:eastAsia="id-ID"/>
+            <w:lang w:val="en-US"/>
           </w:rPr>
           <w:tab/>
         </w:r>
@@ -2677,7 +2677,7 @@
             <w:noProof/>
             <w:webHidden/>
           </w:rPr>
-          <w:instrText xml:space="preserve"> PAGEREF _Toc499557211 \h </w:instrText>
+          <w:instrText xml:space="preserve"> PAGEREF _Toc500239681 \h </w:instrText>
         </w:r>
         <w:r>
           <w:rPr>
@@ -2713,17 +2713,17 @@
         <w:pStyle w:val="TOC2"/>
         <w:tabs>
           <w:tab w:val="left" w:pos="880"/>
-          <w:tab w:val="right" w:leader="dot" w:pos="9060"/>
+          <w:tab w:val="right" w:leader="dot" w:pos="9056"/>
         </w:tabs>
         <w:rPr>
           <w:rFonts w:asciiTheme="minorHAnsi" w:eastAsiaTheme="minorEastAsia" w:hAnsiTheme="minorHAnsi" w:cstheme="minorBidi"/>
           <w:noProof/>
           <w:sz w:val="22"/>
           <w:szCs w:val="22"/>
-          <w:lang w:eastAsia="id-ID"/>
-        </w:rPr>
-      </w:pPr>
-      <w:hyperlink w:anchor="_Toc499557212" w:history="1">
+          <w:lang w:val="en-US"/>
+        </w:rPr>
+      </w:pPr>
+      <w:hyperlink w:anchor="_Toc500239682" w:history="1">
         <w:r>
           <w:rPr>
             <w:rStyle w:val="Hyperlink"/>
@@ -2737,7 +2737,7 @@
             <w:noProof/>
             <w:sz w:val="22"/>
             <w:szCs w:val="22"/>
-            <w:lang w:eastAsia="id-ID"/>
+            <w:lang w:val="en-US"/>
           </w:rPr>
           <w:tab/>
         </w:r>
@@ -2767,7 +2767,7 @@
             <w:noProof/>
             <w:webHidden/>
           </w:rPr>
-          <w:instrText xml:space="preserve"> PAGEREF _Toc499557212 \h </w:instrText>
+          <w:instrText xml:space="preserve"> PAGEREF _Toc500239682 \h </w:instrText>
         </w:r>
         <w:r>
           <w:rPr>
@@ -2803,17 +2803,17 @@
         <w:pStyle w:val="TOC2"/>
         <w:tabs>
           <w:tab w:val="left" w:pos="880"/>
-          <w:tab w:val="right" w:leader="dot" w:pos="9060"/>
+          <w:tab w:val="right" w:leader="dot" w:pos="9056"/>
         </w:tabs>
         <w:rPr>
           <w:rFonts w:asciiTheme="minorHAnsi" w:eastAsiaTheme="minorEastAsia" w:hAnsiTheme="minorHAnsi" w:cstheme="minorBidi"/>
           <w:noProof/>
           <w:sz w:val="22"/>
           <w:szCs w:val="22"/>
-          <w:lang w:eastAsia="id-ID"/>
-        </w:rPr>
-      </w:pPr>
-      <w:hyperlink w:anchor="_Toc499557213" w:history="1">
+          <w:lang w:val="en-US"/>
+        </w:rPr>
+      </w:pPr>
+      <w:hyperlink w:anchor="_Toc500239683" w:history="1">
         <w:r>
           <w:rPr>
             <w:rStyle w:val="Hyperlink"/>
@@ -2827,7 +2827,7 @@
             <w:noProof/>
             <w:sz w:val="22"/>
             <w:szCs w:val="22"/>
-            <w:lang w:eastAsia="id-ID"/>
+            <w:lang w:val="en-US"/>
           </w:rPr>
           <w:tab/>
         </w:r>
@@ -2857,7 +2857,7 @@
             <w:noProof/>
             <w:webHidden/>
           </w:rPr>
-          <w:instrText xml:space="preserve"> PAGEREF _Toc499557213 \h </w:instrText>
+          <w:instrText xml:space="preserve"> PAGEREF _Toc500239683 \h </w:instrText>
         </w:r>
         <w:r>
           <w:rPr>
@@ -2893,17 +2893,17 @@
         <w:pStyle w:val="TOC2"/>
         <w:tabs>
           <w:tab w:val="left" w:pos="880"/>
-          <w:tab w:val="right" w:leader="dot" w:pos="9060"/>
+          <w:tab w:val="right" w:leader="dot" w:pos="9056"/>
         </w:tabs>
         <w:rPr>
           <w:rFonts w:asciiTheme="minorHAnsi" w:eastAsiaTheme="minorEastAsia" w:hAnsiTheme="minorHAnsi" w:cstheme="minorBidi"/>
           <w:noProof/>
           <w:sz w:val="22"/>
           <w:szCs w:val="22"/>
-          <w:lang w:eastAsia="id-ID"/>
-        </w:rPr>
-      </w:pPr>
-      <w:hyperlink w:anchor="_Toc499557214" w:history="1">
+          <w:lang w:val="en-US"/>
+        </w:rPr>
+      </w:pPr>
+      <w:hyperlink w:anchor="_Toc500239684" w:history="1">
         <w:r>
           <w:rPr>
             <w:rStyle w:val="Hyperlink"/>
@@ -2917,7 +2917,7 @@
             <w:noProof/>
             <w:sz w:val="22"/>
             <w:szCs w:val="22"/>
-            <w:lang w:eastAsia="id-ID"/>
+            <w:lang w:val="en-US"/>
           </w:rPr>
           <w:tab/>
         </w:r>
@@ -2947,7 +2947,7 @@
             <w:noProof/>
             <w:webHidden/>
           </w:rPr>
-          <w:instrText xml:space="preserve"> PAGEREF _Toc499557214 \h </w:instrText>
+          <w:instrText xml:space="preserve"> PAGEREF _Toc500239684 \h </w:instrText>
         </w:r>
         <w:r>
           <w:rPr>
@@ -2983,17 +2983,17 @@
         <w:pStyle w:val="TOC2"/>
         <w:tabs>
           <w:tab w:val="left" w:pos="880"/>
-          <w:tab w:val="right" w:leader="dot" w:pos="9060"/>
+          <w:tab w:val="right" w:leader="dot" w:pos="9056"/>
         </w:tabs>
         <w:rPr>
           <w:rFonts w:asciiTheme="minorHAnsi" w:eastAsiaTheme="minorEastAsia" w:hAnsiTheme="minorHAnsi" w:cstheme="minorBidi"/>
           <w:noProof/>
           <w:sz w:val="22"/>
           <w:szCs w:val="22"/>
-          <w:lang w:eastAsia="id-ID"/>
-        </w:rPr>
-      </w:pPr>
-      <w:hyperlink w:anchor="_Toc499557215" w:history="1">
+          <w:lang w:val="en-US"/>
+        </w:rPr>
+      </w:pPr>
+      <w:hyperlink w:anchor="_Toc500239685" w:history="1">
         <w:r>
           <w:rPr>
             <w:rStyle w:val="Hyperlink"/>
@@ -3007,7 +3007,7 @@
             <w:noProof/>
             <w:sz w:val="22"/>
             <w:szCs w:val="22"/>
-            <w:lang w:eastAsia="id-ID"/>
+            <w:lang w:val="en-US"/>
           </w:rPr>
           <w:tab/>
         </w:r>
@@ -3037,7 +3037,7 @@
             <w:noProof/>
             <w:webHidden/>
           </w:rPr>
-          <w:instrText xml:space="preserve"> PAGEREF _Toc499557215 \h </w:instrText>
+          <w:instrText xml:space="preserve"> PAGEREF _Toc500239685 \h </w:instrText>
         </w:r>
         <w:r>
           <w:rPr>
@@ -3076,10 +3076,10 @@
           <w:noProof/>
           <w:sz w:val="22"/>
           <w:szCs w:val="22"/>
-          <w:lang w:eastAsia="id-ID"/>
-        </w:rPr>
-      </w:pPr>
-      <w:hyperlink w:anchor="_Toc499557216" w:history="1">
+          <w:lang w:val="en-US"/>
+        </w:rPr>
+      </w:pPr>
+      <w:hyperlink w:anchor="_Toc500239686" w:history="1">
         <w:r>
           <w:rPr>
             <w:rStyle w:val="Hyperlink"/>
@@ -3093,7 +3093,7 @@
             <w:noProof/>
             <w:sz w:val="22"/>
             <w:szCs w:val="22"/>
-            <w:lang w:eastAsia="id-ID"/>
+            <w:lang w:val="en-US"/>
           </w:rPr>
           <w:tab/>
         </w:r>
@@ -3123,7 +3123,7 @@
             <w:noProof/>
             <w:webHidden/>
           </w:rPr>
-          <w:instrText xml:space="preserve"> PAGEREF _Toc499557216 \h </w:instrText>
+          <w:instrText xml:space="preserve"> PAGEREF _Toc500239686 \h </w:instrText>
         </w:r>
         <w:r>
           <w:rPr>
@@ -3159,17 +3159,17 @@
         <w:pStyle w:val="TOC2"/>
         <w:tabs>
           <w:tab w:val="left" w:pos="880"/>
-          <w:tab w:val="right" w:leader="dot" w:pos="9060"/>
+          <w:tab w:val="right" w:leader="dot" w:pos="9056"/>
         </w:tabs>
         <w:rPr>
           <w:rFonts w:asciiTheme="minorHAnsi" w:eastAsiaTheme="minorEastAsia" w:hAnsiTheme="minorHAnsi" w:cstheme="minorBidi"/>
           <w:noProof/>
           <w:sz w:val="22"/>
           <w:szCs w:val="22"/>
-          <w:lang w:eastAsia="id-ID"/>
-        </w:rPr>
-      </w:pPr>
-      <w:hyperlink w:anchor="_Toc499557217" w:history="1">
+          <w:lang w:val="en-US"/>
+        </w:rPr>
+      </w:pPr>
+      <w:hyperlink w:anchor="_Toc500239687" w:history="1">
         <w:r>
           <w:rPr>
             <w:rStyle w:val="Hyperlink"/>
@@ -3183,7 +3183,7 @@
             <w:noProof/>
             <w:sz w:val="22"/>
             <w:szCs w:val="22"/>
-            <w:lang w:eastAsia="id-ID"/>
+            <w:lang w:val="en-US"/>
           </w:rPr>
           <w:tab/>
         </w:r>
@@ -3213,7 +3213,7 @@
             <w:noProof/>
             <w:webHidden/>
           </w:rPr>
-          <w:instrText xml:space="preserve"> PAGEREF _Toc499557217 \h </w:instrText>
+          <w:instrText xml:space="preserve"> PAGEREF _Toc500239687 \h </w:instrText>
         </w:r>
         <w:r>
           <w:rPr>
@@ -3249,17 +3249,17 @@
         <w:pStyle w:val="TOC2"/>
         <w:tabs>
           <w:tab w:val="left" w:pos="880"/>
-          <w:tab w:val="right" w:leader="dot" w:pos="9060"/>
+          <w:tab w:val="right" w:leader="dot" w:pos="9056"/>
         </w:tabs>
         <w:rPr>
           <w:rFonts w:asciiTheme="minorHAnsi" w:eastAsiaTheme="minorEastAsia" w:hAnsiTheme="minorHAnsi" w:cstheme="minorBidi"/>
           <w:noProof/>
           <w:sz w:val="22"/>
           <w:szCs w:val="22"/>
-          <w:lang w:eastAsia="id-ID"/>
-        </w:rPr>
-      </w:pPr>
-      <w:hyperlink w:anchor="_Toc499557218" w:history="1">
+          <w:lang w:val="en-US"/>
+        </w:rPr>
+      </w:pPr>
+      <w:hyperlink w:anchor="_Toc500239688" w:history="1">
         <w:r>
           <w:rPr>
             <w:rStyle w:val="Hyperlink"/>
@@ -3273,7 +3273,7 @@
             <w:noProof/>
             <w:sz w:val="22"/>
             <w:szCs w:val="22"/>
-            <w:lang w:eastAsia="id-ID"/>
+            <w:lang w:val="en-US"/>
           </w:rPr>
           <w:tab/>
         </w:r>
@@ -3303,7 +3303,7 @@
             <w:noProof/>
             <w:webHidden/>
           </w:rPr>
-          <w:instrText xml:space="preserve"> PAGEREF _Toc499557218 \h </w:instrText>
+          <w:instrText xml:space="preserve"> PAGEREF _Toc500239688 \h </w:instrText>
         </w:r>
         <w:r>
           <w:rPr>
@@ -3339,17 +3339,17 @@
         <w:pStyle w:val="TOC2"/>
         <w:tabs>
           <w:tab w:val="left" w:pos="880"/>
-          <w:tab w:val="right" w:leader="dot" w:pos="9060"/>
+          <w:tab w:val="right" w:leader="dot" w:pos="9056"/>
         </w:tabs>
         <w:rPr>
           <w:rFonts w:asciiTheme="minorHAnsi" w:eastAsiaTheme="minorEastAsia" w:hAnsiTheme="minorHAnsi" w:cstheme="minorBidi"/>
           <w:noProof/>
           <w:sz w:val="22"/>
           <w:szCs w:val="22"/>
-          <w:lang w:eastAsia="id-ID"/>
-        </w:rPr>
-      </w:pPr>
-      <w:hyperlink w:anchor="_Toc499557219" w:history="1">
+          <w:lang w:val="en-US"/>
+        </w:rPr>
+      </w:pPr>
+      <w:hyperlink w:anchor="_Toc500239689" w:history="1">
         <w:r>
           <w:rPr>
             <w:rStyle w:val="Hyperlink"/>
@@ -3363,7 +3363,7 @@
             <w:noProof/>
             <w:sz w:val="22"/>
             <w:szCs w:val="22"/>
-            <w:lang w:eastAsia="id-ID"/>
+            <w:lang w:val="en-US"/>
           </w:rPr>
           <w:tab/>
         </w:r>
@@ -3393,7 +3393,7 @@
             <w:noProof/>
             <w:webHidden/>
           </w:rPr>
-          <w:instrText xml:space="preserve"> PAGEREF _Toc499557219 \h </w:instrText>
+          <w:instrText xml:space="preserve"> PAGEREF _Toc500239689 \h </w:instrText>
         </w:r>
         <w:r>
           <w:rPr>
@@ -3429,17 +3429,17 @@
         <w:pStyle w:val="TOC2"/>
         <w:tabs>
           <w:tab w:val="left" w:pos="880"/>
-          <w:tab w:val="right" w:leader="dot" w:pos="9060"/>
+          <w:tab w:val="right" w:leader="dot" w:pos="9056"/>
         </w:tabs>
         <w:rPr>
           <w:rFonts w:asciiTheme="minorHAnsi" w:eastAsiaTheme="minorEastAsia" w:hAnsiTheme="minorHAnsi" w:cstheme="minorBidi"/>
           <w:noProof/>
           <w:sz w:val="22"/>
           <w:szCs w:val="22"/>
-          <w:lang w:eastAsia="id-ID"/>
-        </w:rPr>
-      </w:pPr>
-      <w:hyperlink w:anchor="_Toc499557220" w:history="1">
+          <w:lang w:val="en-US"/>
+        </w:rPr>
+      </w:pPr>
+      <w:hyperlink w:anchor="_Toc500239690" w:history="1">
         <w:r>
           <w:rPr>
             <w:rStyle w:val="Hyperlink"/>
@@ -3453,7 +3453,7 @@
             <w:noProof/>
             <w:sz w:val="22"/>
             <w:szCs w:val="22"/>
-            <w:lang w:eastAsia="id-ID"/>
+            <w:lang w:val="en-US"/>
           </w:rPr>
           <w:tab/>
         </w:r>
@@ -3483,7 +3483,7 @@
             <w:noProof/>
             <w:webHidden/>
           </w:rPr>
-          <w:instrText xml:space="preserve"> PAGEREF _Toc499557220 \h </w:instrText>
+          <w:instrText xml:space="preserve"> PAGEREF _Toc500239690 \h </w:instrText>
         </w:r>
         <w:r>
           <w:rPr>
@@ -3519,17 +3519,17 @@
         <w:pStyle w:val="TOC2"/>
         <w:tabs>
           <w:tab w:val="left" w:pos="880"/>
-          <w:tab w:val="right" w:leader="dot" w:pos="9060"/>
+          <w:tab w:val="right" w:leader="dot" w:pos="9056"/>
         </w:tabs>
         <w:rPr>
           <w:rFonts w:asciiTheme="minorHAnsi" w:eastAsiaTheme="minorEastAsia" w:hAnsiTheme="minorHAnsi" w:cstheme="minorBidi"/>
           <w:noProof/>
           <w:sz w:val="22"/>
           <w:szCs w:val="22"/>
-          <w:lang w:eastAsia="id-ID"/>
-        </w:rPr>
-      </w:pPr>
-      <w:hyperlink w:anchor="_Toc499557221" w:history="1">
+          <w:lang w:val="en-US"/>
+        </w:rPr>
+      </w:pPr>
+      <w:hyperlink w:anchor="_Toc500239691" w:history="1">
         <w:r>
           <w:rPr>
             <w:rStyle w:val="Hyperlink"/>
@@ -3543,7 +3543,7 @@
             <w:noProof/>
             <w:sz w:val="22"/>
             <w:szCs w:val="22"/>
-            <w:lang w:eastAsia="id-ID"/>
+            <w:lang w:val="en-US"/>
           </w:rPr>
           <w:tab/>
         </w:r>
@@ -3573,7 +3573,7 @@
             <w:noProof/>
             <w:webHidden/>
           </w:rPr>
-          <w:instrText xml:space="preserve"> PAGEREF _Toc499557221 \h </w:instrText>
+          <w:instrText xml:space="preserve"> PAGEREF _Toc500239691 \h </w:instrText>
         </w:r>
         <w:r>
           <w:rPr>
@@ -3612,10 +3612,10 @@
           <w:noProof/>
           <w:sz w:val="22"/>
           <w:szCs w:val="22"/>
-          <w:lang w:eastAsia="id-ID"/>
-        </w:rPr>
-      </w:pPr>
-      <w:hyperlink w:anchor="_Toc499557222" w:history="1">
+          <w:lang w:val="en-US"/>
+        </w:rPr>
+      </w:pPr>
+      <w:hyperlink w:anchor="_Toc500239692" w:history="1">
         <w:r>
           <w:rPr>
             <w:rStyle w:val="Hyperlink"/>
@@ -3629,7 +3629,7 @@
             <w:noProof/>
             <w:sz w:val="22"/>
             <w:szCs w:val="22"/>
-            <w:lang w:eastAsia="id-ID"/>
+            <w:lang w:val="en-US"/>
           </w:rPr>
           <w:tab/>
         </w:r>
@@ -3659,7 +3659,7 @@
             <w:noProof/>
             <w:webHidden/>
           </w:rPr>
-          <w:instrText xml:space="preserve"> PAGEREF _Toc499557222 \h </w:instrText>
+          <w:instrText xml:space="preserve"> PAGEREF _Toc500239692 \h </w:instrText>
         </w:r>
         <w:r>
           <w:rPr>
@@ -3695,17 +3695,17 @@
         <w:pStyle w:val="TOC2"/>
         <w:tabs>
           <w:tab w:val="left" w:pos="880"/>
-          <w:tab w:val="right" w:leader="dot" w:pos="9060"/>
+          <w:tab w:val="right" w:leader="dot" w:pos="9056"/>
         </w:tabs>
         <w:rPr>
           <w:rFonts w:asciiTheme="minorHAnsi" w:eastAsiaTheme="minorEastAsia" w:hAnsiTheme="minorHAnsi" w:cstheme="minorBidi"/>
           <w:noProof/>
           <w:sz w:val="22"/>
           <w:szCs w:val="22"/>
-          <w:lang w:eastAsia="id-ID"/>
-        </w:rPr>
-      </w:pPr>
-      <w:hyperlink w:anchor="_Toc499557223" w:history="1">
+          <w:lang w:val="en-US"/>
+        </w:rPr>
+      </w:pPr>
+      <w:hyperlink w:anchor="_Toc500239693" w:history="1">
         <w:r>
           <w:rPr>
             <w:rStyle w:val="Hyperlink"/>
@@ -3719,7 +3719,7 @@
             <w:noProof/>
             <w:sz w:val="22"/>
             <w:szCs w:val="22"/>
-            <w:lang w:eastAsia="id-ID"/>
+            <w:lang w:val="en-US"/>
           </w:rPr>
           <w:tab/>
         </w:r>
@@ -3749,7 +3749,7 @@
             <w:noProof/>
             <w:webHidden/>
           </w:rPr>
-          <w:instrText xml:space="preserve"> PAGEREF _Toc499557223 \h </w:instrText>
+          <w:instrText xml:space="preserve"> PAGEREF _Toc500239693 \h </w:instrText>
         </w:r>
         <w:r>
           <w:rPr>
@@ -3788,10 +3788,10 @@
           <w:noProof/>
           <w:sz w:val="22"/>
           <w:szCs w:val="22"/>
-          <w:lang w:eastAsia="id-ID"/>
-        </w:rPr>
-      </w:pPr>
-      <w:hyperlink w:anchor="_Toc499557224" w:history="1">
+          <w:lang w:val="en-US"/>
+        </w:rPr>
+      </w:pPr>
+      <w:hyperlink w:anchor="_Toc500239694" w:history="1">
         <w:r>
           <w:rPr>
             <w:rStyle w:val="Hyperlink"/>
@@ -3805,7 +3805,7 @@
             <w:noProof/>
             <w:sz w:val="22"/>
             <w:szCs w:val="22"/>
-            <w:lang w:eastAsia="id-ID"/>
+            <w:lang w:val="en-US"/>
           </w:rPr>
           <w:tab/>
         </w:r>
@@ -3835,7 +3835,7 @@
             <w:noProof/>
             <w:webHidden/>
           </w:rPr>
-          <w:instrText xml:space="preserve"> PAGEREF _Toc499557224 \h </w:instrText>
+          <w:instrText xml:space="preserve"> PAGEREF _Toc500239694 \h </w:instrText>
         </w:r>
         <w:r>
           <w:rPr>
@@ -3874,10 +3874,10 @@
           <w:noProof/>
           <w:sz w:val="22"/>
           <w:szCs w:val="22"/>
-          <w:lang w:eastAsia="id-ID"/>
-        </w:rPr>
-      </w:pPr>
-      <w:hyperlink w:anchor="_Toc499557225" w:history="1">
+          <w:lang w:val="en-US"/>
+        </w:rPr>
+      </w:pPr>
+      <w:hyperlink w:anchor="_Toc500239695" w:history="1">
         <w:r>
           <w:rPr>
             <w:rStyle w:val="Hyperlink"/>
@@ -3891,7 +3891,7 @@
             <w:noProof/>
             <w:sz w:val="22"/>
             <w:szCs w:val="22"/>
-            <w:lang w:eastAsia="id-ID"/>
+            <w:lang w:val="en-US"/>
           </w:rPr>
           <w:tab/>
         </w:r>
@@ -3921,7 +3921,7 @@
             <w:noProof/>
             <w:webHidden/>
           </w:rPr>
-          <w:instrText xml:space="preserve"> PAGEREF _Toc499557225 \h </w:instrText>
+          <w:instrText xml:space="preserve"> PAGEREF _Toc500239695 \h </w:instrText>
         </w:r>
         <w:r>
           <w:rPr>
@@ -3960,10 +3960,10 @@
           <w:noProof/>
           <w:sz w:val="22"/>
           <w:szCs w:val="22"/>
-          <w:lang w:eastAsia="id-ID"/>
-        </w:rPr>
-      </w:pPr>
-      <w:hyperlink w:anchor="_Toc499557226" w:history="1">
+          <w:lang w:val="en-US"/>
+        </w:rPr>
+      </w:pPr>
+      <w:hyperlink w:anchor="_Toc500239696" w:history="1">
         <w:r>
           <w:rPr>
             <w:rStyle w:val="Hyperlink"/>
@@ -3977,7 +3977,7 @@
             <w:noProof/>
             <w:sz w:val="22"/>
             <w:szCs w:val="22"/>
-            <w:lang w:eastAsia="id-ID"/>
+            <w:lang w:val="en-US"/>
           </w:rPr>
           <w:tab/>
         </w:r>
@@ -4007,7 +4007,7 @@
             <w:noProof/>
             <w:webHidden/>
           </w:rPr>
-          <w:instrText xml:space="preserve"> PAGEREF _Toc499557226 \h </w:instrText>
+          <w:instrText xml:space="preserve"> PAGEREF _Toc500239696 \h </w:instrText>
         </w:r>
         <w:r>
           <w:rPr>
@@ -4046,10 +4046,10 @@
           <w:noProof/>
           <w:sz w:val="22"/>
           <w:szCs w:val="22"/>
-          <w:lang w:eastAsia="id-ID"/>
-        </w:rPr>
-      </w:pPr>
-      <w:hyperlink w:anchor="_Toc499557227" w:history="1">
+          <w:lang w:val="en-US"/>
+        </w:rPr>
+      </w:pPr>
+      <w:hyperlink w:anchor="_Toc500239697" w:history="1">
         <w:r>
           <w:rPr>
             <w:rStyle w:val="Hyperlink"/>
@@ -4063,7 +4063,7 @@
             <w:noProof/>
             <w:sz w:val="22"/>
             <w:szCs w:val="22"/>
-            <w:lang w:eastAsia="id-ID"/>
+            <w:lang w:val="en-US"/>
           </w:rPr>
           <w:tab/>
         </w:r>
@@ -4093,7 +4093,7 @@
             <w:noProof/>
             <w:webHidden/>
           </w:rPr>
-          <w:instrText xml:space="preserve"> PAGEREF _Toc499557227 \h </w:instrText>
+          <w:instrText xml:space="preserve"> PAGEREF _Toc500239697 \h </w:instrText>
         </w:r>
         <w:r>
           <w:rPr>
@@ -4129,17 +4129,17 @@
         <w:pStyle w:val="TOC2"/>
         <w:tabs>
           <w:tab w:val="left" w:pos="880"/>
-          <w:tab w:val="right" w:leader="dot" w:pos="9060"/>
+          <w:tab w:val="right" w:leader="dot" w:pos="9056"/>
         </w:tabs>
         <w:rPr>
           <w:rFonts w:asciiTheme="minorHAnsi" w:eastAsiaTheme="minorEastAsia" w:hAnsiTheme="minorHAnsi" w:cstheme="minorBidi"/>
           <w:noProof/>
           <w:sz w:val="22"/>
           <w:szCs w:val="22"/>
-          <w:lang w:eastAsia="id-ID"/>
-        </w:rPr>
-      </w:pPr>
-      <w:hyperlink w:anchor="_Toc499557228" w:history="1">
+          <w:lang w:val="en-US"/>
+        </w:rPr>
+      </w:pPr>
+      <w:hyperlink w:anchor="_Toc500239698" w:history="1">
         <w:r>
           <w:rPr>
             <w:rStyle w:val="Hyperlink"/>
@@ -4153,7 +4153,7 @@
             <w:noProof/>
             <w:sz w:val="22"/>
             <w:szCs w:val="22"/>
-            <w:lang w:eastAsia="id-ID"/>
+            <w:lang w:val="en-US"/>
           </w:rPr>
           <w:tab/>
         </w:r>
@@ -4183,7 +4183,7 @@
             <w:noProof/>
             <w:webHidden/>
           </w:rPr>
-          <w:instrText xml:space="preserve"> PAGEREF _Toc499557228 \h </w:instrText>
+          <w:instrText xml:space="preserve"> PAGEREF _Toc500239698 \h </w:instrText>
         </w:r>
         <w:r>
           <w:rPr>
@@ -4222,10 +4222,10 @@
           <w:noProof/>
           <w:sz w:val="22"/>
           <w:szCs w:val="22"/>
-          <w:lang w:eastAsia="id-ID"/>
-        </w:rPr>
-      </w:pPr>
-      <w:hyperlink w:anchor="_Toc499557229" w:history="1">
+          <w:lang w:val="en-US"/>
+        </w:rPr>
+      </w:pPr>
+      <w:hyperlink w:anchor="_Toc500239699" w:history="1">
         <w:r>
           <w:rPr>
             <w:rStyle w:val="Hyperlink"/>
@@ -4239,7 +4239,7 @@
             <w:noProof/>
             <w:sz w:val="22"/>
             <w:szCs w:val="22"/>
-            <w:lang w:eastAsia="id-ID"/>
+            <w:lang w:val="en-US"/>
           </w:rPr>
           <w:tab/>
         </w:r>
@@ -4269,7 +4269,7 @@
             <w:noProof/>
             <w:webHidden/>
           </w:rPr>
-          <w:instrText xml:space="preserve"> PAGEREF _Toc499557229 \h </w:instrText>
+          <w:instrText xml:space="preserve"> PAGEREF _Toc500239699 \h </w:instrText>
         </w:r>
         <w:r>
           <w:rPr>
@@ -4308,10 +4308,10 @@
           <w:noProof/>
           <w:sz w:val="22"/>
           <w:szCs w:val="22"/>
-          <w:lang w:eastAsia="id-ID"/>
-        </w:rPr>
-      </w:pPr>
-      <w:hyperlink w:anchor="_Toc499557230" w:history="1">
+          <w:lang w:val="en-US"/>
+        </w:rPr>
+      </w:pPr>
+      <w:hyperlink w:anchor="_Toc500239700" w:history="1">
         <w:r>
           <w:rPr>
             <w:rStyle w:val="Hyperlink"/>
@@ -4325,7 +4325,7 @@
             <w:noProof/>
             <w:sz w:val="22"/>
             <w:szCs w:val="22"/>
-            <w:lang w:eastAsia="id-ID"/>
+            <w:lang w:val="en-US"/>
           </w:rPr>
           <w:tab/>
         </w:r>
@@ -4334,15 +4334,7 @@
             <w:rStyle w:val="Hyperlink"/>
             <w:noProof/>
           </w:rPr>
-          <w:t xml:space="preserve">Fungsi 1: </w:t>
-        </w:r>
-        <w:r>
-          <w:rPr>
-            <w:rStyle w:val="Hyperlink"/>
-            <w:noProof/>
-            <w:lang w:val="en-US"/>
-          </w:rPr>
-          <w:t>Menyimpan Data Penyewa</w:t>
+          <w:t>Fungsi 1: Mendaftar</w:t>
         </w:r>
         <w:r>
           <w:rPr>
@@ -4363,7 +4355,7 @@
             <w:noProof/>
             <w:webHidden/>
           </w:rPr>
-          <w:instrText xml:space="preserve"> PAGEREF _Toc499557230 \h </w:instrText>
+          <w:instrText xml:space="preserve"> PAGEREF _Toc500239700 \h </w:instrText>
         </w:r>
         <w:r>
           <w:rPr>
@@ -4383,7 +4375,7 @@
             <w:noProof/>
             <w:webHidden/>
           </w:rPr>
-          <w:t>14</w:t>
+          <w:t>15</w:t>
         </w:r>
         <w:r>
           <w:rPr>
@@ -4402,10 +4394,10 @@
           <w:noProof/>
           <w:sz w:val="22"/>
           <w:szCs w:val="22"/>
-          <w:lang w:eastAsia="id-ID"/>
-        </w:rPr>
-      </w:pPr>
-      <w:hyperlink w:anchor="_Toc499557231" w:history="1">
+          <w:lang w:val="en-US"/>
+        </w:rPr>
+      </w:pPr>
+      <w:hyperlink w:anchor="_Toc500239701" w:history="1">
         <w:r>
           <w:rPr>
             <w:rStyle w:val="Hyperlink"/>
@@ -4420,7 +4412,7 @@
             <w:noProof/>
             <w:sz w:val="22"/>
             <w:szCs w:val="22"/>
-            <w:lang w:eastAsia="id-ID"/>
+            <w:lang w:val="en-US"/>
           </w:rPr>
           <w:tab/>
         </w:r>
@@ -4444,7 +4436,7 @@
             <w:rStyle w:val="Hyperlink"/>
             <w:noProof/>
           </w:rPr>
-          <w:t>: Me</w:t>
+          <w:t xml:space="preserve">: </w:t>
         </w:r>
         <w:r>
           <w:rPr>
@@ -4452,7 +4444,7 @@
             <w:noProof/>
             <w:lang w:val="en-US"/>
           </w:rPr>
-          <w:t>layani Penyewaan Lapangan</w:t>
+          <w:t>Melihat Informasi Sewa Lapangan</w:t>
         </w:r>
         <w:r>
           <w:rPr>
@@ -4473,7 +4465,7 @@
             <w:noProof/>
             <w:webHidden/>
           </w:rPr>
-          <w:instrText xml:space="preserve"> PAGEREF _Toc499557231 \h </w:instrText>
+          <w:instrText xml:space="preserve"> PAGEREF _Toc500239701 \h </w:instrText>
         </w:r>
         <w:r>
           <w:rPr>
@@ -4493,7 +4485,7 @@
             <w:noProof/>
             <w:webHidden/>
           </w:rPr>
-          <w:t>16</w:t>
+          <w:t>18</w:t>
         </w:r>
         <w:r>
           <w:rPr>
@@ -4512,10 +4504,10 @@
           <w:noProof/>
           <w:sz w:val="22"/>
           <w:szCs w:val="22"/>
-          <w:lang w:eastAsia="id-ID"/>
-        </w:rPr>
-      </w:pPr>
-      <w:hyperlink w:anchor="_Toc499557232" w:history="1">
+          <w:lang w:val="en-US"/>
+        </w:rPr>
+      </w:pPr>
+      <w:hyperlink w:anchor="_Toc500239702" w:history="1">
         <w:r>
           <w:rPr>
             <w:rStyle w:val="Hyperlink"/>
@@ -4530,7 +4522,7 @@
             <w:noProof/>
             <w:sz w:val="22"/>
             <w:szCs w:val="22"/>
-            <w:lang w:eastAsia="id-ID"/>
+            <w:lang w:val="en-US"/>
           </w:rPr>
           <w:tab/>
         </w:r>
@@ -4554,7 +4546,7 @@
             <w:rStyle w:val="Hyperlink"/>
             <w:noProof/>
           </w:rPr>
-          <w:t>: Me</w:t>
+          <w:t xml:space="preserve">: </w:t>
         </w:r>
         <w:r>
           <w:rPr>
@@ -4562,7 +4554,7 @@
             <w:noProof/>
             <w:lang w:val="en-US"/>
           </w:rPr>
-          <w:t>layani Penyewaan Alat Olahraga</w:t>
+          <w:t>Melihat Informasi Sewa Alat</w:t>
         </w:r>
         <w:r>
           <w:rPr>
@@ -4583,7 +4575,7 @@
             <w:noProof/>
             <w:webHidden/>
           </w:rPr>
-          <w:instrText xml:space="preserve"> PAGEREF _Toc499557232 \h </w:instrText>
+          <w:instrText xml:space="preserve"> PAGEREF _Toc500239702 \h </w:instrText>
         </w:r>
         <w:r>
           <w:rPr>
@@ -4603,7 +4595,7 @@
             <w:noProof/>
             <w:webHidden/>
           </w:rPr>
-          <w:t>19</w:t>
+          <w:t>21</w:t>
         </w:r>
         <w:r>
           <w:rPr>
@@ -4622,10 +4614,10 @@
           <w:noProof/>
           <w:sz w:val="22"/>
           <w:szCs w:val="22"/>
-          <w:lang w:eastAsia="id-ID"/>
-        </w:rPr>
-      </w:pPr>
-      <w:hyperlink w:anchor="_Toc499557233" w:history="1">
+          <w:lang w:val="en-US"/>
+        </w:rPr>
+      </w:pPr>
+      <w:hyperlink w:anchor="_Toc500239703" w:history="1">
         <w:r>
           <w:rPr>
             <w:rStyle w:val="Hyperlink"/>
@@ -4640,7 +4632,7 @@
             <w:noProof/>
             <w:sz w:val="22"/>
             <w:szCs w:val="22"/>
-            <w:lang w:eastAsia="id-ID"/>
+            <w:lang w:val="en-US"/>
           </w:rPr>
           <w:tab/>
         </w:r>
@@ -4664,7 +4656,7 @@
             <w:rStyle w:val="Hyperlink"/>
             <w:noProof/>
           </w:rPr>
-          <w:t>: Me</w:t>
+          <w:t xml:space="preserve">: </w:t>
         </w:r>
         <w:r>
           <w:rPr>
@@ -4672,7 +4664,7 @@
             <w:noProof/>
             <w:lang w:val="en-US"/>
           </w:rPr>
-          <w:t>ngatur Pengembalian Alat Olahraga</w:t>
+          <w:t>Melakukan Reservasi Lapangan</w:t>
         </w:r>
         <w:r>
           <w:rPr>
@@ -4693,7 +4685,7 @@
             <w:noProof/>
             <w:webHidden/>
           </w:rPr>
-          <w:instrText xml:space="preserve"> PAGEREF _Toc499557233 \h </w:instrText>
+          <w:instrText xml:space="preserve"> PAGEREF _Toc500239703 \h </w:instrText>
         </w:r>
         <w:r>
           <w:rPr>
@@ -4713,7 +4705,7 @@
             <w:noProof/>
             <w:webHidden/>
           </w:rPr>
-          <w:t>21</w:t>
+          <w:t>24</w:t>
         </w:r>
         <w:r>
           <w:rPr>
@@ -4732,10 +4724,10 @@
           <w:noProof/>
           <w:sz w:val="22"/>
           <w:szCs w:val="22"/>
-          <w:lang w:eastAsia="id-ID"/>
-        </w:rPr>
-      </w:pPr>
-      <w:hyperlink w:anchor="_Toc499557234" w:history="1">
+          <w:lang w:val="en-US"/>
+        </w:rPr>
+      </w:pPr>
+      <w:hyperlink w:anchor="_Toc500239704" w:history="1">
         <w:r>
           <w:rPr>
             <w:rStyle w:val="Hyperlink"/>
@@ -4750,7 +4742,7 @@
             <w:noProof/>
             <w:sz w:val="22"/>
             <w:szCs w:val="22"/>
-            <w:lang w:eastAsia="id-ID"/>
+            <w:lang w:val="en-US"/>
           </w:rPr>
           <w:tab/>
         </w:r>
@@ -4782,7 +4774,7 @@
             <w:noProof/>
             <w:lang w:val="en-US"/>
           </w:rPr>
-          <w:t>Melihat Catatan Penyewaan</w:t>
+          <w:t>Melakukan Reservasi Alat</w:t>
         </w:r>
         <w:r>
           <w:rPr>
@@ -4803,7 +4795,7 @@
             <w:noProof/>
             <w:webHidden/>
           </w:rPr>
-          <w:instrText xml:space="preserve"> PAGEREF _Toc499557234 \h </w:instrText>
+          <w:instrText xml:space="preserve"> PAGEREF _Toc500239704 \h </w:instrText>
         </w:r>
         <w:r>
           <w:rPr>
@@ -4823,7 +4815,7 @@
             <w:noProof/>
             <w:webHidden/>
           </w:rPr>
-          <w:t>22</w:t>
+          <w:t>27</w:t>
         </w:r>
         <w:r>
           <w:rPr>
@@ -4842,10 +4834,10 @@
           <w:noProof/>
           <w:sz w:val="22"/>
           <w:szCs w:val="22"/>
-          <w:lang w:eastAsia="id-ID"/>
-        </w:rPr>
-      </w:pPr>
-      <w:hyperlink w:anchor="_Toc499557235" w:history="1">
+          <w:lang w:val="en-US"/>
+        </w:rPr>
+      </w:pPr>
+      <w:hyperlink w:anchor="_Toc500239705" w:history="1">
         <w:r>
           <w:rPr>
             <w:rStyle w:val="Hyperlink"/>
@@ -4860,7 +4852,7 @@
             <w:noProof/>
             <w:sz w:val="22"/>
             <w:szCs w:val="22"/>
-            <w:lang w:eastAsia="id-ID"/>
+            <w:lang w:val="en-US"/>
           </w:rPr>
           <w:tab/>
         </w:r>
@@ -4892,7 +4884,7 @@
             <w:noProof/>
             <w:lang w:val="en-US"/>
           </w:rPr>
-          <w:t>Melihat Pendapatan Penyewaan</w:t>
+          <w:t>Mengirim Bukti Transfer Reservasi Alat</w:t>
         </w:r>
         <w:r>
           <w:rPr>
@@ -4913,7 +4905,7 @@
             <w:noProof/>
             <w:webHidden/>
           </w:rPr>
-          <w:instrText xml:space="preserve"> PAGEREF _Toc499557235 \h </w:instrText>
+          <w:instrText xml:space="preserve"> PAGEREF _Toc500239705 \h </w:instrText>
         </w:r>
         <w:r>
           <w:rPr>
@@ -4933,7 +4925,7 @@
             <w:noProof/>
             <w:webHidden/>
           </w:rPr>
-          <w:t>24</w:t>
+          <w:t>30</w:t>
         </w:r>
         <w:r>
           <w:rPr>
@@ -4952,10 +4944,10 @@
           <w:noProof/>
           <w:sz w:val="22"/>
           <w:szCs w:val="22"/>
-          <w:lang w:eastAsia="id-ID"/>
-        </w:rPr>
-      </w:pPr>
-      <w:hyperlink w:anchor="_Toc499557236" w:history="1">
+          <w:lang w:val="en-US"/>
+        </w:rPr>
+      </w:pPr>
+      <w:hyperlink w:anchor="_Toc500239706" w:history="1">
         <w:r>
           <w:rPr>
             <w:rStyle w:val="Hyperlink"/>
@@ -4970,7 +4962,7 @@
             <w:noProof/>
             <w:sz w:val="22"/>
             <w:szCs w:val="22"/>
-            <w:lang w:eastAsia="id-ID"/>
+            <w:lang w:val="en-US"/>
           </w:rPr>
           <w:tab/>
         </w:r>
@@ -5002,7 +4994,7 @@
             <w:noProof/>
             <w:lang w:val="en-US"/>
           </w:rPr>
-          <w:t>Melihat Kritik dan Saran</w:t>
+          <w:t>Mengirim Bukti Transfer Reservasi Lapangan</w:t>
         </w:r>
         <w:r>
           <w:rPr>
@@ -5023,7 +5015,7 @@
             <w:noProof/>
             <w:webHidden/>
           </w:rPr>
-          <w:instrText xml:space="preserve"> PAGEREF _Toc499557236 \h </w:instrText>
+          <w:instrText xml:space="preserve"> PAGEREF _Toc500239706 \h </w:instrText>
         </w:r>
         <w:r>
           <w:rPr>
@@ -5043,7 +5035,7 @@
             <w:noProof/>
             <w:webHidden/>
           </w:rPr>
-          <w:t>25</w:t>
+          <w:t>33</w:t>
         </w:r>
         <w:r>
           <w:rPr>
@@ -5062,10 +5054,10 @@
           <w:noProof/>
           <w:sz w:val="22"/>
           <w:szCs w:val="22"/>
-          <w:lang w:eastAsia="id-ID"/>
-        </w:rPr>
-      </w:pPr>
-      <w:hyperlink w:anchor="_Toc499557237" w:history="1">
+          <w:lang w:val="en-US"/>
+        </w:rPr>
+      </w:pPr>
+      <w:hyperlink w:anchor="_Toc500239707" w:history="1">
         <w:r>
           <w:rPr>
             <w:rStyle w:val="Hyperlink"/>
@@ -5080,7 +5072,7 @@
             <w:noProof/>
             <w:sz w:val="22"/>
             <w:szCs w:val="22"/>
-            <w:lang w:eastAsia="id-ID"/>
+            <w:lang w:val="en-US"/>
           </w:rPr>
           <w:tab/>
         </w:r>
@@ -5089,30 +5081,7 @@
             <w:rStyle w:val="Hyperlink"/>
             <w:noProof/>
           </w:rPr>
-          <w:t xml:space="preserve">Fungsi </w:t>
-        </w:r>
-        <w:r>
-          <w:rPr>
-            <w:rStyle w:val="Hyperlink"/>
-            <w:noProof/>
-            <w:lang w:val="en-US"/>
-          </w:rPr>
-          <w:t>8</w:t>
-        </w:r>
-        <w:r>
-          <w:rPr>
-            <w:rStyle w:val="Hyperlink"/>
-            <w:noProof/>
-          </w:rPr>
-          <w:t xml:space="preserve">: </w:t>
-        </w:r>
-        <w:r>
-          <w:rPr>
-            <w:rStyle w:val="Hyperlink"/>
-            <w:noProof/>
-            <w:lang w:val="en-US"/>
-          </w:rPr>
-          <w:t>Melihat Informasi Sewa Lapangan</w:t>
+          <w:t>Fungsi 8: Mengubah Jadwal Reservasi</w:t>
         </w:r>
         <w:r>
           <w:rPr>
@@ -5133,7 +5102,7 @@
             <w:noProof/>
             <w:webHidden/>
           </w:rPr>
-          <w:instrText xml:space="preserve"> PAGEREF _Toc499557237 \h </w:instrText>
+          <w:instrText xml:space="preserve"> PAGEREF _Toc500239707 \h </w:instrText>
         </w:r>
         <w:r>
           <w:rPr>
@@ -5153,7 +5122,7 @@
             <w:noProof/>
             <w:webHidden/>
           </w:rPr>
-          <w:t>26</w:t>
+          <w:t>36</w:t>
         </w:r>
         <w:r>
           <w:rPr>
@@ -5172,10 +5141,10 @@
           <w:noProof/>
           <w:sz w:val="22"/>
           <w:szCs w:val="22"/>
-          <w:lang w:eastAsia="id-ID"/>
-        </w:rPr>
-      </w:pPr>
-      <w:hyperlink w:anchor="_Toc499557238" w:history="1">
+          <w:lang w:val="en-US"/>
+        </w:rPr>
+      </w:pPr>
+      <w:hyperlink w:anchor="_Toc500239708" w:history="1">
         <w:r>
           <w:rPr>
             <w:rStyle w:val="Hyperlink"/>
@@ -5190,7 +5159,7 @@
             <w:noProof/>
             <w:sz w:val="22"/>
             <w:szCs w:val="22"/>
-            <w:lang w:eastAsia="id-ID"/>
+            <w:lang w:val="en-US"/>
           </w:rPr>
           <w:tab/>
         </w:r>
@@ -5199,30 +5168,7 @@
             <w:rStyle w:val="Hyperlink"/>
             <w:noProof/>
           </w:rPr>
-          <w:t xml:space="preserve">Fungsi </w:t>
-        </w:r>
-        <w:r>
-          <w:rPr>
-            <w:rStyle w:val="Hyperlink"/>
-            <w:noProof/>
-            <w:lang w:val="en-US"/>
-          </w:rPr>
-          <w:t>9</w:t>
-        </w:r>
-        <w:r>
-          <w:rPr>
-            <w:rStyle w:val="Hyperlink"/>
-            <w:noProof/>
-          </w:rPr>
-          <w:t xml:space="preserve">: </w:t>
-        </w:r>
-        <w:r>
-          <w:rPr>
-            <w:rStyle w:val="Hyperlink"/>
-            <w:noProof/>
-            <w:lang w:val="en-US"/>
-          </w:rPr>
-          <w:t>Melihat Informasi Sewa Alat</w:t>
+          <w:t>Fungsi 9: Memberikan saran dan kritik</w:t>
         </w:r>
         <w:r>
           <w:rPr>
@@ -5243,7 +5189,7 @@
             <w:noProof/>
             <w:webHidden/>
           </w:rPr>
-          <w:instrText xml:space="preserve"> PAGEREF _Toc499557238 \h </w:instrText>
+          <w:instrText xml:space="preserve"> PAGEREF _Toc500239708 \h </w:instrText>
         </w:r>
         <w:r>
           <w:rPr>
@@ -5263,7 +5209,7 @@
             <w:noProof/>
             <w:webHidden/>
           </w:rPr>
-          <w:t>27</w:t>
+          <w:t>38</w:t>
         </w:r>
         <w:r>
           <w:rPr>
@@ -5282,10 +5228,10 @@
           <w:noProof/>
           <w:sz w:val="22"/>
           <w:szCs w:val="22"/>
-          <w:lang w:eastAsia="id-ID"/>
-        </w:rPr>
-      </w:pPr>
-      <w:hyperlink w:anchor="_Toc499557239" w:history="1">
+          <w:lang w:val="en-US"/>
+        </w:rPr>
+      </w:pPr>
+      <w:hyperlink w:anchor="_Toc500239709" w:history="1">
         <w:r>
           <w:rPr>
             <w:rStyle w:val="Hyperlink"/>
@@ -5300,7 +5246,7 @@
             <w:noProof/>
             <w:sz w:val="22"/>
             <w:szCs w:val="22"/>
-            <w:lang w:eastAsia="id-ID"/>
+            <w:lang w:val="en-US"/>
           </w:rPr>
           <w:tab/>
         </w:r>
@@ -5309,6 +5255,527 @@
             <w:rStyle w:val="Hyperlink"/>
             <w:noProof/>
           </w:rPr>
+          <w:t>Fungsi 10: Mengkonfirmasi pendaftaran</w:t>
+        </w:r>
+        <w:r>
+          <w:rPr>
+            <w:noProof/>
+            <w:webHidden/>
+          </w:rPr>
+          <w:tab/>
+        </w:r>
+        <w:r>
+          <w:rPr>
+            <w:noProof/>
+            <w:webHidden/>
+          </w:rPr>
+          <w:fldChar w:fldCharType="begin"/>
+        </w:r>
+        <w:r>
+          <w:rPr>
+            <w:noProof/>
+            <w:webHidden/>
+          </w:rPr>
+          <w:instrText xml:space="preserve"> PAGEREF _Toc500239709 \h </w:instrText>
+        </w:r>
+        <w:r>
+          <w:rPr>
+            <w:noProof/>
+            <w:webHidden/>
+          </w:rPr>
+        </w:r>
+        <w:r>
+          <w:rPr>
+            <w:noProof/>
+            <w:webHidden/>
+          </w:rPr>
+          <w:fldChar w:fldCharType="separate"/>
+        </w:r>
+        <w:r>
+          <w:rPr>
+            <w:noProof/>
+            <w:webHidden/>
+          </w:rPr>
+          <w:t>42</w:t>
+        </w:r>
+        <w:r>
+          <w:rPr>
+            <w:noProof/>
+            <w:webHidden/>
+          </w:rPr>
+          <w:fldChar w:fldCharType="end"/>
+        </w:r>
+      </w:hyperlink>
+    </w:p>
+    <w:p>
+      <w:pPr>
+        <w:pStyle w:val="TOC3"/>
+        <w:rPr>
+          <w:rFonts w:asciiTheme="minorHAnsi" w:eastAsiaTheme="minorEastAsia" w:hAnsiTheme="minorHAnsi" w:cstheme="minorBidi"/>
+          <w:noProof/>
+          <w:sz w:val="22"/>
+          <w:szCs w:val="22"/>
+          <w:lang w:val="en-US"/>
+        </w:rPr>
+      </w:pPr>
+      <w:hyperlink w:anchor="_Toc500239710" w:history="1">
+        <w:r>
+          <w:rPr>
+            <w:rStyle w:val="Hyperlink"/>
+            <w:noProof/>
+            <w:lang w:val="en-US"/>
+          </w:rPr>
+          <w:t>3.2.12</w:t>
+        </w:r>
+        <w:r>
+          <w:rPr>
+            <w:rFonts w:asciiTheme="minorHAnsi" w:eastAsiaTheme="minorEastAsia" w:hAnsiTheme="minorHAnsi" w:cstheme="minorBidi"/>
+            <w:noProof/>
+            <w:sz w:val="22"/>
+            <w:szCs w:val="22"/>
+            <w:lang w:val="en-US"/>
+          </w:rPr>
+          <w:tab/>
+        </w:r>
+        <w:r>
+          <w:rPr>
+            <w:rStyle w:val="Hyperlink"/>
+            <w:noProof/>
+          </w:rPr>
+          <w:t>Fungsi 11: Mengkonfirmasi reservasi lapangan</w:t>
+        </w:r>
+        <w:r>
+          <w:rPr>
+            <w:noProof/>
+            <w:webHidden/>
+          </w:rPr>
+          <w:tab/>
+        </w:r>
+        <w:r>
+          <w:rPr>
+            <w:noProof/>
+            <w:webHidden/>
+          </w:rPr>
+          <w:fldChar w:fldCharType="begin"/>
+        </w:r>
+        <w:r>
+          <w:rPr>
+            <w:noProof/>
+            <w:webHidden/>
+          </w:rPr>
+          <w:instrText xml:space="preserve"> PAGEREF _Toc500239710 \h </w:instrText>
+        </w:r>
+        <w:r>
+          <w:rPr>
+            <w:noProof/>
+            <w:webHidden/>
+          </w:rPr>
+        </w:r>
+        <w:r>
+          <w:rPr>
+            <w:noProof/>
+            <w:webHidden/>
+          </w:rPr>
+          <w:fldChar w:fldCharType="separate"/>
+        </w:r>
+        <w:r>
+          <w:rPr>
+            <w:noProof/>
+            <w:webHidden/>
+          </w:rPr>
+          <w:t>45</w:t>
+        </w:r>
+        <w:r>
+          <w:rPr>
+            <w:noProof/>
+            <w:webHidden/>
+          </w:rPr>
+          <w:fldChar w:fldCharType="end"/>
+        </w:r>
+      </w:hyperlink>
+    </w:p>
+    <w:p>
+      <w:pPr>
+        <w:pStyle w:val="TOC3"/>
+        <w:rPr>
+          <w:rFonts w:asciiTheme="minorHAnsi" w:eastAsiaTheme="minorEastAsia" w:hAnsiTheme="minorHAnsi" w:cstheme="minorBidi"/>
+          <w:noProof/>
+          <w:sz w:val="22"/>
+          <w:szCs w:val="22"/>
+          <w:lang w:val="en-US"/>
+        </w:rPr>
+      </w:pPr>
+      <w:hyperlink w:anchor="_Toc500239711" w:history="1">
+        <w:r>
+          <w:rPr>
+            <w:rStyle w:val="Hyperlink"/>
+            <w:noProof/>
+            <w:lang w:val="en-US"/>
+          </w:rPr>
+          <w:t>3.2.13</w:t>
+        </w:r>
+        <w:r>
+          <w:rPr>
+            <w:rFonts w:asciiTheme="minorHAnsi" w:eastAsiaTheme="minorEastAsia" w:hAnsiTheme="minorHAnsi" w:cstheme="minorBidi"/>
+            <w:noProof/>
+            <w:sz w:val="22"/>
+            <w:szCs w:val="22"/>
+            <w:lang w:val="en-US"/>
+          </w:rPr>
+          <w:tab/>
+        </w:r>
+        <w:r>
+          <w:rPr>
+            <w:rStyle w:val="Hyperlink"/>
+            <w:noProof/>
+          </w:rPr>
+          <w:t>Fungsi 12: Mengkonfirmasi reservasi alat</w:t>
+        </w:r>
+        <w:r>
+          <w:rPr>
+            <w:noProof/>
+            <w:webHidden/>
+          </w:rPr>
+          <w:tab/>
+        </w:r>
+        <w:r>
+          <w:rPr>
+            <w:noProof/>
+            <w:webHidden/>
+          </w:rPr>
+          <w:fldChar w:fldCharType="begin"/>
+        </w:r>
+        <w:r>
+          <w:rPr>
+            <w:noProof/>
+            <w:webHidden/>
+          </w:rPr>
+          <w:instrText xml:space="preserve"> PAGEREF _Toc500239711 \h </w:instrText>
+        </w:r>
+        <w:r>
+          <w:rPr>
+            <w:noProof/>
+            <w:webHidden/>
+          </w:rPr>
+        </w:r>
+        <w:r>
+          <w:rPr>
+            <w:noProof/>
+            <w:webHidden/>
+          </w:rPr>
+          <w:fldChar w:fldCharType="separate"/>
+        </w:r>
+        <w:r>
+          <w:rPr>
+            <w:noProof/>
+            <w:webHidden/>
+          </w:rPr>
+          <w:t>49</w:t>
+        </w:r>
+        <w:r>
+          <w:rPr>
+            <w:noProof/>
+            <w:webHidden/>
+          </w:rPr>
+          <w:fldChar w:fldCharType="end"/>
+        </w:r>
+      </w:hyperlink>
+    </w:p>
+    <w:p>
+      <w:pPr>
+        <w:pStyle w:val="TOC3"/>
+        <w:rPr>
+          <w:rFonts w:asciiTheme="minorHAnsi" w:eastAsiaTheme="minorEastAsia" w:hAnsiTheme="minorHAnsi" w:cstheme="minorBidi"/>
+          <w:noProof/>
+          <w:sz w:val="22"/>
+          <w:szCs w:val="22"/>
+          <w:lang w:val="en-US"/>
+        </w:rPr>
+      </w:pPr>
+      <w:hyperlink w:anchor="_Toc500239712" w:history="1">
+        <w:r>
+          <w:rPr>
+            <w:rStyle w:val="Hyperlink"/>
+            <w:noProof/>
+          </w:rPr>
+          <w:t>3.2.14</w:t>
+        </w:r>
+        <w:r>
+          <w:rPr>
+            <w:rFonts w:asciiTheme="minorHAnsi" w:eastAsiaTheme="minorEastAsia" w:hAnsiTheme="minorHAnsi" w:cstheme="minorBidi"/>
+            <w:noProof/>
+            <w:sz w:val="22"/>
+            <w:szCs w:val="22"/>
+            <w:lang w:val="en-US"/>
+          </w:rPr>
+          <w:tab/>
+        </w:r>
+        <w:r>
+          <w:rPr>
+            <w:rStyle w:val="Hyperlink"/>
+            <w:noProof/>
+          </w:rPr>
+          <w:t>Fungsi 13: Melihat catatan penyewaan</w:t>
+        </w:r>
+        <w:r>
+          <w:rPr>
+            <w:noProof/>
+            <w:webHidden/>
+          </w:rPr>
+          <w:tab/>
+        </w:r>
+        <w:r>
+          <w:rPr>
+            <w:noProof/>
+            <w:webHidden/>
+          </w:rPr>
+          <w:fldChar w:fldCharType="begin"/>
+        </w:r>
+        <w:r>
+          <w:rPr>
+            <w:noProof/>
+            <w:webHidden/>
+          </w:rPr>
+          <w:instrText xml:space="preserve"> PAGEREF _Toc500239712 \h </w:instrText>
+        </w:r>
+        <w:r>
+          <w:rPr>
+            <w:noProof/>
+            <w:webHidden/>
+          </w:rPr>
+        </w:r>
+        <w:r>
+          <w:rPr>
+            <w:noProof/>
+            <w:webHidden/>
+          </w:rPr>
+          <w:fldChar w:fldCharType="separate"/>
+        </w:r>
+        <w:r>
+          <w:rPr>
+            <w:noProof/>
+            <w:webHidden/>
+          </w:rPr>
+          <w:t>52</w:t>
+        </w:r>
+        <w:r>
+          <w:rPr>
+            <w:noProof/>
+            <w:webHidden/>
+          </w:rPr>
+          <w:fldChar w:fldCharType="end"/>
+        </w:r>
+      </w:hyperlink>
+    </w:p>
+    <w:p>
+      <w:pPr>
+        <w:pStyle w:val="TOC3"/>
+        <w:rPr>
+          <w:rFonts w:asciiTheme="minorHAnsi" w:eastAsiaTheme="minorEastAsia" w:hAnsiTheme="minorHAnsi" w:cstheme="minorBidi"/>
+          <w:noProof/>
+          <w:sz w:val="22"/>
+          <w:szCs w:val="22"/>
+          <w:lang w:val="en-US"/>
+        </w:rPr>
+      </w:pPr>
+      <w:hyperlink w:anchor="_Toc500239713" w:history="1">
+        <w:r>
+          <w:rPr>
+            <w:rStyle w:val="Hyperlink"/>
+            <w:noProof/>
+            <w:lang w:val="en-US"/>
+          </w:rPr>
+          <w:t>3.2.15</w:t>
+        </w:r>
+        <w:r>
+          <w:rPr>
+            <w:rFonts w:asciiTheme="minorHAnsi" w:eastAsiaTheme="minorEastAsia" w:hAnsiTheme="minorHAnsi" w:cstheme="minorBidi"/>
+            <w:noProof/>
+            <w:sz w:val="22"/>
+            <w:szCs w:val="22"/>
+            <w:lang w:val="en-US"/>
+          </w:rPr>
+          <w:tab/>
+        </w:r>
+        <w:r>
+          <w:rPr>
+            <w:rStyle w:val="Hyperlink"/>
+            <w:noProof/>
+          </w:rPr>
+          <w:t>Fungsi 14: Melihat kritik dan saran</w:t>
+        </w:r>
+        <w:r>
+          <w:rPr>
+            <w:noProof/>
+            <w:webHidden/>
+          </w:rPr>
+          <w:tab/>
+        </w:r>
+        <w:r>
+          <w:rPr>
+            <w:noProof/>
+            <w:webHidden/>
+          </w:rPr>
+          <w:fldChar w:fldCharType="begin"/>
+        </w:r>
+        <w:r>
+          <w:rPr>
+            <w:noProof/>
+            <w:webHidden/>
+          </w:rPr>
+          <w:instrText xml:space="preserve"> PAGEREF _Toc500239713 \h </w:instrText>
+        </w:r>
+        <w:r>
+          <w:rPr>
+            <w:noProof/>
+            <w:webHidden/>
+          </w:rPr>
+        </w:r>
+        <w:r>
+          <w:rPr>
+            <w:noProof/>
+            <w:webHidden/>
+          </w:rPr>
+          <w:fldChar w:fldCharType="separate"/>
+        </w:r>
+        <w:r>
+          <w:rPr>
+            <w:noProof/>
+            <w:webHidden/>
+          </w:rPr>
+          <w:t>56</w:t>
+        </w:r>
+        <w:r>
+          <w:rPr>
+            <w:noProof/>
+            <w:webHidden/>
+          </w:rPr>
+          <w:fldChar w:fldCharType="end"/>
+        </w:r>
+      </w:hyperlink>
+    </w:p>
+    <w:p>
+      <w:pPr>
+        <w:pStyle w:val="TOC3"/>
+        <w:rPr>
+          <w:rFonts w:asciiTheme="minorHAnsi" w:eastAsiaTheme="minorEastAsia" w:hAnsiTheme="minorHAnsi" w:cstheme="minorBidi"/>
+          <w:noProof/>
+          <w:sz w:val="22"/>
+          <w:szCs w:val="22"/>
+          <w:lang w:val="en-US"/>
+        </w:rPr>
+      </w:pPr>
+      <w:hyperlink w:anchor="_Toc500239714" w:history="1">
+        <w:r>
+          <w:rPr>
+            <w:rStyle w:val="Hyperlink"/>
+            <w:noProof/>
+            <w:lang w:val="en-US"/>
+          </w:rPr>
+          <w:t>3.2.16</w:t>
+        </w:r>
+        <w:r>
+          <w:rPr>
+            <w:rFonts w:asciiTheme="minorHAnsi" w:eastAsiaTheme="minorEastAsia" w:hAnsiTheme="minorHAnsi" w:cstheme="minorBidi"/>
+            <w:noProof/>
+            <w:sz w:val="22"/>
+            <w:szCs w:val="22"/>
+            <w:lang w:val="en-US"/>
+          </w:rPr>
+          <w:tab/>
+        </w:r>
+        <w:r>
+          <w:rPr>
+            <w:rStyle w:val="Hyperlink"/>
+            <w:noProof/>
+          </w:rPr>
+          <w:t>Fungsi 15: Melihat pendapatan penyewaan</w:t>
+        </w:r>
+        <w:r>
+          <w:rPr>
+            <w:noProof/>
+            <w:webHidden/>
+          </w:rPr>
+          <w:tab/>
+        </w:r>
+        <w:r>
+          <w:rPr>
+            <w:noProof/>
+            <w:webHidden/>
+          </w:rPr>
+          <w:fldChar w:fldCharType="begin"/>
+        </w:r>
+        <w:r>
+          <w:rPr>
+            <w:noProof/>
+            <w:webHidden/>
+          </w:rPr>
+          <w:instrText xml:space="preserve"> PAGEREF _Toc500239714 \h </w:instrText>
+        </w:r>
+        <w:r>
+          <w:rPr>
+            <w:noProof/>
+            <w:webHidden/>
+          </w:rPr>
+        </w:r>
+        <w:r>
+          <w:rPr>
+            <w:noProof/>
+            <w:webHidden/>
+          </w:rPr>
+          <w:fldChar w:fldCharType="separate"/>
+        </w:r>
+        <w:r>
+          <w:rPr>
+            <w:noProof/>
+            <w:webHidden/>
+          </w:rPr>
+          <w:t>59</w:t>
+        </w:r>
+        <w:r>
+          <w:rPr>
+            <w:noProof/>
+            <w:webHidden/>
+          </w:rPr>
+          <w:fldChar w:fldCharType="end"/>
+        </w:r>
+      </w:hyperlink>
+    </w:p>
+    <w:p>
+      <w:pPr>
+        <w:pStyle w:val="TOC3"/>
+        <w:rPr>
+          <w:rFonts w:asciiTheme="minorHAnsi" w:eastAsiaTheme="minorEastAsia" w:hAnsiTheme="minorHAnsi" w:cstheme="minorBidi"/>
+          <w:noProof/>
+          <w:sz w:val="22"/>
+          <w:szCs w:val="22"/>
+          <w:lang w:val="en-US"/>
+        </w:rPr>
+      </w:pPr>
+      <w:hyperlink w:anchor="_Toc500239715" w:history="1">
+        <w:r>
+          <w:rPr>
+            <w:rStyle w:val="Hyperlink"/>
+            <w:noProof/>
+            <w:lang w:val="en-US"/>
+          </w:rPr>
+          <w:t>3.2.17</w:t>
+        </w:r>
+        <w:r>
+          <w:rPr>
+            <w:rFonts w:asciiTheme="minorHAnsi" w:eastAsiaTheme="minorEastAsia" w:hAnsiTheme="minorHAnsi" w:cstheme="minorBidi"/>
+            <w:noProof/>
+            <w:sz w:val="22"/>
+            <w:szCs w:val="22"/>
+            <w:lang w:val="en-US"/>
+          </w:rPr>
+          <w:tab/>
+        </w:r>
+        <w:r>
+          <w:rPr>
+            <w:rStyle w:val="Hyperlink"/>
+            <w:noProof/>
+          </w:rPr>
           <w:t xml:space="preserve">Fungsi </w:t>
         </w:r>
         <w:r>
@@ -5317,14 +5784,14 @@
             <w:noProof/>
             <w:lang w:val="en-US"/>
           </w:rPr>
-          <w:t>10</w:t>
+          <w:t>16</w:t>
         </w:r>
         <w:r>
           <w:rPr>
             <w:rStyle w:val="Hyperlink"/>
             <w:noProof/>
           </w:rPr>
-          <w:t xml:space="preserve">: </w:t>
+          <w:t>: Me</w:t>
         </w:r>
         <w:r>
           <w:rPr>
@@ -5332,7 +5799,7 @@
             <w:noProof/>
             <w:lang w:val="en-US"/>
           </w:rPr>
-          <w:t>Memberikan Kritik dan Saran</w:t>
+          <w:t>ngatur Pengembalian Alat Olahraga</w:t>
         </w:r>
         <w:r>
           <w:rPr>
@@ -5353,7 +5820,7 @@
             <w:noProof/>
             <w:webHidden/>
           </w:rPr>
-          <w:instrText xml:space="preserve"> PAGEREF _Toc499557239 \h </w:instrText>
+          <w:instrText xml:space="preserve"> PAGEREF _Toc500239715 \h </w:instrText>
         </w:r>
         <w:r>
           <w:rPr>
@@ -5373,7 +5840,7 @@
             <w:noProof/>
             <w:webHidden/>
           </w:rPr>
-          <w:t>28</w:t>
+          <w:t>63</w:t>
         </w:r>
         <w:r>
           <w:rPr>
@@ -5389,17 +5856,17 @@
         <w:pStyle w:val="TOC2"/>
         <w:tabs>
           <w:tab w:val="left" w:pos="880"/>
-          <w:tab w:val="right" w:leader="dot" w:pos="9060"/>
+          <w:tab w:val="right" w:leader="dot" w:pos="9056"/>
         </w:tabs>
         <w:rPr>
           <w:rFonts w:asciiTheme="minorHAnsi" w:eastAsiaTheme="minorEastAsia" w:hAnsiTheme="minorHAnsi" w:cstheme="minorBidi"/>
           <w:noProof/>
           <w:sz w:val="22"/>
           <w:szCs w:val="22"/>
-          <w:lang w:eastAsia="id-ID"/>
-        </w:rPr>
-      </w:pPr>
-      <w:hyperlink w:anchor="_Toc499557240" w:history="1">
+          <w:lang w:val="en-US"/>
+        </w:rPr>
+      </w:pPr>
+      <w:hyperlink w:anchor="_Toc500239716" w:history="1">
         <w:r>
           <w:rPr>
             <w:rStyle w:val="Hyperlink"/>
@@ -5413,7 +5880,7 @@
             <w:noProof/>
             <w:sz w:val="22"/>
             <w:szCs w:val="22"/>
-            <w:lang w:eastAsia="id-ID"/>
+            <w:lang w:val="en-US"/>
           </w:rPr>
           <w:tab/>
         </w:r>
@@ -5443,7 +5910,7 @@
             <w:noProof/>
             <w:webHidden/>
           </w:rPr>
-          <w:instrText xml:space="preserve"> PAGEREF _Toc499557240 \h </w:instrText>
+          <w:instrText xml:space="preserve"> PAGEREF _Toc500239716 \h </w:instrText>
         </w:r>
         <w:r>
           <w:rPr>
@@ -5463,7 +5930,7 @@
             <w:noProof/>
             <w:webHidden/>
           </w:rPr>
-          <w:t>30</w:t>
+          <w:t>66</w:t>
         </w:r>
         <w:r>
           <w:rPr>
@@ -5479,17 +5946,17 @@
         <w:pStyle w:val="TOC2"/>
         <w:tabs>
           <w:tab w:val="left" w:pos="880"/>
-          <w:tab w:val="right" w:leader="dot" w:pos="9060"/>
+          <w:tab w:val="right" w:leader="dot" w:pos="9056"/>
         </w:tabs>
         <w:rPr>
           <w:rFonts w:asciiTheme="minorHAnsi" w:eastAsiaTheme="minorEastAsia" w:hAnsiTheme="minorHAnsi" w:cstheme="minorBidi"/>
           <w:noProof/>
           <w:sz w:val="22"/>
           <w:szCs w:val="22"/>
-          <w:lang w:eastAsia="id-ID"/>
-        </w:rPr>
-      </w:pPr>
-      <w:hyperlink w:anchor="_Toc499557241" w:history="1">
+          <w:lang w:val="en-US"/>
+        </w:rPr>
+      </w:pPr>
+      <w:hyperlink w:anchor="_Toc500239717" w:history="1">
         <w:r>
           <w:rPr>
             <w:rStyle w:val="Hyperlink"/>
@@ -5503,7 +5970,7 @@
             <w:noProof/>
             <w:sz w:val="22"/>
             <w:szCs w:val="22"/>
-            <w:lang w:eastAsia="id-ID"/>
+            <w:lang w:val="en-US"/>
           </w:rPr>
           <w:tab/>
         </w:r>
@@ -5533,7 +6000,7 @@
             <w:noProof/>
             <w:webHidden/>
           </w:rPr>
-          <w:instrText xml:space="preserve"> PAGEREF _Toc499557241 \h </w:instrText>
+          <w:instrText xml:space="preserve"> PAGEREF _Toc500239717 \h </w:instrText>
         </w:r>
         <w:r>
           <w:rPr>
@@ -5553,7 +6020,7 @@
             <w:noProof/>
             <w:webHidden/>
           </w:rPr>
-          <w:t>30</w:t>
+          <w:t>66</w:t>
         </w:r>
         <w:r>
           <w:rPr>
@@ -5569,17 +6036,17 @@
         <w:pStyle w:val="TOC2"/>
         <w:tabs>
           <w:tab w:val="left" w:pos="880"/>
-          <w:tab w:val="right" w:leader="dot" w:pos="9060"/>
+          <w:tab w:val="right" w:leader="dot" w:pos="9056"/>
         </w:tabs>
         <w:rPr>
           <w:rFonts w:asciiTheme="minorHAnsi" w:eastAsiaTheme="minorEastAsia" w:hAnsiTheme="minorHAnsi" w:cstheme="minorBidi"/>
           <w:noProof/>
           <w:sz w:val="22"/>
           <w:szCs w:val="22"/>
-          <w:lang w:eastAsia="id-ID"/>
-        </w:rPr>
-      </w:pPr>
-      <w:hyperlink w:anchor="_Toc499557242" w:history="1">
+          <w:lang w:val="en-US"/>
+        </w:rPr>
+      </w:pPr>
+      <w:hyperlink w:anchor="_Toc500239718" w:history="1">
         <w:r>
           <w:rPr>
             <w:rStyle w:val="Hyperlink"/>
@@ -5593,7 +6060,7 @@
             <w:noProof/>
             <w:sz w:val="22"/>
             <w:szCs w:val="22"/>
-            <w:lang w:eastAsia="id-ID"/>
+            <w:lang w:val="en-US"/>
           </w:rPr>
           <w:tab/>
         </w:r>
@@ -5623,7 +6090,7 @@
             <w:noProof/>
             <w:webHidden/>
           </w:rPr>
-          <w:instrText xml:space="preserve"> PAGEREF _Toc499557242 \h </w:instrText>
+          <w:instrText xml:space="preserve"> PAGEREF _Toc500239718 \h </w:instrText>
         </w:r>
         <w:r>
           <w:rPr>
@@ -5643,7 +6110,7 @@
             <w:noProof/>
             <w:webHidden/>
           </w:rPr>
-          <w:t>30</w:t>
+          <w:t>67</w:t>
         </w:r>
         <w:r>
           <w:rPr>
@@ -5662,10 +6129,10 @@
           <w:noProof/>
           <w:sz w:val="22"/>
           <w:szCs w:val="22"/>
-          <w:lang w:eastAsia="id-ID"/>
-        </w:rPr>
-      </w:pPr>
-      <w:hyperlink w:anchor="_Toc499557243" w:history="1">
+          <w:lang w:val="en-US"/>
+        </w:rPr>
+      </w:pPr>
+      <w:hyperlink w:anchor="_Toc500239719" w:history="1">
         <w:r>
           <w:rPr>
             <w:rStyle w:val="Hyperlink"/>
@@ -5679,7 +6146,7 @@
             <w:noProof/>
             <w:sz w:val="22"/>
             <w:szCs w:val="22"/>
-            <w:lang w:eastAsia="id-ID"/>
+            <w:lang w:val="en-US"/>
           </w:rPr>
           <w:tab/>
         </w:r>
@@ -5709,7 +6176,7 @@
             <w:noProof/>
             <w:webHidden/>
           </w:rPr>
-          <w:instrText xml:space="preserve"> PAGEREF _Toc499557243 \h </w:instrText>
+          <w:instrText xml:space="preserve"> PAGEREF _Toc500239719 \h </w:instrText>
         </w:r>
         <w:r>
           <w:rPr>
@@ -5729,7 +6196,7 @@
             <w:noProof/>
             <w:webHidden/>
           </w:rPr>
-          <w:t>30</w:t>
+          <w:t>67</w:t>
         </w:r>
         <w:r>
           <w:rPr>
@@ -5748,10 +6215,10 @@
           <w:noProof/>
           <w:sz w:val="22"/>
           <w:szCs w:val="22"/>
-          <w:lang w:eastAsia="id-ID"/>
-        </w:rPr>
-      </w:pPr>
-      <w:hyperlink w:anchor="_Toc499557244" w:history="1">
+          <w:lang w:val="en-US"/>
+        </w:rPr>
+      </w:pPr>
+      <w:hyperlink w:anchor="_Toc500239720" w:history="1">
         <w:r>
           <w:rPr>
             <w:rStyle w:val="Hyperlink"/>
@@ -5765,7 +6232,7 @@
             <w:noProof/>
             <w:sz w:val="22"/>
             <w:szCs w:val="22"/>
-            <w:lang w:eastAsia="id-ID"/>
+            <w:lang w:val="en-US"/>
           </w:rPr>
           <w:tab/>
         </w:r>
@@ -5795,7 +6262,7 @@
             <w:noProof/>
             <w:webHidden/>
           </w:rPr>
-          <w:instrText xml:space="preserve"> PAGEREF _Toc499557244 \h </w:instrText>
+          <w:instrText xml:space="preserve"> PAGEREF _Toc500239720 \h </w:instrText>
         </w:r>
         <w:r>
           <w:rPr>
@@ -5815,7 +6282,7 @@
             <w:noProof/>
             <w:webHidden/>
           </w:rPr>
-          <w:t>31</w:t>
+          <w:t>68</w:t>
         </w:r>
         <w:r>
           <w:rPr>
@@ -6133,7 +6600,17 @@
             <w:noProof/>
             <w:lang w:val="en-US"/>
           </w:rPr>
-          <w:t xml:space="preserve"> Ringkasan Kebutuhan Fungsional</w:t>
+          <w:t xml:space="preserve"> Ringk</w:t>
+        </w:r>
+        <w:bookmarkStart w:id="0" w:name="_GoBack"/>
+        <w:bookmarkEnd w:id="0"/>
+        <w:r>
+          <w:rPr>
+            <w:rStyle w:val="Hyperlink"/>
+            <w:noProof/>
+            <w:lang w:val="en-US"/>
+          </w:rPr>
+          <w:t>asan Kebutuhan Fungsional</w:t>
         </w:r>
         <w:r>
           <w:rPr>
@@ -6289,14 +6766,14 @@
       <w:pPr>
         <w:pStyle w:val="TableofFigures"/>
         <w:tabs>
-          <w:tab w:val="right" w:leader="dot" w:pos="9060"/>
+          <w:tab w:val="right" w:leader="dot" w:pos="9056"/>
         </w:tabs>
         <w:rPr>
           <w:rFonts w:asciiTheme="minorHAnsi" w:eastAsiaTheme="minorEastAsia" w:hAnsiTheme="minorHAnsi" w:cstheme="minorBidi"/>
           <w:noProof/>
           <w:sz w:val="22"/>
           <w:szCs w:val="22"/>
-          <w:lang w:eastAsia="id-ID"/>
+          <w:lang w:val="en-US"/>
         </w:rPr>
       </w:pPr>
       <w:r>
@@ -6308,7 +6785,7 @@
       <w:r>
         <w:fldChar w:fldCharType="separate"/>
       </w:r>
-      <w:hyperlink w:anchor="_Toc499565381" w:history="1">
+      <w:hyperlink w:anchor="_Toc500239721" w:history="1">
         <w:r>
           <w:rPr>
             <w:rStyle w:val="Hyperlink"/>
@@ -6343,7 +6820,7 @@
             <w:noProof/>
             <w:webHidden/>
           </w:rPr>
-          <w:instrText xml:space="preserve"> PAGEREF _Toc499565381 \h </w:instrText>
+          <w:instrText xml:space="preserve"> PAGEREF _Toc500239721 \h </w:instrText>
         </w:r>
         <w:r>
           <w:rPr>
@@ -6378,23 +6855,23 @@
       <w:pPr>
         <w:pStyle w:val="TableofFigures"/>
         <w:tabs>
-          <w:tab w:val="right" w:leader="dot" w:pos="9060"/>
+          <w:tab w:val="right" w:leader="dot" w:pos="9056"/>
         </w:tabs>
         <w:rPr>
           <w:rFonts w:asciiTheme="minorHAnsi" w:eastAsiaTheme="minorEastAsia" w:hAnsiTheme="minorHAnsi" w:cstheme="minorBidi"/>
           <w:noProof/>
           <w:sz w:val="22"/>
           <w:szCs w:val="22"/>
-          <w:lang w:eastAsia="id-ID"/>
-        </w:rPr>
-      </w:pPr>
-      <w:hyperlink w:anchor="_Toc499565382" w:history="1">
+          <w:lang w:val="en-US"/>
+        </w:rPr>
+      </w:pPr>
+      <w:hyperlink w:anchor="_Toc500239722" w:history="1">
         <w:r>
           <w:rPr>
             <w:rStyle w:val="Hyperlink"/>
             <w:noProof/>
           </w:rPr>
-          <w:t>Gambar 2</w:t>
+          <w:t>Gambar 3</w:t>
         </w:r>
         <w:r>
           <w:rPr>
@@ -6402,7 +6879,7 @@
             <w:noProof/>
             <w:lang w:val="en-US"/>
           </w:rPr>
-          <w:t xml:space="preserve"> Diagram Aktivitas Menyimpan Data Penyewa</w:t>
+          <w:t xml:space="preserve"> Diagram Aktivitas Melihat Informasi Sewa Lapangan</w:t>
         </w:r>
         <w:r>
           <w:rPr>
@@ -6423,7 +6900,7 @@
             <w:noProof/>
             <w:webHidden/>
           </w:rPr>
-          <w:instrText xml:space="preserve"> PAGEREF _Toc499565382 \h </w:instrText>
+          <w:instrText xml:space="preserve"> PAGEREF _Toc500239722 \h </w:instrText>
         </w:r>
         <w:r>
           <w:rPr>
@@ -6443,7 +6920,7 @@
             <w:noProof/>
             <w:webHidden/>
           </w:rPr>
-          <w:t>16</w:t>
+          <w:t>19</w:t>
         </w:r>
         <w:r>
           <w:rPr>
@@ -6458,23 +6935,23 @@
       <w:pPr>
         <w:pStyle w:val="TableofFigures"/>
         <w:tabs>
-          <w:tab w:val="right" w:leader="dot" w:pos="9060"/>
+          <w:tab w:val="right" w:leader="dot" w:pos="9056"/>
         </w:tabs>
         <w:rPr>
           <w:rFonts w:asciiTheme="minorHAnsi" w:eastAsiaTheme="minorEastAsia" w:hAnsiTheme="minorHAnsi" w:cstheme="minorBidi"/>
           <w:noProof/>
           <w:sz w:val="22"/>
           <w:szCs w:val="22"/>
-          <w:lang w:eastAsia="id-ID"/>
-        </w:rPr>
-      </w:pPr>
-      <w:hyperlink w:anchor="_Toc499565383" w:history="1">
+          <w:lang w:val="en-US"/>
+        </w:rPr>
+      </w:pPr>
+      <w:hyperlink w:anchor="_Toc500239723" w:history="1">
         <w:r>
           <w:rPr>
             <w:rStyle w:val="Hyperlink"/>
             <w:noProof/>
           </w:rPr>
-          <w:t>Gambar 3</w:t>
+          <w:t>Gambar 4</w:t>
         </w:r>
         <w:r>
           <w:rPr>
@@ -6482,7 +6959,7 @@
             <w:noProof/>
             <w:lang w:val="en-US"/>
           </w:rPr>
-          <w:t xml:space="preserve"> Diagram Aktivitas Melayani Penyewaan Lapangan</w:t>
+          <w:t xml:space="preserve"> Diagram Aktivitas: Melihat Informasi Sewa Alat</w:t>
         </w:r>
         <w:r>
           <w:rPr>
@@ -6503,7 +6980,7 @@
             <w:noProof/>
             <w:webHidden/>
           </w:rPr>
-          <w:instrText xml:space="preserve"> PAGEREF _Toc499565383 \h </w:instrText>
+          <w:instrText xml:space="preserve"> PAGEREF _Toc500239723 \h </w:instrText>
         </w:r>
         <w:r>
           <w:rPr>
@@ -6523,7 +7000,7 @@
             <w:noProof/>
             <w:webHidden/>
           </w:rPr>
-          <w:t>18</w:t>
+          <w:t>22</w:t>
         </w:r>
         <w:r>
           <w:rPr>
@@ -6538,23 +7015,23 @@
       <w:pPr>
         <w:pStyle w:val="TableofFigures"/>
         <w:tabs>
-          <w:tab w:val="right" w:leader="dot" w:pos="9060"/>
+          <w:tab w:val="right" w:leader="dot" w:pos="9056"/>
         </w:tabs>
         <w:rPr>
           <w:rFonts w:asciiTheme="minorHAnsi" w:eastAsiaTheme="minorEastAsia" w:hAnsiTheme="minorHAnsi" w:cstheme="minorBidi"/>
           <w:noProof/>
           <w:sz w:val="22"/>
           <w:szCs w:val="22"/>
-          <w:lang w:eastAsia="id-ID"/>
-        </w:rPr>
-      </w:pPr>
-      <w:hyperlink w:anchor="_Toc499565384" w:history="1">
+          <w:lang w:val="en-US"/>
+        </w:rPr>
+      </w:pPr>
+      <w:hyperlink w:anchor="_Toc500239724" w:history="1">
         <w:r>
           <w:rPr>
             <w:rStyle w:val="Hyperlink"/>
             <w:noProof/>
           </w:rPr>
-          <w:t>Gambar 4</w:t>
+          <w:t>Gambar 5</w:t>
         </w:r>
         <w:r>
           <w:rPr>
@@ -6562,7 +7039,7 @@
             <w:noProof/>
             <w:lang w:val="en-US"/>
           </w:rPr>
-          <w:t xml:space="preserve"> Diagram Aktivitas: Melayani Penyewaan AlatOlahraga</w:t>
+          <w:t xml:space="preserve"> Diagram Aktivitas : Melakukan Reservasi Lapangan</w:t>
         </w:r>
         <w:r>
           <w:rPr>
@@ -6583,7 +7060,7 @@
             <w:noProof/>
             <w:webHidden/>
           </w:rPr>
-          <w:instrText xml:space="preserve"> PAGEREF _Toc499565384 \h </w:instrText>
+          <w:instrText xml:space="preserve"> PAGEREF _Toc500239724 \h </w:instrText>
         </w:r>
         <w:r>
           <w:rPr>
@@ -6603,7 +7080,7 @@
             <w:noProof/>
             <w:webHidden/>
           </w:rPr>
-          <w:t>20</w:t>
+          <w:t>25</w:t>
         </w:r>
         <w:r>
           <w:rPr>
@@ -6618,23 +7095,23 @@
       <w:pPr>
         <w:pStyle w:val="TableofFigures"/>
         <w:tabs>
-          <w:tab w:val="right" w:leader="dot" w:pos="9060"/>
+          <w:tab w:val="right" w:leader="dot" w:pos="9056"/>
         </w:tabs>
         <w:rPr>
           <w:rFonts w:asciiTheme="minorHAnsi" w:eastAsiaTheme="minorEastAsia" w:hAnsiTheme="minorHAnsi" w:cstheme="minorBidi"/>
           <w:noProof/>
           <w:sz w:val="22"/>
           <w:szCs w:val="22"/>
-          <w:lang w:eastAsia="id-ID"/>
-        </w:rPr>
-      </w:pPr>
-      <w:hyperlink w:anchor="_Toc499565385" w:history="1">
+          <w:lang w:val="en-US"/>
+        </w:rPr>
+      </w:pPr>
+      <w:hyperlink w:anchor="_Toc500239725" w:history="1">
         <w:r>
           <w:rPr>
             <w:rStyle w:val="Hyperlink"/>
             <w:noProof/>
           </w:rPr>
-          <w:t>Gambar 5</w:t>
+          <w:t>Gambar 6</w:t>
         </w:r>
         <w:r>
           <w:rPr>
@@ -6642,7 +7119,22 @@
             <w:noProof/>
             <w:lang w:val="en-US"/>
           </w:rPr>
-          <w:t xml:space="preserve"> Diagram Aktivitas Mengatur Pengembalian Alat Olahraga</w:t>
+          <w:t xml:space="preserve"> </w:t>
+        </w:r>
+        <w:r>
+          <w:rPr>
+            <w:rStyle w:val="Hyperlink"/>
+            <w:noProof/>
+          </w:rPr>
+          <w:t xml:space="preserve">Diagram Aktivitas </w:t>
+        </w:r>
+        <w:r>
+          <w:rPr>
+            <w:rStyle w:val="Hyperlink"/>
+            <w:noProof/>
+            <w:lang w:val="en-US"/>
+          </w:rPr>
+          <w:t>Melakukan Reservasi Alat</w:t>
         </w:r>
         <w:r>
           <w:rPr>
@@ -6663,7 +7155,7 @@
             <w:noProof/>
             <w:webHidden/>
           </w:rPr>
-          <w:instrText xml:space="preserve"> PAGEREF _Toc499565385 \h </w:instrText>
+          <w:instrText xml:space="preserve"> PAGEREF _Toc500239725 \h </w:instrText>
         </w:r>
         <w:r>
           <w:rPr>
@@ -6683,7 +7175,7 @@
             <w:noProof/>
             <w:webHidden/>
           </w:rPr>
-          <w:t>22</w:t>
+          <w:t>28</w:t>
         </w:r>
         <w:r>
           <w:rPr>
@@ -6698,23 +7190,23 @@
       <w:pPr>
         <w:pStyle w:val="TableofFigures"/>
         <w:tabs>
-          <w:tab w:val="right" w:leader="dot" w:pos="9060"/>
+          <w:tab w:val="right" w:leader="dot" w:pos="9056"/>
         </w:tabs>
         <w:rPr>
           <w:rFonts w:asciiTheme="minorHAnsi" w:eastAsiaTheme="minorEastAsia" w:hAnsiTheme="minorHAnsi" w:cstheme="minorBidi"/>
           <w:noProof/>
           <w:sz w:val="22"/>
           <w:szCs w:val="22"/>
-          <w:lang w:eastAsia="id-ID"/>
-        </w:rPr>
-      </w:pPr>
-      <w:hyperlink w:anchor="_Toc499565386" w:history="1">
+          <w:lang w:val="en-US"/>
+        </w:rPr>
+      </w:pPr>
+      <w:hyperlink w:anchor="_Toc500239726" w:history="1">
         <w:r>
           <w:rPr>
             <w:rStyle w:val="Hyperlink"/>
             <w:noProof/>
           </w:rPr>
-          <w:t>Gambar 6</w:t>
+          <w:t>Gambar 8</w:t>
         </w:r>
         <w:r>
           <w:rPr>
@@ -6722,22 +7214,7 @@
             <w:noProof/>
             <w:lang w:val="en-US"/>
           </w:rPr>
-          <w:t xml:space="preserve"> </w:t>
-        </w:r>
-        <w:r>
-          <w:rPr>
-            <w:rStyle w:val="Hyperlink"/>
-            <w:noProof/>
-          </w:rPr>
-          <w:t xml:space="preserve">Diagram Aktivitas </w:t>
-        </w:r>
-        <w:r>
-          <w:rPr>
-            <w:rStyle w:val="Hyperlink"/>
-            <w:noProof/>
-            <w:lang w:val="en-US"/>
-          </w:rPr>
-          <w:t>Melihat Catatan Penyewaan</w:t>
+          <w:t xml:space="preserve"> Diagram Aktivitas Melihat Kritik dan Saran</w:t>
         </w:r>
         <w:r>
           <w:rPr>
@@ -6758,7 +7235,7 @@
             <w:noProof/>
             <w:webHidden/>
           </w:rPr>
-          <w:instrText xml:space="preserve"> PAGEREF _Toc499565386 \h </w:instrText>
+          <w:instrText xml:space="preserve"> PAGEREF _Toc500239726 \h </w:instrText>
         </w:r>
         <w:r>
           <w:rPr>
@@ -6778,7 +7255,7 @@
             <w:noProof/>
             <w:webHidden/>
           </w:rPr>
-          <w:t>23</w:t>
+          <w:t>57</w:t>
         </w:r>
         <w:r>
           <w:rPr>
@@ -6793,17 +7270,17 @@
       <w:pPr>
         <w:pStyle w:val="TableofFigures"/>
         <w:tabs>
-          <w:tab w:val="right" w:leader="dot" w:pos="9060"/>
+          <w:tab w:val="right" w:leader="dot" w:pos="9056"/>
         </w:tabs>
         <w:rPr>
           <w:rFonts w:asciiTheme="minorHAnsi" w:eastAsiaTheme="minorEastAsia" w:hAnsiTheme="minorHAnsi" w:cstheme="minorBidi"/>
           <w:noProof/>
           <w:sz w:val="22"/>
           <w:szCs w:val="22"/>
-          <w:lang w:eastAsia="id-ID"/>
-        </w:rPr>
-      </w:pPr>
-      <w:hyperlink w:anchor="_Toc499565387" w:history="1">
+          <w:lang w:val="en-US"/>
+        </w:rPr>
+      </w:pPr>
+      <w:hyperlink w:anchor="_Toc500239727" w:history="1">
         <w:r>
           <w:rPr>
             <w:rStyle w:val="Hyperlink"/>
@@ -6838,7 +7315,7 @@
             <w:noProof/>
             <w:webHidden/>
           </w:rPr>
-          <w:instrText xml:space="preserve"> PAGEREF _Toc499565387 \h </w:instrText>
+          <w:instrText xml:space="preserve"> PAGEREF _Toc500239727 \h </w:instrText>
         </w:r>
         <w:r>
           <w:rPr>
@@ -6858,7 +7335,7 @@
             <w:noProof/>
             <w:webHidden/>
           </w:rPr>
-          <w:t>24</w:t>
+          <w:t>60</w:t>
         </w:r>
         <w:r>
           <w:rPr>
@@ -6873,23 +7350,23 @@
       <w:pPr>
         <w:pStyle w:val="TableofFigures"/>
         <w:tabs>
-          <w:tab w:val="right" w:leader="dot" w:pos="9060"/>
+          <w:tab w:val="right" w:leader="dot" w:pos="9056"/>
         </w:tabs>
         <w:rPr>
           <w:rFonts w:asciiTheme="minorHAnsi" w:eastAsiaTheme="minorEastAsia" w:hAnsiTheme="minorHAnsi" w:cstheme="minorBidi"/>
           <w:noProof/>
           <w:sz w:val="22"/>
           <w:szCs w:val="22"/>
-          <w:lang w:eastAsia="id-ID"/>
-        </w:rPr>
-      </w:pPr>
-      <w:hyperlink w:anchor="_Toc499565388" w:history="1">
+          <w:lang w:val="en-US"/>
+        </w:rPr>
+      </w:pPr>
+      <w:hyperlink w:anchor="_Toc500239728" w:history="1">
         <w:r>
           <w:rPr>
             <w:rStyle w:val="Hyperlink"/>
             <w:noProof/>
           </w:rPr>
-          <w:t>Gambar 8</w:t>
+          <w:t>Gambar 5</w:t>
         </w:r>
         <w:r>
           <w:rPr>
@@ -6897,7 +7374,7 @@
             <w:noProof/>
             <w:lang w:val="en-US"/>
           </w:rPr>
-          <w:t xml:space="preserve"> Diagram Aktivitas Melihat Kritik dan Saran</w:t>
+          <w:t xml:space="preserve"> Diagram Aktivitas Mengatur Pengembalian Alat Olahraga</w:t>
         </w:r>
         <w:r>
           <w:rPr>
@@ -6918,7 +7395,7 @@
             <w:noProof/>
             <w:webHidden/>
           </w:rPr>
-          <w:instrText xml:space="preserve"> PAGEREF _Toc499565388 \h </w:instrText>
+          <w:instrText xml:space="preserve"> PAGEREF _Toc500239728 \h </w:instrText>
         </w:r>
         <w:r>
           <w:rPr>
@@ -6938,7 +7415,7 @@
             <w:noProof/>
             <w:webHidden/>
           </w:rPr>
-          <w:t>25</w:t>
+          <w:t>64</w:t>
         </w:r>
         <w:r>
           <w:rPr>
@@ -6951,246 +7428,6 @@
     </w:p>
     <w:p>
       <w:pPr>
-        <w:pStyle w:val="TableofFigures"/>
-        <w:tabs>
-          <w:tab w:val="right" w:leader="dot" w:pos="9060"/>
-        </w:tabs>
-        <w:rPr>
-          <w:rFonts w:asciiTheme="minorHAnsi" w:eastAsiaTheme="minorEastAsia" w:hAnsiTheme="minorHAnsi" w:cstheme="minorBidi"/>
-          <w:noProof/>
-          <w:sz w:val="22"/>
-          <w:szCs w:val="22"/>
-          <w:lang w:eastAsia="id-ID"/>
-        </w:rPr>
-      </w:pPr>
-      <w:hyperlink w:anchor="_Toc499565389" w:history="1">
-        <w:r>
-          <w:rPr>
-            <w:rStyle w:val="Hyperlink"/>
-            <w:noProof/>
-          </w:rPr>
-          <w:t>Gambar 9</w:t>
-        </w:r>
-        <w:r>
-          <w:rPr>
-            <w:rStyle w:val="Hyperlink"/>
-            <w:noProof/>
-            <w:lang w:val="en-US"/>
-          </w:rPr>
-          <w:t xml:space="preserve"> Diagram Aktivitas Melihat Informasi Sewa Lapangan</w:t>
-        </w:r>
-        <w:r>
-          <w:rPr>
-            <w:noProof/>
-            <w:webHidden/>
-          </w:rPr>
-          <w:tab/>
-        </w:r>
-        <w:r>
-          <w:rPr>
-            <w:noProof/>
-            <w:webHidden/>
-          </w:rPr>
-          <w:fldChar w:fldCharType="begin"/>
-        </w:r>
-        <w:r>
-          <w:rPr>
-            <w:noProof/>
-            <w:webHidden/>
-          </w:rPr>
-          <w:instrText xml:space="preserve"> PAGEREF _Toc499565389 \h </w:instrText>
-        </w:r>
-        <w:r>
-          <w:rPr>
-            <w:noProof/>
-            <w:webHidden/>
-          </w:rPr>
-        </w:r>
-        <w:r>
-          <w:rPr>
-            <w:noProof/>
-            <w:webHidden/>
-          </w:rPr>
-          <w:fldChar w:fldCharType="separate"/>
-        </w:r>
-        <w:r>
-          <w:rPr>
-            <w:noProof/>
-            <w:webHidden/>
-          </w:rPr>
-          <w:t>26</w:t>
-        </w:r>
-        <w:r>
-          <w:rPr>
-            <w:noProof/>
-            <w:webHidden/>
-          </w:rPr>
-          <w:fldChar w:fldCharType="end"/>
-        </w:r>
-      </w:hyperlink>
-    </w:p>
-    <w:p>
-      <w:pPr>
-        <w:pStyle w:val="TableofFigures"/>
-        <w:tabs>
-          <w:tab w:val="right" w:leader="dot" w:pos="9060"/>
-        </w:tabs>
-        <w:rPr>
-          <w:rFonts w:asciiTheme="minorHAnsi" w:eastAsiaTheme="minorEastAsia" w:hAnsiTheme="minorHAnsi" w:cstheme="minorBidi"/>
-          <w:noProof/>
-          <w:sz w:val="22"/>
-          <w:szCs w:val="22"/>
-          <w:lang w:eastAsia="id-ID"/>
-        </w:rPr>
-      </w:pPr>
-      <w:hyperlink w:anchor="_Toc499565390" w:history="1">
-        <w:r>
-          <w:rPr>
-            <w:rStyle w:val="Hyperlink"/>
-            <w:noProof/>
-          </w:rPr>
-          <w:t>Gambar 10</w:t>
-        </w:r>
-        <w:r>
-          <w:rPr>
-            <w:rStyle w:val="Hyperlink"/>
-            <w:noProof/>
-            <w:lang w:val="en-US"/>
-          </w:rPr>
-          <w:t xml:space="preserve"> Diagram Aktivitas Melihat Informasi Sewa Alat</w:t>
-        </w:r>
-        <w:r>
-          <w:rPr>
-            <w:noProof/>
-            <w:webHidden/>
-          </w:rPr>
-          <w:tab/>
-        </w:r>
-        <w:r>
-          <w:rPr>
-            <w:noProof/>
-            <w:webHidden/>
-          </w:rPr>
-          <w:fldChar w:fldCharType="begin"/>
-        </w:r>
-        <w:r>
-          <w:rPr>
-            <w:noProof/>
-            <w:webHidden/>
-          </w:rPr>
-          <w:instrText xml:space="preserve"> PAGEREF _Toc499565390 \h </w:instrText>
-        </w:r>
-        <w:r>
-          <w:rPr>
-            <w:noProof/>
-            <w:webHidden/>
-          </w:rPr>
-        </w:r>
-        <w:r>
-          <w:rPr>
-            <w:noProof/>
-            <w:webHidden/>
-          </w:rPr>
-          <w:fldChar w:fldCharType="separate"/>
-        </w:r>
-        <w:r>
-          <w:rPr>
-            <w:noProof/>
-            <w:webHidden/>
-          </w:rPr>
-          <w:t>27</w:t>
-        </w:r>
-        <w:r>
-          <w:rPr>
-            <w:noProof/>
-            <w:webHidden/>
-          </w:rPr>
-          <w:fldChar w:fldCharType="end"/>
-        </w:r>
-      </w:hyperlink>
-    </w:p>
-    <w:p>
-      <w:pPr>
-        <w:pStyle w:val="TableofFigures"/>
-        <w:tabs>
-          <w:tab w:val="right" w:leader="dot" w:pos="9060"/>
-        </w:tabs>
-        <w:rPr>
-          <w:rFonts w:asciiTheme="minorHAnsi" w:eastAsiaTheme="minorEastAsia" w:hAnsiTheme="minorHAnsi" w:cstheme="minorBidi"/>
-          <w:noProof/>
-          <w:sz w:val="22"/>
-          <w:szCs w:val="22"/>
-          <w:lang w:eastAsia="id-ID"/>
-        </w:rPr>
-      </w:pPr>
-      <w:hyperlink w:anchor="_Toc499565391" w:history="1">
-        <w:r>
-          <w:rPr>
-            <w:rStyle w:val="Hyperlink"/>
-            <w:noProof/>
-          </w:rPr>
-          <w:t>Gambar 11</w:t>
-        </w:r>
-        <w:r>
-          <w:rPr>
-            <w:rStyle w:val="Hyperlink"/>
-            <w:noProof/>
-            <w:lang w:val="en-US"/>
-          </w:rPr>
-          <w:t xml:space="preserve"> Diagram Aktivitas Memberikan Kritik dan Saran</w:t>
-        </w:r>
-        <w:r>
-          <w:rPr>
-            <w:noProof/>
-            <w:webHidden/>
-          </w:rPr>
-          <w:tab/>
-        </w:r>
-        <w:r>
-          <w:rPr>
-            <w:noProof/>
-            <w:webHidden/>
-          </w:rPr>
-          <w:fldChar w:fldCharType="begin"/>
-        </w:r>
-        <w:r>
-          <w:rPr>
-            <w:noProof/>
-            <w:webHidden/>
-          </w:rPr>
-          <w:instrText xml:space="preserve"> PAGEREF _Toc499565391 \h </w:instrText>
-        </w:r>
-        <w:r>
-          <w:rPr>
-            <w:noProof/>
-            <w:webHidden/>
-          </w:rPr>
-        </w:r>
-        <w:r>
-          <w:rPr>
-            <w:noProof/>
-            <w:webHidden/>
-          </w:rPr>
-          <w:fldChar w:fldCharType="separate"/>
-        </w:r>
-        <w:r>
-          <w:rPr>
-            <w:noProof/>
-            <w:webHidden/>
-          </w:rPr>
-          <w:t>29</w:t>
-        </w:r>
-        <w:r>
-          <w:rPr>
-            <w:noProof/>
-            <w:webHidden/>
-          </w:rPr>
-          <w:fldChar w:fldCharType="end"/>
-        </w:r>
-      </w:hyperlink>
-    </w:p>
-    <w:p>
-      <w:pPr>
         <w:pStyle w:val="Title"/>
       </w:pPr>
       <w:r>
@@ -7199,27 +7436,26 @@
       <w:r>
         <w:br w:type="page"/>
       </w:r>
-      <w:bookmarkStart w:id="0" w:name="_Toc505219814"/>
-      <w:bookmarkStart w:id="1" w:name="_Toc525536490"/>
-      <w:bookmarkStart w:id="2" w:name="_Toc525536491"/>
-      <w:bookmarkStart w:id="3" w:name="_Toc529370577"/>
-      <w:bookmarkStart w:id="4" w:name="_Toc529371219"/>
-      <w:bookmarkStart w:id="5" w:name="_Toc529371370"/>
-      <w:bookmarkStart w:id="6" w:name="_Toc530136520"/>
-      <w:bookmarkStart w:id="7" w:name="_Toc530143610"/>
-      <w:bookmarkStart w:id="8" w:name="_Toc530143611"/>
+      <w:bookmarkStart w:id="1" w:name="_Toc505219814"/>
+      <w:bookmarkStart w:id="2" w:name="_Toc525536490"/>
+      <w:bookmarkStart w:id="3" w:name="_Toc525536491"/>
+      <w:bookmarkStart w:id="4" w:name="_Toc529370577"/>
+      <w:bookmarkStart w:id="5" w:name="_Toc529371219"/>
+      <w:bookmarkStart w:id="6" w:name="_Toc529371370"/>
+      <w:bookmarkStart w:id="7" w:name="_Toc530136520"/>
+      <w:bookmarkStart w:id="8" w:name="_Toc530143610"/>
+      <w:bookmarkStart w:id="9" w:name="_Toc530143611"/>
     </w:p>
     <w:p>
       <w:pPr>
         <w:pStyle w:val="Heading1"/>
       </w:pPr>
-      <w:bookmarkStart w:id="9" w:name="_Toc326747343"/>
-      <w:bookmarkStart w:id="10" w:name="_Toc499557209"/>
+      <w:bookmarkStart w:id="10" w:name="_Toc326747343"/>
+      <w:bookmarkStart w:id="11" w:name="_Toc500239679"/>
       <w:r>
         <w:lastRenderedPageBreak/>
         <w:t>Pendahuluan</w:t>
       </w:r>
-      <w:bookmarkEnd w:id="0"/>
       <w:bookmarkEnd w:id="1"/>
       <w:bookmarkEnd w:id="2"/>
       <w:bookmarkEnd w:id="3"/>
@@ -7230,6 +7466,7 @@
       <w:bookmarkEnd w:id="8"/>
       <w:bookmarkEnd w:id="9"/>
       <w:bookmarkEnd w:id="10"/>
+      <w:bookmarkEnd w:id="11"/>
     </w:p>
     <w:p>
       <w:pPr>
@@ -7239,23 +7476,23 @@
           <w:lang w:val="id-ID"/>
         </w:rPr>
       </w:pPr>
-      <w:bookmarkStart w:id="11" w:name="_Toc505219815"/>
-      <w:bookmarkStart w:id="12" w:name="_Toc525536492"/>
-      <w:bookmarkStart w:id="13" w:name="_Toc530143612"/>
-      <w:bookmarkStart w:id="14" w:name="_Toc326747344"/>
-      <w:bookmarkStart w:id="15" w:name="_Toc499557210"/>
+      <w:bookmarkStart w:id="12" w:name="_Toc505219815"/>
+      <w:bookmarkStart w:id="13" w:name="_Toc525536492"/>
+      <w:bookmarkStart w:id="14" w:name="_Toc530143612"/>
+      <w:bookmarkStart w:id="15" w:name="_Toc326747344"/>
+      <w:bookmarkStart w:id="16" w:name="_Toc500239680"/>
       <w:r>
         <w:rPr>
           <w:i w:val="0"/>
         </w:rPr>
         <w:t>Tujuan Penulisan Dokumen</w:t>
       </w:r>
-      <w:bookmarkStart w:id="16" w:name="_Toc505219816"/>
-      <w:bookmarkEnd w:id="11"/>
+      <w:bookmarkStart w:id="17" w:name="_Toc505219816"/>
       <w:bookmarkEnd w:id="12"/>
       <w:bookmarkEnd w:id="13"/>
       <w:bookmarkEnd w:id="14"/>
       <w:bookmarkEnd w:id="15"/>
+      <w:bookmarkEnd w:id="16"/>
     </w:p>
     <w:p/>
     <w:p>
@@ -7324,21 +7561,21 @@
           <w:lang w:val="id-ID"/>
         </w:rPr>
       </w:pPr>
-      <w:bookmarkStart w:id="17" w:name="_Toc525536493"/>
-      <w:bookmarkStart w:id="18" w:name="_Toc530143613"/>
-      <w:bookmarkStart w:id="19" w:name="_Toc326747345"/>
-      <w:bookmarkStart w:id="20" w:name="_Toc499557211"/>
+      <w:bookmarkStart w:id="18" w:name="_Toc525536493"/>
+      <w:bookmarkStart w:id="19" w:name="_Toc530143613"/>
+      <w:bookmarkStart w:id="20" w:name="_Toc326747345"/>
+      <w:bookmarkStart w:id="21" w:name="_Toc500239681"/>
       <w:r>
         <w:rPr>
           <w:i w:val="0"/>
         </w:rPr>
         <w:t>Lingkup Masalah</w:t>
       </w:r>
-      <w:bookmarkEnd w:id="16"/>
       <w:bookmarkEnd w:id="17"/>
       <w:bookmarkEnd w:id="18"/>
       <w:bookmarkEnd w:id="19"/>
       <w:bookmarkEnd w:id="20"/>
+      <w:bookmarkEnd w:id="21"/>
     </w:p>
     <w:p/>
     <w:p>
@@ -8043,23 +8280,23 @@
           <w:lang w:val="id-ID"/>
         </w:rPr>
       </w:pPr>
-      <w:bookmarkStart w:id="21" w:name="_Toc505219817"/>
-      <w:bookmarkStart w:id="22" w:name="_Toc525536494"/>
-      <w:bookmarkStart w:id="23" w:name="_Toc530143614"/>
-      <w:bookmarkStart w:id="24" w:name="_Toc326747346"/>
-      <w:bookmarkStart w:id="25" w:name="_Toc499557212"/>
+      <w:bookmarkStart w:id="22" w:name="_Toc505219817"/>
+      <w:bookmarkStart w:id="23" w:name="_Toc525536494"/>
+      <w:bookmarkStart w:id="24" w:name="_Toc530143614"/>
+      <w:bookmarkStart w:id="25" w:name="_Toc326747346"/>
+      <w:bookmarkStart w:id="26" w:name="_Toc500239682"/>
       <w:r>
         <w:rPr>
           <w:i w:val="0"/>
         </w:rPr>
         <w:t>Definisi dan Istilah</w:t>
       </w:r>
-      <w:bookmarkStart w:id="26" w:name="_Toc505219818"/>
-      <w:bookmarkEnd w:id="21"/>
+      <w:bookmarkStart w:id="27" w:name="_Toc505219818"/>
       <w:bookmarkEnd w:id="22"/>
       <w:bookmarkEnd w:id="23"/>
       <w:bookmarkEnd w:id="24"/>
       <w:bookmarkEnd w:id="25"/>
+      <w:bookmarkEnd w:id="26"/>
     </w:p>
     <w:p/>
     <w:p>
@@ -8564,21 +8801,21 @@
           <w:i w:val="0"/>
         </w:rPr>
       </w:pPr>
-      <w:bookmarkStart w:id="27" w:name="_Toc525536495"/>
-      <w:bookmarkStart w:id="28" w:name="_Toc530143615"/>
-      <w:bookmarkStart w:id="29" w:name="_Toc326747347"/>
-      <w:bookmarkStart w:id="30" w:name="_Toc499557213"/>
+      <w:bookmarkStart w:id="28" w:name="_Toc525536495"/>
+      <w:bookmarkStart w:id="29" w:name="_Toc530143615"/>
+      <w:bookmarkStart w:id="30" w:name="_Toc326747347"/>
+      <w:bookmarkStart w:id="31" w:name="_Toc500239683"/>
       <w:r>
         <w:rPr>
           <w:i w:val="0"/>
         </w:rPr>
         <w:t>Aturan Penamaan dan Penomoran</w:t>
       </w:r>
-      <w:bookmarkEnd w:id="26"/>
       <w:bookmarkEnd w:id="27"/>
       <w:bookmarkEnd w:id="28"/>
       <w:bookmarkEnd w:id="29"/>
       <w:bookmarkEnd w:id="30"/>
+      <w:bookmarkEnd w:id="31"/>
     </w:p>
     <w:p>
       <w:pPr>
@@ -8619,7 +8856,7 @@
           <w:lang w:val="sv-SE"/>
         </w:rPr>
       </w:pPr>
-      <w:bookmarkStart w:id="31" w:name="_Toc499557443"/>
+      <w:bookmarkStart w:id="32" w:name="_Toc499557443"/>
       <w:r>
         <w:rPr>
           <w:color w:val="auto"/>
@@ -8664,7 +8901,7 @@
         </w:rPr>
         <w:t xml:space="preserve"> Aturan Penomoran dan Penamaan</w:t>
       </w:r>
-      <w:bookmarkEnd w:id="31"/>
+      <w:bookmarkEnd w:id="32"/>
     </w:p>
     <w:tbl>
       <w:tblPr>
@@ -9007,17 +9244,17 @@
           <w:i w:val="0"/>
         </w:rPr>
       </w:pPr>
-      <w:bookmarkStart w:id="32" w:name="_Toc505219819"/>
-      <w:bookmarkStart w:id="33" w:name="_Toc525536496"/>
-      <w:bookmarkStart w:id="34" w:name="_Toc530143616"/>
+      <w:bookmarkStart w:id="33" w:name="_Toc505219819"/>
+      <w:bookmarkStart w:id="34" w:name="_Toc525536496"/>
+      <w:bookmarkStart w:id="35" w:name="_Toc530143616"/>
       <w:r>
         <w:rPr>
           <w:i w:val="0"/>
         </w:rPr>
         <w:br w:type="page"/>
       </w:r>
-      <w:bookmarkStart w:id="35" w:name="_Toc326747348"/>
-      <w:bookmarkStart w:id="36" w:name="_Toc499557214"/>
+      <w:bookmarkStart w:id="36" w:name="_Toc326747348"/>
+      <w:bookmarkStart w:id="37" w:name="_Toc500239684"/>
       <w:r>
         <w:rPr>
           <w:i w:val="0"/>
@@ -9025,11 +9262,11 @@
         <w:lastRenderedPageBreak/>
         <w:t>Referensi</w:t>
       </w:r>
-      <w:bookmarkEnd w:id="32"/>
       <w:bookmarkEnd w:id="33"/>
       <w:bookmarkEnd w:id="34"/>
       <w:bookmarkEnd w:id="35"/>
       <w:bookmarkEnd w:id="36"/>
+      <w:bookmarkEnd w:id="37"/>
     </w:p>
     <w:p>
       <w:pPr>
@@ -9271,22 +9508,22 @@
           <w:i w:val="0"/>
         </w:rPr>
       </w:pPr>
-      <w:bookmarkStart w:id="37" w:name="_Toc505219820"/>
-      <w:bookmarkStart w:id="38" w:name="_Toc525536497"/>
-      <w:bookmarkStart w:id="39" w:name="_Toc530143617"/>
-      <w:bookmarkStart w:id="40" w:name="_Toc326747349"/>
-      <w:bookmarkStart w:id="41" w:name="_Toc499557215"/>
+      <w:bookmarkStart w:id="38" w:name="_Toc505219820"/>
+      <w:bookmarkStart w:id="39" w:name="_Toc525536497"/>
+      <w:bookmarkStart w:id="40" w:name="_Toc530143617"/>
+      <w:bookmarkStart w:id="41" w:name="_Toc326747349"/>
+      <w:bookmarkStart w:id="42" w:name="_Toc500239685"/>
       <w:r>
         <w:rPr>
           <w:i w:val="0"/>
         </w:rPr>
         <w:t>Ikhtisar Dokumen</w:t>
       </w:r>
-      <w:bookmarkEnd w:id="37"/>
       <w:bookmarkEnd w:id="38"/>
       <w:bookmarkEnd w:id="39"/>
       <w:bookmarkEnd w:id="40"/>
       <w:bookmarkEnd w:id="41"/>
+      <w:bookmarkEnd w:id="42"/>
     </w:p>
     <w:p/>
     <w:p>
@@ -9434,17 +9671,17 @@
         <w:pStyle w:val="Heading1"/>
         <w:spacing w:line="360" w:lineRule="auto"/>
       </w:pPr>
-      <w:bookmarkStart w:id="42" w:name="_Toc525536498"/>
-      <w:bookmarkStart w:id="43" w:name="_Toc530143618"/>
-      <w:bookmarkStart w:id="44" w:name="_Toc326747350"/>
-      <w:bookmarkStart w:id="45" w:name="_Toc499557216"/>
+      <w:bookmarkStart w:id="43" w:name="_Toc525536498"/>
+      <w:bookmarkStart w:id="44" w:name="_Toc530143618"/>
+      <w:bookmarkStart w:id="45" w:name="_Toc326747350"/>
+      <w:bookmarkStart w:id="46" w:name="_Toc500239686"/>
       <w:r>
         <w:t>Deskripsi Umum Perangkat Lunak</w:t>
       </w:r>
-      <w:bookmarkEnd w:id="42"/>
       <w:bookmarkEnd w:id="43"/>
       <w:bookmarkEnd w:id="44"/>
       <w:bookmarkEnd w:id="45"/>
+      <w:bookmarkEnd w:id="46"/>
     </w:p>
     <w:p>
       <w:pPr>
@@ -9454,20 +9691,20 @@
           <w:i w:val="0"/>
         </w:rPr>
       </w:pPr>
-      <w:bookmarkStart w:id="46" w:name="_Toc525536499"/>
-      <w:bookmarkStart w:id="47" w:name="_Toc530143619"/>
-      <w:bookmarkStart w:id="48" w:name="_Toc326747351"/>
-      <w:bookmarkStart w:id="49" w:name="_Toc499557217"/>
+      <w:bookmarkStart w:id="47" w:name="_Toc525536499"/>
+      <w:bookmarkStart w:id="48" w:name="_Toc530143619"/>
+      <w:bookmarkStart w:id="49" w:name="_Toc326747351"/>
+      <w:bookmarkStart w:id="50" w:name="_Toc500239687"/>
       <w:r>
         <w:rPr>
           <w:i w:val="0"/>
         </w:rPr>
         <w:t>Deskripsi Umum Sistem</w:t>
       </w:r>
-      <w:bookmarkEnd w:id="46"/>
       <w:bookmarkEnd w:id="47"/>
       <w:bookmarkEnd w:id="48"/>
       <w:bookmarkEnd w:id="49"/>
+      <w:bookmarkEnd w:id="50"/>
     </w:p>
     <w:p>
       <w:pPr>
@@ -9480,9 +9717,9 @@
           <w:lang w:val="en-US"/>
         </w:rPr>
       </w:pPr>
-      <w:bookmarkStart w:id="50" w:name="_Toc525536500"/>
-      <w:bookmarkStart w:id="51" w:name="_Toc530143620"/>
-      <w:bookmarkStart w:id="52" w:name="_Toc326747352"/>
+      <w:bookmarkStart w:id="51" w:name="_Toc525536500"/>
+      <w:bookmarkStart w:id="52" w:name="_Toc530143620"/>
+      <w:bookmarkStart w:id="53" w:name="_Toc326747352"/>
       <w:r>
         <w:rPr>
           <w:sz w:val="22"/>
@@ -9541,7 +9778,7 @@
           <w:i w:val="0"/>
         </w:rPr>
       </w:pPr>
-      <w:bookmarkStart w:id="53" w:name="_Toc499557218"/>
+      <w:bookmarkStart w:id="54" w:name="_Toc500239688"/>
       <w:r>
         <w:rPr>
           <w:i w:val="0"/>
@@ -9549,10 +9786,10 @@
         <w:lastRenderedPageBreak/>
         <w:t>Fungsi Produk</w:t>
       </w:r>
-      <w:bookmarkEnd w:id="50"/>
       <w:bookmarkEnd w:id="51"/>
       <w:bookmarkEnd w:id="52"/>
       <w:bookmarkEnd w:id="53"/>
+      <w:bookmarkEnd w:id="54"/>
     </w:p>
     <w:p>
       <w:pPr>
@@ -10406,20 +10643,20 @@
           <w:i w:val="0"/>
         </w:rPr>
       </w:pPr>
-      <w:bookmarkStart w:id="54" w:name="_Toc525536501"/>
-      <w:bookmarkStart w:id="55" w:name="_Toc530143621"/>
-      <w:bookmarkStart w:id="56" w:name="_Toc326747353"/>
-      <w:bookmarkStart w:id="57" w:name="_Toc499557219"/>
+      <w:bookmarkStart w:id="55" w:name="_Toc525536501"/>
+      <w:bookmarkStart w:id="56" w:name="_Toc530143621"/>
+      <w:bookmarkStart w:id="57" w:name="_Toc326747353"/>
+      <w:bookmarkStart w:id="58" w:name="_Toc500239689"/>
       <w:r>
         <w:rPr>
           <w:i w:val="0"/>
         </w:rPr>
         <w:t>Karakteristik Pengguna</w:t>
       </w:r>
-      <w:bookmarkEnd w:id="54"/>
       <w:bookmarkEnd w:id="55"/>
       <w:bookmarkEnd w:id="56"/>
       <w:bookmarkEnd w:id="57"/>
+      <w:bookmarkEnd w:id="58"/>
     </w:p>
     <w:p>
       <w:pPr>
@@ -10454,7 +10691,7 @@
           <w:color w:val="auto"/>
         </w:rPr>
       </w:pPr>
-      <w:bookmarkStart w:id="58" w:name="_Toc499557444"/>
+      <w:bookmarkStart w:id="59" w:name="_Toc499557444"/>
       <w:r>
         <w:rPr>
           <w:color w:val="auto"/>
@@ -10499,7 +10736,7 @@
         </w:rPr>
         <w:t xml:space="preserve"> Karakteristik Pengguna</w:t>
       </w:r>
-      <w:bookmarkEnd w:id="58"/>
+      <w:bookmarkEnd w:id="59"/>
     </w:p>
     <w:tbl>
       <w:tblPr>
@@ -11265,16 +11502,16 @@
           <w:i w:val="0"/>
         </w:rPr>
       </w:pPr>
-      <w:bookmarkStart w:id="59" w:name="_Toc525536502"/>
-      <w:bookmarkStart w:id="60" w:name="_Toc530143622"/>
+      <w:bookmarkStart w:id="60" w:name="_Toc525536502"/>
+      <w:bookmarkStart w:id="61" w:name="_Toc530143622"/>
       <w:r>
         <w:rPr>
           <w:i w:val="0"/>
         </w:rPr>
         <w:br w:type="page"/>
       </w:r>
-      <w:bookmarkStart w:id="61" w:name="_Toc326747354"/>
-      <w:bookmarkStart w:id="62" w:name="_Toc499557220"/>
+      <w:bookmarkStart w:id="62" w:name="_Toc326747354"/>
+      <w:bookmarkStart w:id="63" w:name="_Toc500239690"/>
       <w:r>
         <w:rPr>
           <w:i w:val="0"/>
@@ -11282,10 +11519,10 @@
         <w:lastRenderedPageBreak/>
         <w:t>Batasan</w:t>
       </w:r>
-      <w:bookmarkEnd w:id="59"/>
       <w:bookmarkEnd w:id="60"/>
       <w:bookmarkEnd w:id="61"/>
       <w:bookmarkEnd w:id="62"/>
+      <w:bookmarkEnd w:id="63"/>
     </w:p>
     <w:p>
       <w:pPr>
@@ -11659,20 +11896,20 @@
           <w:i w:val="0"/>
         </w:rPr>
       </w:pPr>
-      <w:bookmarkStart w:id="63" w:name="_Toc525536503"/>
-      <w:bookmarkStart w:id="64" w:name="_Toc530143623"/>
-      <w:bookmarkStart w:id="65" w:name="_Toc326747355"/>
-      <w:bookmarkStart w:id="66" w:name="_Toc499557221"/>
+      <w:bookmarkStart w:id="64" w:name="_Toc525536503"/>
+      <w:bookmarkStart w:id="65" w:name="_Toc530143623"/>
+      <w:bookmarkStart w:id="66" w:name="_Toc326747355"/>
+      <w:bookmarkStart w:id="67" w:name="_Toc500239691"/>
       <w:r>
         <w:rPr>
           <w:i w:val="0"/>
         </w:rPr>
         <w:t>Lingkungan Operasi</w:t>
       </w:r>
-      <w:bookmarkEnd w:id="63"/>
       <w:bookmarkEnd w:id="64"/>
       <w:bookmarkEnd w:id="65"/>
       <w:bookmarkEnd w:id="66"/>
+      <w:bookmarkEnd w:id="67"/>
     </w:p>
     <w:p>
       <w:pPr>
@@ -11830,17 +12067,17 @@
           <w:lang w:val="id-ID"/>
         </w:rPr>
       </w:pPr>
-      <w:bookmarkStart w:id="67" w:name="_Toc525536504"/>
-      <w:bookmarkStart w:id="68" w:name="_Toc530143624"/>
-      <w:bookmarkStart w:id="69" w:name="_Toc326747356"/>
-      <w:bookmarkStart w:id="70" w:name="_Toc499557222"/>
+      <w:bookmarkStart w:id="68" w:name="_Toc525536504"/>
+      <w:bookmarkStart w:id="69" w:name="_Toc530143624"/>
+      <w:bookmarkStart w:id="70" w:name="_Toc326747356"/>
+      <w:bookmarkStart w:id="71" w:name="_Toc500239692"/>
       <w:r>
         <w:t>Deskripsi Umum Kebutuhan</w:t>
       </w:r>
-      <w:bookmarkEnd w:id="67"/>
       <w:bookmarkEnd w:id="68"/>
       <w:bookmarkEnd w:id="69"/>
       <w:bookmarkEnd w:id="70"/>
+      <w:bookmarkEnd w:id="71"/>
     </w:p>
     <w:p>
       <w:pPr>
@@ -11854,20 +12091,20 @@
           <w:i w:val="0"/>
         </w:rPr>
       </w:pPr>
-      <w:bookmarkStart w:id="71" w:name="_Toc525536505"/>
-      <w:bookmarkStart w:id="72" w:name="_Toc530143625"/>
-      <w:bookmarkStart w:id="73" w:name="_Toc326747357"/>
-      <w:bookmarkStart w:id="74" w:name="_Toc499557223"/>
+      <w:bookmarkStart w:id="72" w:name="_Toc525536505"/>
+      <w:bookmarkStart w:id="73" w:name="_Toc530143625"/>
+      <w:bookmarkStart w:id="74" w:name="_Toc326747357"/>
+      <w:bookmarkStart w:id="75" w:name="_Toc500239693"/>
       <w:r>
         <w:rPr>
           <w:i w:val="0"/>
         </w:rPr>
         <w:t>Kebutuhan antarmuka eksternal</w:t>
       </w:r>
-      <w:bookmarkEnd w:id="71"/>
       <w:bookmarkEnd w:id="72"/>
       <w:bookmarkEnd w:id="73"/>
       <w:bookmarkEnd w:id="74"/>
+      <w:bookmarkEnd w:id="75"/>
     </w:p>
     <w:p>
       <w:pPr>
@@ -11878,20 +12115,20 @@
         <w:spacing w:line="360" w:lineRule="auto"/>
         <w:ind w:left="0" w:firstLine="0"/>
       </w:pPr>
-      <w:bookmarkStart w:id="75" w:name="_Toc525536506"/>
-      <w:bookmarkStart w:id="76" w:name="_Toc530143626"/>
-      <w:bookmarkStart w:id="77" w:name="_Toc326747358"/>
-      <w:bookmarkStart w:id="78" w:name="_Toc499557224"/>
+      <w:bookmarkStart w:id="76" w:name="_Toc525536506"/>
+      <w:bookmarkStart w:id="77" w:name="_Toc530143626"/>
+      <w:bookmarkStart w:id="78" w:name="_Toc326747358"/>
+      <w:bookmarkStart w:id="79" w:name="_Toc500239694"/>
       <w:r>
         <w:t>Antarmuka pe</w:t>
       </w:r>
-      <w:bookmarkEnd w:id="75"/>
       <w:bookmarkEnd w:id="76"/>
+      <w:bookmarkEnd w:id="77"/>
       <w:r>
         <w:t>ngguna</w:t>
       </w:r>
-      <w:bookmarkEnd w:id="77"/>
       <w:bookmarkEnd w:id="78"/>
+      <w:bookmarkEnd w:id="79"/>
     </w:p>
     <w:p>
       <w:pPr>
@@ -11901,10 +12138,9 @@
           <w:lang w:val="en-GB"/>
         </w:rPr>
       </w:pPr>
-      <w:bookmarkStart w:id="79" w:name="_Toc525536507"/>
-      <w:bookmarkStart w:id="80" w:name="_Toc530143627"/>
-      <w:bookmarkStart w:id="81" w:name="_Toc326747359"/>
-      <w:bookmarkStart w:id="82" w:name="_Toc499557225"/>
+      <w:bookmarkStart w:id="80" w:name="_Toc525536507"/>
+      <w:bookmarkStart w:id="81" w:name="_Toc530143627"/>
+      <w:bookmarkStart w:id="82" w:name="_Toc326747359"/>
       <w:r>
         <w:rPr>
           <w:sz w:val="22"/>
@@ -11922,13 +12158,14 @@
         <w:spacing w:line="360" w:lineRule="auto"/>
         <w:ind w:left="0" w:firstLine="0"/>
       </w:pPr>
+      <w:bookmarkStart w:id="83" w:name="_Toc500239695"/>
       <w:r>
         <w:t>Antarmuka perangkat keras</w:t>
       </w:r>
-      <w:bookmarkEnd w:id="79"/>
       <w:bookmarkEnd w:id="80"/>
       <w:bookmarkEnd w:id="81"/>
       <w:bookmarkEnd w:id="82"/>
+      <w:bookmarkEnd w:id="83"/>
     </w:p>
     <w:p>
       <w:pPr>
@@ -11937,10 +12174,9 @@
           <w:lang w:val="en-GB"/>
         </w:rPr>
       </w:pPr>
-      <w:bookmarkStart w:id="83" w:name="_Toc525536508"/>
-      <w:bookmarkStart w:id="84" w:name="_Toc530143628"/>
-      <w:bookmarkStart w:id="85" w:name="_Toc326747360"/>
-      <w:bookmarkStart w:id="86" w:name="_Toc499557226"/>
+      <w:bookmarkStart w:id="84" w:name="_Toc525536508"/>
+      <w:bookmarkStart w:id="85" w:name="_Toc530143628"/>
+      <w:bookmarkStart w:id="86" w:name="_Toc326747360"/>
       <w:r>
         <w:rPr>
           <w:sz w:val="22"/>
@@ -11958,13 +12194,14 @@
         <w:spacing w:line="360" w:lineRule="auto"/>
         <w:ind w:left="0" w:firstLine="0"/>
       </w:pPr>
+      <w:bookmarkStart w:id="87" w:name="_Toc500239696"/>
       <w:r>
         <w:t>Antarmuka perangkat lunak</w:t>
       </w:r>
-      <w:bookmarkEnd w:id="83"/>
       <w:bookmarkEnd w:id="84"/>
       <w:bookmarkEnd w:id="85"/>
       <w:bookmarkEnd w:id="86"/>
+      <w:bookmarkEnd w:id="87"/>
     </w:p>
     <w:p>
       <w:pPr>
@@ -11974,10 +12211,9 @@
           <w:lang w:val="en-GB"/>
         </w:rPr>
       </w:pPr>
-      <w:bookmarkStart w:id="87" w:name="_Toc525536509"/>
-      <w:bookmarkStart w:id="88" w:name="_Toc530143629"/>
-      <w:bookmarkStart w:id="89" w:name="_Toc326747361"/>
-      <w:bookmarkStart w:id="90" w:name="_Toc499557227"/>
+      <w:bookmarkStart w:id="88" w:name="_Toc525536509"/>
+      <w:bookmarkStart w:id="89" w:name="_Toc530143629"/>
+      <w:bookmarkStart w:id="90" w:name="_Toc326747361"/>
       <w:r>
         <w:rPr>
           <w:sz w:val="22"/>
@@ -12034,13 +12270,14 @@
         <w:spacing w:line="360" w:lineRule="auto"/>
         <w:ind w:left="0" w:firstLine="0"/>
       </w:pPr>
+      <w:bookmarkStart w:id="91" w:name="_Toc500239697"/>
       <w:r>
         <w:t>Antarmuka komunikasi</w:t>
       </w:r>
-      <w:bookmarkEnd w:id="87"/>
       <w:bookmarkEnd w:id="88"/>
       <w:bookmarkEnd w:id="89"/>
       <w:bookmarkEnd w:id="90"/>
+      <w:bookmarkEnd w:id="91"/>
     </w:p>
     <w:p>
       <w:pPr>
@@ -12052,8 +12289,8 @@
           <w:lang w:val="en-US"/>
         </w:rPr>
       </w:pPr>
-      <w:bookmarkStart w:id="91" w:name="_Toc525536510"/>
-      <w:bookmarkStart w:id="92" w:name="_Toc530143630"/>
+      <w:bookmarkStart w:id="92" w:name="_Toc525536510"/>
+      <w:bookmarkStart w:id="93" w:name="_Toc530143630"/>
       <w:r>
         <w:rPr>
           <w:sz w:val="22"/>
@@ -12094,8 +12331,8 @@
           <w:i w:val="0"/>
         </w:rPr>
       </w:pPr>
-      <w:bookmarkStart w:id="93" w:name="_Toc326747362"/>
-      <w:bookmarkStart w:id="94" w:name="_Toc499557228"/>
+      <w:bookmarkStart w:id="94" w:name="_Toc326747362"/>
+      <w:bookmarkStart w:id="95" w:name="_Toc500239698"/>
       <w:r>
         <w:rPr>
           <w:i w:val="0"/>
@@ -12103,27 +12340,27 @@
         <w:lastRenderedPageBreak/>
         <w:t>Deskripsi Fungsional</w:t>
       </w:r>
-      <w:bookmarkEnd w:id="93"/>
       <w:bookmarkEnd w:id="94"/>
+      <w:bookmarkEnd w:id="95"/>
     </w:p>
     <w:p>
       <w:pPr>
         <w:pStyle w:val="Heading3"/>
         <w:spacing w:line="360" w:lineRule="auto"/>
       </w:pPr>
-      <w:bookmarkStart w:id="95" w:name="_Toc525536511"/>
-      <w:bookmarkStart w:id="96" w:name="_Toc530143631"/>
-      <w:bookmarkStart w:id="97" w:name="_Toc326747363"/>
-      <w:bookmarkStart w:id="98" w:name="_Toc505173933"/>
-      <w:bookmarkStart w:id="99" w:name="_Toc499557229"/>
+      <w:bookmarkStart w:id="96" w:name="_Toc525536511"/>
+      <w:bookmarkStart w:id="97" w:name="_Toc530143631"/>
+      <w:bookmarkStart w:id="98" w:name="_Toc326747363"/>
+      <w:bookmarkStart w:id="99" w:name="_Toc505173933"/>
+      <w:bookmarkStart w:id="100" w:name="_Toc500239699"/>
       <w:r>
         <w:t>Use Case Diagram</w:t>
       </w:r>
-      <w:bookmarkEnd w:id="95"/>
       <w:bookmarkEnd w:id="96"/>
       <w:bookmarkEnd w:id="97"/>
       <w:bookmarkEnd w:id="98"/>
       <w:bookmarkEnd w:id="99"/>
+      <w:bookmarkEnd w:id="100"/>
     </w:p>
     <w:p>
       <w:pPr>
@@ -12201,7 +12438,6 @@
           <w:color w:val="auto"/>
         </w:rPr>
       </w:pPr>
-      <w:bookmarkStart w:id="100" w:name="_Toc499565381"/>
     </w:p>
     <w:p>
       <w:pPr>
@@ -12212,6 +12448,7 @@
           <w:lang w:val="en-US"/>
         </w:rPr>
       </w:pPr>
+      <w:bookmarkStart w:id="101" w:name="_Toc500239721"/>
       <w:r>
         <w:rPr>
           <w:color w:val="auto"/>
@@ -12256,30 +12493,29 @@
         </w:rPr>
         <w:t xml:space="preserve"> Use Case Diagram</w:t>
       </w:r>
-      <w:bookmarkEnd w:id="100"/>
+      <w:bookmarkEnd w:id="101"/>
     </w:p>
     <w:p>
       <w:pPr>
         <w:pStyle w:val="Heading3"/>
       </w:pPr>
-      <w:bookmarkStart w:id="101" w:name="_Toc326747369"/>
-      <w:bookmarkStart w:id="102" w:name="_Toc499557231"/>
+      <w:bookmarkStart w:id="102" w:name="_Toc326747369"/>
       <w:bookmarkStart w:id="103" w:name="_Toc326747364"/>
-      <w:bookmarkStart w:id="104" w:name="_Toc499557230"/>
-      <w:bookmarkEnd w:id="91"/>
+      <w:bookmarkStart w:id="104" w:name="_Toc500239700"/>
       <w:bookmarkEnd w:id="92"/>
+      <w:bookmarkEnd w:id="93"/>
       <w:r>
         <w:lastRenderedPageBreak/>
         <w:t xml:space="preserve">Fungsi 1: </w:t>
       </w:r>
       <w:bookmarkEnd w:id="103"/>
+      <w:r>
+        <w:rPr>
+          <w:lang w:val="id-ID"/>
+        </w:rPr>
+        <w:t>Mendaftar</w:t>
+      </w:r>
       <w:bookmarkEnd w:id="104"/>
-      <w:r>
-        <w:rPr>
-          <w:lang w:val="id-ID"/>
-        </w:rPr>
-        <w:t>Mendaftar</w:t>
-      </w:r>
     </w:p>
     <w:p>
       <w:pPr>
@@ -13501,6 +13737,7 @@
           <w:lang w:val="en-US"/>
         </w:rPr>
       </w:pPr>
+      <w:bookmarkStart w:id="107" w:name="_Toc500239701"/>
       <w:r>
         <w:t xml:space="preserve">Fungsi </w:t>
       </w:r>
@@ -13513,7 +13750,6 @@
       <w:r>
         <w:t xml:space="preserve">: </w:t>
       </w:r>
-      <w:bookmarkEnd w:id="101"/>
       <w:bookmarkEnd w:id="102"/>
       <w:r>
         <w:rPr>
@@ -13521,6 +13757,7 @@
         </w:rPr>
         <w:t>Melihat Informasi Sewa Lapangan</w:t>
       </w:r>
+      <w:bookmarkEnd w:id="107"/>
     </w:p>
     <w:p>
       <w:pPr>
@@ -13529,11 +13766,11 @@
           <w:lang w:val="en-US"/>
         </w:rPr>
       </w:pPr>
-      <w:bookmarkStart w:id="107" w:name="_Toc326747370"/>
+      <w:bookmarkStart w:id="108" w:name="_Toc326747370"/>
       <w:r>
         <w:t xml:space="preserve">Skenario: </w:t>
       </w:r>
-      <w:bookmarkEnd w:id="107"/>
+      <w:bookmarkEnd w:id="108"/>
       <w:r>
         <w:rPr>
           <w:lang w:val="en-US"/>
@@ -14157,7 +14394,7 @@
           <w:lang w:val="en-US"/>
         </w:rPr>
       </w:pPr>
-      <w:bookmarkStart w:id="108" w:name="_Toc499565383"/>
+      <w:bookmarkStart w:id="109" w:name="_Toc500239722"/>
       <w:r>
         <w:rPr>
           <w:color w:val="auto"/>
@@ -14217,7 +14454,7 @@
         </w:rPr>
         <w:t xml:space="preserve"> Lapangan</w:t>
       </w:r>
-      <w:bookmarkEnd w:id="108"/>
+      <w:bookmarkEnd w:id="109"/>
     </w:p>
     <w:p>
       <w:pPr>
@@ -14406,7 +14643,7 @@
           <w:lang w:val="en-US"/>
         </w:rPr>
       </w:pPr>
-      <w:bookmarkStart w:id="109" w:name="_Toc499557232"/>
+      <w:bookmarkStart w:id="110" w:name="_Toc500239702"/>
       <w:r>
         <w:t xml:space="preserve">Fungsi </w:t>
       </w:r>
@@ -14419,13 +14656,13 @@
       <w:r>
         <w:t xml:space="preserve">: </w:t>
       </w:r>
-      <w:bookmarkEnd w:id="109"/>
       <w:r>
         <w:rPr>
           <w:lang w:val="en-US"/>
         </w:rPr>
         <w:t>Melihat Informasi Sewa Alat</w:t>
       </w:r>
+      <w:bookmarkEnd w:id="110"/>
     </w:p>
     <w:p>
       <w:pPr>
@@ -15068,7 +15305,7 @@
           <w:lang w:val="en-US"/>
         </w:rPr>
       </w:pPr>
-      <w:bookmarkStart w:id="110" w:name="_Toc499565384"/>
+      <w:bookmarkStart w:id="111" w:name="_Toc500239723"/>
       <w:r>
         <w:rPr>
           <w:color w:val="auto"/>
@@ -15127,7 +15364,7 @@
         </w:rPr>
         <w:t>Alat</w:t>
       </w:r>
-      <w:bookmarkEnd w:id="110"/>
+      <w:bookmarkEnd w:id="111"/>
     </w:p>
     <w:p>
       <w:pPr>
@@ -15337,7 +15574,7 @@
           <w:lang w:val="en-US"/>
         </w:rPr>
       </w:pPr>
-      <w:bookmarkStart w:id="111" w:name="_Toc499557233"/>
+      <w:bookmarkStart w:id="112" w:name="_Toc500239703"/>
       <w:r>
         <w:rPr>
           <w:lang w:val="id-ID"/>
@@ -15356,13 +15593,13 @@
       <w:r>
         <w:t xml:space="preserve">: </w:t>
       </w:r>
-      <w:bookmarkEnd w:id="111"/>
       <w:r>
         <w:rPr>
           <w:lang w:val="en-US"/>
         </w:rPr>
         <w:t>Melakukan Reservasi Lapangan</w:t>
       </w:r>
+      <w:bookmarkEnd w:id="112"/>
     </w:p>
     <w:p>
       <w:pPr>
@@ -16234,7 +16471,7 @@
           <w:lang w:val="en-US"/>
         </w:rPr>
       </w:pPr>
-      <w:bookmarkStart w:id="112" w:name="_Toc499565385"/>
+      <w:bookmarkStart w:id="113" w:name="_Toc500239724"/>
       <w:r>
         <w:rPr>
           <w:color w:val="auto"/>
@@ -16284,16 +16521,9 @@
           <w:color w:val="auto"/>
           <w:lang w:val="en-US"/>
         </w:rPr>
-        <w:t xml:space="preserve">: </w:t>
-      </w:r>
-      <w:bookmarkEnd w:id="112"/>
-      <w:r>
-        <w:rPr>
-          <w:color w:val="auto"/>
-          <w:lang w:val="en-US"/>
-        </w:rPr>
-        <w:t>Melakukan Reservasi Lapangan</w:t>
-      </w:r>
+        <w:t>: Melakukan Reservasi Lapangan</w:t>
+      </w:r>
+      <w:bookmarkEnd w:id="113"/>
     </w:p>
     <w:p>
       <w:pPr>
@@ -16482,7 +16712,7 @@
           <w:lang w:val="en-US"/>
         </w:rPr>
       </w:pPr>
-      <w:bookmarkStart w:id="113" w:name="_Toc499557234"/>
+      <w:bookmarkStart w:id="114" w:name="_Toc500239704"/>
       <w:r>
         <w:t xml:space="preserve">Fungsi </w:t>
       </w:r>
@@ -16495,13 +16725,13 @@
       <w:r>
         <w:t xml:space="preserve">: </w:t>
       </w:r>
-      <w:bookmarkEnd w:id="113"/>
       <w:r>
         <w:rPr>
           <w:lang w:val="en-US"/>
         </w:rPr>
         <w:t>Melakukan Reservasi Alat</w:t>
       </w:r>
+      <w:bookmarkEnd w:id="114"/>
     </w:p>
     <w:p>
       <w:pPr>
@@ -17356,7 +17586,7 @@
           <w:lang w:val="en-US"/>
         </w:rPr>
       </w:pPr>
-      <w:bookmarkStart w:id="114" w:name="_Toc499565386"/>
+      <w:bookmarkStart w:id="115" w:name="_Toc500239725"/>
       <w:r>
         <w:rPr>
           <w:color w:val="auto"/>
@@ -17407,7 +17637,6 @@
         </w:rPr>
         <w:t xml:space="preserve">Diagram Aktivitas </w:t>
       </w:r>
-      <w:bookmarkEnd w:id="114"/>
       <w:r>
         <w:rPr>
           <w:color w:val="auto"/>
@@ -17415,6 +17644,7 @@
         </w:rPr>
         <w:t>Melakukan Reservasi Alat</w:t>
       </w:r>
+      <w:bookmarkEnd w:id="115"/>
     </w:p>
     <w:p>
       <w:pPr>
@@ -17609,6 +17839,7 @@
           <w:lang w:val="en-US"/>
         </w:rPr>
       </w:pPr>
+      <w:bookmarkStart w:id="116" w:name="_Toc500239705"/>
       <w:r>
         <w:t xml:space="preserve">Fungsi </w:t>
       </w:r>
@@ -17627,6 +17858,7 @@
         </w:rPr>
         <w:t>Mengirim Bukti Transfer Reservasi Alat</w:t>
       </w:r>
+      <w:bookmarkEnd w:id="116"/>
     </w:p>
     <w:p>
       <w:pPr>
@@ -18612,7 +18844,7 @@
           <w:lang w:val="en-US"/>
         </w:rPr>
       </w:pPr>
-      <w:bookmarkStart w:id="115" w:name="_Toc499557235"/>
+      <w:bookmarkStart w:id="117" w:name="_Toc500239706"/>
       <w:r>
         <w:t xml:space="preserve">Fungsi </w:t>
       </w:r>
@@ -18625,13 +18857,13 @@
       <w:r>
         <w:t xml:space="preserve">: </w:t>
       </w:r>
-      <w:bookmarkEnd w:id="115"/>
       <w:r>
         <w:rPr>
           <w:lang w:val="en-US"/>
         </w:rPr>
         <w:t>Mengirim Bukti Transfer Reservasi Lapangan</w:t>
       </w:r>
+      <w:bookmarkEnd w:id="117"/>
     </w:p>
     <w:p>
       <w:pPr>
@@ -19628,6 +19860,7 @@
           <w:lang w:val="en-US"/>
         </w:rPr>
       </w:pPr>
+      <w:bookmarkStart w:id="118" w:name="_Toc500239707"/>
       <w:r>
         <w:t xml:space="preserve">Fungsi </w:t>
       </w:r>
@@ -19646,6 +19879,7 @@
         </w:rPr>
         <w:t>Mengubah Jadwal Reservasi</w:t>
       </w:r>
+      <w:bookmarkEnd w:id="118"/>
     </w:p>
     <w:p>
       <w:pPr>
@@ -20877,6 +21111,7 @@
           <w:lang w:val="en-US"/>
         </w:rPr>
       </w:pPr>
+      <w:bookmarkStart w:id="119" w:name="_Toc500239708"/>
       <w:r>
         <w:t xml:space="preserve">Fungsi </w:t>
       </w:r>
@@ -20895,6 +21130,7 @@
         </w:rPr>
         <w:t>Memberikan saran dan kritik</w:t>
       </w:r>
+      <w:bookmarkEnd w:id="119"/>
     </w:p>
     <w:p>
       <w:pPr>
@@ -22085,6 +22321,7 @@
           <w:lang w:val="en-US"/>
         </w:rPr>
       </w:pPr>
+      <w:bookmarkStart w:id="120" w:name="_Toc500239709"/>
       <w:r>
         <w:lastRenderedPageBreak/>
         <w:t xml:space="preserve">Fungsi </w:t>
@@ -22104,6 +22341,7 @@
         </w:rPr>
         <w:t>Mengkonfirmasi pendaftaran</w:t>
       </w:r>
+      <w:bookmarkEnd w:id="120"/>
     </w:p>
     <w:p>
       <w:pPr>
@@ -23258,6 +23496,7 @@
           <w:lang w:val="en-US"/>
         </w:rPr>
       </w:pPr>
+      <w:bookmarkStart w:id="121" w:name="_Toc500239710"/>
       <w:r>
         <w:t xml:space="preserve">Fungsi </w:t>
       </w:r>
@@ -23276,6 +23515,7 @@
         </w:rPr>
         <w:t>Mengkonfirmasi reservasi lapangan</w:t>
       </w:r>
+      <w:bookmarkEnd w:id="121"/>
     </w:p>
     <w:p>
       <w:pPr>
@@ -24417,6 +24657,7 @@
       <w:r>
         <w:br w:type="page"/>
       </w:r>
+      <w:bookmarkStart w:id="122" w:name="_Toc500239711"/>
       <w:r>
         <w:lastRenderedPageBreak/>
         <w:t xml:space="preserve">Fungsi </w:t>
@@ -24436,6 +24677,7 @@
         </w:rPr>
         <w:t>Mengkonfirmasi reservasi alat</w:t>
       </w:r>
+      <w:bookmarkEnd w:id="122"/>
     </w:p>
     <w:p>
       <w:pPr>
@@ -25590,6 +25832,7 @@
           <w:lang w:val="id-ID"/>
         </w:rPr>
       </w:pPr>
+      <w:bookmarkStart w:id="123" w:name="_Toc500239712"/>
       <w:r>
         <w:t xml:space="preserve">Fungsi </w:t>
       </w:r>
@@ -25614,6 +25857,7 @@
         </w:rPr>
         <w:t>elihat catatan penyewaan</w:t>
       </w:r>
+      <w:bookmarkEnd w:id="123"/>
     </w:p>
     <w:p>
       <w:r>
@@ -26677,8 +26921,6 @@
           </wp:inline>
         </w:drawing>
       </w:r>
-      <w:bookmarkStart w:id="116" w:name="_GoBack"/>
-      <w:bookmarkEnd w:id="116"/>
     </w:p>
     <w:p>
       <w:pPr>
@@ -26687,6 +26929,7 @@
           <w:lang w:val="en-US"/>
         </w:rPr>
       </w:pPr>
+      <w:bookmarkStart w:id="124" w:name="_Toc500239713"/>
       <w:r>
         <w:t xml:space="preserve">Fungsi </w:t>
       </w:r>
@@ -26711,6 +26954,7 @@
         </w:rPr>
         <w:t>elihat kritik dan saran</w:t>
       </w:r>
+      <w:bookmarkEnd w:id="124"/>
     </w:p>
     <w:p>
       <w:pPr>
@@ -27552,7 +27796,7 @@
           <w:lang w:val="en-US"/>
         </w:rPr>
       </w:pPr>
-      <w:bookmarkStart w:id="117" w:name="_Toc499565388"/>
+      <w:bookmarkStart w:id="125" w:name="_Toc500239726"/>
       <w:r>
         <w:rPr>
           <w:color w:val="auto"/>
@@ -27597,7 +27841,7 @@
         </w:rPr>
         <w:t xml:space="preserve"> Diagram Aktivitas Melihat Kritik dan Saran</w:t>
       </w:r>
-      <w:bookmarkEnd w:id="117"/>
+      <w:bookmarkEnd w:id="125"/>
     </w:p>
     <w:p>
       <w:pPr>
@@ -27797,6 +28041,7 @@
           <w:lang w:val="en-US"/>
         </w:rPr>
       </w:pPr>
+      <w:bookmarkStart w:id="126" w:name="_Toc500239714"/>
       <w:r>
         <w:t xml:space="preserve">Fungsi </w:t>
       </w:r>
@@ -27821,6 +28066,7 @@
         </w:rPr>
         <w:t>elihat pendapatan penyewaan</w:t>
       </w:r>
+      <w:bookmarkEnd w:id="126"/>
     </w:p>
     <w:p>
       <w:pPr>
@@ -28774,7 +29020,7 @@
           <w:lang w:val="en-US"/>
         </w:rPr>
       </w:pPr>
-      <w:bookmarkStart w:id="118" w:name="_Toc499565387"/>
+      <w:bookmarkStart w:id="127" w:name="_Toc500239727"/>
       <w:r>
         <w:rPr>
           <w:color w:val="auto"/>
@@ -28819,7 +29065,7 @@
         </w:rPr>
         <w:t xml:space="preserve"> Diagram Aktivitas Melihat Pendapatan Penyewaan</w:t>
       </w:r>
-      <w:bookmarkEnd w:id="118"/>
+      <w:bookmarkEnd w:id="127"/>
     </w:p>
     <w:p>
       <w:pPr>
@@ -29026,7 +29272,8 @@
           <w:lang w:val="en-US"/>
         </w:rPr>
       </w:pPr>
-      <w:bookmarkStart w:id="119" w:name="_Toc505173938"/>
+      <w:bookmarkStart w:id="128" w:name="_Toc505173938"/>
+      <w:bookmarkStart w:id="129" w:name="_Toc500239715"/>
       <w:r>
         <w:rPr>
           <w:lang w:val="id-ID"/>
@@ -29058,6 +29305,7 @@
         </w:rPr>
         <w:t>ngatur Pengembalian Alat Olahraga</w:t>
       </w:r>
+      <w:bookmarkEnd w:id="129"/>
     </w:p>
     <w:p>
       <w:pPr>
@@ -29833,6 +30081,7 @@
           <w:lang w:val="en-US"/>
         </w:rPr>
       </w:pPr>
+      <w:bookmarkStart w:id="130" w:name="_Toc500239728"/>
       <w:r>
         <w:rPr>
           <w:color w:val="auto"/>
@@ -29877,6 +30126,7 @@
         </w:rPr>
         <w:t xml:space="preserve"> Diagram Aktivitas Mengatur Pengembalian Alat Olahraga</w:t>
       </w:r>
+      <w:bookmarkEnd w:id="130"/>
     </w:p>
     <w:p>
       <w:pPr>
@@ -29884,8 +30134,8 @@
           <w:lang w:val="en-US"/>
         </w:rPr>
       </w:pPr>
-      <w:bookmarkStart w:id="120" w:name="_Toc525536523"/>
-      <w:bookmarkStart w:id="121" w:name="_Toc530143635"/>
+      <w:bookmarkStart w:id="131" w:name="_Toc525536523"/>
+      <w:bookmarkStart w:id="132" w:name="_Toc530143635"/>
       <w:r>
         <w:rPr>
           <w:lang w:val="en-US"/>
@@ -30068,19 +30318,19 @@
           <w:i w:val="0"/>
         </w:rPr>
       </w:pPr>
-      <w:bookmarkStart w:id="122" w:name="_Toc326747381"/>
-      <w:bookmarkStart w:id="123" w:name="_Toc499557240"/>
+      <w:bookmarkStart w:id="133" w:name="_Toc326747381"/>
+      <w:bookmarkStart w:id="134" w:name="_Toc500239716"/>
       <w:r>
         <w:rPr>
           <w:i w:val="0"/>
         </w:rPr>
         <w:t>Kebutuhan Non Fungsional</w:t>
       </w:r>
-      <w:bookmarkEnd w:id="119"/>
-      <w:bookmarkEnd w:id="120"/>
-      <w:bookmarkEnd w:id="121"/>
-      <w:bookmarkEnd w:id="122"/>
-      <w:bookmarkEnd w:id="123"/>
+      <w:bookmarkEnd w:id="128"/>
+      <w:bookmarkEnd w:id="131"/>
+      <w:bookmarkEnd w:id="132"/>
+      <w:bookmarkEnd w:id="133"/>
+      <w:bookmarkEnd w:id="134"/>
     </w:p>
     <w:p>
       <w:pPr>
@@ -30098,7 +30348,7 @@
           <w:lang w:val="en-US"/>
         </w:rPr>
       </w:pPr>
-      <w:bookmarkStart w:id="124" w:name="_Toc499557445"/>
+      <w:bookmarkStart w:id="135" w:name="_Toc499557445"/>
       <w:r>
         <w:rPr>
           <w:color w:val="auto"/>
@@ -30143,7 +30393,7 @@
         </w:rPr>
         <w:t xml:space="preserve"> Deskripsi Kebutuhan Non Fungsional</w:t>
       </w:r>
-      <w:bookmarkEnd w:id="124"/>
+      <w:bookmarkEnd w:id="135"/>
     </w:p>
     <w:tbl>
       <w:tblPr>
@@ -30658,20 +30908,20 @@
           <w:i w:val="0"/>
         </w:rPr>
       </w:pPr>
-      <w:bookmarkStart w:id="125" w:name="_Toc525536524"/>
-      <w:bookmarkStart w:id="126" w:name="_Toc530143636"/>
-      <w:bookmarkStart w:id="127" w:name="_Toc326747382"/>
-      <w:bookmarkStart w:id="128" w:name="_Toc499557241"/>
+      <w:bookmarkStart w:id="136" w:name="_Toc525536524"/>
+      <w:bookmarkStart w:id="137" w:name="_Toc530143636"/>
+      <w:bookmarkStart w:id="138" w:name="_Toc326747382"/>
+      <w:bookmarkStart w:id="139" w:name="_Toc500239717"/>
       <w:r>
         <w:rPr>
           <w:i w:val="0"/>
         </w:rPr>
         <w:t>Batasan Perancangan</w:t>
       </w:r>
-      <w:bookmarkEnd w:id="125"/>
-      <w:bookmarkEnd w:id="126"/>
-      <w:bookmarkEnd w:id="127"/>
-      <w:bookmarkEnd w:id="128"/>
+      <w:bookmarkEnd w:id="136"/>
+      <w:bookmarkEnd w:id="137"/>
+      <w:bookmarkEnd w:id="138"/>
+      <w:bookmarkEnd w:id="139"/>
     </w:p>
     <w:p>
       <w:pPr>
@@ -30745,11 +30995,11 @@
           <w:i w:val="0"/>
         </w:rPr>
       </w:pPr>
-      <w:bookmarkStart w:id="129" w:name="_Toc525536527"/>
-      <w:bookmarkStart w:id="130" w:name="_Toc530143639"/>
-      <w:bookmarkStart w:id="131" w:name="_Toc326747383"/>
-      <w:bookmarkStart w:id="132" w:name="_Toc505173943"/>
-      <w:bookmarkStart w:id="133" w:name="_Toc499557242"/>
+      <w:bookmarkStart w:id="140" w:name="_Toc525536527"/>
+      <w:bookmarkStart w:id="141" w:name="_Toc530143639"/>
+      <w:bookmarkStart w:id="142" w:name="_Toc326747383"/>
+      <w:bookmarkStart w:id="143" w:name="_Toc505173943"/>
+      <w:bookmarkStart w:id="144" w:name="_Toc500239718"/>
       <w:r>
         <w:rPr>
           <w:i w:val="0"/>
@@ -30757,29 +31007,29 @@
         <w:lastRenderedPageBreak/>
         <w:t>Ringkasan Kebutuhan</w:t>
       </w:r>
-      <w:bookmarkEnd w:id="129"/>
-      <w:bookmarkEnd w:id="130"/>
-      <w:bookmarkEnd w:id="131"/>
-      <w:bookmarkEnd w:id="132"/>
-      <w:bookmarkEnd w:id="133"/>
+      <w:bookmarkEnd w:id="140"/>
+      <w:bookmarkEnd w:id="141"/>
+      <w:bookmarkEnd w:id="142"/>
+      <w:bookmarkEnd w:id="143"/>
+      <w:bookmarkEnd w:id="144"/>
     </w:p>
     <w:p>
       <w:pPr>
         <w:pStyle w:val="Heading3"/>
       </w:pPr>
-      <w:bookmarkStart w:id="134" w:name="_Toc505173944"/>
-      <w:bookmarkStart w:id="135" w:name="_Toc525536528"/>
-      <w:bookmarkStart w:id="136" w:name="_Toc530143640"/>
-      <w:bookmarkStart w:id="137" w:name="_Toc326747384"/>
-      <w:bookmarkStart w:id="138" w:name="_Toc499557243"/>
+      <w:bookmarkStart w:id="145" w:name="_Toc505173944"/>
+      <w:bookmarkStart w:id="146" w:name="_Toc525536528"/>
+      <w:bookmarkStart w:id="147" w:name="_Toc530143640"/>
+      <w:bookmarkStart w:id="148" w:name="_Toc326747384"/>
+      <w:bookmarkStart w:id="149" w:name="_Toc500239719"/>
       <w:r>
         <w:t>Ringkasan Kebutuhan Fungsional</w:t>
       </w:r>
-      <w:bookmarkEnd w:id="134"/>
-      <w:bookmarkEnd w:id="135"/>
-      <w:bookmarkEnd w:id="136"/>
-      <w:bookmarkEnd w:id="137"/>
-      <w:bookmarkEnd w:id="138"/>
+      <w:bookmarkEnd w:id="145"/>
+      <w:bookmarkEnd w:id="146"/>
+      <w:bookmarkEnd w:id="147"/>
+      <w:bookmarkEnd w:id="148"/>
+      <w:bookmarkEnd w:id="149"/>
     </w:p>
     <w:p/>
     <w:p>
@@ -30790,7 +31040,7 @@
           <w:color w:val="auto"/>
         </w:rPr>
       </w:pPr>
-      <w:bookmarkStart w:id="139" w:name="_Toc499557446"/>
+      <w:bookmarkStart w:id="150" w:name="_Toc499557446"/>
       <w:r>
         <w:rPr>
           <w:color w:val="auto"/>
@@ -30835,7 +31085,7 @@
         </w:rPr>
         <w:t xml:space="preserve"> Ringkasan Kebutuhan Fungsional</w:t>
       </w:r>
-      <w:bookmarkEnd w:id="139"/>
+      <w:bookmarkEnd w:id="150"/>
     </w:p>
     <w:tbl>
       <w:tblPr>
@@ -32062,13 +32312,13 @@
       <w:pPr>
         <w:pStyle w:val="Heading3"/>
       </w:pPr>
-      <w:bookmarkStart w:id="140" w:name="_Toc326747385"/>
-      <w:bookmarkStart w:id="141" w:name="_Toc499557244"/>
+      <w:bookmarkStart w:id="151" w:name="_Toc326747385"/>
+      <w:bookmarkStart w:id="152" w:name="_Toc500239720"/>
       <w:r>
         <w:t>Ringkasan Kebutuhan Non Fungsional</w:t>
       </w:r>
-      <w:bookmarkEnd w:id="140"/>
-      <w:bookmarkEnd w:id="141"/>
+      <w:bookmarkEnd w:id="151"/>
+      <w:bookmarkEnd w:id="152"/>
     </w:p>
     <w:p/>
     <w:p>
@@ -32079,7 +32329,7 @@
           <w:color w:val="auto"/>
         </w:rPr>
       </w:pPr>
-      <w:bookmarkStart w:id="142" w:name="_Toc499557447"/>
+      <w:bookmarkStart w:id="153" w:name="_Toc499557447"/>
       <w:r>
         <w:rPr>
           <w:color w:val="auto"/>
@@ -32124,7 +32374,7 @@
         </w:rPr>
         <w:t xml:space="preserve"> Ringkasan Kebutuhan Non Fungsional</w:t>
       </w:r>
-      <w:bookmarkEnd w:id="142"/>
+      <w:bookmarkEnd w:id="153"/>
     </w:p>
     <w:tbl>
       <w:tblPr>
@@ -32462,7 +32712,7 @@
               <w:sz w:val="22"/>
               <w:lang w:val="id-ID"/>
             </w:rPr>
-            <w:t>56</w:t>
+            <w:t>5</w:t>
           </w:r>
           <w:r>
             <w:rPr>
@@ -32783,7 +33033,7 @@
               <w:sz w:val="22"/>
               <w:lang w:val="id-ID"/>
             </w:rPr>
-            <w:t>67</w:t>
+            <w:t>68</w:t>
           </w:r>
           <w:r>
             <w:rPr>
@@ -38727,7 +38977,7 @@
 </file>
 
 <file path=customXml/itemProps1.xml><?xml version="1.0" encoding="utf-8"?>
-<ds:datastoreItem xmlns:ds="http://schemas.openxmlformats.org/officeDocument/2006/customXml" ds:itemID="{4726C9C4-34E4-4AE8-925A-F7F3A0B29635}">
+<ds:datastoreItem xmlns:ds="http://schemas.openxmlformats.org/officeDocument/2006/customXml" ds:itemID="{8FA10669-0C67-4F65-AC63-162E8283FD9A}">
   <ds:schemaRefs>
     <ds:schemaRef ds:uri="http://schemas.openxmlformats.org/officeDocument/2006/bibliography"/>
   </ds:schemaRefs>
